--- a/dbms.docx
+++ b/dbms.docx
@@ -1493,7 +1493,23 @@
         <w:t>RELATIONAL MODEL:</w:t>
       </w:r>
     </w:p>
-    <w:p/>
+    <w:p>
+      <w:pPr>
+        <w:spacing w:after="0" w:line="240" w:lineRule="auto"/>
+      </w:pPr>
+      <w:r>
+        <w:t>Key plays an important role in relational database; it is used for identifying unique rows from table</w:t>
+      </w:r>
+      <w:r>
+        <w:t>.</w:t>
+      </w:r>
+      <w:r>
+        <w:t xml:space="preserve"> </w:t>
+      </w:r>
+      <w:r>
+        <w:t>Every table has at least one key</w:t>
+      </w:r>
+    </w:p>
     <w:p>
       <w:r>
         <w:rPr>
@@ -1505,6 +1521,12 @@
         <w:rPr>
           <w:rStyle w:val="Strong"/>
         </w:rPr>
+        <w:t xml:space="preserve"> </w:t>
+      </w:r>
+      <w:r>
+        <w:rPr>
+          <w:rStyle w:val="Strong"/>
+        </w:rPr>
         <w:t xml:space="preserve">Super Key: </w:t>
       </w:r>
       <w:r>
@@ -1525,6 +1547,12 @@
         <w:rPr>
           <w:rStyle w:val="Strong"/>
         </w:rPr>
+        <w:t xml:space="preserve"> </w:t>
+      </w:r>
+      <w:r>
+        <w:rPr>
+          <w:rStyle w:val="Strong"/>
+        </w:rPr>
         <w:t>Candidate Key:</w:t>
       </w:r>
       <w:r>
@@ -1542,6 +1570,12 @@
         <w:rPr>
           <w:rStyle w:val="Strong"/>
         </w:rPr>
+        <w:t xml:space="preserve"> </w:t>
+      </w:r>
+      <w:r>
+        <w:rPr>
+          <w:rStyle w:val="Strong"/>
+        </w:rPr>
         <w:t>Primary Key:</w:t>
       </w:r>
       <w:r>
@@ -1579,7 +1613,30 @@
         <w:rPr>
           <w:b/>
         </w:rPr>
-        <w:t xml:space="preserve">5) </w:t>
+        <w:t>5) Composite Key</w:t>
+      </w:r>
+      <w:r>
+        <w:t xml:space="preserve">: </w:t>
+      </w:r>
+      <w:r>
+        <w:t xml:space="preserve">Any column(s) that can guarantee uniqueness is called a candidate key; however a composite key is a special type of candidate key that is only formed by a combination of two or more columns. This is a composite key, that is, a candidate key that guarantees uniqueness only when two or more columns are joined together. </w:t>
+      </w:r>
+      <w:r>
+        <w:t xml:space="preserve"> </w:t>
+      </w:r>
+    </w:p>
+    <w:p>
+      <w:r>
+        <w:rPr>
+          <w:b/>
+        </w:rPr>
+        <w:t>6</w:t>
+      </w:r>
+      <w:r>
+        <w:rPr>
+          <w:b/>
+        </w:rPr>
+        <w:t xml:space="preserve">) </w:t>
       </w:r>
       <w:r>
         <w:rPr>
@@ -1590,42 +1647,64 @@
       <w:r>
         <w:t xml:space="preserve"> If an attribute can only take the values which are present as values of some other attribute, it will be foreign key to the attribute to which it refers. The relation which is being referenced is called referenced relation and corresponding attribute is called referenced attribute and corresponding attribute is called referencing attribute. </w:t>
       </w:r>
-    </w:p>
-    <w:p>
-      <w:pPr>
-        <w:ind w:firstLine="720"/>
-      </w:pPr>
-      <w:r>
-        <w:t>Referenced attribute of referen</w:t>
-      </w:r>
-      <w:r>
-        <w:t>cing attribute should be unique</w:t>
-      </w:r>
-      <w:r>
-        <w:t xml:space="preserve"> key</w:t>
-      </w:r>
-    </w:p>
-    <w:p>
-      <w:pPr>
-        <w:ind w:firstLine="720"/>
-      </w:pPr>
-    </w:p>
-    <w:p>
-      <w:pPr>
-        <w:ind w:firstLine="720"/>
-      </w:pPr>
-    </w:p>
-    <w:p>
-      <w:pPr>
-        <w:ind w:firstLine="720"/>
-      </w:pPr>
-    </w:p>
-    <w:p>
-      <w:pPr>
-        <w:ind w:firstLine="720"/>
-      </w:pPr>
       <w:bookmarkStart w:id="0" w:name="_GoBack"/>
       <w:bookmarkEnd w:id="0"/>
+      <w:r>
+        <w:t>Referenced attribute of referen</w:t>
+      </w:r>
+      <w:r>
+        <w:t>cing attribute should be unique</w:t>
+      </w:r>
+      <w:r>
+        <w:t xml:space="preserve"> key</w:t>
+      </w:r>
+    </w:p>
+    <w:p>
+      <w:pPr>
+        <w:rPr>
+          <w:b/>
+        </w:rPr>
+      </w:pPr>
+      <w:r>
+        <w:rPr>
+          <w:b/>
+        </w:rPr>
+        <w:t>Summary</w:t>
+      </w:r>
+      <w:r>
+        <w:rPr>
+          <w:b/>
+        </w:rPr>
+        <w:t>:</w:t>
+      </w:r>
+    </w:p>
+    <w:p>
+      <w:pPr>
+        <w:rPr>
+          <w:b/>
+        </w:rPr>
+      </w:pPr>
+      <w:r>
+        <w:rPr>
+          <w:b/>
+        </w:rPr>
+        <w:t xml:space="preserve"> Super key -&gt; candidate key(minimal super key) -&gt; primary key(one of the candidate key) -&gt; alternate key(remaining candidate key)   # composite key – special type of candidate key</w:t>
+      </w:r>
+    </w:p>
+    <w:p>
+      <w:pPr>
+        <w:ind w:firstLine="720"/>
+      </w:pPr>
+    </w:p>
+    <w:p>
+      <w:pPr>
+        <w:ind w:firstLine="720"/>
+      </w:pPr>
+    </w:p>
+    <w:p>
+      <w:pPr>
+        <w:ind w:firstLine="720"/>
+      </w:pPr>
     </w:p>
     <w:p>
       <w:pPr>
@@ -1649,7 +1728,6 @@
           <w:sz w:val="48"/>
           <w:szCs w:val="48"/>
         </w:rPr>
-        <w:lastRenderedPageBreak/>
         <w:t>Anomalies in Relational Model</w:t>
       </w:r>
     </w:p>
@@ -1842,6 +1920,7 @@
           <w:sz w:val="24"/>
           <w:szCs w:val="24"/>
         </w:rPr>
+        <w:lastRenderedPageBreak/>
         <w:t>ON DELETE/UPDATE CASCADE:</w:t>
       </w:r>
       <w:r>
@@ -3475,7 +3554,6 @@
   <w:style w:type="character" w:default="1" w:styleId="DefaultParagraphFont">
     <w:name w:val="Default Paragraph Font"/>
     <w:uiPriority w:val="1"/>
-    <w:semiHidden/>
     <w:unhideWhenUsed/>
   </w:style>
   <w:style w:type="table" w:default="1" w:styleId="TableNormal">

--- a/dbms.docx
+++ b/dbms.docx
@@ -4,348 +4,380 @@
   <w:body>
     <w:p>
       <w:pPr>
-        <w:spacing w:after="0" w:line="240" w:lineRule="auto"/>
-        <w:rPr>
-          <w:rFonts w:ascii="Times New Roman" w:eastAsia="Times New Roman" w:hAnsi="Times New Roman" w:cs="Times New Roman"/>
-          <w:sz w:val="24"/>
-          <w:szCs w:val="24"/>
-        </w:rPr>
-      </w:pPr>
-      <w:r>
-        <w:rPr>
-          <w:rFonts w:ascii="Arial" w:eastAsia="Times New Roman" w:hAnsi="Arial" w:cs="Arial"/>
-          <w:b/>
-          <w:bCs/>
-          <w:color w:val="000000"/>
+        <w:pStyle w:val="NormalWeb"/>
+        <w:spacing w:before="0" w:beforeAutospacing="0" w:after="0" w:afterAutospacing="0"/>
+      </w:pPr>
+      <w:r>
+        <w:rPr>
+          <w:rFonts w:ascii="Arial" w:hAnsi="Arial" w:cs="Arial"/>
+          <w:b/>
+          <w:bCs/>
+          <w:color w:val="000000"/>
+          <w:sz w:val="22"/>
+          <w:szCs w:val="22"/>
         </w:rPr>
         <w:t xml:space="preserve">Database: </w:t>
       </w:r>
       <w:r>
         <w:rPr>
-          <w:rFonts w:ascii="Arial" w:eastAsia="Times New Roman" w:hAnsi="Arial" w:cs="Arial"/>
-          <w:color w:val="000000"/>
+          <w:rFonts w:ascii="Arial" w:hAnsi="Arial" w:cs="Arial"/>
+          <w:color w:val="000000"/>
+          <w:sz w:val="22"/>
+          <w:szCs w:val="22"/>
         </w:rPr>
         <w:t>Database is a collection of inter-related data which helps in efficient retrieval, insertion and deletion of data from database and organizes the data in the form of tables, views, schemas, reports etc.</w:t>
       </w:r>
     </w:p>
     <w:p>
       <w:pPr>
-        <w:spacing w:after="0" w:line="240" w:lineRule="auto"/>
-        <w:rPr>
-          <w:rFonts w:ascii="Times New Roman" w:eastAsia="Times New Roman" w:hAnsi="Times New Roman" w:cs="Times New Roman"/>
-          <w:sz w:val="24"/>
-          <w:szCs w:val="24"/>
-        </w:rPr>
-      </w:pPr>
-      <w:r>
-        <w:rPr>
-          <w:rFonts w:ascii="Arial" w:eastAsia="Times New Roman" w:hAnsi="Arial" w:cs="Arial"/>
-          <w:b/>
-          <w:bCs/>
-          <w:color w:val="000000"/>
+        <w:pStyle w:val="NormalWeb"/>
+        <w:spacing w:before="0" w:beforeAutospacing="0" w:after="0" w:afterAutospacing="0"/>
+      </w:pPr>
+      <w:r>
+        <w:rPr>
+          <w:rFonts w:ascii="Arial" w:hAnsi="Arial" w:cs="Arial"/>
+          <w:b/>
+          <w:bCs/>
+          <w:color w:val="000000"/>
+          <w:sz w:val="22"/>
+          <w:szCs w:val="22"/>
         </w:rPr>
         <w:t xml:space="preserve">Database Management System: </w:t>
       </w:r>
       <w:r>
         <w:rPr>
-          <w:rFonts w:ascii="Arial" w:eastAsia="Times New Roman" w:hAnsi="Arial" w:cs="Arial"/>
-          <w:color w:val="000000"/>
+          <w:rFonts w:ascii="Arial" w:hAnsi="Arial" w:cs="Arial"/>
+          <w:color w:val="000000"/>
+          <w:sz w:val="22"/>
+          <w:szCs w:val="22"/>
         </w:rPr>
         <w:t xml:space="preserve">The software which is used to manage database is called Database Management System (DBMS). </w:t>
       </w:r>
     </w:p>
     <w:p>
       <w:pPr>
-        <w:spacing w:after="0" w:line="240" w:lineRule="auto"/>
-        <w:rPr>
-          <w:rFonts w:ascii="Times New Roman" w:eastAsia="Times New Roman" w:hAnsi="Times New Roman" w:cs="Times New Roman"/>
-          <w:sz w:val="24"/>
-          <w:szCs w:val="24"/>
-        </w:rPr>
-      </w:pPr>
-      <w:r>
-        <w:rPr>
-          <w:rFonts w:ascii="Arial" w:eastAsia="Times New Roman" w:hAnsi="Arial" w:cs="Arial"/>
-          <w:b/>
-          <w:bCs/>
-          <w:color w:val="000000"/>
+        <w:pStyle w:val="NormalWeb"/>
+        <w:spacing w:before="0" w:beforeAutospacing="0" w:after="0" w:afterAutospacing="0"/>
+      </w:pPr>
+      <w:r>
+        <w:rPr>
+          <w:rFonts w:ascii="Arial" w:hAnsi="Arial" w:cs="Arial"/>
+          <w:b/>
+          <w:bCs/>
+          <w:color w:val="000000"/>
+          <w:sz w:val="22"/>
+          <w:szCs w:val="22"/>
         </w:rPr>
         <w:t>Data Definition:</w:t>
       </w:r>
       <w:r>
         <w:rPr>
-          <w:rFonts w:ascii="Arial" w:eastAsia="Times New Roman" w:hAnsi="Arial" w:cs="Arial"/>
-          <w:color w:val="000000"/>
+          <w:rFonts w:ascii="Arial" w:hAnsi="Arial" w:cs="Arial"/>
+          <w:color w:val="000000"/>
+          <w:sz w:val="22"/>
+          <w:szCs w:val="22"/>
         </w:rPr>
         <w:t xml:space="preserve"> It helps in creation, modification and removal of definitions that define the organization of data in database.</w:t>
       </w:r>
     </w:p>
-    <w:p>
-      <w:pPr>
-        <w:spacing w:after="0" w:line="240" w:lineRule="auto"/>
-        <w:rPr>
-          <w:rFonts w:ascii="Times New Roman" w:eastAsia="Times New Roman" w:hAnsi="Times New Roman" w:cs="Times New Roman"/>
-          <w:sz w:val="24"/>
-          <w:szCs w:val="24"/>
-        </w:rPr>
-      </w:pPr>
-    </w:p>
-    <w:p>
-      <w:pPr>
-        <w:spacing w:after="0" w:line="240" w:lineRule="auto"/>
-        <w:rPr>
-          <w:rFonts w:ascii="Times New Roman" w:eastAsia="Times New Roman" w:hAnsi="Times New Roman" w:cs="Times New Roman"/>
-          <w:sz w:val="24"/>
-          <w:szCs w:val="24"/>
-        </w:rPr>
-      </w:pPr>
-      <w:r>
-        <w:rPr>
-          <w:rFonts w:ascii="Arial" w:eastAsia="Times New Roman" w:hAnsi="Arial" w:cs="Arial"/>
-          <w:b/>
-          <w:bCs/>
-          <w:color w:val="000000"/>
+    <w:p/>
+    <w:p>
+      <w:pPr>
+        <w:pStyle w:val="NormalWeb"/>
+        <w:spacing w:before="0" w:beforeAutospacing="0" w:after="0" w:afterAutospacing="0"/>
+      </w:pPr>
+      <w:r>
+        <w:rPr>
+          <w:rFonts w:ascii="Arial" w:hAnsi="Arial" w:cs="Arial"/>
+          <w:b/>
+          <w:bCs/>
+          <w:color w:val="000000"/>
+          <w:sz w:val="22"/>
+          <w:szCs w:val="22"/>
         </w:rPr>
         <w:t>DDL COMMANDS:</w:t>
       </w:r>
     </w:p>
     <w:p>
       <w:pPr>
+        <w:pStyle w:val="NormalWeb"/>
         <w:numPr>
           <w:ilvl w:val="0"/>
-          <w:numId w:val="1"/>
+          <w:numId w:val="9"/>
         </w:numPr>
-        <w:spacing w:after="0" w:line="240" w:lineRule="auto"/>
+        <w:spacing w:before="0" w:beforeAutospacing="0" w:after="0" w:afterAutospacing="0"/>
         <w:textAlignment w:val="baseline"/>
         <w:rPr>
-          <w:rFonts w:ascii="Arial" w:eastAsia="Times New Roman" w:hAnsi="Arial" w:cs="Arial"/>
-          <w:b/>
-          <w:bCs/>
-          <w:color w:val="000000"/>
+          <w:rFonts w:ascii="Arial" w:hAnsi="Arial" w:cs="Arial"/>
+          <w:b/>
+          <w:bCs/>
+          <w:color w:val="000000"/>
+          <w:sz w:val="22"/>
+          <w:szCs w:val="22"/>
         </w:rPr>
       </w:pPr>
       <w:hyperlink r:id="rId5" w:history="1">
         <w:r>
           <w:rPr>
-            <w:rFonts w:ascii="Arial" w:eastAsia="Times New Roman" w:hAnsi="Arial" w:cs="Arial"/>
+            <w:rStyle w:val="Hyperlink"/>
+            <w:rFonts w:ascii="Arial" w:hAnsi="Arial" w:cs="Arial"/>
             <w:b/>
             <w:bCs/>
             <w:color w:val="1155CC"/>
-            <w:u w:val="single"/>
+            <w:sz w:val="22"/>
+            <w:szCs w:val="22"/>
           </w:rPr>
           <w:t>CREATE</w:t>
         </w:r>
       </w:hyperlink>
       <w:r>
         <w:rPr>
-          <w:rFonts w:ascii="Arial" w:eastAsia="Times New Roman" w:hAnsi="Arial" w:cs="Arial"/>
-          <w:b/>
-          <w:bCs/>
-          <w:color w:val="000000"/>
+          <w:rFonts w:ascii="Arial" w:hAnsi="Arial" w:cs="Arial"/>
+          <w:b/>
+          <w:bCs/>
+          <w:color w:val="000000"/>
+          <w:sz w:val="22"/>
+          <w:szCs w:val="22"/>
         </w:rPr>
         <w:t xml:space="preserve"> – is used to create the database or its objects (like table, index, function, views, store procedure and triggers).</w:t>
       </w:r>
     </w:p>
     <w:p>
       <w:pPr>
+        <w:pStyle w:val="NormalWeb"/>
         <w:numPr>
           <w:ilvl w:val="0"/>
-          <w:numId w:val="1"/>
+          <w:numId w:val="9"/>
         </w:numPr>
-        <w:spacing w:after="0" w:line="240" w:lineRule="auto"/>
+        <w:spacing w:before="0" w:beforeAutospacing="0" w:after="0" w:afterAutospacing="0"/>
         <w:textAlignment w:val="baseline"/>
         <w:rPr>
-          <w:rFonts w:ascii="Arial" w:eastAsia="Times New Roman" w:hAnsi="Arial" w:cs="Arial"/>
-          <w:b/>
-          <w:bCs/>
-          <w:color w:val="000000"/>
+          <w:rFonts w:ascii="Arial" w:hAnsi="Arial" w:cs="Arial"/>
+          <w:b/>
+          <w:bCs/>
+          <w:color w:val="000000"/>
+          <w:sz w:val="22"/>
+          <w:szCs w:val="22"/>
         </w:rPr>
       </w:pPr>
       <w:hyperlink r:id="rId6" w:history="1">
         <w:r>
           <w:rPr>
-            <w:rFonts w:ascii="Arial" w:eastAsia="Times New Roman" w:hAnsi="Arial" w:cs="Arial"/>
+            <w:rStyle w:val="Hyperlink"/>
+            <w:rFonts w:ascii="Arial" w:hAnsi="Arial" w:cs="Arial"/>
             <w:b/>
             <w:bCs/>
             <w:color w:val="1155CC"/>
-            <w:u w:val="single"/>
+            <w:sz w:val="22"/>
+            <w:szCs w:val="22"/>
           </w:rPr>
           <w:t>DROP</w:t>
         </w:r>
       </w:hyperlink>
       <w:r>
         <w:rPr>
-          <w:rFonts w:ascii="Arial" w:eastAsia="Times New Roman" w:hAnsi="Arial" w:cs="Arial"/>
-          <w:b/>
-          <w:bCs/>
-          <w:color w:val="000000"/>
+          <w:rFonts w:ascii="Arial" w:hAnsi="Arial" w:cs="Arial"/>
+          <w:b/>
+          <w:bCs/>
+          <w:color w:val="000000"/>
+          <w:sz w:val="22"/>
+          <w:szCs w:val="22"/>
         </w:rPr>
         <w:t xml:space="preserve"> – is used to delete objects from the database.</w:t>
       </w:r>
     </w:p>
     <w:p>
       <w:pPr>
+        <w:pStyle w:val="NormalWeb"/>
         <w:numPr>
           <w:ilvl w:val="0"/>
-          <w:numId w:val="1"/>
+          <w:numId w:val="9"/>
         </w:numPr>
-        <w:spacing w:after="0" w:line="240" w:lineRule="auto"/>
+        <w:spacing w:before="0" w:beforeAutospacing="0" w:after="0" w:afterAutospacing="0"/>
         <w:textAlignment w:val="baseline"/>
         <w:rPr>
-          <w:rFonts w:ascii="Arial" w:eastAsia="Times New Roman" w:hAnsi="Arial" w:cs="Arial"/>
-          <w:b/>
-          <w:bCs/>
-          <w:color w:val="000000"/>
+          <w:rFonts w:ascii="Arial" w:hAnsi="Arial" w:cs="Arial"/>
+          <w:b/>
+          <w:bCs/>
+          <w:color w:val="000000"/>
+          <w:sz w:val="22"/>
+          <w:szCs w:val="22"/>
         </w:rPr>
       </w:pPr>
       <w:hyperlink r:id="rId7" w:history="1">
         <w:r>
           <w:rPr>
-            <w:rFonts w:ascii="Arial" w:eastAsia="Times New Roman" w:hAnsi="Arial" w:cs="Arial"/>
+            <w:rStyle w:val="Hyperlink"/>
+            <w:rFonts w:ascii="Arial" w:hAnsi="Arial" w:cs="Arial"/>
             <w:b/>
             <w:bCs/>
             <w:color w:val="1155CC"/>
-            <w:u w:val="single"/>
+            <w:sz w:val="22"/>
+            <w:szCs w:val="22"/>
           </w:rPr>
           <w:t>ALTER</w:t>
         </w:r>
       </w:hyperlink>
       <w:r>
         <w:rPr>
-          <w:rFonts w:ascii="Arial" w:eastAsia="Times New Roman" w:hAnsi="Arial" w:cs="Arial"/>
-          <w:b/>
-          <w:bCs/>
-          <w:color w:val="000000"/>
+          <w:rFonts w:ascii="Arial" w:hAnsi="Arial" w:cs="Arial"/>
+          <w:b/>
+          <w:bCs/>
+          <w:color w:val="000000"/>
+          <w:sz w:val="22"/>
+          <w:szCs w:val="22"/>
         </w:rPr>
         <w:t>-is used to alter the structure of the database.</w:t>
       </w:r>
     </w:p>
     <w:p>
       <w:pPr>
+        <w:pStyle w:val="NormalWeb"/>
         <w:numPr>
           <w:ilvl w:val="0"/>
-          <w:numId w:val="1"/>
+          <w:numId w:val="9"/>
         </w:numPr>
-        <w:spacing w:after="0" w:line="240" w:lineRule="auto"/>
+        <w:spacing w:before="0" w:beforeAutospacing="0" w:after="0" w:afterAutospacing="0"/>
         <w:textAlignment w:val="baseline"/>
         <w:rPr>
-          <w:rFonts w:ascii="Arial" w:eastAsia="Times New Roman" w:hAnsi="Arial" w:cs="Arial"/>
-          <w:b/>
-          <w:bCs/>
-          <w:color w:val="000000"/>
+          <w:rFonts w:ascii="Arial" w:hAnsi="Arial" w:cs="Arial"/>
+          <w:b/>
+          <w:bCs/>
+          <w:color w:val="000000"/>
+          <w:sz w:val="22"/>
+          <w:szCs w:val="22"/>
         </w:rPr>
       </w:pPr>
       <w:hyperlink r:id="rId8" w:history="1">
         <w:r>
           <w:rPr>
-            <w:rFonts w:ascii="Arial" w:eastAsia="Times New Roman" w:hAnsi="Arial" w:cs="Arial"/>
+            <w:rStyle w:val="Hyperlink"/>
+            <w:rFonts w:ascii="Arial" w:hAnsi="Arial" w:cs="Arial"/>
             <w:b/>
             <w:bCs/>
             <w:color w:val="1155CC"/>
-            <w:u w:val="single"/>
+            <w:sz w:val="22"/>
+            <w:szCs w:val="22"/>
           </w:rPr>
           <w:t>TRUNCATE</w:t>
         </w:r>
       </w:hyperlink>
       <w:r>
         <w:rPr>
-          <w:rFonts w:ascii="Arial" w:eastAsia="Times New Roman" w:hAnsi="Arial" w:cs="Arial"/>
-          <w:b/>
-          <w:bCs/>
-          <w:color w:val="000000"/>
+          <w:rFonts w:ascii="Arial" w:hAnsi="Arial" w:cs="Arial"/>
+          <w:b/>
+          <w:bCs/>
+          <w:color w:val="000000"/>
+          <w:sz w:val="22"/>
+          <w:szCs w:val="22"/>
         </w:rPr>
         <w:t>–is used to remove all records from a table, including all spaces allocated for the records are removed.</w:t>
       </w:r>
     </w:p>
     <w:p>
       <w:pPr>
+        <w:pStyle w:val="NormalWeb"/>
         <w:numPr>
           <w:ilvl w:val="0"/>
-          <w:numId w:val="1"/>
+          <w:numId w:val="9"/>
         </w:numPr>
-        <w:spacing w:after="0" w:line="240" w:lineRule="auto"/>
+        <w:spacing w:before="0" w:beforeAutospacing="0" w:after="0" w:afterAutospacing="0"/>
         <w:textAlignment w:val="baseline"/>
         <w:rPr>
-          <w:rFonts w:ascii="Arial" w:eastAsia="Times New Roman" w:hAnsi="Arial" w:cs="Arial"/>
-          <w:b/>
-          <w:bCs/>
-          <w:color w:val="000000"/>
+          <w:rFonts w:ascii="Arial" w:hAnsi="Arial" w:cs="Arial"/>
+          <w:b/>
+          <w:bCs/>
+          <w:color w:val="000000"/>
+          <w:sz w:val="22"/>
+          <w:szCs w:val="22"/>
         </w:rPr>
       </w:pPr>
       <w:hyperlink r:id="rId9" w:history="1">
         <w:r>
           <w:rPr>
-            <w:rFonts w:ascii="Arial" w:eastAsia="Times New Roman" w:hAnsi="Arial" w:cs="Arial"/>
+            <w:rStyle w:val="Hyperlink"/>
+            <w:rFonts w:ascii="Arial" w:hAnsi="Arial" w:cs="Arial"/>
             <w:b/>
             <w:bCs/>
             <w:color w:val="1155CC"/>
-            <w:u w:val="single"/>
+            <w:sz w:val="22"/>
+            <w:szCs w:val="22"/>
           </w:rPr>
           <w:t>COMMENT</w:t>
         </w:r>
       </w:hyperlink>
       <w:r>
         <w:rPr>
-          <w:rFonts w:ascii="Arial" w:eastAsia="Times New Roman" w:hAnsi="Arial" w:cs="Arial"/>
-          <w:b/>
-          <w:bCs/>
-          <w:color w:val="000000"/>
+          <w:rFonts w:ascii="Arial" w:hAnsi="Arial" w:cs="Arial"/>
+          <w:b/>
+          <w:bCs/>
+          <w:color w:val="000000"/>
+          <w:sz w:val="22"/>
+          <w:szCs w:val="22"/>
         </w:rPr>
         <w:t xml:space="preserve"> –is used to add comments to the data dictionary.</w:t>
       </w:r>
     </w:p>
     <w:p>
       <w:pPr>
+        <w:pStyle w:val="NormalWeb"/>
         <w:numPr>
           <w:ilvl w:val="0"/>
-          <w:numId w:val="1"/>
+          <w:numId w:val="9"/>
         </w:numPr>
-        <w:spacing w:after="0" w:line="240" w:lineRule="auto"/>
+        <w:spacing w:before="0" w:beforeAutospacing="0" w:after="0" w:afterAutospacing="0"/>
         <w:textAlignment w:val="baseline"/>
         <w:rPr>
-          <w:rFonts w:ascii="Arial" w:eastAsia="Times New Roman" w:hAnsi="Arial" w:cs="Arial"/>
-          <w:b/>
-          <w:bCs/>
-          <w:color w:val="000000"/>
+          <w:rFonts w:ascii="Arial" w:hAnsi="Arial" w:cs="Arial"/>
+          <w:b/>
+          <w:bCs/>
+          <w:color w:val="000000"/>
+          <w:sz w:val="22"/>
+          <w:szCs w:val="22"/>
         </w:rPr>
       </w:pPr>
       <w:hyperlink r:id="rId10" w:history="1">
         <w:r>
           <w:rPr>
-            <w:rFonts w:ascii="Arial" w:eastAsia="Times New Roman" w:hAnsi="Arial" w:cs="Arial"/>
+            <w:rStyle w:val="Hyperlink"/>
+            <w:rFonts w:ascii="Arial" w:hAnsi="Arial" w:cs="Arial"/>
             <w:b/>
             <w:bCs/>
             <w:color w:val="1155CC"/>
-            <w:u w:val="single"/>
+            <w:sz w:val="22"/>
+            <w:szCs w:val="22"/>
           </w:rPr>
           <w:t>RENAME</w:t>
         </w:r>
       </w:hyperlink>
       <w:r>
         <w:rPr>
-          <w:rFonts w:ascii="Arial" w:eastAsia="Times New Roman" w:hAnsi="Arial" w:cs="Arial"/>
+          <w:rFonts w:ascii="Arial" w:hAnsi="Arial" w:cs="Arial"/>
           <w:b/>
           <w:bCs/>
           <w:color w:val="1155CC"/>
+          <w:sz w:val="22"/>
+          <w:szCs w:val="22"/>
           <w:u w:val="single"/>
         </w:rPr>
         <w:t xml:space="preserve"> </w:t>
       </w:r>
       <w:r>
         <w:rPr>
-          <w:rFonts w:ascii="Arial" w:eastAsia="Times New Roman" w:hAnsi="Arial" w:cs="Arial"/>
-          <w:b/>
-          <w:bCs/>
-          <w:color w:val="000000"/>
+          <w:rFonts w:ascii="Arial" w:hAnsi="Arial" w:cs="Arial"/>
+          <w:b/>
+          <w:bCs/>
+          <w:color w:val="000000"/>
+          <w:sz w:val="22"/>
+          <w:szCs w:val="22"/>
         </w:rPr>
         <w:t>–is used to rename an object existing in the database.</w:t>
       </w:r>
     </w:p>
     <w:p>
       <w:pPr>
-        <w:spacing w:after="0" w:line="240" w:lineRule="auto"/>
-        <w:rPr>
-          <w:rFonts w:ascii="Times New Roman" w:eastAsia="Times New Roman" w:hAnsi="Times New Roman" w:cs="Times New Roman"/>
+        <w:rPr>
+          <w:rFonts w:ascii="Times New Roman" w:hAnsi="Times New Roman" w:cs="Times New Roman"/>
           <w:sz w:val="24"/>
           <w:szCs w:val="24"/>
         </w:rPr>
@@ -353,706 +385,824 @@
     </w:p>
     <w:p>
       <w:pPr>
-        <w:spacing w:after="0" w:line="240" w:lineRule="auto"/>
-        <w:rPr>
-          <w:rFonts w:ascii="Times New Roman" w:eastAsia="Times New Roman" w:hAnsi="Times New Roman" w:cs="Times New Roman"/>
+        <w:pStyle w:val="NormalWeb"/>
+        <w:spacing w:before="0" w:beforeAutospacing="0" w:after="0" w:afterAutospacing="0"/>
+      </w:pPr>
+      <w:r>
+        <w:rPr>
+          <w:rFonts w:ascii="Arial" w:hAnsi="Arial" w:cs="Arial"/>
+          <w:b/>
+          <w:bCs/>
+          <w:color w:val="000000"/>
+          <w:sz w:val="22"/>
+          <w:szCs w:val="22"/>
+        </w:rPr>
+        <w:t>Drop vs Delete vs Truncate:</w:t>
+      </w:r>
+    </w:p>
+    <w:p>
+      <w:pPr>
+        <w:pStyle w:val="NormalWeb"/>
+        <w:spacing w:before="0" w:beforeAutospacing="0" w:after="0" w:afterAutospacing="0"/>
+      </w:pPr>
+      <w:r>
+        <w:rPr>
+          <w:rFonts w:ascii="Arial" w:hAnsi="Arial" w:cs="Arial"/>
+          <w:b/>
+          <w:bCs/>
+          <w:color w:val="000000"/>
+          <w:sz w:val="22"/>
+          <w:szCs w:val="22"/>
+        </w:rPr>
+        <w:t>TRUNCATE(no rollback)</w:t>
+      </w:r>
+    </w:p>
+    <w:p>
+      <w:pPr>
+        <w:pStyle w:val="NormalWeb"/>
+        <w:numPr>
+          <w:ilvl w:val="0"/>
+          <w:numId w:val="10"/>
+        </w:numPr>
+        <w:spacing w:before="0" w:beforeAutospacing="0" w:after="0" w:afterAutospacing="0"/>
+        <w:textAlignment w:val="baseline"/>
+        <w:rPr>
+          <w:rFonts w:ascii="Arial" w:hAnsi="Arial" w:cs="Arial"/>
+          <w:color w:val="000000"/>
+          <w:sz w:val="22"/>
+          <w:szCs w:val="22"/>
+        </w:rPr>
+      </w:pPr>
+      <w:r>
+        <w:rPr>
+          <w:rFonts w:ascii="Arial" w:hAnsi="Arial" w:cs="Arial"/>
+          <w:color w:val="000000"/>
+          <w:sz w:val="22"/>
+          <w:szCs w:val="22"/>
+        </w:rPr>
+        <w:t>TRUNCATE is a DDL command</w:t>
+      </w:r>
+    </w:p>
+    <w:p>
+      <w:pPr>
+        <w:pStyle w:val="NormalWeb"/>
+        <w:numPr>
+          <w:ilvl w:val="0"/>
+          <w:numId w:val="10"/>
+        </w:numPr>
+        <w:spacing w:before="0" w:beforeAutospacing="0" w:after="0" w:afterAutospacing="0"/>
+        <w:textAlignment w:val="baseline"/>
+        <w:rPr>
+          <w:rFonts w:ascii="Arial" w:hAnsi="Arial" w:cs="Arial"/>
+          <w:color w:val="000000"/>
+          <w:sz w:val="22"/>
+          <w:szCs w:val="22"/>
+        </w:rPr>
+      </w:pPr>
+      <w:r>
+        <w:rPr>
+          <w:rFonts w:ascii="Arial" w:hAnsi="Arial" w:cs="Arial"/>
+          <w:color w:val="000000"/>
+          <w:sz w:val="22"/>
+          <w:szCs w:val="22"/>
+        </w:rPr>
+        <w:t>TRUNCATE is executed using a table lock and whole table is locked for remove all records.</w:t>
+      </w:r>
+    </w:p>
+    <w:p>
+      <w:pPr>
+        <w:pStyle w:val="NormalWeb"/>
+        <w:numPr>
+          <w:ilvl w:val="0"/>
+          <w:numId w:val="10"/>
+        </w:numPr>
+        <w:spacing w:before="0" w:beforeAutospacing="0" w:after="0" w:afterAutospacing="0"/>
+        <w:textAlignment w:val="baseline"/>
+        <w:rPr>
+          <w:rFonts w:ascii="Arial" w:hAnsi="Arial" w:cs="Arial"/>
+          <w:color w:val="000000"/>
+          <w:sz w:val="22"/>
+          <w:szCs w:val="22"/>
+        </w:rPr>
+      </w:pPr>
+      <w:r>
+        <w:rPr>
+          <w:rFonts w:ascii="Arial" w:hAnsi="Arial" w:cs="Arial"/>
+          <w:color w:val="000000"/>
+          <w:sz w:val="22"/>
+          <w:szCs w:val="22"/>
+        </w:rPr>
+        <w:t>We cannot use Where clause with TRUNCATE.</w:t>
+      </w:r>
+    </w:p>
+    <w:p>
+      <w:pPr>
+        <w:pStyle w:val="NormalWeb"/>
+        <w:numPr>
+          <w:ilvl w:val="0"/>
+          <w:numId w:val="10"/>
+        </w:numPr>
+        <w:spacing w:before="0" w:beforeAutospacing="0" w:after="0" w:afterAutospacing="0"/>
+        <w:textAlignment w:val="baseline"/>
+        <w:rPr>
+          <w:rFonts w:ascii="Arial" w:hAnsi="Arial" w:cs="Arial"/>
+          <w:color w:val="000000"/>
+          <w:sz w:val="22"/>
+          <w:szCs w:val="22"/>
+        </w:rPr>
+      </w:pPr>
+      <w:r>
+        <w:rPr>
+          <w:rFonts w:ascii="Arial" w:hAnsi="Arial" w:cs="Arial"/>
+          <w:color w:val="000000"/>
+          <w:sz w:val="22"/>
+          <w:szCs w:val="22"/>
+        </w:rPr>
+        <w:t>TRUNCATE removes all rows from a table.</w:t>
+      </w:r>
+    </w:p>
+    <w:p>
+      <w:pPr>
+        <w:pStyle w:val="NormalWeb"/>
+        <w:numPr>
+          <w:ilvl w:val="0"/>
+          <w:numId w:val="10"/>
+        </w:numPr>
+        <w:spacing w:before="0" w:beforeAutospacing="0" w:after="0" w:afterAutospacing="0"/>
+        <w:textAlignment w:val="baseline"/>
+        <w:rPr>
+          <w:rFonts w:ascii="Arial" w:hAnsi="Arial" w:cs="Arial"/>
+          <w:color w:val="000000"/>
+          <w:sz w:val="22"/>
+          <w:szCs w:val="22"/>
+        </w:rPr>
+      </w:pPr>
+      <w:r>
+        <w:rPr>
+          <w:rFonts w:ascii="Arial" w:hAnsi="Arial" w:cs="Arial"/>
+          <w:color w:val="000000"/>
+          <w:sz w:val="22"/>
+          <w:szCs w:val="22"/>
+        </w:rPr>
+        <w:t>Minimal logging in transaction log, so it is performance wise faster.</w:t>
+      </w:r>
+    </w:p>
+    <w:p>
+      <w:pPr>
+        <w:pStyle w:val="NormalWeb"/>
+        <w:numPr>
+          <w:ilvl w:val="0"/>
+          <w:numId w:val="10"/>
+        </w:numPr>
+        <w:spacing w:before="0" w:beforeAutospacing="0" w:after="0" w:afterAutospacing="0"/>
+        <w:textAlignment w:val="baseline"/>
+        <w:rPr>
+          <w:rFonts w:ascii="Arial" w:hAnsi="Arial" w:cs="Arial"/>
+          <w:color w:val="000000"/>
+          <w:sz w:val="22"/>
+          <w:szCs w:val="22"/>
+        </w:rPr>
+      </w:pPr>
+      <w:r>
+        <w:rPr>
+          <w:rFonts w:ascii="Arial" w:hAnsi="Arial" w:cs="Arial"/>
+          <w:color w:val="000000"/>
+          <w:sz w:val="22"/>
+          <w:szCs w:val="22"/>
+        </w:rPr>
+        <w:t>Truncate uses the less transaction space than Delete statement.</w:t>
+      </w:r>
+    </w:p>
+    <w:p>
+      <w:pPr>
+        <w:pStyle w:val="NormalWeb"/>
+        <w:numPr>
+          <w:ilvl w:val="0"/>
+          <w:numId w:val="10"/>
+        </w:numPr>
+        <w:spacing w:before="0" w:beforeAutospacing="0" w:after="0" w:afterAutospacing="0"/>
+        <w:textAlignment w:val="baseline"/>
+        <w:rPr>
+          <w:rFonts w:ascii="Arial" w:hAnsi="Arial" w:cs="Arial"/>
+          <w:color w:val="000000"/>
+          <w:sz w:val="22"/>
+          <w:szCs w:val="22"/>
+        </w:rPr>
+      </w:pPr>
+      <w:r>
+        <w:rPr>
+          <w:rFonts w:ascii="Arial" w:hAnsi="Arial" w:cs="Arial"/>
+          <w:color w:val="000000"/>
+          <w:sz w:val="22"/>
+          <w:szCs w:val="22"/>
+        </w:rPr>
+        <w:t>Truncate cannot be used with indexed views/ foreign key referencing it.</w:t>
+      </w:r>
+    </w:p>
+    <w:p>
+      <w:pPr>
+        <w:pStyle w:val="NormalWeb"/>
+        <w:spacing w:before="0" w:beforeAutospacing="0" w:after="0" w:afterAutospacing="0"/>
+      </w:pPr>
+      <w:r>
+        <w:rPr>
+          <w:rFonts w:ascii="Arial" w:hAnsi="Arial" w:cs="Arial"/>
+          <w:b/>
+          <w:bCs/>
+          <w:color w:val="000000"/>
+          <w:sz w:val="22"/>
+          <w:szCs w:val="22"/>
+        </w:rPr>
+        <w:t>DELETE</w:t>
+      </w:r>
+    </w:p>
+    <w:p>
+      <w:pPr>
+        <w:pStyle w:val="NormalWeb"/>
+        <w:numPr>
+          <w:ilvl w:val="0"/>
+          <w:numId w:val="11"/>
+        </w:numPr>
+        <w:spacing w:before="0" w:beforeAutospacing="0" w:after="0" w:afterAutospacing="0"/>
+        <w:textAlignment w:val="baseline"/>
+        <w:rPr>
+          <w:rFonts w:ascii="Arial" w:hAnsi="Arial" w:cs="Arial"/>
+          <w:color w:val="000000"/>
+          <w:sz w:val="22"/>
+          <w:szCs w:val="22"/>
+        </w:rPr>
+      </w:pPr>
+      <w:r>
+        <w:rPr>
+          <w:rFonts w:ascii="Arial" w:hAnsi="Arial" w:cs="Arial"/>
+          <w:color w:val="000000"/>
+          <w:sz w:val="22"/>
+          <w:szCs w:val="22"/>
+        </w:rPr>
+        <w:t>DELETE is a DML command.</w:t>
+      </w:r>
+    </w:p>
+    <w:p>
+      <w:pPr>
+        <w:pStyle w:val="NormalWeb"/>
+        <w:numPr>
+          <w:ilvl w:val="0"/>
+          <w:numId w:val="11"/>
+        </w:numPr>
+        <w:spacing w:before="0" w:beforeAutospacing="0" w:after="0" w:afterAutospacing="0"/>
+        <w:textAlignment w:val="baseline"/>
+        <w:rPr>
+          <w:rFonts w:ascii="Arial" w:hAnsi="Arial" w:cs="Arial"/>
+          <w:color w:val="000000"/>
+          <w:sz w:val="22"/>
+          <w:szCs w:val="22"/>
+        </w:rPr>
+      </w:pPr>
+      <w:r>
+        <w:rPr>
+          <w:rFonts w:ascii="Arial" w:hAnsi="Arial" w:cs="Arial"/>
+          <w:color w:val="000000"/>
+          <w:sz w:val="22"/>
+          <w:szCs w:val="22"/>
+        </w:rPr>
+        <w:t>DELETE is executed using a row lock, each row in the table is locked for deletion.</w:t>
+      </w:r>
+    </w:p>
+    <w:p>
+      <w:pPr>
+        <w:pStyle w:val="NormalWeb"/>
+        <w:numPr>
+          <w:ilvl w:val="0"/>
+          <w:numId w:val="11"/>
+        </w:numPr>
+        <w:spacing w:before="0" w:beforeAutospacing="0" w:after="0" w:afterAutospacing="0"/>
+        <w:textAlignment w:val="baseline"/>
+        <w:rPr>
+          <w:rFonts w:ascii="Arial" w:hAnsi="Arial" w:cs="Arial"/>
+          <w:color w:val="000000"/>
+          <w:sz w:val="22"/>
+          <w:szCs w:val="22"/>
+        </w:rPr>
+      </w:pPr>
+      <w:r>
+        <w:rPr>
+          <w:rFonts w:ascii="Arial" w:hAnsi="Arial" w:cs="Arial"/>
+          <w:color w:val="000000"/>
+          <w:sz w:val="22"/>
+          <w:szCs w:val="22"/>
+        </w:rPr>
+        <w:t>We can use where clause with DELETE to filter &amp; delete specific records.</w:t>
+      </w:r>
+    </w:p>
+    <w:p>
+      <w:pPr>
+        <w:pStyle w:val="NormalWeb"/>
+        <w:numPr>
+          <w:ilvl w:val="0"/>
+          <w:numId w:val="11"/>
+        </w:numPr>
+        <w:spacing w:before="0" w:beforeAutospacing="0" w:after="0" w:afterAutospacing="0"/>
+        <w:textAlignment w:val="baseline"/>
+        <w:rPr>
+          <w:rFonts w:ascii="Arial" w:hAnsi="Arial" w:cs="Arial"/>
+          <w:color w:val="000000"/>
+          <w:sz w:val="22"/>
+          <w:szCs w:val="22"/>
+        </w:rPr>
+      </w:pPr>
+      <w:r>
+        <w:rPr>
+          <w:rFonts w:ascii="Arial" w:hAnsi="Arial" w:cs="Arial"/>
+          <w:color w:val="000000"/>
+          <w:sz w:val="22"/>
+          <w:szCs w:val="22"/>
+        </w:rPr>
+        <w:t>The DELETE command is used to remove rows from a table based on WHERE condition.</w:t>
+      </w:r>
+    </w:p>
+    <w:p>
+      <w:pPr>
+        <w:pStyle w:val="NormalWeb"/>
+        <w:numPr>
+          <w:ilvl w:val="0"/>
+          <w:numId w:val="11"/>
+        </w:numPr>
+        <w:spacing w:before="0" w:beforeAutospacing="0" w:after="0" w:afterAutospacing="0"/>
+        <w:textAlignment w:val="baseline"/>
+        <w:rPr>
+          <w:rFonts w:ascii="Arial" w:hAnsi="Arial" w:cs="Arial"/>
+          <w:color w:val="000000"/>
+          <w:sz w:val="22"/>
+          <w:szCs w:val="22"/>
+        </w:rPr>
+      </w:pPr>
+      <w:r>
+        <w:rPr>
+          <w:rFonts w:ascii="Arial" w:hAnsi="Arial" w:cs="Arial"/>
+          <w:color w:val="000000"/>
+          <w:sz w:val="22"/>
+          <w:szCs w:val="22"/>
+        </w:rPr>
+        <w:t>It maintain the log, so it slower than TRUNCATE.</w:t>
+      </w:r>
+    </w:p>
+    <w:p>
+      <w:pPr>
+        <w:pStyle w:val="NormalWeb"/>
+        <w:numPr>
+          <w:ilvl w:val="0"/>
+          <w:numId w:val="11"/>
+        </w:numPr>
+        <w:spacing w:before="0" w:beforeAutospacing="0" w:after="0" w:afterAutospacing="0"/>
+        <w:textAlignment w:val="baseline"/>
+        <w:rPr>
+          <w:rFonts w:ascii="Arial" w:hAnsi="Arial" w:cs="Arial"/>
+          <w:color w:val="000000"/>
+          <w:sz w:val="22"/>
+          <w:szCs w:val="22"/>
+        </w:rPr>
+      </w:pPr>
+      <w:r>
+        <w:rPr>
+          <w:rFonts w:ascii="Arial" w:hAnsi="Arial" w:cs="Arial"/>
+          <w:color w:val="000000"/>
+          <w:sz w:val="22"/>
+          <w:szCs w:val="22"/>
+        </w:rPr>
+        <w:t>The DELETE statement removes rows one at a time and records an entry in the transaction log for each deleted row.</w:t>
+      </w:r>
+    </w:p>
+    <w:p>
+      <w:pPr>
+        <w:pStyle w:val="NormalWeb"/>
+        <w:numPr>
+          <w:ilvl w:val="0"/>
+          <w:numId w:val="11"/>
+        </w:numPr>
+        <w:spacing w:before="0" w:beforeAutospacing="0" w:after="0" w:afterAutospacing="0"/>
+        <w:textAlignment w:val="baseline"/>
+        <w:rPr>
+          <w:rFonts w:ascii="Arial" w:hAnsi="Arial" w:cs="Arial"/>
+          <w:color w:val="000000"/>
+          <w:sz w:val="22"/>
+          <w:szCs w:val="22"/>
+        </w:rPr>
+      </w:pPr>
+      <w:r>
+        <w:rPr>
+          <w:rFonts w:ascii="Arial" w:hAnsi="Arial" w:cs="Arial"/>
+          <w:color w:val="000000"/>
+          <w:sz w:val="22"/>
+          <w:szCs w:val="22"/>
+        </w:rPr>
+        <w:t>Delete uses the more transaction space than Truncate statement.</w:t>
+      </w:r>
+    </w:p>
+    <w:p>
+      <w:pPr>
+        <w:pStyle w:val="NormalWeb"/>
+        <w:numPr>
+          <w:ilvl w:val="0"/>
+          <w:numId w:val="11"/>
+        </w:numPr>
+        <w:spacing w:before="0" w:beforeAutospacing="0" w:after="0" w:afterAutospacing="0"/>
+        <w:textAlignment w:val="baseline"/>
+        <w:rPr>
+          <w:rFonts w:ascii="Arial" w:hAnsi="Arial" w:cs="Arial"/>
+          <w:color w:val="000000"/>
+          <w:sz w:val="22"/>
+          <w:szCs w:val="22"/>
+        </w:rPr>
+      </w:pPr>
+      <w:r>
+        <w:rPr>
+          <w:rFonts w:ascii="Arial" w:hAnsi="Arial" w:cs="Arial"/>
+          <w:color w:val="000000"/>
+          <w:sz w:val="22"/>
+          <w:szCs w:val="22"/>
+        </w:rPr>
+        <w:t>Delete can be used with indexed views.</w:t>
+      </w:r>
+    </w:p>
+    <w:p>
+      <w:pPr>
+        <w:pStyle w:val="NormalWeb"/>
+        <w:spacing w:before="0" w:beforeAutospacing="0" w:after="0" w:afterAutospacing="0"/>
+      </w:pPr>
+      <w:r>
+        <w:rPr>
+          <w:rFonts w:ascii="Arial" w:hAnsi="Arial" w:cs="Arial"/>
+          <w:b/>
+          <w:bCs/>
+          <w:color w:val="000000"/>
+          <w:sz w:val="22"/>
+          <w:szCs w:val="22"/>
+        </w:rPr>
+        <w:t>DROP</w:t>
+      </w:r>
+    </w:p>
+    <w:p>
+      <w:pPr>
+        <w:pStyle w:val="NormalWeb"/>
+        <w:numPr>
+          <w:ilvl w:val="0"/>
+          <w:numId w:val="12"/>
+        </w:numPr>
+        <w:spacing w:before="0" w:beforeAutospacing="0" w:after="0" w:afterAutospacing="0"/>
+        <w:textAlignment w:val="baseline"/>
+        <w:rPr>
+          <w:rFonts w:ascii="Arial" w:hAnsi="Arial" w:cs="Arial"/>
+          <w:color w:val="000000"/>
+          <w:sz w:val="22"/>
+          <w:szCs w:val="22"/>
+        </w:rPr>
+      </w:pPr>
+      <w:r>
+        <w:rPr>
+          <w:rFonts w:ascii="Arial" w:hAnsi="Arial" w:cs="Arial"/>
+          <w:color w:val="000000"/>
+          <w:sz w:val="22"/>
+          <w:szCs w:val="22"/>
+        </w:rPr>
+        <w:t>The DROP command removes a table from the database.</w:t>
+      </w:r>
+    </w:p>
+    <w:p>
+      <w:pPr>
+        <w:pStyle w:val="NormalWeb"/>
+        <w:numPr>
+          <w:ilvl w:val="0"/>
+          <w:numId w:val="12"/>
+        </w:numPr>
+        <w:spacing w:before="0" w:beforeAutospacing="0" w:after="0" w:afterAutospacing="0"/>
+        <w:textAlignment w:val="baseline"/>
+        <w:rPr>
+          <w:rFonts w:ascii="Arial" w:hAnsi="Arial" w:cs="Arial"/>
+          <w:color w:val="000000"/>
+          <w:sz w:val="22"/>
+          <w:szCs w:val="22"/>
+        </w:rPr>
+      </w:pPr>
+      <w:r>
+        <w:rPr>
+          <w:rFonts w:ascii="Arial" w:hAnsi="Arial" w:cs="Arial"/>
+          <w:color w:val="000000"/>
+          <w:sz w:val="22"/>
+          <w:szCs w:val="22"/>
+        </w:rPr>
+        <w:t>All the tables' rows, indexes and privileges will also be removed.</w:t>
+      </w:r>
+    </w:p>
+    <w:p>
+      <w:pPr>
+        <w:pStyle w:val="NormalWeb"/>
+        <w:numPr>
+          <w:ilvl w:val="0"/>
+          <w:numId w:val="12"/>
+        </w:numPr>
+        <w:spacing w:before="0" w:beforeAutospacing="0" w:after="0" w:afterAutospacing="0"/>
+        <w:textAlignment w:val="baseline"/>
+        <w:rPr>
+          <w:rFonts w:ascii="Arial" w:hAnsi="Arial" w:cs="Arial"/>
+          <w:color w:val="000000"/>
+          <w:sz w:val="22"/>
+          <w:szCs w:val="22"/>
+        </w:rPr>
+      </w:pPr>
+      <w:r>
+        <w:rPr>
+          <w:rFonts w:ascii="Arial" w:hAnsi="Arial" w:cs="Arial"/>
+          <w:color w:val="000000"/>
+          <w:sz w:val="22"/>
+          <w:szCs w:val="22"/>
+        </w:rPr>
+        <w:t>No DML triggers will be fired.</w:t>
+      </w:r>
+    </w:p>
+    <w:p>
+      <w:pPr>
+        <w:pStyle w:val="NormalWeb"/>
+        <w:numPr>
+          <w:ilvl w:val="0"/>
+          <w:numId w:val="12"/>
+        </w:numPr>
+        <w:spacing w:before="0" w:beforeAutospacing="0" w:after="0" w:afterAutospacing="0"/>
+        <w:textAlignment w:val="baseline"/>
+        <w:rPr>
+          <w:rFonts w:ascii="Arial" w:hAnsi="Arial" w:cs="Arial"/>
+          <w:color w:val="000000"/>
+          <w:sz w:val="22"/>
+          <w:szCs w:val="22"/>
+        </w:rPr>
+      </w:pPr>
+      <w:r>
+        <w:rPr>
+          <w:rFonts w:ascii="Arial" w:hAnsi="Arial" w:cs="Arial"/>
+          <w:color w:val="000000"/>
+          <w:sz w:val="22"/>
+          <w:szCs w:val="22"/>
+        </w:rPr>
+        <w:t>The operation cannot be rolled back.</w:t>
+      </w:r>
+    </w:p>
+    <w:p>
+      <w:pPr>
+        <w:pStyle w:val="NormalWeb"/>
+        <w:numPr>
+          <w:ilvl w:val="0"/>
+          <w:numId w:val="12"/>
+        </w:numPr>
+        <w:spacing w:before="0" w:beforeAutospacing="0" w:after="0" w:afterAutospacing="0"/>
+        <w:textAlignment w:val="baseline"/>
+        <w:rPr>
+          <w:rFonts w:ascii="Arial" w:hAnsi="Arial" w:cs="Arial"/>
+          <w:color w:val="000000"/>
+          <w:sz w:val="22"/>
+          <w:szCs w:val="22"/>
+        </w:rPr>
+      </w:pPr>
+      <w:r>
+        <w:rPr>
+          <w:rFonts w:ascii="Arial" w:hAnsi="Arial" w:cs="Arial"/>
+          <w:color w:val="000000"/>
+          <w:sz w:val="22"/>
+          <w:szCs w:val="22"/>
+        </w:rPr>
+        <w:t>DROP and TRUNCATE are DDL commands, whereas DELETE is a DML command.</w:t>
+      </w:r>
+    </w:p>
+    <w:p>
+      <w:pPr>
+        <w:pStyle w:val="NormalWeb"/>
+        <w:numPr>
+          <w:ilvl w:val="0"/>
+          <w:numId w:val="12"/>
+        </w:numPr>
+        <w:spacing w:before="0" w:beforeAutospacing="0" w:after="0" w:afterAutospacing="0"/>
+        <w:textAlignment w:val="baseline"/>
+        <w:rPr>
+          <w:rFonts w:ascii="Arial" w:hAnsi="Arial" w:cs="Arial"/>
+          <w:color w:val="000000"/>
+          <w:sz w:val="22"/>
+          <w:szCs w:val="22"/>
+        </w:rPr>
+      </w:pPr>
+      <w:r>
+        <w:rPr>
+          <w:rFonts w:ascii="Arial" w:hAnsi="Arial" w:cs="Arial"/>
+          <w:color w:val="000000"/>
+          <w:sz w:val="22"/>
+          <w:szCs w:val="22"/>
+        </w:rPr>
+        <w:t>DELETE operations can be rolled back (undone), while DROP and TRUNCATE operations cannot be rolled back.</w:t>
+      </w:r>
+    </w:p>
+    <w:p>
+      <w:pPr>
+        <w:rPr>
+          <w:rFonts w:ascii="Times New Roman" w:hAnsi="Times New Roman" w:cs="Times New Roman"/>
           <w:sz w:val="24"/>
           <w:szCs w:val="24"/>
         </w:rPr>
       </w:pPr>
-      <w:r>
-        <w:rPr>
-          <w:rFonts w:ascii="Arial" w:eastAsia="Times New Roman" w:hAnsi="Arial" w:cs="Arial"/>
-          <w:b/>
-          <w:bCs/>
-          <w:color w:val="000000"/>
-        </w:rPr>
-        <w:t>Drop vs Delete vs Truncate:</w:t>
-      </w:r>
-    </w:p>
-    <w:p>
-      <w:pPr>
-        <w:spacing w:after="0" w:line="240" w:lineRule="auto"/>
-        <w:rPr>
-          <w:rFonts w:ascii="Times New Roman" w:eastAsia="Times New Roman" w:hAnsi="Times New Roman" w:cs="Times New Roman"/>
-          <w:sz w:val="24"/>
-          <w:szCs w:val="24"/>
-        </w:rPr>
-      </w:pPr>
-      <w:r>
-        <w:rPr>
-          <w:rFonts w:ascii="Arial" w:eastAsia="Times New Roman" w:hAnsi="Arial" w:cs="Arial"/>
-          <w:b/>
-          <w:bCs/>
-          <w:color w:val="000000"/>
-        </w:rPr>
-        <w:t>TRUNCATE(no rollback)</w:t>
-      </w:r>
-    </w:p>
-    <w:p>
-      <w:pPr>
-        <w:numPr>
-          <w:ilvl w:val="0"/>
-          <w:numId w:val="2"/>
-        </w:numPr>
-        <w:spacing w:after="0" w:line="240" w:lineRule="auto"/>
-        <w:textAlignment w:val="baseline"/>
-        <w:rPr>
-          <w:rFonts w:ascii="Arial" w:eastAsia="Times New Roman" w:hAnsi="Arial" w:cs="Arial"/>
-          <w:color w:val="000000"/>
-        </w:rPr>
-      </w:pPr>
-      <w:r>
-        <w:rPr>
-          <w:rFonts w:ascii="Arial" w:eastAsia="Times New Roman" w:hAnsi="Arial" w:cs="Arial"/>
-          <w:color w:val="000000"/>
-        </w:rPr>
-        <w:t>TRUNCATE is a DDL command</w:t>
-      </w:r>
-    </w:p>
-    <w:p>
-      <w:pPr>
-        <w:numPr>
-          <w:ilvl w:val="0"/>
-          <w:numId w:val="2"/>
-        </w:numPr>
-        <w:spacing w:after="0" w:line="240" w:lineRule="auto"/>
-        <w:textAlignment w:val="baseline"/>
-        <w:rPr>
-          <w:rFonts w:ascii="Arial" w:eastAsia="Times New Roman" w:hAnsi="Arial" w:cs="Arial"/>
-          <w:color w:val="000000"/>
-        </w:rPr>
-      </w:pPr>
-      <w:r>
-        <w:rPr>
-          <w:rFonts w:ascii="Arial" w:eastAsia="Times New Roman" w:hAnsi="Arial" w:cs="Arial"/>
-          <w:color w:val="000000"/>
-        </w:rPr>
-        <w:t>TRUNCATE is executed using a table lock and whole table is locked for remove all records.</w:t>
-      </w:r>
-    </w:p>
-    <w:p>
-      <w:pPr>
-        <w:numPr>
-          <w:ilvl w:val="0"/>
-          <w:numId w:val="2"/>
-        </w:numPr>
-        <w:spacing w:after="0" w:line="240" w:lineRule="auto"/>
-        <w:textAlignment w:val="baseline"/>
-        <w:rPr>
-          <w:rFonts w:ascii="Arial" w:eastAsia="Times New Roman" w:hAnsi="Arial" w:cs="Arial"/>
-          <w:color w:val="000000"/>
-        </w:rPr>
-      </w:pPr>
-      <w:r>
-        <w:rPr>
-          <w:rFonts w:ascii="Arial" w:eastAsia="Times New Roman" w:hAnsi="Arial" w:cs="Arial"/>
-          <w:color w:val="000000"/>
-        </w:rPr>
-        <w:t>We cannot use Where clause with TRUNCATE.</w:t>
-      </w:r>
-    </w:p>
-    <w:p>
-      <w:pPr>
-        <w:numPr>
-          <w:ilvl w:val="0"/>
-          <w:numId w:val="2"/>
-        </w:numPr>
-        <w:spacing w:after="0" w:line="240" w:lineRule="auto"/>
-        <w:textAlignment w:val="baseline"/>
-        <w:rPr>
-          <w:rFonts w:ascii="Arial" w:eastAsia="Times New Roman" w:hAnsi="Arial" w:cs="Arial"/>
-          <w:color w:val="000000"/>
-        </w:rPr>
-      </w:pPr>
-      <w:r>
-        <w:rPr>
-          <w:rFonts w:ascii="Arial" w:eastAsia="Times New Roman" w:hAnsi="Arial" w:cs="Arial"/>
-          <w:color w:val="000000"/>
-        </w:rPr>
-        <w:t>TRUNCATE removes all rows from a table.</w:t>
-      </w:r>
-    </w:p>
-    <w:p>
-      <w:pPr>
-        <w:numPr>
-          <w:ilvl w:val="0"/>
-          <w:numId w:val="2"/>
-        </w:numPr>
-        <w:spacing w:after="0" w:line="240" w:lineRule="auto"/>
-        <w:textAlignment w:val="baseline"/>
-        <w:rPr>
-          <w:rFonts w:ascii="Arial" w:eastAsia="Times New Roman" w:hAnsi="Arial" w:cs="Arial"/>
-          <w:color w:val="000000"/>
-        </w:rPr>
-      </w:pPr>
-      <w:r>
-        <w:rPr>
-          <w:rFonts w:ascii="Arial" w:eastAsia="Times New Roman" w:hAnsi="Arial" w:cs="Arial"/>
-          <w:color w:val="000000"/>
-        </w:rPr>
-        <w:t>Minimal logging in transaction log, so it is performance wise faster.</w:t>
-      </w:r>
-    </w:p>
-    <w:p>
-      <w:pPr>
-        <w:numPr>
-          <w:ilvl w:val="0"/>
-          <w:numId w:val="2"/>
-        </w:numPr>
-        <w:spacing w:after="0" w:line="240" w:lineRule="auto"/>
-        <w:textAlignment w:val="baseline"/>
-        <w:rPr>
-          <w:rFonts w:ascii="Arial" w:eastAsia="Times New Roman" w:hAnsi="Arial" w:cs="Arial"/>
-          <w:color w:val="000000"/>
-        </w:rPr>
-      </w:pPr>
-      <w:r>
-        <w:rPr>
-          <w:rFonts w:ascii="Arial" w:eastAsia="Times New Roman" w:hAnsi="Arial" w:cs="Arial"/>
-          <w:color w:val="000000"/>
-        </w:rPr>
-        <w:t>Truncate uses the less transaction space than Delete statement.</w:t>
-      </w:r>
-    </w:p>
-    <w:p>
-      <w:pPr>
-        <w:numPr>
-          <w:ilvl w:val="0"/>
-          <w:numId w:val="2"/>
-        </w:numPr>
-        <w:spacing w:after="0" w:line="240" w:lineRule="auto"/>
-        <w:textAlignment w:val="baseline"/>
-        <w:rPr>
-          <w:rFonts w:ascii="Arial" w:eastAsia="Times New Roman" w:hAnsi="Arial" w:cs="Arial"/>
-          <w:color w:val="000000"/>
-        </w:rPr>
-      </w:pPr>
-      <w:r>
-        <w:rPr>
-          <w:rFonts w:ascii="Arial" w:eastAsia="Times New Roman" w:hAnsi="Arial" w:cs="Arial"/>
-          <w:color w:val="000000"/>
-        </w:rPr>
-        <w:t>Truncate cannot be used with indexed views/ foreign key referencing it.</w:t>
-      </w:r>
-    </w:p>
-    <w:p>
-      <w:pPr>
-        <w:spacing w:after="0" w:line="240" w:lineRule="auto"/>
-        <w:rPr>
-          <w:rFonts w:ascii="Times New Roman" w:eastAsia="Times New Roman" w:hAnsi="Times New Roman" w:cs="Times New Roman"/>
-          <w:sz w:val="24"/>
-          <w:szCs w:val="24"/>
-        </w:rPr>
-      </w:pPr>
-      <w:r>
-        <w:rPr>
-          <w:rFonts w:ascii="Arial" w:eastAsia="Times New Roman" w:hAnsi="Arial" w:cs="Arial"/>
-          <w:b/>
-          <w:bCs/>
-          <w:color w:val="000000"/>
-        </w:rPr>
-        <w:t>DELETE</w:t>
-      </w:r>
-    </w:p>
-    <w:p>
-      <w:pPr>
-        <w:numPr>
-          <w:ilvl w:val="0"/>
-          <w:numId w:val="3"/>
-        </w:numPr>
-        <w:spacing w:after="0" w:line="240" w:lineRule="auto"/>
-        <w:textAlignment w:val="baseline"/>
-        <w:rPr>
-          <w:rFonts w:ascii="Arial" w:eastAsia="Times New Roman" w:hAnsi="Arial" w:cs="Arial"/>
-          <w:color w:val="000000"/>
-        </w:rPr>
-      </w:pPr>
-      <w:r>
-        <w:rPr>
-          <w:rFonts w:ascii="Arial" w:eastAsia="Times New Roman" w:hAnsi="Arial" w:cs="Arial"/>
-          <w:color w:val="000000"/>
-        </w:rPr>
-        <w:t>DELETE is a DML command.</w:t>
-      </w:r>
-    </w:p>
-    <w:p>
-      <w:pPr>
-        <w:numPr>
-          <w:ilvl w:val="0"/>
-          <w:numId w:val="3"/>
-        </w:numPr>
-        <w:spacing w:after="0" w:line="240" w:lineRule="auto"/>
-        <w:textAlignment w:val="baseline"/>
-        <w:rPr>
-          <w:rFonts w:ascii="Arial" w:eastAsia="Times New Roman" w:hAnsi="Arial" w:cs="Arial"/>
-          <w:color w:val="000000"/>
-        </w:rPr>
-      </w:pPr>
-      <w:r>
-        <w:rPr>
-          <w:rFonts w:ascii="Arial" w:eastAsia="Times New Roman" w:hAnsi="Arial" w:cs="Arial"/>
-          <w:color w:val="000000"/>
-        </w:rPr>
-        <w:t>DELETE is executed using a row lock, each row in the table is locked for deletion.</w:t>
-      </w:r>
-    </w:p>
-    <w:p>
-      <w:pPr>
-        <w:numPr>
-          <w:ilvl w:val="0"/>
-          <w:numId w:val="3"/>
-        </w:numPr>
-        <w:spacing w:after="0" w:line="240" w:lineRule="auto"/>
-        <w:textAlignment w:val="baseline"/>
-        <w:rPr>
-          <w:rFonts w:ascii="Arial" w:eastAsia="Times New Roman" w:hAnsi="Arial" w:cs="Arial"/>
-          <w:color w:val="000000"/>
-        </w:rPr>
-      </w:pPr>
-      <w:r>
-        <w:rPr>
-          <w:rFonts w:ascii="Arial" w:eastAsia="Times New Roman" w:hAnsi="Arial" w:cs="Arial"/>
-          <w:color w:val="000000"/>
-        </w:rPr>
-        <w:t>We can use where clause with DELETE to filter &amp; delete specific records.</w:t>
-      </w:r>
-    </w:p>
-    <w:p>
-      <w:pPr>
-        <w:numPr>
-          <w:ilvl w:val="0"/>
-          <w:numId w:val="3"/>
-        </w:numPr>
-        <w:spacing w:after="0" w:line="240" w:lineRule="auto"/>
-        <w:textAlignment w:val="baseline"/>
-        <w:rPr>
-          <w:rFonts w:ascii="Arial" w:eastAsia="Times New Roman" w:hAnsi="Arial" w:cs="Arial"/>
-          <w:color w:val="000000"/>
-        </w:rPr>
-      </w:pPr>
-      <w:r>
-        <w:rPr>
-          <w:rFonts w:ascii="Arial" w:eastAsia="Times New Roman" w:hAnsi="Arial" w:cs="Arial"/>
-          <w:color w:val="000000"/>
-        </w:rPr>
-        <w:t>The DELETE command is used to remove rows from a table based on WHERE condition.</w:t>
-      </w:r>
-    </w:p>
-    <w:p>
-      <w:pPr>
-        <w:numPr>
-          <w:ilvl w:val="0"/>
-          <w:numId w:val="3"/>
-        </w:numPr>
-        <w:spacing w:after="0" w:line="240" w:lineRule="auto"/>
-        <w:textAlignment w:val="baseline"/>
-        <w:rPr>
-          <w:rFonts w:ascii="Arial" w:eastAsia="Times New Roman" w:hAnsi="Arial" w:cs="Arial"/>
-          <w:color w:val="000000"/>
-        </w:rPr>
-      </w:pPr>
-      <w:r>
-        <w:rPr>
-          <w:rFonts w:ascii="Arial" w:eastAsia="Times New Roman" w:hAnsi="Arial" w:cs="Arial"/>
-          <w:color w:val="000000"/>
-        </w:rPr>
-        <w:t>It maintain the log, so it slower than TRUNCATE.</w:t>
-      </w:r>
-    </w:p>
-    <w:p>
-      <w:pPr>
-        <w:numPr>
-          <w:ilvl w:val="0"/>
-          <w:numId w:val="3"/>
-        </w:numPr>
-        <w:spacing w:after="0" w:line="240" w:lineRule="auto"/>
-        <w:textAlignment w:val="baseline"/>
-        <w:rPr>
-          <w:rFonts w:ascii="Arial" w:eastAsia="Times New Roman" w:hAnsi="Arial" w:cs="Arial"/>
-          <w:color w:val="000000"/>
-        </w:rPr>
-      </w:pPr>
-      <w:r>
-        <w:rPr>
-          <w:rFonts w:ascii="Arial" w:eastAsia="Times New Roman" w:hAnsi="Arial" w:cs="Arial"/>
-          <w:color w:val="000000"/>
-        </w:rPr>
-        <w:t>The DELETE statement removes rows one at a time and records an entry in the transaction log for each deleted row.</w:t>
-      </w:r>
-    </w:p>
-    <w:p>
-      <w:pPr>
-        <w:numPr>
-          <w:ilvl w:val="0"/>
-          <w:numId w:val="3"/>
-        </w:numPr>
-        <w:spacing w:after="0" w:line="240" w:lineRule="auto"/>
-        <w:textAlignment w:val="baseline"/>
-        <w:rPr>
-          <w:rFonts w:ascii="Arial" w:eastAsia="Times New Roman" w:hAnsi="Arial" w:cs="Arial"/>
-          <w:color w:val="000000"/>
-        </w:rPr>
-      </w:pPr>
-      <w:r>
-        <w:rPr>
-          <w:rFonts w:ascii="Arial" w:eastAsia="Times New Roman" w:hAnsi="Arial" w:cs="Arial"/>
-          <w:color w:val="000000"/>
-        </w:rPr>
-        <w:t>Delete uses the more transaction space than Truncate statement.</w:t>
-      </w:r>
-    </w:p>
-    <w:p>
-      <w:pPr>
-        <w:numPr>
-          <w:ilvl w:val="0"/>
-          <w:numId w:val="3"/>
-        </w:numPr>
-        <w:spacing w:after="0" w:line="240" w:lineRule="auto"/>
-        <w:textAlignment w:val="baseline"/>
-        <w:rPr>
-          <w:rFonts w:ascii="Arial" w:eastAsia="Times New Roman" w:hAnsi="Arial" w:cs="Arial"/>
-          <w:color w:val="000000"/>
-        </w:rPr>
-      </w:pPr>
-      <w:r>
-        <w:rPr>
-          <w:rFonts w:ascii="Arial" w:eastAsia="Times New Roman" w:hAnsi="Arial" w:cs="Arial"/>
-          <w:color w:val="000000"/>
-        </w:rPr>
-        <w:t>Delete can be used with indexed views.</w:t>
-      </w:r>
-    </w:p>
-    <w:p>
-      <w:pPr>
-        <w:spacing w:after="0" w:line="240" w:lineRule="auto"/>
-        <w:rPr>
-          <w:rFonts w:ascii="Times New Roman" w:eastAsia="Times New Roman" w:hAnsi="Times New Roman" w:cs="Times New Roman"/>
-          <w:sz w:val="24"/>
-          <w:szCs w:val="24"/>
-        </w:rPr>
-      </w:pPr>
-      <w:r>
-        <w:rPr>
-          <w:rFonts w:ascii="Arial" w:eastAsia="Times New Roman" w:hAnsi="Arial" w:cs="Arial"/>
-          <w:b/>
-          <w:bCs/>
-          <w:color w:val="000000"/>
-        </w:rPr>
-        <w:t>DROP</w:t>
-      </w:r>
-    </w:p>
-    <w:p>
-      <w:pPr>
-        <w:numPr>
-          <w:ilvl w:val="0"/>
-          <w:numId w:val="4"/>
-        </w:numPr>
-        <w:spacing w:after="0" w:line="240" w:lineRule="auto"/>
-        <w:textAlignment w:val="baseline"/>
-        <w:rPr>
-          <w:rFonts w:ascii="Arial" w:eastAsia="Times New Roman" w:hAnsi="Arial" w:cs="Arial"/>
-          <w:color w:val="000000"/>
-        </w:rPr>
-      </w:pPr>
-      <w:r>
-        <w:rPr>
-          <w:rFonts w:ascii="Arial" w:eastAsia="Times New Roman" w:hAnsi="Arial" w:cs="Arial"/>
-          <w:color w:val="000000"/>
-        </w:rPr>
-        <w:t>The DROP command removes a table from the database.</w:t>
-      </w:r>
-    </w:p>
-    <w:p>
-      <w:pPr>
-        <w:numPr>
-          <w:ilvl w:val="0"/>
-          <w:numId w:val="4"/>
-        </w:numPr>
-        <w:spacing w:after="0" w:line="240" w:lineRule="auto"/>
-        <w:textAlignment w:val="baseline"/>
-        <w:rPr>
-          <w:rFonts w:ascii="Arial" w:eastAsia="Times New Roman" w:hAnsi="Arial" w:cs="Arial"/>
-          <w:color w:val="000000"/>
-        </w:rPr>
-      </w:pPr>
-      <w:r>
-        <w:rPr>
-          <w:rFonts w:ascii="Arial" w:eastAsia="Times New Roman" w:hAnsi="Arial" w:cs="Arial"/>
-          <w:color w:val="000000"/>
-        </w:rPr>
-        <w:t>All the tables' rows, indexes and privileges will also be removed.</w:t>
-      </w:r>
-    </w:p>
-    <w:p>
-      <w:pPr>
-        <w:numPr>
-          <w:ilvl w:val="0"/>
-          <w:numId w:val="4"/>
-        </w:numPr>
-        <w:spacing w:after="0" w:line="240" w:lineRule="auto"/>
-        <w:textAlignment w:val="baseline"/>
-        <w:rPr>
-          <w:rFonts w:ascii="Arial" w:eastAsia="Times New Roman" w:hAnsi="Arial" w:cs="Arial"/>
-          <w:color w:val="000000"/>
-        </w:rPr>
-      </w:pPr>
-      <w:r>
-        <w:rPr>
-          <w:rFonts w:ascii="Arial" w:eastAsia="Times New Roman" w:hAnsi="Arial" w:cs="Arial"/>
-          <w:color w:val="000000"/>
-        </w:rPr>
-        <w:t>No DML triggers will be fired.</w:t>
-      </w:r>
-    </w:p>
-    <w:p>
-      <w:pPr>
-        <w:numPr>
-          <w:ilvl w:val="0"/>
-          <w:numId w:val="4"/>
-        </w:numPr>
-        <w:spacing w:after="0" w:line="240" w:lineRule="auto"/>
-        <w:textAlignment w:val="baseline"/>
-        <w:rPr>
-          <w:rFonts w:ascii="Arial" w:eastAsia="Times New Roman" w:hAnsi="Arial" w:cs="Arial"/>
-          <w:color w:val="000000"/>
-        </w:rPr>
-      </w:pPr>
-      <w:r>
-        <w:rPr>
-          <w:rFonts w:ascii="Arial" w:eastAsia="Times New Roman" w:hAnsi="Arial" w:cs="Arial"/>
-          <w:color w:val="000000"/>
-        </w:rPr>
-        <w:t>The operation cannot be rolled back.</w:t>
-      </w:r>
-    </w:p>
-    <w:p>
-      <w:pPr>
-        <w:numPr>
-          <w:ilvl w:val="0"/>
-          <w:numId w:val="4"/>
-        </w:numPr>
-        <w:spacing w:after="0" w:line="240" w:lineRule="auto"/>
-        <w:textAlignment w:val="baseline"/>
-        <w:rPr>
-          <w:rFonts w:ascii="Arial" w:eastAsia="Times New Roman" w:hAnsi="Arial" w:cs="Arial"/>
-          <w:color w:val="000000"/>
-        </w:rPr>
-      </w:pPr>
-      <w:r>
-        <w:rPr>
-          <w:rFonts w:ascii="Arial" w:eastAsia="Times New Roman" w:hAnsi="Arial" w:cs="Arial"/>
-          <w:color w:val="000000"/>
-        </w:rPr>
-        <w:t>DROP and TRUNCATE are DDL commands, whereas DELETE is a DML command.</w:t>
-      </w:r>
-    </w:p>
-    <w:p>
-      <w:pPr>
-        <w:numPr>
-          <w:ilvl w:val="0"/>
-          <w:numId w:val="4"/>
-        </w:numPr>
-        <w:spacing w:after="0" w:line="240" w:lineRule="auto"/>
-        <w:textAlignment w:val="baseline"/>
-        <w:rPr>
-          <w:rFonts w:ascii="Arial" w:eastAsia="Times New Roman" w:hAnsi="Arial" w:cs="Arial"/>
-          <w:color w:val="000000"/>
-        </w:rPr>
-      </w:pPr>
-      <w:r>
-        <w:rPr>
-          <w:rFonts w:ascii="Arial" w:eastAsia="Times New Roman" w:hAnsi="Arial" w:cs="Arial"/>
-          <w:color w:val="000000"/>
-        </w:rPr>
-        <w:t>DELETE operations can be rolled back (undone), while DROP and TRUNCATE operations cannot be rolled back.</w:t>
-      </w:r>
-    </w:p>
-    <w:p>
-      <w:pPr>
-        <w:spacing w:after="0" w:line="240" w:lineRule="auto"/>
-        <w:rPr>
-          <w:rFonts w:ascii="Times New Roman" w:eastAsia="Times New Roman" w:hAnsi="Times New Roman" w:cs="Times New Roman"/>
-          <w:sz w:val="24"/>
-          <w:szCs w:val="24"/>
-        </w:rPr>
-      </w:pPr>
-    </w:p>
-    <w:p>
-      <w:pPr>
-        <w:spacing w:after="0" w:line="240" w:lineRule="auto"/>
-        <w:rPr>
-          <w:rFonts w:ascii="Times New Roman" w:eastAsia="Times New Roman" w:hAnsi="Times New Roman" w:cs="Times New Roman"/>
-          <w:sz w:val="24"/>
-          <w:szCs w:val="24"/>
-        </w:rPr>
-      </w:pPr>
-      <w:r>
-        <w:rPr>
-          <w:rFonts w:ascii="Arial" w:eastAsia="Times New Roman" w:hAnsi="Arial" w:cs="Arial"/>
-          <w:b/>
-          <w:bCs/>
-          <w:color w:val="000000"/>
-        </w:rPr>
+    </w:p>
+    <w:p>
+      <w:pPr>
+        <w:pStyle w:val="NormalWeb"/>
+        <w:spacing w:before="0" w:beforeAutospacing="0" w:after="0" w:afterAutospacing="0"/>
+      </w:pPr>
+      <w:r>
+        <w:rPr>
+          <w:rFonts w:ascii="Arial" w:hAnsi="Arial" w:cs="Arial"/>
+          <w:b/>
+          <w:bCs/>
+          <w:color w:val="000000"/>
+          <w:sz w:val="22"/>
+          <w:szCs w:val="22"/>
+        </w:rPr>
+        <w:lastRenderedPageBreak/>
         <w:t>DML COMMANDS:</w:t>
       </w:r>
     </w:p>
     <w:p>
       <w:pPr>
-        <w:spacing w:after="0" w:line="240" w:lineRule="auto"/>
-        <w:rPr>
-          <w:rFonts w:ascii="Times New Roman" w:eastAsia="Times New Roman" w:hAnsi="Times New Roman" w:cs="Times New Roman"/>
-          <w:sz w:val="24"/>
-          <w:szCs w:val="24"/>
-        </w:rPr>
-      </w:pPr>
-      <w:r>
-        <w:rPr>
-          <w:rFonts w:ascii="Arial" w:eastAsia="Times New Roman" w:hAnsi="Arial" w:cs="Arial"/>
-          <w:b/>
-          <w:bCs/>
-          <w:color w:val="000000"/>
+        <w:pStyle w:val="NormalWeb"/>
+        <w:spacing w:before="0" w:beforeAutospacing="0" w:after="0" w:afterAutospacing="0"/>
+      </w:pPr>
+      <w:r>
+        <w:rPr>
+          <w:rFonts w:ascii="Arial" w:hAnsi="Arial" w:cs="Arial"/>
+          <w:b/>
+          <w:bCs/>
+          <w:color w:val="000000"/>
+          <w:sz w:val="22"/>
+          <w:szCs w:val="22"/>
         </w:rPr>
         <w:t xml:space="preserve">    </w:t>
       </w:r>
       <w:hyperlink r:id="rId11" w:history="1">
         <w:r>
           <w:rPr>
-            <w:rFonts w:ascii="Arial" w:eastAsia="Times New Roman" w:hAnsi="Arial" w:cs="Arial"/>
+            <w:rStyle w:val="Hyperlink"/>
+            <w:rFonts w:ascii="Arial" w:hAnsi="Arial" w:cs="Arial"/>
             <w:b/>
             <w:bCs/>
             <w:color w:val="1155CC"/>
-            <w:u w:val="single"/>
+            <w:sz w:val="22"/>
+            <w:szCs w:val="22"/>
           </w:rPr>
           <w:t>SELECT</w:t>
         </w:r>
       </w:hyperlink>
       <w:r>
         <w:rPr>
-          <w:rFonts w:ascii="Arial" w:eastAsia="Times New Roman" w:hAnsi="Arial" w:cs="Arial"/>
-          <w:b/>
-          <w:bCs/>
-          <w:color w:val="000000"/>
+          <w:rFonts w:ascii="Arial" w:hAnsi="Arial" w:cs="Arial"/>
+          <w:b/>
+          <w:bCs/>
+          <w:color w:val="000000"/>
+          <w:sz w:val="22"/>
+          <w:szCs w:val="22"/>
         </w:rPr>
         <w:t xml:space="preserve"> – is used to retrieve data from the a database.</w:t>
       </w:r>
     </w:p>
     <w:p>
       <w:pPr>
+        <w:pStyle w:val="NormalWeb"/>
         <w:numPr>
           <w:ilvl w:val="0"/>
-          <w:numId w:val="5"/>
+          <w:numId w:val="13"/>
         </w:numPr>
-        <w:spacing w:after="0" w:line="240" w:lineRule="auto"/>
+        <w:spacing w:before="0" w:beforeAutospacing="0" w:after="0" w:afterAutospacing="0"/>
         <w:textAlignment w:val="baseline"/>
         <w:rPr>
-          <w:rFonts w:ascii="Arial" w:eastAsia="Times New Roman" w:hAnsi="Arial" w:cs="Arial"/>
-          <w:b/>
-          <w:bCs/>
-          <w:color w:val="000000"/>
+          <w:rFonts w:ascii="Arial" w:hAnsi="Arial" w:cs="Arial"/>
+          <w:b/>
+          <w:bCs/>
+          <w:color w:val="000000"/>
+          <w:sz w:val="22"/>
+          <w:szCs w:val="22"/>
         </w:rPr>
       </w:pPr>
       <w:hyperlink r:id="rId12" w:history="1">
         <w:r>
           <w:rPr>
-            <w:rFonts w:ascii="Arial" w:eastAsia="Times New Roman" w:hAnsi="Arial" w:cs="Arial"/>
+            <w:rStyle w:val="Hyperlink"/>
+            <w:rFonts w:ascii="Arial" w:hAnsi="Arial" w:cs="Arial"/>
             <w:b/>
             <w:bCs/>
             <w:color w:val="1155CC"/>
-            <w:u w:val="single"/>
+            <w:sz w:val="22"/>
+            <w:szCs w:val="22"/>
           </w:rPr>
           <w:t>INSERT</w:t>
         </w:r>
       </w:hyperlink>
       <w:r>
         <w:rPr>
-          <w:rFonts w:ascii="Arial" w:eastAsia="Times New Roman" w:hAnsi="Arial" w:cs="Arial"/>
-          <w:b/>
-          <w:bCs/>
-          <w:color w:val="000000"/>
+          <w:rFonts w:ascii="Arial" w:hAnsi="Arial" w:cs="Arial"/>
+          <w:b/>
+          <w:bCs/>
+          <w:color w:val="000000"/>
+          <w:sz w:val="22"/>
+          <w:szCs w:val="22"/>
         </w:rPr>
         <w:t xml:space="preserve"> – is used to insert data into a table.</w:t>
       </w:r>
     </w:p>
     <w:p>
       <w:pPr>
+        <w:pStyle w:val="NormalWeb"/>
         <w:numPr>
           <w:ilvl w:val="0"/>
-          <w:numId w:val="5"/>
+          <w:numId w:val="13"/>
         </w:numPr>
-        <w:spacing w:after="0" w:line="240" w:lineRule="auto"/>
+        <w:spacing w:before="0" w:beforeAutospacing="0" w:after="0" w:afterAutospacing="0"/>
         <w:textAlignment w:val="baseline"/>
         <w:rPr>
-          <w:rFonts w:ascii="Arial" w:eastAsia="Times New Roman" w:hAnsi="Arial" w:cs="Arial"/>
-          <w:b/>
-          <w:bCs/>
-          <w:color w:val="000000"/>
+          <w:rFonts w:ascii="Arial" w:hAnsi="Arial" w:cs="Arial"/>
+          <w:b/>
+          <w:bCs/>
+          <w:color w:val="000000"/>
+          <w:sz w:val="22"/>
+          <w:szCs w:val="22"/>
         </w:rPr>
       </w:pPr>
       <w:hyperlink r:id="rId13" w:history="1">
         <w:r>
           <w:rPr>
-            <w:rFonts w:ascii="Arial" w:eastAsia="Times New Roman" w:hAnsi="Arial" w:cs="Arial"/>
+            <w:rStyle w:val="Hyperlink"/>
+            <w:rFonts w:ascii="Arial" w:hAnsi="Arial" w:cs="Arial"/>
             <w:b/>
             <w:bCs/>
             <w:color w:val="1155CC"/>
-            <w:u w:val="single"/>
+            <w:sz w:val="22"/>
+            <w:szCs w:val="22"/>
           </w:rPr>
           <w:t>UPDATE</w:t>
         </w:r>
       </w:hyperlink>
       <w:r>
         <w:rPr>
-          <w:rFonts w:ascii="Arial" w:eastAsia="Times New Roman" w:hAnsi="Arial" w:cs="Arial"/>
-          <w:b/>
-          <w:bCs/>
-          <w:color w:val="000000"/>
+          <w:rFonts w:ascii="Arial" w:hAnsi="Arial" w:cs="Arial"/>
+          <w:b/>
+          <w:bCs/>
+          <w:color w:val="000000"/>
+          <w:sz w:val="22"/>
+          <w:szCs w:val="22"/>
         </w:rPr>
         <w:t xml:space="preserve"> – is used to update existing data within a table.</w:t>
       </w:r>
     </w:p>
     <w:p>
       <w:pPr>
+        <w:pStyle w:val="NormalWeb"/>
         <w:numPr>
           <w:ilvl w:val="0"/>
-          <w:numId w:val="5"/>
+          <w:numId w:val="13"/>
         </w:numPr>
-        <w:spacing w:after="0" w:line="240" w:lineRule="auto"/>
+        <w:spacing w:before="0" w:beforeAutospacing="0" w:after="0" w:afterAutospacing="0"/>
         <w:textAlignment w:val="baseline"/>
         <w:rPr>
-          <w:rFonts w:ascii="Arial" w:eastAsia="Times New Roman" w:hAnsi="Arial" w:cs="Arial"/>
-          <w:b/>
-          <w:bCs/>
-          <w:color w:val="000000"/>
+          <w:rFonts w:ascii="Arial" w:hAnsi="Arial" w:cs="Arial"/>
+          <w:b/>
+          <w:bCs/>
+          <w:color w:val="000000"/>
+          <w:sz w:val="22"/>
+          <w:szCs w:val="22"/>
         </w:rPr>
       </w:pPr>
       <w:hyperlink r:id="rId14" w:history="1">
         <w:r>
           <w:rPr>
-            <w:rFonts w:ascii="Arial" w:eastAsia="Times New Roman" w:hAnsi="Arial" w:cs="Arial"/>
+            <w:rStyle w:val="Hyperlink"/>
+            <w:rFonts w:ascii="Arial" w:hAnsi="Arial" w:cs="Arial"/>
             <w:b/>
             <w:bCs/>
             <w:color w:val="1155CC"/>
-            <w:u w:val="single"/>
+            <w:sz w:val="22"/>
+            <w:szCs w:val="22"/>
           </w:rPr>
           <w:t>DELETE</w:t>
         </w:r>
       </w:hyperlink>
       <w:r>
         <w:rPr>
-          <w:rFonts w:ascii="Arial" w:eastAsia="Times New Roman" w:hAnsi="Arial" w:cs="Arial"/>
-          <w:b/>
-          <w:bCs/>
-          <w:color w:val="000000"/>
+          <w:rFonts w:ascii="Arial" w:hAnsi="Arial" w:cs="Arial"/>
+          <w:b/>
+          <w:bCs/>
+          <w:color w:val="000000"/>
+          <w:sz w:val="22"/>
+          <w:szCs w:val="22"/>
         </w:rPr>
         <w:t xml:space="preserve"> – is used to delete records from a database table.</w:t>
       </w:r>
     </w:p>
     <w:p>
       <w:pPr>
-        <w:spacing w:after="240" w:line="240" w:lineRule="auto"/>
-        <w:rPr>
-          <w:rFonts w:ascii="Times New Roman" w:eastAsia="Times New Roman" w:hAnsi="Times New Roman" w:cs="Times New Roman"/>
+        <w:spacing w:after="240"/>
+        <w:rPr>
+          <w:rFonts w:ascii="Times New Roman" w:hAnsi="Times New Roman" w:cs="Times New Roman"/>
           <w:sz w:val="24"/>
           <w:szCs w:val="24"/>
         </w:rPr>
@@ -1060,310 +1210,337 @@
     </w:p>
     <w:p>
       <w:pPr>
-        <w:spacing w:after="0" w:line="240" w:lineRule="auto"/>
-        <w:rPr>
-          <w:rFonts w:ascii="Times New Roman" w:eastAsia="Times New Roman" w:hAnsi="Times New Roman" w:cs="Times New Roman"/>
-          <w:sz w:val="24"/>
-          <w:szCs w:val="24"/>
-        </w:rPr>
-      </w:pPr>
-      <w:r>
-        <w:rPr>
-          <w:rFonts w:ascii="Arial" w:eastAsia="Times New Roman" w:hAnsi="Arial" w:cs="Arial"/>
-          <w:b/>
-          <w:bCs/>
-          <w:color w:val="000000"/>
+        <w:pStyle w:val="NormalWeb"/>
+        <w:spacing w:before="0" w:beforeAutospacing="0" w:after="0" w:afterAutospacing="0"/>
+      </w:pPr>
+      <w:r>
+        <w:rPr>
+          <w:rFonts w:ascii="Arial" w:hAnsi="Arial" w:cs="Arial"/>
+          <w:b/>
+          <w:bCs/>
+          <w:color w:val="000000"/>
+          <w:sz w:val="22"/>
+          <w:szCs w:val="22"/>
         </w:rPr>
         <w:t xml:space="preserve">DCL(Data Control Language) : </w:t>
       </w:r>
     </w:p>
     <w:p>
       <w:pPr>
+        <w:pStyle w:val="NormalWeb"/>
         <w:numPr>
           <w:ilvl w:val="0"/>
-          <w:numId w:val="6"/>
+          <w:numId w:val="14"/>
         </w:numPr>
-        <w:spacing w:after="0" w:line="240" w:lineRule="auto"/>
+        <w:spacing w:before="0" w:beforeAutospacing="0" w:after="0" w:afterAutospacing="0"/>
         <w:textAlignment w:val="baseline"/>
         <w:rPr>
-          <w:rFonts w:ascii="Arial" w:eastAsia="Times New Roman" w:hAnsi="Arial" w:cs="Arial"/>
-          <w:color w:val="000000"/>
-        </w:rPr>
-      </w:pPr>
-      <w:r>
-        <w:rPr>
-          <w:rFonts w:ascii="Arial" w:eastAsia="Times New Roman" w:hAnsi="Arial" w:cs="Arial"/>
-          <w:color w:val="000000"/>
+          <w:rFonts w:ascii="Arial" w:hAnsi="Arial" w:cs="Arial"/>
+          <w:color w:val="000000"/>
+          <w:sz w:val="22"/>
+          <w:szCs w:val="22"/>
+        </w:rPr>
+      </w:pPr>
+      <w:r>
+        <w:rPr>
+          <w:rFonts w:ascii="Arial" w:hAnsi="Arial" w:cs="Arial"/>
+          <w:color w:val="000000"/>
+          <w:sz w:val="22"/>
+          <w:szCs w:val="22"/>
         </w:rPr>
         <w:t>GRANT-gives user’s access privileges to database.</w:t>
       </w:r>
     </w:p>
     <w:p>
       <w:pPr>
+        <w:pStyle w:val="NormalWeb"/>
         <w:numPr>
           <w:ilvl w:val="0"/>
-          <w:numId w:val="6"/>
+          <w:numId w:val="14"/>
         </w:numPr>
-        <w:spacing w:after="0" w:line="240" w:lineRule="auto"/>
+        <w:spacing w:before="0" w:beforeAutospacing="0" w:after="0" w:afterAutospacing="0"/>
         <w:textAlignment w:val="baseline"/>
         <w:rPr>
-          <w:rFonts w:ascii="Arial" w:eastAsia="Times New Roman" w:hAnsi="Arial" w:cs="Arial"/>
-          <w:color w:val="000000"/>
-        </w:rPr>
-      </w:pPr>
-      <w:r>
-        <w:rPr>
-          <w:rFonts w:ascii="Arial" w:eastAsia="Times New Roman" w:hAnsi="Arial" w:cs="Arial"/>
-          <w:color w:val="000000"/>
+          <w:rFonts w:ascii="Arial" w:hAnsi="Arial" w:cs="Arial"/>
+          <w:color w:val="000000"/>
+          <w:sz w:val="22"/>
+          <w:szCs w:val="22"/>
+        </w:rPr>
+      </w:pPr>
+      <w:r>
+        <w:rPr>
+          <w:rFonts w:ascii="Arial" w:hAnsi="Arial" w:cs="Arial"/>
+          <w:color w:val="000000"/>
+          <w:sz w:val="22"/>
+          <w:szCs w:val="22"/>
         </w:rPr>
         <w:t>REVOKE-withdraw user’s access privileges given by using the GRANT command.</w:t>
       </w:r>
     </w:p>
     <w:p>
       <w:pPr>
-        <w:spacing w:after="0" w:line="240" w:lineRule="auto"/>
+        <w:pStyle w:val="NormalWeb"/>
+        <w:spacing w:before="0" w:beforeAutospacing="0" w:after="0" w:afterAutospacing="0"/>
         <w:ind w:left="720"/>
-        <w:rPr>
-          <w:rFonts w:ascii="Times New Roman" w:eastAsia="Times New Roman" w:hAnsi="Times New Roman" w:cs="Times New Roman"/>
-          <w:sz w:val="24"/>
-          <w:szCs w:val="24"/>
-        </w:rPr>
-      </w:pPr>
-      <w:r>
-        <w:rPr>
-          <w:rFonts w:ascii="Arial" w:eastAsia="Times New Roman" w:hAnsi="Arial" w:cs="Arial"/>
-          <w:b/>
-          <w:bCs/>
-          <w:color w:val="000000"/>
+      </w:pPr>
+      <w:r>
+        <w:rPr>
+          <w:rFonts w:ascii="Arial" w:hAnsi="Arial" w:cs="Arial"/>
+          <w:b/>
+          <w:bCs/>
+          <w:color w:val="000000"/>
+          <w:sz w:val="22"/>
+          <w:szCs w:val="22"/>
         </w:rPr>
         <w:t>GRANT privileges_names ON object TO user;</w:t>
       </w:r>
     </w:p>
     <w:p>
       <w:pPr>
-        <w:spacing w:after="0" w:line="240" w:lineRule="auto"/>
+        <w:pStyle w:val="NormalWeb"/>
+        <w:spacing w:before="0" w:beforeAutospacing="0" w:after="0" w:afterAutospacing="0"/>
         <w:ind w:left="720"/>
-        <w:rPr>
-          <w:rFonts w:ascii="Times New Roman" w:eastAsia="Times New Roman" w:hAnsi="Times New Roman" w:cs="Times New Roman"/>
-          <w:sz w:val="24"/>
-          <w:szCs w:val="24"/>
-        </w:rPr>
-      </w:pPr>
-      <w:r>
-        <w:rPr>
-          <w:rFonts w:ascii="Arial" w:eastAsia="Times New Roman" w:hAnsi="Arial" w:cs="Arial"/>
-          <w:color w:val="000000"/>
+      </w:pPr>
+      <w:r>
+        <w:rPr>
+          <w:rFonts w:ascii="Arial" w:hAnsi="Arial" w:cs="Arial"/>
+          <w:color w:val="000000"/>
+          <w:sz w:val="22"/>
+          <w:szCs w:val="22"/>
         </w:rPr>
         <w:t>GRANT SELECT, INSERT, DELETE, UPDATE ON Users TO 'Amit'@'localhost;</w:t>
       </w:r>
     </w:p>
     <w:p>
       <w:pPr>
-        <w:spacing w:after="0" w:line="240" w:lineRule="auto"/>
+        <w:pStyle w:val="NormalWeb"/>
+        <w:spacing w:before="0" w:beforeAutospacing="0" w:after="0" w:afterAutospacing="0"/>
         <w:ind w:left="720"/>
-        <w:rPr>
-          <w:rFonts w:ascii="Times New Roman" w:eastAsia="Times New Roman" w:hAnsi="Times New Roman" w:cs="Times New Roman"/>
-          <w:sz w:val="24"/>
-          <w:szCs w:val="24"/>
-        </w:rPr>
-      </w:pPr>
-      <w:r>
-        <w:rPr>
-          <w:rFonts w:ascii="Arial" w:eastAsia="Times New Roman" w:hAnsi="Arial" w:cs="Arial"/>
-          <w:color w:val="000000"/>
+      </w:pPr>
+      <w:r>
+        <w:rPr>
+          <w:rFonts w:ascii="Arial" w:hAnsi="Arial" w:cs="Arial"/>
+          <w:color w:val="000000"/>
+          <w:sz w:val="22"/>
+          <w:szCs w:val="22"/>
         </w:rPr>
         <w:t>GRANT EXECUTE ON FUNCTION Calculatesalary TO 'Amit'@localhost';</w:t>
       </w:r>
     </w:p>
-    <w:p>
-      <w:pPr>
-        <w:spacing w:after="0" w:line="240" w:lineRule="auto"/>
-        <w:rPr>
-          <w:rFonts w:ascii="Times New Roman" w:eastAsia="Times New Roman" w:hAnsi="Times New Roman" w:cs="Times New Roman"/>
-          <w:sz w:val="24"/>
-          <w:szCs w:val="24"/>
-        </w:rPr>
-      </w:pPr>
-    </w:p>
-    <w:p>
-      <w:pPr>
-        <w:spacing w:after="0" w:line="240" w:lineRule="auto"/>
-        <w:rPr>
-          <w:rFonts w:ascii="Times New Roman" w:eastAsia="Times New Roman" w:hAnsi="Times New Roman" w:cs="Times New Roman"/>
-          <w:sz w:val="24"/>
-          <w:szCs w:val="24"/>
-        </w:rPr>
-      </w:pPr>
-      <w:r>
-        <w:rPr>
-          <w:rFonts w:ascii="Arial" w:eastAsia="Times New Roman" w:hAnsi="Arial" w:cs="Arial"/>
-          <w:b/>
-          <w:bCs/>
-          <w:color w:val="000000"/>
+    <w:p/>
+    <w:p>
+      <w:pPr>
+        <w:pStyle w:val="NormalWeb"/>
+        <w:spacing w:before="0" w:beforeAutospacing="0" w:after="0" w:afterAutospacing="0"/>
+      </w:pPr>
+      <w:r>
+        <w:rPr>
+          <w:rFonts w:ascii="Arial" w:hAnsi="Arial" w:cs="Arial"/>
+          <w:b/>
+          <w:bCs/>
+          <w:color w:val="000000"/>
+          <w:sz w:val="22"/>
+          <w:szCs w:val="22"/>
         </w:rPr>
         <w:t xml:space="preserve">TCL(transaction Control Language) : </w:t>
       </w:r>
       <w:r>
         <w:rPr>
-          <w:rFonts w:ascii="Arial" w:eastAsia="Times New Roman" w:hAnsi="Arial" w:cs="Arial"/>
-          <w:color w:val="000000"/>
+          <w:rFonts w:ascii="Arial" w:hAnsi="Arial" w:cs="Arial"/>
+          <w:color w:val="000000"/>
+          <w:sz w:val="22"/>
+          <w:szCs w:val="22"/>
         </w:rPr>
         <w:t>deals with the</w:t>
       </w:r>
       <w:hyperlink r:id="rId15" w:history="1">
         <w:r>
           <w:rPr>
-            <w:rFonts w:ascii="Arial" w:eastAsia="Times New Roman" w:hAnsi="Arial" w:cs="Arial"/>
+            <w:rStyle w:val="Hyperlink"/>
+            <w:rFonts w:ascii="Arial" w:hAnsi="Arial" w:cs="Arial"/>
             <w:color w:val="000000"/>
-            <w:u w:val="single"/>
+            <w:sz w:val="22"/>
+            <w:szCs w:val="22"/>
           </w:rPr>
           <w:t xml:space="preserve"> </w:t>
         </w:r>
         <w:r>
           <w:rPr>
-            <w:rFonts w:ascii="Arial" w:eastAsia="Times New Roman" w:hAnsi="Arial" w:cs="Arial"/>
+            <w:rStyle w:val="Hyperlink"/>
+            <w:rFonts w:ascii="Arial" w:hAnsi="Arial" w:cs="Arial"/>
             <w:color w:val="1155CC"/>
-            <w:u w:val="single"/>
+            <w:sz w:val="22"/>
+            <w:szCs w:val="22"/>
           </w:rPr>
           <w:t>transaction within the database</w:t>
         </w:r>
       </w:hyperlink>
       <w:r>
         <w:rPr>
-          <w:rFonts w:ascii="Arial" w:eastAsia="Times New Roman" w:hAnsi="Arial" w:cs="Arial"/>
-          <w:color w:val="000000"/>
+          <w:rFonts w:ascii="Arial" w:hAnsi="Arial" w:cs="Arial"/>
+          <w:color w:val="000000"/>
+          <w:sz w:val="22"/>
+          <w:szCs w:val="22"/>
         </w:rPr>
         <w:t>.</w:t>
       </w:r>
     </w:p>
     <w:p>
       <w:pPr>
+        <w:pStyle w:val="NormalWeb"/>
         <w:numPr>
           <w:ilvl w:val="0"/>
-          <w:numId w:val="7"/>
+          <w:numId w:val="15"/>
         </w:numPr>
-        <w:spacing w:after="0" w:line="240" w:lineRule="auto"/>
+        <w:spacing w:before="0" w:beforeAutospacing="0" w:after="0" w:afterAutospacing="0"/>
         <w:textAlignment w:val="baseline"/>
         <w:rPr>
-          <w:rFonts w:ascii="Arial" w:eastAsia="Times New Roman" w:hAnsi="Arial" w:cs="Arial"/>
-          <w:color w:val="000000"/>
-        </w:rPr>
-      </w:pPr>
-      <w:r>
-        <w:rPr>
-          <w:rFonts w:ascii="Arial" w:eastAsia="Times New Roman" w:hAnsi="Arial" w:cs="Arial"/>
-          <w:b/>
-          <w:bCs/>
-          <w:color w:val="000000"/>
+          <w:rFonts w:ascii="Arial" w:hAnsi="Arial" w:cs="Arial"/>
+          <w:color w:val="000000"/>
+          <w:sz w:val="22"/>
+          <w:szCs w:val="22"/>
+        </w:rPr>
+      </w:pPr>
+      <w:r>
+        <w:rPr>
+          <w:rFonts w:ascii="Arial" w:hAnsi="Arial" w:cs="Arial"/>
+          <w:b/>
+          <w:bCs/>
+          <w:color w:val="000000"/>
+          <w:sz w:val="22"/>
+          <w:szCs w:val="22"/>
         </w:rPr>
         <w:t>COMMIT</w:t>
       </w:r>
       <w:r>
         <w:rPr>
-          <w:rFonts w:ascii="Arial" w:eastAsia="Times New Roman" w:hAnsi="Arial" w:cs="Arial"/>
-          <w:color w:val="000000"/>
+          <w:rFonts w:ascii="Arial" w:hAnsi="Arial" w:cs="Arial"/>
+          <w:color w:val="000000"/>
+          <w:sz w:val="22"/>
+          <w:szCs w:val="22"/>
         </w:rPr>
         <w:t>– commits a Transaction.</w:t>
       </w:r>
     </w:p>
     <w:p>
       <w:pPr>
+        <w:pStyle w:val="NormalWeb"/>
         <w:numPr>
           <w:ilvl w:val="0"/>
-          <w:numId w:val="7"/>
+          <w:numId w:val="15"/>
         </w:numPr>
-        <w:spacing w:after="0" w:line="240" w:lineRule="auto"/>
+        <w:spacing w:before="0" w:beforeAutospacing="0" w:after="0" w:afterAutospacing="0"/>
         <w:textAlignment w:val="baseline"/>
         <w:rPr>
-          <w:rFonts w:ascii="Arial" w:eastAsia="Times New Roman" w:hAnsi="Arial" w:cs="Arial"/>
-          <w:color w:val="000000"/>
+          <w:rFonts w:ascii="Arial" w:hAnsi="Arial" w:cs="Arial"/>
+          <w:color w:val="000000"/>
+          <w:sz w:val="22"/>
+          <w:szCs w:val="22"/>
         </w:rPr>
       </w:pPr>
       <w:hyperlink r:id="rId16" w:history="1">
         <w:r>
           <w:rPr>
-            <w:rFonts w:ascii="Arial" w:eastAsia="Times New Roman" w:hAnsi="Arial" w:cs="Arial"/>
+            <w:rStyle w:val="Hyperlink"/>
+            <w:rFonts w:ascii="Arial" w:hAnsi="Arial" w:cs="Arial"/>
             <w:b/>
             <w:bCs/>
             <w:color w:val="1155CC"/>
-            <w:u w:val="single"/>
+            <w:sz w:val="22"/>
+            <w:szCs w:val="22"/>
           </w:rPr>
           <w:t>ROLLBACK</w:t>
         </w:r>
       </w:hyperlink>
       <w:r>
         <w:rPr>
-          <w:rFonts w:ascii="Arial" w:eastAsia="Times New Roman" w:hAnsi="Arial" w:cs="Arial"/>
-          <w:color w:val="000000"/>
+          <w:rFonts w:ascii="Arial" w:hAnsi="Arial" w:cs="Arial"/>
+          <w:color w:val="000000"/>
+          <w:sz w:val="22"/>
+          <w:szCs w:val="22"/>
         </w:rPr>
         <w:t>– rollbacks a transaction in case of any error occurs.</w:t>
       </w:r>
     </w:p>
     <w:p>
       <w:pPr>
+        <w:pStyle w:val="NormalWeb"/>
         <w:numPr>
           <w:ilvl w:val="0"/>
-          <w:numId w:val="7"/>
+          <w:numId w:val="15"/>
         </w:numPr>
-        <w:spacing w:after="0" w:line="240" w:lineRule="auto"/>
+        <w:spacing w:before="0" w:beforeAutospacing="0" w:after="0" w:afterAutospacing="0"/>
         <w:textAlignment w:val="baseline"/>
         <w:rPr>
-          <w:rFonts w:ascii="Arial" w:eastAsia="Times New Roman" w:hAnsi="Arial" w:cs="Arial"/>
-          <w:color w:val="000000"/>
-        </w:rPr>
-      </w:pPr>
-      <w:r>
-        <w:rPr>
-          <w:rFonts w:ascii="Arial" w:eastAsia="Times New Roman" w:hAnsi="Arial" w:cs="Arial"/>
-          <w:b/>
-          <w:bCs/>
-          <w:color w:val="000000"/>
+          <w:rFonts w:ascii="Arial" w:hAnsi="Arial" w:cs="Arial"/>
+          <w:color w:val="000000"/>
+          <w:sz w:val="22"/>
+          <w:szCs w:val="22"/>
+        </w:rPr>
+      </w:pPr>
+      <w:r>
+        <w:rPr>
+          <w:rFonts w:ascii="Arial" w:hAnsi="Arial" w:cs="Arial"/>
+          <w:b/>
+          <w:bCs/>
+          <w:color w:val="000000"/>
+          <w:sz w:val="22"/>
+          <w:szCs w:val="22"/>
         </w:rPr>
         <w:t>SAVEPOINT</w:t>
       </w:r>
       <w:r>
         <w:rPr>
-          <w:rFonts w:ascii="Arial" w:eastAsia="Times New Roman" w:hAnsi="Arial" w:cs="Arial"/>
-          <w:color w:val="000000"/>
+          <w:rFonts w:ascii="Arial" w:hAnsi="Arial" w:cs="Arial"/>
+          <w:color w:val="000000"/>
+          <w:sz w:val="22"/>
+          <w:szCs w:val="22"/>
         </w:rPr>
         <w:t>–sets a savepoint within a transaction.</w:t>
       </w:r>
     </w:p>
     <w:p>
       <w:pPr>
+        <w:pStyle w:val="NormalWeb"/>
         <w:numPr>
           <w:ilvl w:val="0"/>
-          <w:numId w:val="7"/>
+          <w:numId w:val="15"/>
         </w:numPr>
-        <w:spacing w:after="0" w:line="240" w:lineRule="auto"/>
+        <w:spacing w:before="0" w:beforeAutospacing="0" w:after="0" w:afterAutospacing="0"/>
         <w:textAlignment w:val="baseline"/>
         <w:rPr>
-          <w:rFonts w:ascii="Arial" w:eastAsia="Times New Roman" w:hAnsi="Arial" w:cs="Arial"/>
-          <w:color w:val="000000"/>
-        </w:rPr>
-      </w:pPr>
-      <w:r>
-        <w:rPr>
-          <w:rFonts w:ascii="Arial" w:eastAsia="Times New Roman" w:hAnsi="Arial" w:cs="Arial"/>
-          <w:b/>
-          <w:bCs/>
-          <w:color w:val="000000"/>
+          <w:rFonts w:ascii="Arial" w:hAnsi="Arial" w:cs="Arial"/>
+          <w:color w:val="000000"/>
+          <w:sz w:val="22"/>
+          <w:szCs w:val="22"/>
+        </w:rPr>
+      </w:pPr>
+      <w:r>
+        <w:rPr>
+          <w:rFonts w:ascii="Arial" w:hAnsi="Arial" w:cs="Arial"/>
+          <w:b/>
+          <w:bCs/>
+          <w:color w:val="000000"/>
+          <w:sz w:val="22"/>
+          <w:szCs w:val="22"/>
         </w:rPr>
         <w:t>SET TRANSACTION</w:t>
       </w:r>
       <w:r>
         <w:rPr>
-          <w:rFonts w:ascii="Arial" w:eastAsia="Times New Roman" w:hAnsi="Arial" w:cs="Arial"/>
-          <w:color w:val="000000"/>
+          <w:rFonts w:ascii="Arial" w:hAnsi="Arial" w:cs="Arial"/>
+          <w:color w:val="000000"/>
+          <w:sz w:val="22"/>
+          <w:szCs w:val="22"/>
         </w:rPr>
         <w:t>–specify characteristics for the transaction.</w:t>
       </w:r>
     </w:p>
     <w:p>
       <w:pPr>
-        <w:spacing w:after="240" w:line="240" w:lineRule="auto"/>
-        <w:rPr>
-          <w:rFonts w:ascii="Times New Roman" w:eastAsia="Times New Roman" w:hAnsi="Times New Roman" w:cs="Times New Roman"/>
+        <w:spacing w:after="240"/>
+        <w:rPr>
+          <w:rFonts w:ascii="Times New Roman" w:hAnsi="Times New Roman" w:cs="Times New Roman"/>
           <w:sz w:val="24"/>
           <w:szCs w:val="24"/>
         </w:rPr>
@@ -1371,387 +1548,1113 @@
     </w:p>
     <w:p>
       <w:pPr>
-        <w:spacing w:after="0" w:line="240" w:lineRule="auto"/>
-        <w:rPr>
-          <w:rFonts w:ascii="Times New Roman" w:eastAsia="Times New Roman" w:hAnsi="Times New Roman" w:cs="Times New Roman"/>
+        <w:pStyle w:val="NormalWeb"/>
+        <w:spacing w:before="0" w:beforeAutospacing="0" w:after="0" w:afterAutospacing="0"/>
+      </w:pPr>
+      <w:r>
+        <w:rPr>
+          <w:rFonts w:ascii="Arial" w:hAnsi="Arial" w:cs="Arial"/>
+          <w:b/>
+          <w:bCs/>
+          <w:color w:val="000000"/>
+          <w:sz w:val="22"/>
+          <w:szCs w:val="22"/>
+        </w:rPr>
+        <w:t>Phases of database design</w:t>
+      </w:r>
+    </w:p>
+    <w:p>
+      <w:pPr>
+        <w:pStyle w:val="NormalWeb"/>
+        <w:spacing w:before="0" w:beforeAutospacing="0" w:after="0" w:afterAutospacing="0"/>
+      </w:pPr>
+      <w:r>
+        <w:rPr>
+          <w:rFonts w:ascii="Arial" w:hAnsi="Arial" w:cs="Arial"/>
+          <w:b/>
+          <w:bCs/>
+          <w:color w:val="000000"/>
+          <w:sz w:val="22"/>
+          <w:szCs w:val="22"/>
+        </w:rPr>
+        <w:t>1)</w:t>
+      </w:r>
+      <w:r>
+        <w:rPr>
+          <w:rFonts w:ascii="Arial" w:hAnsi="Arial" w:cs="Arial"/>
+          <w:color w:val="000000"/>
+          <w:sz w:val="22"/>
+          <w:szCs w:val="22"/>
+        </w:rPr>
+        <w:t xml:space="preserve"> Conceptual Design: ER model is used for conceptual design of database.</w:t>
+      </w:r>
+    </w:p>
+    <w:p>
+      <w:pPr>
+        <w:pStyle w:val="NormalWeb"/>
+        <w:spacing w:before="0" w:beforeAutospacing="0" w:after="0" w:afterAutospacing="0"/>
+      </w:pPr>
+      <w:r>
+        <w:rPr>
+          <w:rFonts w:ascii="Arial" w:hAnsi="Arial" w:cs="Arial"/>
+          <w:b/>
+          <w:bCs/>
+          <w:color w:val="000000"/>
+          <w:sz w:val="22"/>
+          <w:szCs w:val="22"/>
+        </w:rPr>
+        <w:t>2)</w:t>
+      </w:r>
+      <w:r>
+        <w:rPr>
+          <w:rFonts w:ascii="Arial" w:hAnsi="Arial" w:cs="Arial"/>
+          <w:color w:val="000000"/>
+          <w:sz w:val="22"/>
+          <w:szCs w:val="22"/>
+        </w:rPr>
+        <w:t xml:space="preserve"> Logical Design:. ER diagram produced is used to convert the data into Relational Model.</w:t>
+      </w:r>
+    </w:p>
+    <w:p>
+      <w:pPr>
+        <w:pStyle w:val="NormalWeb"/>
+        <w:spacing w:before="0" w:beforeAutospacing="0" w:after="0" w:afterAutospacing="0"/>
+      </w:pPr>
+      <w:r>
+        <w:rPr>
+          <w:rFonts w:ascii="Arial" w:hAnsi="Arial" w:cs="Arial"/>
+          <w:color w:val="000000"/>
+          <w:sz w:val="22"/>
+          <w:szCs w:val="22"/>
+        </w:rPr>
+        <w:t>3) Physical Design:data in relational model is implemented using DBMS like Oracle, DB2.</w:t>
+      </w:r>
+    </w:p>
+    <w:p/>
+    <w:p>
+      <w:pPr>
+        <w:pStyle w:val="NormalWeb"/>
+        <w:spacing w:before="0" w:beforeAutospacing="0" w:after="0" w:afterAutospacing="0"/>
+      </w:pPr>
+      <w:r>
+        <w:rPr>
+          <w:rFonts w:ascii="Arial" w:hAnsi="Arial" w:cs="Arial"/>
+          <w:b/>
+          <w:bCs/>
+          <w:color w:val="000000"/>
+          <w:sz w:val="22"/>
+          <w:szCs w:val="22"/>
+        </w:rPr>
+        <w:t>RELATIONAL MODEL:</w:t>
+      </w:r>
+    </w:p>
+    <w:p>
+      <w:pPr>
+        <w:pStyle w:val="NormalWeb"/>
+        <w:spacing w:before="0" w:beforeAutospacing="0" w:after="0" w:afterAutospacing="0"/>
+      </w:pPr>
+      <w:r>
+        <w:rPr>
+          <w:rFonts w:ascii="Arial" w:hAnsi="Arial" w:cs="Arial"/>
+          <w:color w:val="000000"/>
+          <w:sz w:val="22"/>
+          <w:szCs w:val="22"/>
+        </w:rPr>
+        <w:t xml:space="preserve"> </w:t>
+      </w:r>
+    </w:p>
+    <w:p>
+      <w:pPr>
+        <w:pStyle w:val="NormalWeb"/>
+        <w:spacing w:before="0" w:beforeAutospacing="0" w:after="0" w:afterAutospacing="0"/>
+      </w:pPr>
+      <w:r>
+        <w:rPr>
+          <w:rFonts w:ascii="Arial" w:hAnsi="Arial" w:cs="Arial"/>
+          <w:b/>
+          <w:bCs/>
+          <w:color w:val="000000"/>
+          <w:sz w:val="22"/>
+          <w:szCs w:val="22"/>
+        </w:rPr>
+        <w:t xml:space="preserve">1)Super Key: </w:t>
+      </w:r>
+      <w:r>
+        <w:rPr>
+          <w:rFonts w:ascii="Arial" w:hAnsi="Arial" w:cs="Arial"/>
+          <w:color w:val="000000"/>
+          <w:sz w:val="22"/>
+          <w:szCs w:val="22"/>
+        </w:rPr>
+        <w:t>The set of attributes which can uniquely identify a tuple.</w:t>
+      </w:r>
+    </w:p>
+    <w:p>
+      <w:pPr>
+        <w:pStyle w:val="NormalWeb"/>
+        <w:spacing w:before="0" w:beforeAutospacing="0" w:after="0" w:afterAutospacing="0"/>
+      </w:pPr>
+      <w:r>
+        <w:rPr>
+          <w:rFonts w:ascii="Arial" w:hAnsi="Arial" w:cs="Arial"/>
+          <w:b/>
+          <w:bCs/>
+          <w:color w:val="000000"/>
+          <w:sz w:val="22"/>
+          <w:szCs w:val="22"/>
+        </w:rPr>
+        <w:t>2)Candidate Key:</w:t>
+      </w:r>
+      <w:r>
+        <w:rPr>
+          <w:rFonts w:ascii="Arial" w:hAnsi="Arial" w:cs="Arial"/>
+          <w:color w:val="000000"/>
+          <w:sz w:val="22"/>
+          <w:szCs w:val="22"/>
+        </w:rPr>
+        <w:t xml:space="preserve"> The minimal set of attribute which can uniquely identify a tuple</w:t>
+      </w:r>
+    </w:p>
+    <w:p>
+      <w:pPr>
+        <w:pStyle w:val="NormalWeb"/>
+        <w:spacing w:before="0" w:beforeAutospacing="0" w:after="0" w:afterAutospacing="0"/>
+      </w:pPr>
+      <w:r>
+        <w:rPr>
+          <w:rFonts w:ascii="Arial" w:hAnsi="Arial" w:cs="Arial"/>
+          <w:b/>
+          <w:bCs/>
+          <w:color w:val="000000"/>
+          <w:sz w:val="22"/>
+          <w:szCs w:val="22"/>
+        </w:rPr>
+        <w:t>3)Primary Key:</w:t>
+      </w:r>
+      <w:r>
+        <w:rPr>
+          <w:rFonts w:ascii="Arial" w:hAnsi="Arial" w:cs="Arial"/>
+          <w:color w:val="000000"/>
+          <w:sz w:val="22"/>
+          <w:szCs w:val="22"/>
+        </w:rPr>
+        <w:t xml:space="preserve"> There can be more than one candidate key in a relation out of which one can be a P_key</w:t>
+      </w:r>
+    </w:p>
+    <w:p>
+      <w:pPr>
+        <w:pStyle w:val="NormalWeb"/>
+        <w:spacing w:before="0" w:beforeAutospacing="0" w:after="0" w:afterAutospacing="0"/>
+      </w:pPr>
+      <w:r>
+        <w:rPr>
+          <w:rFonts w:ascii="Arial" w:hAnsi="Arial" w:cs="Arial"/>
+          <w:b/>
+          <w:bCs/>
+          <w:color w:val="000000"/>
+          <w:sz w:val="22"/>
+          <w:szCs w:val="22"/>
+        </w:rPr>
+        <w:t>4)</w:t>
+      </w:r>
+      <w:r>
+        <w:rPr>
+          <w:rFonts w:ascii="Arial" w:hAnsi="Arial" w:cs="Arial"/>
+          <w:color w:val="000000"/>
+          <w:sz w:val="22"/>
+          <w:szCs w:val="22"/>
+        </w:rPr>
+        <w:t xml:space="preserve"> </w:t>
+      </w:r>
+      <w:r>
+        <w:rPr>
+          <w:rFonts w:ascii="Arial" w:hAnsi="Arial" w:cs="Arial"/>
+          <w:b/>
+          <w:bCs/>
+          <w:color w:val="000000"/>
+          <w:sz w:val="22"/>
+          <w:szCs w:val="22"/>
+        </w:rPr>
+        <w:t xml:space="preserve">Alternate Key: </w:t>
+      </w:r>
+      <w:r>
+        <w:rPr>
+          <w:rFonts w:ascii="Arial" w:hAnsi="Arial" w:cs="Arial"/>
+          <w:color w:val="000000"/>
+          <w:sz w:val="22"/>
+          <w:szCs w:val="22"/>
+        </w:rPr>
+        <w:t>The candidate key other than primary key is called as alternate key</w:t>
+      </w:r>
+    </w:p>
+    <w:p>
+      <w:pPr>
+        <w:pStyle w:val="NormalWeb"/>
+        <w:spacing w:before="0" w:beforeAutospacing="0" w:after="0" w:afterAutospacing="0"/>
+      </w:pPr>
+      <w:r>
+        <w:rPr>
+          <w:rFonts w:ascii="Arial" w:hAnsi="Arial" w:cs="Arial"/>
+          <w:b/>
+          <w:bCs/>
+          <w:color w:val="000000"/>
+          <w:sz w:val="22"/>
+          <w:szCs w:val="22"/>
+        </w:rPr>
+        <w:t>5) Foreign Key:</w:t>
+      </w:r>
+      <w:r>
+        <w:rPr>
+          <w:rFonts w:ascii="Arial" w:hAnsi="Arial" w:cs="Arial"/>
+          <w:color w:val="000000"/>
+          <w:sz w:val="22"/>
+          <w:szCs w:val="22"/>
+        </w:rPr>
+        <w:t xml:space="preserve"> If an attribute can only take the values which are present as values of some other attribute, it will be foreign key to the attribute to which it refers. The relation which is being referenced is called referenced relation and corresponding attribute is called referenced attribute and corresponding attribute is called referencing attribute.</w:t>
+      </w:r>
+    </w:p>
+    <w:p>
+      <w:pPr>
+        <w:pStyle w:val="NormalWeb"/>
+        <w:spacing w:before="0" w:beforeAutospacing="0" w:after="0" w:afterAutospacing="0"/>
+      </w:pPr>
+      <w:r>
+        <w:rPr>
+          <w:rFonts w:ascii="Arial" w:hAnsi="Arial" w:cs="Arial"/>
+          <w:color w:val="000000"/>
+          <w:sz w:val="22"/>
+          <w:szCs w:val="22"/>
+        </w:rPr>
+        <w:t>Referenced attribute of referencing attribute should be unique key</w:t>
+      </w:r>
+    </w:p>
+    <w:p>
+      <w:pPr>
+        <w:pStyle w:val="NormalWeb"/>
+        <w:spacing w:before="0" w:beforeAutospacing="0" w:after="0" w:afterAutospacing="0"/>
+      </w:pPr>
+      <w:r>
+        <w:rPr>
+          <w:rFonts w:ascii="Arial" w:hAnsi="Arial" w:cs="Arial"/>
+          <w:color w:val="000000"/>
+          <w:sz w:val="22"/>
+          <w:szCs w:val="22"/>
+        </w:rPr>
+        <w:t xml:space="preserve"> </w:t>
+      </w:r>
+    </w:p>
+    <w:p>
+      <w:pPr>
+        <w:pStyle w:val="NormalWeb"/>
+        <w:spacing w:before="0" w:beforeAutospacing="0" w:after="0" w:afterAutospacing="0"/>
+      </w:pPr>
+      <w:r>
+        <w:rPr>
+          <w:rFonts w:ascii="Arial" w:hAnsi="Arial" w:cs="Arial"/>
+          <w:color w:val="000000"/>
+          <w:sz w:val="22"/>
+          <w:szCs w:val="22"/>
+        </w:rPr>
+        <w:t xml:space="preserve"> </w:t>
+      </w:r>
+    </w:p>
+    <w:p>
+      <w:pPr>
+        <w:pStyle w:val="NormalWeb"/>
+        <w:spacing w:before="0" w:beforeAutospacing="0" w:after="0" w:afterAutospacing="0"/>
+      </w:pPr>
+      <w:r>
+        <w:rPr>
+          <w:rFonts w:ascii="Arial" w:hAnsi="Arial" w:cs="Arial"/>
+          <w:color w:val="000000"/>
+          <w:sz w:val="22"/>
+          <w:szCs w:val="22"/>
+        </w:rPr>
+        <w:t xml:space="preserve"> </w:t>
+      </w:r>
+    </w:p>
+    <w:p>
+      <w:pPr>
+        <w:pStyle w:val="NormalWeb"/>
+        <w:spacing w:before="0" w:beforeAutospacing="0" w:after="0" w:afterAutospacing="0"/>
+      </w:pPr>
+      <w:r>
+        <w:rPr>
+          <w:rFonts w:ascii="Arial" w:hAnsi="Arial" w:cs="Arial"/>
+          <w:color w:val="000000"/>
+          <w:sz w:val="22"/>
+          <w:szCs w:val="22"/>
+        </w:rPr>
+        <w:t xml:space="preserve"> </w:t>
+      </w:r>
+    </w:p>
+    <w:p>
+      <w:pPr>
+        <w:pStyle w:val="NormalWeb"/>
+        <w:spacing w:before="0" w:beforeAutospacing="0" w:after="0" w:afterAutospacing="0"/>
+      </w:pPr>
+      <w:r>
+        <w:rPr>
+          <w:b/>
+          <w:bCs/>
+          <w:color w:val="000000"/>
+          <w:sz w:val="48"/>
+          <w:szCs w:val="48"/>
+        </w:rPr>
+        <w:t>Anomalies in Relational Model</w:t>
+      </w:r>
+    </w:p>
+    <w:p>
+      <w:pPr>
+        <w:pStyle w:val="NormalWeb"/>
+        <w:spacing w:before="0" w:beforeAutospacing="0" w:after="0" w:afterAutospacing="0"/>
+      </w:pPr>
+      <w:r>
+        <w:rPr>
+          <w:b/>
+          <w:bCs/>
+          <w:color w:val="000000"/>
+          <w:sz w:val="48"/>
+          <w:szCs w:val="48"/>
+        </w:rPr>
+        <w:t xml:space="preserve"> </w:t>
+      </w:r>
+    </w:p>
+    <w:p>
+      <w:pPr>
+        <w:pStyle w:val="NormalWeb"/>
+        <w:spacing w:before="0" w:beforeAutospacing="0" w:after="0" w:afterAutospacing="0"/>
+      </w:pPr>
+      <w:r>
+        <w:rPr>
+          <w:b/>
+          <w:bCs/>
+          <w:color w:val="000000"/>
+        </w:rPr>
+        <w:t>Insertion anomaly:</w:t>
+      </w:r>
+      <w:r>
+        <w:rPr>
+          <w:color w:val="000000"/>
+        </w:rPr>
+        <w:t xml:space="preserve"> If a tuple is inserted in referencing relation and referencing attribute value is not present in referenced attribute, it will not allow inserting in referencing relation. For </w:t>
+      </w:r>
+      <w:r>
+        <w:rPr>
+          <w:color w:val="000000"/>
+        </w:rPr>
+        <w:lastRenderedPageBreak/>
+        <w:t>Example, If we try to insert a record in STUDENT_COURSE with STUD_NO =7, it will not allow.</w:t>
+      </w:r>
+    </w:p>
+    <w:p>
+      <w:pPr>
+        <w:pStyle w:val="NormalWeb"/>
+        <w:spacing w:before="0" w:beforeAutospacing="0" w:after="0" w:afterAutospacing="0"/>
+      </w:pPr>
+      <w:r>
+        <w:rPr>
+          <w:b/>
+          <w:bCs/>
+          <w:color w:val="000000"/>
+        </w:rPr>
+        <w:t>Deletion and Updation anomaly:</w:t>
+      </w:r>
+      <w:r>
+        <w:rPr>
+          <w:color w:val="000000"/>
+        </w:rPr>
+        <w:t xml:space="preserve"> If a tuple is deleted or updated from referenced relation and referenced attribute value is used by referencing attribute in referencing relation, it will not allow deleting the tuple from referenced relation. For Example, If we try to delete a record from STUDENT with STUD_NO =1, it will not allow. To avoid this, following can be used in query:</w:t>
+      </w:r>
+    </w:p>
+    <w:p>
+      <w:pPr>
+        <w:pStyle w:val="NormalWeb"/>
+        <w:numPr>
+          <w:ilvl w:val="0"/>
+          <w:numId w:val="16"/>
+        </w:numPr>
+        <w:spacing w:before="0" w:beforeAutospacing="0" w:after="0" w:afterAutospacing="0"/>
+        <w:textAlignment w:val="baseline"/>
+        <w:rPr>
+          <w:rFonts w:ascii="Arial" w:hAnsi="Arial" w:cs="Arial"/>
+          <w:color w:val="000000"/>
+          <w:sz w:val="22"/>
+          <w:szCs w:val="22"/>
+        </w:rPr>
+      </w:pPr>
+      <w:r>
+        <w:rPr>
+          <w:b/>
+          <w:bCs/>
+          <w:color w:val="000000"/>
+        </w:rPr>
+        <w:t>ON DELETE/UPDATE SET NULL:</w:t>
+      </w:r>
+      <w:r>
+        <w:rPr>
+          <w:color w:val="000000"/>
+        </w:rPr>
+        <w:t xml:space="preserve"> If a tuple is deleted or updated from referenced relation and referenced attribute value is used by referencing attribute in referencing relation, it will delete/update the tuple from referenced relation and set the value of referenced attribute to NULL.</w:t>
+      </w:r>
+    </w:p>
+    <w:p>
+      <w:pPr>
+        <w:pStyle w:val="NormalWeb"/>
+        <w:numPr>
+          <w:ilvl w:val="0"/>
+          <w:numId w:val="16"/>
+        </w:numPr>
+        <w:spacing w:before="0" w:beforeAutospacing="0" w:after="0" w:afterAutospacing="0"/>
+        <w:textAlignment w:val="baseline"/>
+        <w:rPr>
+          <w:rFonts w:ascii="Arial" w:hAnsi="Arial" w:cs="Arial"/>
+          <w:color w:val="000000"/>
+          <w:sz w:val="22"/>
+          <w:szCs w:val="22"/>
+        </w:rPr>
+      </w:pPr>
+      <w:r>
+        <w:rPr>
+          <w:b/>
+          <w:bCs/>
+          <w:color w:val="000000"/>
+        </w:rPr>
+        <w:t>ON DELETE/UPDATE CASCADE:</w:t>
+      </w:r>
+      <w:r>
+        <w:rPr>
+          <w:color w:val="000000"/>
+        </w:rPr>
+        <w:t xml:space="preserve"> If a tuple is deleted or updated from referenced relation and referenced attribute value is used by referencing attribute in referencing relation, it will delete/update the tuple from referenced relation and referencing relation as well.</w:t>
+      </w:r>
+    </w:p>
+    <w:p>
+      <w:pPr>
+        <w:spacing w:after="240"/>
+        <w:rPr>
+          <w:rFonts w:ascii="Times New Roman" w:hAnsi="Times New Roman" w:cs="Times New Roman"/>
           <w:sz w:val="24"/>
           <w:szCs w:val="24"/>
         </w:rPr>
       </w:pPr>
-      <w:r>
-        <w:rPr>
-          <w:rFonts w:ascii="Arial" w:eastAsia="Times New Roman" w:hAnsi="Arial" w:cs="Arial"/>
-          <w:b/>
-          <w:bCs/>
-          <w:color w:val="000000"/>
-        </w:rPr>
-        <w:t>Phases of database design</w:t>
-      </w:r>
-    </w:p>
-    <w:p>
-      <w:pPr>
-        <w:spacing w:after="0" w:line="240" w:lineRule="auto"/>
-        <w:rPr>
-          <w:rFonts w:ascii="Times New Roman" w:eastAsia="Times New Roman" w:hAnsi="Times New Roman" w:cs="Times New Roman"/>
-          <w:sz w:val="24"/>
-          <w:szCs w:val="24"/>
-        </w:rPr>
-      </w:pPr>
-      <w:r>
-        <w:rPr>
-          <w:rFonts w:ascii="Arial" w:eastAsia="Times New Roman" w:hAnsi="Arial" w:cs="Arial"/>
-          <w:b/>
-          <w:bCs/>
-          <w:color w:val="000000"/>
-        </w:rPr>
-        <w:t>1)</w:t>
-      </w:r>
-      <w:r>
-        <w:rPr>
-          <w:rFonts w:ascii="Arial" w:eastAsia="Times New Roman" w:hAnsi="Arial" w:cs="Arial"/>
-          <w:color w:val="000000"/>
-        </w:rPr>
-        <w:t xml:space="preserve"> Conceptual Design: ER model is used for conceptual design of database.</w:t>
-      </w:r>
-    </w:p>
-    <w:p>
-      <w:pPr>
-        <w:spacing w:after="0" w:line="240" w:lineRule="auto"/>
-        <w:rPr>
-          <w:rFonts w:ascii="Times New Roman" w:eastAsia="Times New Roman" w:hAnsi="Times New Roman" w:cs="Times New Roman"/>
-          <w:sz w:val="24"/>
-          <w:szCs w:val="24"/>
-        </w:rPr>
-      </w:pPr>
-      <w:r>
-        <w:rPr>
-          <w:rFonts w:ascii="Arial" w:eastAsia="Times New Roman" w:hAnsi="Arial" w:cs="Arial"/>
-          <w:b/>
-          <w:bCs/>
-          <w:color w:val="000000"/>
-        </w:rPr>
-        <w:t>2)</w:t>
-      </w:r>
-      <w:r>
-        <w:rPr>
-          <w:rFonts w:ascii="Arial" w:eastAsia="Times New Roman" w:hAnsi="Arial" w:cs="Arial"/>
-          <w:color w:val="000000"/>
-        </w:rPr>
-        <w:t xml:space="preserve"> Logical Design:. ER diagram produced is used to convert the data into Relational Model.</w:t>
-      </w:r>
-    </w:p>
-    <w:p>
-      <w:pPr>
-        <w:spacing w:after="0" w:line="240" w:lineRule="auto"/>
-        <w:rPr>
-          <w:rFonts w:ascii="Arial" w:eastAsia="Times New Roman" w:hAnsi="Arial" w:cs="Arial"/>
-          <w:color w:val="000000"/>
-        </w:rPr>
-      </w:pPr>
-      <w:r>
-        <w:rPr>
-          <w:rFonts w:ascii="Arial" w:eastAsia="Times New Roman" w:hAnsi="Arial" w:cs="Arial"/>
-          <w:color w:val="000000"/>
-        </w:rPr>
-        <w:t>3) Physical Design:data in relational model is implemented using DBMS like Oracle, DB2.</w:t>
-      </w:r>
-    </w:p>
-    <w:p>
-      <w:pPr>
-        <w:spacing w:after="0" w:line="240" w:lineRule="auto"/>
-        <w:rPr>
-          <w:rFonts w:ascii="Arial" w:eastAsia="Times New Roman" w:hAnsi="Arial" w:cs="Arial"/>
-          <w:color w:val="000000"/>
-        </w:rPr>
-      </w:pPr>
-    </w:p>
-    <w:p>
-      <w:pPr>
-        <w:spacing w:after="0" w:line="240" w:lineRule="auto"/>
-        <w:rPr>
-          <w:rFonts w:ascii="Arial" w:eastAsia="Times New Roman" w:hAnsi="Arial" w:cs="Arial"/>
-          <w:color w:val="000000"/>
-        </w:rPr>
-      </w:pPr>
-    </w:p>
-    <w:p>
-      <w:pPr>
-        <w:spacing w:after="0" w:line="240" w:lineRule="auto"/>
-        <w:rPr>
-          <w:rFonts w:ascii="Times New Roman" w:eastAsia="Times New Roman" w:hAnsi="Times New Roman" w:cs="Times New Roman"/>
-          <w:b/>
-          <w:sz w:val="24"/>
-          <w:szCs w:val="24"/>
-        </w:rPr>
-      </w:pPr>
-      <w:r>
-        <w:rPr>
-          <w:rFonts w:ascii="Arial" w:eastAsia="Times New Roman" w:hAnsi="Arial" w:cs="Arial"/>
-          <w:b/>
-          <w:color w:val="000000"/>
-        </w:rPr>
-        <w:t>RELATIONAL MODEL:</w:t>
-      </w:r>
-    </w:p>
-    <w:p>
-      <w:pPr>
-        <w:spacing w:after="0" w:line="240" w:lineRule="auto"/>
-      </w:pPr>
-      <w:r>
-        <w:t>Key plays an important role in relational database; it is used for identifying unique rows from table</w:t>
-      </w:r>
-      <w:r>
+    </w:p>
+    <w:p>
+      <w:pPr>
+        <w:pStyle w:val="Heading1"/>
+        <w:shd w:val="clear" w:color="auto" w:fill="FFFFFF"/>
+        <w:spacing w:before="0" w:beforeAutospacing="0" w:after="80" w:afterAutospacing="0"/>
+        <w:jc w:val="both"/>
+      </w:pPr>
+      <w:r>
+        <w:rPr>
+          <w:rFonts w:ascii="Arial" w:hAnsi="Arial" w:cs="Arial"/>
+          <w:b w:val="0"/>
+          <w:bCs w:val="0"/>
+          <w:color w:val="000000"/>
+          <w:sz w:val="42"/>
+          <w:szCs w:val="42"/>
+        </w:rPr>
+        <w:t>Functional Dependency:</w:t>
+      </w:r>
+    </w:p>
+    <w:p>
+      <w:pPr>
+        <w:pStyle w:val="NormalWeb"/>
+        <w:shd w:val="clear" w:color="auto" w:fill="FFFFFF"/>
+        <w:spacing w:before="0" w:beforeAutospacing="0" w:after="160" w:afterAutospacing="0" w:line="480" w:lineRule="auto"/>
+        <w:jc w:val="both"/>
+      </w:pPr>
+      <w:r>
+        <w:rPr>
+          <w:rFonts w:ascii="Arial" w:hAnsi="Arial" w:cs="Arial"/>
+          <w:color w:val="000000"/>
+          <w:sz w:val="22"/>
+          <w:szCs w:val="22"/>
+        </w:rPr>
+        <w:t>A functional dependency A-&gt;B in a relation holds if two tuples having same value of attribute A also have same value for attribute B. For Example, in relation STUDENT shown in table 1, Functional Dependencies</w:t>
+      </w:r>
+    </w:p>
+    <w:p>
+      <w:pPr>
+        <w:pStyle w:val="NormalWeb"/>
+        <w:spacing w:before="0" w:beforeAutospacing="0" w:after="160" w:afterAutospacing="0"/>
+        <w:jc w:val="both"/>
+      </w:pPr>
+      <w:r>
+        <w:rPr>
+          <w:rFonts w:ascii="Verdana" w:hAnsi="Verdana"/>
+          <w:color w:val="000000"/>
+          <w:sz w:val="18"/>
+          <w:szCs w:val="18"/>
+          <w:shd w:val="clear" w:color="auto" w:fill="E0E0E0"/>
+        </w:rPr>
+        <w:t xml:space="preserve">STUD_NO-&gt;STUD_NAME, STUD_NO-&gt;STUD_ADDR </w:t>
+      </w:r>
+      <w:r>
+        <w:rPr>
+          <w:rFonts w:ascii="Verdana" w:hAnsi="Verdana"/>
+          <w:b/>
+          <w:bCs/>
+          <w:color w:val="000000"/>
+          <w:sz w:val="18"/>
+          <w:szCs w:val="18"/>
+          <w:shd w:val="clear" w:color="auto" w:fill="E0E0E0"/>
+        </w:rPr>
+        <w:t>hold</w:t>
+      </w:r>
+    </w:p>
+    <w:p>
+      <w:pPr>
+        <w:pStyle w:val="NormalWeb"/>
+        <w:spacing w:before="0" w:beforeAutospacing="0" w:after="160" w:afterAutospacing="0"/>
+        <w:jc w:val="both"/>
+      </w:pPr>
+      <w:r>
+        <w:rPr>
+          <w:rFonts w:ascii="Verdana" w:hAnsi="Verdana"/>
+          <w:b/>
+          <w:bCs/>
+          <w:color w:val="000000"/>
+          <w:sz w:val="18"/>
+          <w:szCs w:val="18"/>
+          <w:shd w:val="clear" w:color="auto" w:fill="E0E0E0"/>
+        </w:rPr>
+        <w:t>PRIME/ NON-PRIME ATTRIBUTES</w:t>
+      </w:r>
+    </w:p>
+    <w:p>
+      <w:pPr>
+        <w:pStyle w:val="NormalWeb"/>
+        <w:spacing w:before="0" w:beforeAutospacing="0" w:after="0" w:afterAutospacing="0"/>
+      </w:pPr>
+      <w:r>
+        <w:rPr>
+          <w:rFonts w:ascii="Arial" w:hAnsi="Arial" w:cs="Arial"/>
+          <w:color w:val="000000"/>
+          <w:sz w:val="23"/>
+          <w:szCs w:val="23"/>
+          <w:shd w:val="clear" w:color="auto" w:fill="FFFFFF"/>
+        </w:rPr>
+        <w:t>Attributes which are parts of any candidate key of relation are called as prime attribute, others are non-prime attributes.</w:t>
+      </w:r>
+    </w:p>
+    <w:p/>
+    <w:p>
+      <w:pPr>
+        <w:pStyle w:val="Heading1"/>
+        <w:shd w:val="clear" w:color="auto" w:fill="FFFFFF"/>
+        <w:spacing w:before="0" w:beforeAutospacing="0" w:after="80" w:afterAutospacing="0"/>
+        <w:jc w:val="both"/>
+      </w:pPr>
+      <w:r>
+        <w:rPr>
+          <w:rFonts w:ascii="Arial" w:hAnsi="Arial" w:cs="Arial"/>
+          <w:b w:val="0"/>
+          <w:bCs w:val="0"/>
+          <w:color w:val="000000"/>
+          <w:sz w:val="42"/>
+          <w:szCs w:val="42"/>
+          <w:shd w:val="clear" w:color="auto" w:fill="FFFFFF"/>
+        </w:rPr>
+        <w:t>Database Normalization</w:t>
+      </w:r>
+    </w:p>
+    <w:p>
+      <w:pPr>
+        <w:pStyle w:val="NormalWeb"/>
+        <w:spacing w:before="0" w:beforeAutospacing="0" w:after="0" w:afterAutospacing="0"/>
+      </w:pPr>
+      <w:r>
+        <w:rPr>
+          <w:rFonts w:ascii="Arial" w:hAnsi="Arial" w:cs="Arial"/>
+          <w:color w:val="000000"/>
+          <w:sz w:val="23"/>
+          <w:szCs w:val="23"/>
+          <w:shd w:val="clear" w:color="auto" w:fill="FFFFFF"/>
+        </w:rPr>
+        <w:t xml:space="preserve">the process of organizing the attributes of database to reduce or eliminate </w:t>
+      </w:r>
+      <w:r>
+        <w:rPr>
+          <w:rFonts w:ascii="Arial" w:hAnsi="Arial" w:cs="Arial"/>
+          <w:b/>
+          <w:bCs/>
+          <w:color w:val="000000"/>
+          <w:sz w:val="23"/>
+          <w:szCs w:val="23"/>
+          <w:shd w:val="clear" w:color="auto" w:fill="FFFFFF"/>
+        </w:rPr>
+        <w:t>data redundancy.</w:t>
+      </w:r>
+    </w:p>
+    <w:p/>
+    <w:p>
+      <w:pPr>
+        <w:pStyle w:val="NormalWeb"/>
+        <w:spacing w:before="0" w:beforeAutospacing="0" w:after="0" w:afterAutospacing="0"/>
+      </w:pPr>
+      <w:r>
+        <w:rPr>
+          <w:rFonts w:ascii="Arial" w:hAnsi="Arial" w:cs="Arial"/>
+          <w:b/>
+          <w:bCs/>
+          <w:color w:val="000000"/>
+          <w:sz w:val="23"/>
+          <w:szCs w:val="23"/>
+          <w:shd w:val="clear" w:color="auto" w:fill="FFFFFF"/>
+        </w:rPr>
+        <w:t>Problems because of data redundancy</w:t>
+      </w:r>
+    </w:p>
+    <w:p>
+      <w:pPr>
+        <w:pStyle w:val="NormalWeb"/>
+        <w:spacing w:before="0" w:beforeAutospacing="0" w:after="0" w:afterAutospacing="0"/>
+      </w:pPr>
+      <w:r>
+        <w:rPr>
+          <w:rFonts w:ascii="Arial" w:hAnsi="Arial" w:cs="Arial"/>
+          <w:color w:val="000000"/>
+          <w:sz w:val="23"/>
+          <w:szCs w:val="23"/>
+          <w:shd w:val="clear" w:color="auto" w:fill="FFFFFF"/>
+        </w:rPr>
+        <w:t xml:space="preserve">Data redundancy unnecessarily </w:t>
+      </w:r>
+      <w:r>
+        <w:rPr>
+          <w:rFonts w:ascii="Arial" w:hAnsi="Arial" w:cs="Arial"/>
+          <w:b/>
+          <w:bCs/>
+          <w:color w:val="000000"/>
+          <w:sz w:val="23"/>
+          <w:szCs w:val="23"/>
+          <w:shd w:val="clear" w:color="auto" w:fill="FFFFFF"/>
+        </w:rPr>
+        <w:t>increases size of database</w:t>
+      </w:r>
+      <w:r>
+        <w:rPr>
+          <w:rFonts w:ascii="Arial" w:hAnsi="Arial" w:cs="Arial"/>
+          <w:color w:val="000000"/>
+          <w:sz w:val="23"/>
+          <w:szCs w:val="23"/>
+          <w:shd w:val="clear" w:color="auto" w:fill="FFFFFF"/>
+        </w:rPr>
+        <w:t xml:space="preserve">. </w:t>
+      </w:r>
+    </w:p>
+    <w:p>
+      <w:pPr>
+        <w:pStyle w:val="NormalWeb"/>
+        <w:spacing w:before="0" w:beforeAutospacing="0" w:after="0" w:afterAutospacing="0"/>
+      </w:pPr>
+      <w:r>
+        <w:rPr>
+          <w:rFonts w:ascii="Arial" w:hAnsi="Arial" w:cs="Arial"/>
+          <w:b/>
+          <w:bCs/>
+          <w:color w:val="000000"/>
+          <w:sz w:val="23"/>
+          <w:szCs w:val="23"/>
+          <w:shd w:val="clear" w:color="auto" w:fill="FFFFFF"/>
+        </w:rPr>
+        <w:t>Inconsistency problems</w:t>
+      </w:r>
+      <w:r>
+        <w:rPr>
+          <w:rFonts w:ascii="Arial" w:hAnsi="Arial" w:cs="Arial"/>
+          <w:color w:val="000000"/>
+          <w:sz w:val="23"/>
+          <w:szCs w:val="23"/>
+          <w:shd w:val="clear" w:color="auto" w:fill="FFFFFF"/>
+        </w:rPr>
+        <w:t xml:space="preserve"> also arise during insert, delete and update operations.(insertion, deletion and updation anomalies)</w:t>
+      </w:r>
+    </w:p>
+    <w:p/>
+    <w:p>
+      <w:pPr>
+        <w:pStyle w:val="NormalWeb"/>
+        <w:spacing w:before="0" w:beforeAutospacing="0" w:after="0" w:afterAutospacing="0"/>
+      </w:pPr>
+      <w:r>
+        <w:rPr>
+          <w:rFonts w:ascii="Arial" w:hAnsi="Arial" w:cs="Arial"/>
+          <w:b/>
+          <w:bCs/>
+          <w:color w:val="000000"/>
+          <w:sz w:val="23"/>
+          <w:szCs w:val="23"/>
+          <w:shd w:val="clear" w:color="auto" w:fill="FFFFFF"/>
+        </w:rPr>
+        <w:t>Functional Dependency</w:t>
+      </w:r>
+    </w:p>
+    <w:p>
+      <w:pPr>
+        <w:pStyle w:val="NormalWeb"/>
+        <w:spacing w:before="0" w:beforeAutospacing="0" w:after="0" w:afterAutospacing="0"/>
+      </w:pPr>
+      <w:r>
+        <w:rPr>
+          <w:rFonts w:ascii="Arial" w:hAnsi="Arial" w:cs="Arial"/>
+          <w:color w:val="000000"/>
+          <w:sz w:val="23"/>
+          <w:szCs w:val="23"/>
+          <w:shd w:val="clear" w:color="auto" w:fill="FFFFFF"/>
+        </w:rPr>
+        <w:t>Functional Dependency is a constraint between two sets of attributes in a relation from a database.</w:t>
+      </w:r>
+    </w:p>
+    <w:p>
+      <w:pPr>
+        <w:pStyle w:val="NormalWeb"/>
+        <w:spacing w:before="0" w:beforeAutospacing="0" w:after="0" w:afterAutospacing="0"/>
+      </w:pPr>
+      <w:r>
+        <w:rPr>
+          <w:rFonts w:ascii="Arial" w:hAnsi="Arial" w:cs="Arial"/>
+          <w:color w:val="000000"/>
+          <w:sz w:val="23"/>
+          <w:szCs w:val="23"/>
+          <w:shd w:val="clear" w:color="auto" w:fill="FFFFFF"/>
+        </w:rPr>
+        <w:t>A function dependency A → B mean for all instances of a particular value of A, there is same value of B.</w:t>
+      </w:r>
+    </w:p>
+    <w:p/>
+    <w:p>
+      <w:pPr>
+        <w:pStyle w:val="NormalWeb"/>
+        <w:shd w:val="clear" w:color="auto" w:fill="FFFFFF"/>
+        <w:spacing w:before="0" w:beforeAutospacing="0" w:after="160" w:afterAutospacing="0" w:line="480" w:lineRule="auto"/>
+        <w:jc w:val="both"/>
+      </w:pPr>
+      <w:r>
+        <w:rPr>
+          <w:rFonts w:ascii="Arial" w:hAnsi="Arial" w:cs="Arial"/>
+          <w:b/>
+          <w:bCs/>
+          <w:color w:val="000000"/>
+          <w:sz w:val="23"/>
+          <w:szCs w:val="23"/>
+          <w:shd w:val="clear" w:color="auto" w:fill="FFFFFF"/>
+        </w:rPr>
+        <w:t>Trivial Functional Dependency</w:t>
+      </w:r>
+    </w:p>
+    <w:p>
+      <w:pPr>
+        <w:pStyle w:val="NormalWeb"/>
+        <w:shd w:val="clear" w:color="auto" w:fill="FFFFFF"/>
+        <w:spacing w:before="0" w:beforeAutospacing="0" w:after="160" w:afterAutospacing="0" w:line="480" w:lineRule="auto"/>
+        <w:jc w:val="both"/>
+      </w:pPr>
+      <w:r>
+        <w:rPr>
+          <w:rFonts w:ascii="Arial" w:hAnsi="Arial" w:cs="Arial"/>
+          <w:color w:val="000000"/>
+          <w:sz w:val="23"/>
+          <w:szCs w:val="23"/>
+          <w:shd w:val="clear" w:color="auto" w:fill="FFFFFF"/>
+        </w:rPr>
+        <w:t>X –&gt; Y is trivial only when Y is subset of X.</w:t>
+      </w:r>
+    </w:p>
+    <w:p>
+      <w:pPr>
+        <w:pStyle w:val="NormalWeb"/>
+        <w:shd w:val="clear" w:color="auto" w:fill="FFFFFF"/>
+        <w:spacing w:before="0" w:beforeAutospacing="0" w:after="160" w:afterAutospacing="0" w:line="480" w:lineRule="auto"/>
+        <w:jc w:val="both"/>
+      </w:pPr>
+      <w:r>
+        <w:rPr>
+          <w:rFonts w:ascii="Arial" w:hAnsi="Arial" w:cs="Arial"/>
+          <w:color w:val="000000"/>
+          <w:sz w:val="23"/>
+          <w:szCs w:val="23"/>
+          <w:shd w:val="clear" w:color="auto" w:fill="FFFFFF"/>
+        </w:rPr>
+        <w:t>Examples</w:t>
+      </w:r>
+    </w:p>
+    <w:p>
+      <w:pPr>
+        <w:pStyle w:val="NormalWeb"/>
+        <w:spacing w:before="0" w:beforeAutospacing="0" w:after="160" w:afterAutospacing="0"/>
+        <w:jc w:val="both"/>
+      </w:pPr>
+      <w:r>
+        <w:rPr>
+          <w:rFonts w:ascii="Verdana" w:hAnsi="Verdana"/>
+          <w:color w:val="000000"/>
+          <w:sz w:val="18"/>
+          <w:szCs w:val="18"/>
+          <w:shd w:val="clear" w:color="auto" w:fill="E0E0E0"/>
+        </w:rPr>
+        <w:t>ABC --&gt; AB</w:t>
+      </w:r>
+      <w:r>
+        <w:rPr>
+          <w:rFonts w:ascii="Verdana" w:hAnsi="Verdana"/>
+          <w:color w:val="000000"/>
+          <w:sz w:val="18"/>
+          <w:szCs w:val="18"/>
+          <w:shd w:val="clear" w:color="auto" w:fill="E0E0E0"/>
+        </w:rPr>
+        <w:br/>
+        <w:t>ABC --&gt; A</w:t>
+      </w:r>
+      <w:r>
+        <w:rPr>
+          <w:rFonts w:ascii="Verdana" w:hAnsi="Verdana"/>
+          <w:color w:val="000000"/>
+          <w:sz w:val="18"/>
+          <w:szCs w:val="18"/>
+          <w:shd w:val="clear" w:color="auto" w:fill="E0E0E0"/>
+        </w:rPr>
+        <w:br/>
+        <w:t>ABC --&gt; ABC</w:t>
+      </w:r>
+    </w:p>
+    <w:p>
+      <w:pPr>
+        <w:pStyle w:val="NormalWeb"/>
+        <w:shd w:val="clear" w:color="auto" w:fill="FFFFFF"/>
+        <w:spacing w:before="0" w:beforeAutospacing="0" w:after="160" w:afterAutospacing="0" w:line="480" w:lineRule="auto"/>
+        <w:jc w:val="both"/>
+      </w:pPr>
+      <w:r>
+        <w:rPr>
+          <w:rFonts w:ascii="Arial" w:hAnsi="Arial" w:cs="Arial"/>
+          <w:b/>
+          <w:bCs/>
+          <w:color w:val="000000"/>
+          <w:sz w:val="23"/>
+          <w:szCs w:val="23"/>
+          <w:shd w:val="clear" w:color="auto" w:fill="FFFFFF"/>
+        </w:rPr>
+        <w:t>Non Trivial Functional Dependencies</w:t>
+      </w:r>
+    </w:p>
+    <w:p>
+      <w:pPr>
+        <w:pStyle w:val="NormalWeb"/>
+        <w:shd w:val="clear" w:color="auto" w:fill="FFFFFF"/>
+        <w:spacing w:before="0" w:beforeAutospacing="0" w:after="160" w:afterAutospacing="0" w:line="480" w:lineRule="auto"/>
+        <w:jc w:val="both"/>
+      </w:pPr>
+      <w:r>
+        <w:rPr>
+          <w:rFonts w:ascii="Arial" w:hAnsi="Arial" w:cs="Arial"/>
+          <w:color w:val="000000"/>
+          <w:sz w:val="23"/>
+          <w:szCs w:val="23"/>
+          <w:shd w:val="clear" w:color="auto" w:fill="FFFFFF"/>
+        </w:rPr>
+        <w:t>X –&gt; Y is a non trivial functional dependencies when Y is not a subset of X.</w:t>
+      </w:r>
+    </w:p>
+    <w:p>
+      <w:pPr>
+        <w:pStyle w:val="NormalWeb"/>
+        <w:shd w:val="clear" w:color="auto" w:fill="FFFFFF"/>
+        <w:spacing w:before="0" w:beforeAutospacing="0" w:after="160" w:afterAutospacing="0" w:line="480" w:lineRule="auto"/>
+        <w:jc w:val="both"/>
+      </w:pPr>
+      <w:r>
+        <w:rPr>
+          <w:rFonts w:ascii="Arial" w:hAnsi="Arial" w:cs="Arial"/>
+          <w:color w:val="000000"/>
+          <w:sz w:val="23"/>
+          <w:szCs w:val="23"/>
+          <w:shd w:val="clear" w:color="auto" w:fill="FFFFFF"/>
+        </w:rPr>
+        <w:t>X –&gt; Y is called completely non-trivial when X intersect Y is NULL.</w:t>
+      </w:r>
+    </w:p>
+    <w:p>
+      <w:pPr>
+        <w:pStyle w:val="NormalWeb"/>
+        <w:shd w:val="clear" w:color="auto" w:fill="FFFFFF"/>
+        <w:spacing w:before="0" w:beforeAutospacing="0" w:after="160" w:afterAutospacing="0" w:line="480" w:lineRule="auto"/>
+        <w:jc w:val="both"/>
+      </w:pPr>
+      <w:r>
+        <w:rPr>
+          <w:rFonts w:ascii="Arial" w:hAnsi="Arial" w:cs="Arial"/>
+          <w:color w:val="000000"/>
+          <w:sz w:val="23"/>
+          <w:szCs w:val="23"/>
+          <w:shd w:val="clear" w:color="auto" w:fill="FFFFFF"/>
+        </w:rPr>
+        <w:t>Examples:</w:t>
+      </w:r>
+    </w:p>
+    <w:p>
+      <w:pPr>
+        <w:pStyle w:val="NormalWeb"/>
+        <w:spacing w:before="0" w:beforeAutospacing="0" w:after="160" w:afterAutospacing="0"/>
+        <w:jc w:val="both"/>
+      </w:pPr>
+      <w:r>
+        <w:rPr>
+          <w:rFonts w:ascii="Verdana" w:hAnsi="Verdana"/>
+          <w:color w:val="000000"/>
+          <w:sz w:val="18"/>
+          <w:szCs w:val="18"/>
+          <w:shd w:val="clear" w:color="auto" w:fill="E0E0E0"/>
+        </w:rPr>
+        <w:t xml:space="preserve">Id --&gt; Name, </w:t>
+      </w:r>
+      <w:r>
+        <w:rPr>
+          <w:rFonts w:ascii="Verdana" w:hAnsi="Verdana"/>
+          <w:color w:val="000000"/>
+          <w:sz w:val="18"/>
+          <w:szCs w:val="18"/>
+          <w:shd w:val="clear" w:color="auto" w:fill="E0E0E0"/>
+        </w:rPr>
+        <w:br/>
+        <w:t>Name --&gt; DOB</w:t>
+      </w:r>
+    </w:p>
+    <w:p/>
+    <w:p>
+      <w:pPr>
+        <w:pStyle w:val="Heading3"/>
+        <w:shd w:val="clear" w:color="auto" w:fill="FFFFFF"/>
+        <w:spacing w:before="360" w:after="360" w:line="480" w:lineRule="auto"/>
+        <w:jc w:val="both"/>
+      </w:pPr>
+      <w:r>
+        <w:rPr>
+          <w:rFonts w:ascii="Arial" w:hAnsi="Arial" w:cs="Arial"/>
+          <w:color w:val="000000"/>
+          <w:shd w:val="clear" w:color="auto" w:fill="FFFFFF"/>
+        </w:rPr>
+        <w:t>1. First Normal Form –</w:t>
+      </w:r>
+    </w:p>
+    <w:p>
+      <w:pPr>
+        <w:pStyle w:val="NormalWeb"/>
+        <w:shd w:val="clear" w:color="auto" w:fill="FFFFFF"/>
+        <w:spacing w:before="0" w:beforeAutospacing="0" w:after="160" w:afterAutospacing="0" w:line="480" w:lineRule="auto"/>
+        <w:jc w:val="both"/>
+      </w:pPr>
+      <w:r>
+        <w:rPr>
+          <w:rFonts w:ascii="Arial" w:hAnsi="Arial" w:cs="Arial"/>
+          <w:color w:val="000000"/>
+          <w:sz w:val="18"/>
+          <w:szCs w:val="18"/>
+          <w:shd w:val="clear" w:color="auto" w:fill="FFFFFF"/>
+        </w:rPr>
+        <w:t xml:space="preserve">If a relation contain composite or multi-valued attribute, it violates first normal form or a relation is in first normal form if it does not contain any composite or multi-valued attribute. A relation is in first normal form if every attribute in that relation is </w:t>
+      </w:r>
+      <w:r>
+        <w:rPr>
+          <w:rFonts w:ascii="Arial" w:hAnsi="Arial" w:cs="Arial"/>
+          <w:b/>
+          <w:bCs/>
+          <w:color w:val="000000"/>
+          <w:sz w:val="18"/>
+          <w:szCs w:val="18"/>
+          <w:shd w:val="clear" w:color="auto" w:fill="FFFFFF"/>
+        </w:rPr>
+        <w:t>singled valued attribute</w:t>
+      </w:r>
+      <w:r>
+        <w:rPr>
+          <w:rFonts w:ascii="Arial" w:hAnsi="Arial" w:cs="Arial"/>
+          <w:color w:val="000000"/>
+          <w:sz w:val="18"/>
+          <w:szCs w:val="18"/>
+          <w:shd w:val="clear" w:color="auto" w:fill="FFFFFF"/>
+        </w:rPr>
         <w:t>.</w:t>
       </w:r>
-      <w:r>
-        <w:t xml:space="preserve"> </w:t>
-      </w:r>
-      <w:r>
-        <w:t>Every table has at least one key</w:t>
-      </w:r>
-    </w:p>
-    <w:p>
-      <w:r>
-        <w:rPr>
-          <w:rStyle w:val="Strong"/>
-        </w:rPr>
-        <w:t>1)</w:t>
-      </w:r>
-      <w:r>
-        <w:rPr>
-          <w:rStyle w:val="Strong"/>
-        </w:rPr>
-        <w:t xml:space="preserve"> </w:t>
-      </w:r>
-      <w:r>
-        <w:rPr>
-          <w:rStyle w:val="Strong"/>
-        </w:rPr>
-        <w:t xml:space="preserve">Super Key: </w:t>
-      </w:r>
-      <w:r>
-        <w:t>The set of attributes which can uniquely identif</w:t>
-      </w:r>
-      <w:r>
-        <w:t>y a tuple.</w:t>
-      </w:r>
-    </w:p>
-    <w:p>
-      <w:r>
-        <w:rPr>
-          <w:rStyle w:val="Strong"/>
-        </w:rPr>
-        <w:t>2)</w:t>
-      </w:r>
-      <w:r>
-        <w:rPr>
-          <w:rStyle w:val="Strong"/>
-        </w:rPr>
-        <w:t xml:space="preserve"> </w:t>
-      </w:r>
-      <w:r>
-        <w:rPr>
-          <w:rStyle w:val="Strong"/>
-        </w:rPr>
-        <w:t>Candidate Key:</w:t>
-      </w:r>
-      <w:r>
-        <w:t xml:space="preserve"> The minimal set of attribute which can uniquely identify a tuple</w:t>
-      </w:r>
-    </w:p>
-    <w:p>
-      <w:r>
-        <w:rPr>
-          <w:rStyle w:val="Strong"/>
-        </w:rPr>
-        <w:t>3)</w:t>
-      </w:r>
-      <w:r>
-        <w:rPr>
-          <w:rStyle w:val="Strong"/>
-        </w:rPr>
-        <w:t xml:space="preserve"> </w:t>
-      </w:r>
-      <w:r>
-        <w:rPr>
-          <w:rStyle w:val="Strong"/>
-        </w:rPr>
-        <w:t>Primary Key:</w:t>
-      </w:r>
-      <w:r>
-        <w:t xml:space="preserve"> There can be more than one candidate key in a relation out of which one can be</w:t>
-      </w:r>
-      <w:r>
-        <w:t xml:space="preserve"> a P_key</w:t>
-      </w:r>
-    </w:p>
-    <w:p>
-      <w:r>
-        <w:rPr>
-          <w:b/>
-        </w:rPr>
-        <w:t>4)</w:t>
-      </w:r>
-      <w:r>
-        <w:rPr>
-          <w:rStyle w:val="NormalWeb"/>
-        </w:rPr>
-        <w:t xml:space="preserve"> </w:t>
-      </w:r>
-      <w:r>
-        <w:rPr>
-          <w:rStyle w:val="Strong"/>
-        </w:rPr>
-        <w:t xml:space="preserve">Alternate Key: </w:t>
-      </w:r>
-      <w:r>
-        <w:t>The candidate key other than primary key is called as alternate key</w:t>
-      </w:r>
-    </w:p>
-    <w:p>
-      <w:r>
-        <w:rPr>
-          <w:b/>
-        </w:rPr>
-        <w:t>5) Composite Key</w:t>
-      </w:r>
-      <w:r>
-        <w:t xml:space="preserve">: </w:t>
-      </w:r>
-      <w:r>
-        <w:t xml:space="preserve">Any column(s) that can guarantee uniqueness is called a candidate key; however a composite key is a special type of candidate key that is only formed by a combination of two or more columns. This is a composite key, that is, a candidate key that guarantees uniqueness only when two or more columns are joined together. </w:t>
-      </w:r>
-      <w:r>
-        <w:t xml:space="preserve"> </w:t>
-      </w:r>
-    </w:p>
-    <w:p>
-      <w:r>
-        <w:rPr>
-          <w:b/>
-        </w:rPr>
-        <w:t>6</w:t>
-      </w:r>
-      <w:r>
-        <w:rPr>
-          <w:b/>
-        </w:rPr>
-        <w:t xml:space="preserve">) </w:t>
-      </w:r>
-      <w:r>
-        <w:rPr>
-          <w:rStyle w:val="Strong"/>
-        </w:rPr>
-        <w:t>Foreign Key:</w:t>
-      </w:r>
-      <w:r>
-        <w:t xml:space="preserve"> If an attribute can only take the values which are present as values of some other attribute, it will be foreign key to the attribute to which it refers. The relation which is being referenced is called referenced relation and corresponding attribute is called referenced attribute and corresponding attribute is called referencing attribute. </w:t>
-      </w:r>
-      <w:bookmarkStart w:id="0" w:name="_GoBack"/>
-      <w:bookmarkEnd w:id="0"/>
-      <w:r>
-        <w:t>Referenced attribute of referen</w:t>
-      </w:r>
-      <w:r>
-        <w:t>cing attribute should be unique</w:t>
-      </w:r>
-      <w:r>
-        <w:t xml:space="preserve"> key</w:t>
-      </w:r>
-    </w:p>
-    <w:p>
-      <w:pPr>
-        <w:rPr>
-          <w:b/>
-        </w:rPr>
-      </w:pPr>
-      <w:r>
-        <w:rPr>
-          <w:b/>
-        </w:rPr>
-        <w:t>Summary</w:t>
-      </w:r>
-      <w:r>
-        <w:rPr>
-          <w:b/>
-        </w:rPr>
-        <w:t>:</w:t>
-      </w:r>
-    </w:p>
-    <w:p>
-      <w:pPr>
-        <w:rPr>
-          <w:b/>
-        </w:rPr>
-      </w:pPr>
-      <w:r>
-        <w:rPr>
-          <w:b/>
-        </w:rPr>
-        <w:t xml:space="preserve"> Super key -&gt; candidate key(minimal super key) -&gt; primary key(one of the candidate key) -&gt; alternate key(remaining candidate key)   # composite key – special type of candidate key</w:t>
-      </w:r>
-    </w:p>
-    <w:p>
-      <w:pPr>
-        <w:ind w:firstLine="720"/>
-      </w:pPr>
-    </w:p>
-    <w:p>
-      <w:pPr>
-        <w:ind w:firstLine="720"/>
-      </w:pPr>
-    </w:p>
-    <w:p>
-      <w:pPr>
-        <w:ind w:firstLine="720"/>
-      </w:pPr>
-    </w:p>
-    <w:p>
-      <w:pPr>
-        <w:spacing w:before="100" w:beforeAutospacing="1" w:after="100" w:afterAutospacing="1" w:line="240" w:lineRule="auto"/>
-        <w:outlineLvl w:val="0"/>
-        <w:rPr>
-          <w:rFonts w:ascii="Times New Roman" w:eastAsia="Times New Roman" w:hAnsi="Times New Roman" w:cs="Times New Roman"/>
-          <w:b/>
-          <w:bCs/>
-          <w:kern w:val="36"/>
-          <w:sz w:val="48"/>
-          <w:szCs w:val="48"/>
-        </w:rPr>
-      </w:pPr>
-      <w:r>
-        <w:rPr>
-          <w:rFonts w:ascii="Times New Roman" w:eastAsia="Times New Roman" w:hAnsi="Times New Roman" w:cs="Times New Roman"/>
-          <w:b/>
-          <w:bCs/>
-          <w:kern w:val="36"/>
-          <w:sz w:val="48"/>
-          <w:szCs w:val="48"/>
-        </w:rPr>
-        <w:t>Anomalies in Relational Model</w:t>
-      </w:r>
-    </w:p>
-    <w:p>
-      <w:pPr>
-        <w:spacing w:after="0" w:line="240" w:lineRule="auto"/>
-        <w:rPr>
-          <w:rFonts w:ascii="Times New Roman" w:eastAsia="Times New Roman" w:hAnsi="Times New Roman" w:cs="Times New Roman"/>
-          <w:sz w:val="24"/>
-          <w:szCs w:val="24"/>
-        </w:rPr>
-      </w:pPr>
-      <w:r>
-        <w:rPr>
-          <w:rFonts w:ascii="Times New Roman" w:eastAsia="Times New Roman" w:hAnsi="Times New Roman" w:cs="Times New Roman"/>
+    </w:p>
+    <w:p>
+      <w:pPr>
+        <w:pStyle w:val="NormalWeb"/>
+        <w:numPr>
+          <w:ilvl w:val="0"/>
+          <w:numId w:val="17"/>
+        </w:numPr>
+        <w:shd w:val="clear" w:color="auto" w:fill="FFFFFF"/>
+        <w:spacing w:before="0" w:beforeAutospacing="0" w:after="0" w:afterAutospacing="0" w:line="480" w:lineRule="auto"/>
+        <w:ind w:left="1260"/>
+        <w:jc w:val="both"/>
+        <w:textAlignment w:val="baseline"/>
+        <w:rPr>
+          <w:rFonts w:ascii="Arial" w:hAnsi="Arial" w:cs="Arial"/>
+          <w:color w:val="000000"/>
+          <w:sz w:val="20"/>
+          <w:szCs w:val="20"/>
+        </w:rPr>
+      </w:pPr>
+      <w:r>
+        <w:rPr>
+          <w:rFonts w:ascii="Arial" w:hAnsi="Arial" w:cs="Arial"/>
+          <w:b/>
+          <w:bCs/>
+          <w:color w:val="000000"/>
+          <w:sz w:val="20"/>
+          <w:szCs w:val="20"/>
+          <w:shd w:val="clear" w:color="auto" w:fill="FFFFFF"/>
+        </w:rPr>
+        <w:t>Example 1 –</w:t>
+      </w:r>
+      <w:r>
+        <w:rPr>
+          <w:rFonts w:ascii="Arial" w:hAnsi="Arial" w:cs="Arial"/>
+          <w:color w:val="000000"/>
+          <w:sz w:val="20"/>
+          <w:szCs w:val="20"/>
+          <w:shd w:val="clear" w:color="auto" w:fill="FFFFFF"/>
+        </w:rPr>
+        <w:t xml:space="preserve"> Relation STUDENT in table 1 is not in 1NF because of multi-valued attribute STUD_PHONE. Its decomposition into 1NF has been shown in table 2.</w:t>
+      </w:r>
+    </w:p>
+    <w:p>
+      <w:pPr>
+        <w:pStyle w:val="NormalWeb"/>
+        <w:numPr>
+          <w:ilvl w:val="0"/>
+          <w:numId w:val="17"/>
+        </w:numPr>
+        <w:shd w:val="clear" w:color="auto" w:fill="FFFFFF"/>
+        <w:spacing w:before="0" w:beforeAutospacing="0" w:after="0" w:afterAutospacing="0" w:line="480" w:lineRule="auto"/>
+        <w:ind w:left="1260"/>
+        <w:jc w:val="both"/>
+        <w:textAlignment w:val="baseline"/>
+        <w:rPr>
+          <w:rFonts w:ascii="Arial" w:hAnsi="Arial" w:cs="Arial"/>
+          <w:color w:val="000000"/>
+          <w:sz w:val="20"/>
+          <w:szCs w:val="20"/>
+        </w:rPr>
+      </w:pPr>
+      <w:r>
+        <w:rPr>
+          <w:rFonts w:ascii="Arial" w:hAnsi="Arial" w:cs="Arial"/>
           <w:noProof/>
-          <w:sz w:val="24"/>
-          <w:szCs w:val="24"/>
-        </w:rPr>
+          <w:color w:val="000000"/>
+          <w:sz w:val="20"/>
+          <w:szCs w:val="20"/>
+          <w:shd w:val="clear" w:color="auto" w:fill="FFFFFF"/>
+        </w:rPr>
+        <w:lastRenderedPageBreak/>
         <w:drawing>
           <wp:inline distT="0" distB="0" distL="0" distR="0">
-            <wp:extent cx="6141720" cy="3322320"/>
+            <wp:extent cx="5943600" cy="2903220"/>
             <wp:effectExtent l="0" t="0" r="0" b="0"/>
-            <wp:docPr id="1" name="Picture 1" descr="http://cdncontribute.geeksforgeeks.org/wp-content/uploads/image7.png"/>
+            <wp:docPr id="7" name="Picture 7" descr="image3"/>
             <wp:cNvGraphicFramePr>
               <a:graphicFrameLocks xmlns:a="http://schemas.openxmlformats.org/drawingml/2006/main" noChangeAspect="1"/>
             </wp:cNvGraphicFramePr>
@@ -1759,7 +2662,7 @@
               <a:graphicData uri="http://schemas.openxmlformats.org/drawingml/2006/picture">
                 <pic:pic xmlns:pic="http://schemas.openxmlformats.org/drawingml/2006/picture">
                   <pic:nvPicPr>
-                    <pic:cNvPr id="0" name="Picture 1" descr="http://cdncontribute.geeksforgeeks.org/wp-content/uploads/image7.png"/>
+                    <pic:cNvPr id="0" name="Picture 16" descr="image3"/>
                     <pic:cNvPicPr>
                       <a:picLocks noChangeAspect="1" noChangeArrowheads="1"/>
                     </pic:cNvPicPr>
@@ -1780,7 +2683,7 @@
                   <pic:spPr bwMode="auto">
                     <a:xfrm>
                       <a:off x="0" y="0"/>
-                      <a:ext cx="6141720" cy="3322320"/>
+                      <a:ext cx="5943600" cy="2903220"/>
                     </a:xfrm>
                     <a:prstGeom prst="rect">
                       <a:avLst/>
@@ -1799,145 +2702,2005 @@
     </w:p>
     <w:p>
       <w:pPr>
-        <w:spacing w:before="100" w:beforeAutospacing="1" w:after="100" w:afterAutospacing="1" w:line="240" w:lineRule="auto"/>
-        <w:outlineLvl w:val="0"/>
-        <w:rPr>
-          <w:rFonts w:ascii="Times New Roman" w:eastAsia="Times New Roman" w:hAnsi="Times New Roman" w:cs="Times New Roman"/>
-          <w:b/>
-          <w:bCs/>
-          <w:kern w:val="36"/>
-          <w:sz w:val="48"/>
-          <w:szCs w:val="48"/>
-        </w:rPr>
-      </w:pPr>
-    </w:p>
-    <w:p>
-      <w:pPr>
-        <w:spacing w:before="100" w:beforeAutospacing="1" w:after="100" w:afterAutospacing="1" w:line="240" w:lineRule="auto"/>
-        <w:rPr>
-          <w:rFonts w:ascii="Times New Roman" w:eastAsia="Times New Roman" w:hAnsi="Times New Roman" w:cs="Times New Roman"/>
+        <w:pStyle w:val="NormalWeb"/>
+        <w:numPr>
+          <w:ilvl w:val="0"/>
+          <w:numId w:val="17"/>
+        </w:numPr>
+        <w:shd w:val="clear" w:color="auto" w:fill="FFFFFF"/>
+        <w:spacing w:before="0" w:beforeAutospacing="0" w:after="0" w:afterAutospacing="0" w:line="480" w:lineRule="auto"/>
+        <w:ind w:left="1260"/>
+        <w:jc w:val="both"/>
+        <w:textAlignment w:val="baseline"/>
+        <w:rPr>
+          <w:rFonts w:ascii="Arial" w:hAnsi="Arial" w:cs="Arial"/>
+          <w:color w:val="000000"/>
+          <w:sz w:val="20"/>
+          <w:szCs w:val="20"/>
+        </w:rPr>
+      </w:pPr>
+      <w:r>
+        <w:rPr>
+          <w:rFonts w:ascii="Arial" w:hAnsi="Arial" w:cs="Arial"/>
+          <w:b/>
+          <w:bCs/>
+          <w:color w:val="000000"/>
+          <w:sz w:val="20"/>
+          <w:szCs w:val="20"/>
+          <w:shd w:val="clear" w:color="auto" w:fill="FFFFFF"/>
+        </w:rPr>
+        <w:t>Example 2 –</w:t>
+      </w:r>
+      <w:r>
+        <w:rPr>
+          <w:rFonts w:ascii="Verdana" w:hAnsi="Verdana" w:cs="Arial"/>
+          <w:color w:val="000000"/>
+          <w:sz w:val="18"/>
+          <w:szCs w:val="18"/>
+          <w:shd w:val="clear" w:color="auto" w:fill="FFFFFF"/>
+        </w:rPr>
+        <w:br/>
+        <w:t>ID   Name   Courses</w:t>
+      </w:r>
+      <w:r>
+        <w:rPr>
+          <w:rFonts w:ascii="Verdana" w:hAnsi="Verdana" w:cs="Arial"/>
+          <w:color w:val="000000"/>
+          <w:sz w:val="18"/>
+          <w:szCs w:val="18"/>
+          <w:shd w:val="clear" w:color="auto" w:fill="FFFFFF"/>
+        </w:rPr>
+        <w:br/>
+        <w:t>------------------</w:t>
+      </w:r>
+      <w:r>
+        <w:rPr>
+          <w:rFonts w:ascii="Verdana" w:hAnsi="Verdana" w:cs="Arial"/>
+          <w:color w:val="000000"/>
+          <w:sz w:val="18"/>
+          <w:szCs w:val="18"/>
+          <w:shd w:val="clear" w:color="auto" w:fill="FFFFFF"/>
+        </w:rPr>
+        <w:br/>
+        <w:t>1    A      c1, c2</w:t>
+      </w:r>
+      <w:r>
+        <w:rPr>
+          <w:rFonts w:ascii="Verdana" w:hAnsi="Verdana" w:cs="Arial"/>
+          <w:color w:val="000000"/>
+          <w:sz w:val="18"/>
+          <w:szCs w:val="18"/>
+          <w:shd w:val="clear" w:color="auto" w:fill="FFFFFF"/>
+        </w:rPr>
+        <w:br/>
+        <w:t>2    E      c3</w:t>
+      </w:r>
+      <w:r>
+        <w:rPr>
+          <w:rFonts w:ascii="Verdana" w:hAnsi="Verdana" w:cs="Arial"/>
+          <w:color w:val="000000"/>
+          <w:sz w:val="18"/>
+          <w:szCs w:val="18"/>
+          <w:shd w:val="clear" w:color="auto" w:fill="FFFFFF"/>
+        </w:rPr>
+        <w:br/>
+        <w:t>3    M      C2, c2</w:t>
+      </w:r>
+    </w:p>
+    <w:p>
+      <w:pPr>
+        <w:pStyle w:val="NormalWeb"/>
+        <w:numPr>
+          <w:ilvl w:val="0"/>
+          <w:numId w:val="17"/>
+        </w:numPr>
+        <w:shd w:val="clear" w:color="auto" w:fill="FFFFFF"/>
+        <w:spacing w:before="0" w:beforeAutospacing="0" w:after="520" w:afterAutospacing="0"/>
+        <w:ind w:left="1260"/>
+        <w:jc w:val="both"/>
+        <w:textAlignment w:val="baseline"/>
+        <w:rPr>
+          <w:rFonts w:ascii="Arial" w:hAnsi="Arial" w:cs="Arial"/>
+          <w:color w:val="000000"/>
+          <w:sz w:val="20"/>
+          <w:szCs w:val="20"/>
+        </w:rPr>
+      </w:pPr>
+      <w:r>
+        <w:rPr>
+          <w:rFonts w:ascii="Verdana" w:hAnsi="Verdana" w:cs="Arial"/>
+          <w:color w:val="000000"/>
+          <w:sz w:val="18"/>
+          <w:szCs w:val="18"/>
+          <w:shd w:val="clear" w:color="auto" w:fill="FFFFFF"/>
+        </w:rPr>
+        <w:t>ID   Name   Course</w:t>
+      </w:r>
+      <w:r>
+        <w:rPr>
+          <w:rFonts w:ascii="Verdana" w:hAnsi="Verdana" w:cs="Arial"/>
+          <w:color w:val="000000"/>
+          <w:sz w:val="18"/>
+          <w:szCs w:val="18"/>
+          <w:shd w:val="clear" w:color="auto" w:fill="FFFFFF"/>
+        </w:rPr>
+        <w:br/>
+        <w:t>------------------</w:t>
+      </w:r>
+      <w:r>
+        <w:rPr>
+          <w:rFonts w:ascii="Verdana" w:hAnsi="Verdana" w:cs="Arial"/>
+          <w:color w:val="000000"/>
+          <w:sz w:val="18"/>
+          <w:szCs w:val="18"/>
+          <w:shd w:val="clear" w:color="auto" w:fill="FFFFFF"/>
+        </w:rPr>
+        <w:br/>
+        <w:t>1    A       c1</w:t>
+      </w:r>
+      <w:r>
+        <w:rPr>
+          <w:rFonts w:ascii="Verdana" w:hAnsi="Verdana" w:cs="Arial"/>
+          <w:color w:val="000000"/>
+          <w:sz w:val="18"/>
+          <w:szCs w:val="18"/>
+          <w:shd w:val="clear" w:color="auto" w:fill="FFFFFF"/>
+        </w:rPr>
+        <w:br/>
+        <w:t>1    A       c2</w:t>
+      </w:r>
+      <w:r>
+        <w:rPr>
+          <w:rFonts w:ascii="Verdana" w:hAnsi="Verdana" w:cs="Arial"/>
+          <w:color w:val="000000"/>
+          <w:sz w:val="18"/>
+          <w:szCs w:val="18"/>
+          <w:shd w:val="clear" w:color="auto" w:fill="FFFFFF"/>
+        </w:rPr>
+        <w:br/>
+        <w:t>2    E       c3</w:t>
+      </w:r>
+      <w:r>
+        <w:rPr>
+          <w:rFonts w:ascii="Verdana" w:hAnsi="Verdana" w:cs="Arial"/>
+          <w:color w:val="000000"/>
+          <w:sz w:val="18"/>
+          <w:szCs w:val="18"/>
+          <w:shd w:val="clear" w:color="auto" w:fill="FFFFFF"/>
+        </w:rPr>
+        <w:br/>
+        <w:t>3    M       c1</w:t>
+      </w:r>
+      <w:r>
+        <w:rPr>
+          <w:rFonts w:ascii="Verdana" w:hAnsi="Verdana" w:cs="Arial"/>
+          <w:color w:val="000000"/>
+          <w:sz w:val="18"/>
+          <w:szCs w:val="18"/>
+          <w:shd w:val="clear" w:color="auto" w:fill="FFFFFF"/>
+        </w:rPr>
+        <w:br/>
+        <w:t>3    M       c2</w:t>
+      </w:r>
+    </w:p>
+    <w:p>
+      <w:pPr>
+        <w:pStyle w:val="Heading3"/>
+        <w:shd w:val="clear" w:color="auto" w:fill="FFFFFF"/>
+        <w:spacing w:before="360" w:after="360" w:line="480" w:lineRule="auto"/>
+        <w:jc w:val="both"/>
+        <w:rPr>
+          <w:rFonts w:ascii="Times New Roman" w:hAnsi="Times New Roman" w:cs="Times New Roman"/>
+          <w:color w:val="auto"/>
+          <w:sz w:val="27"/>
+          <w:szCs w:val="27"/>
+        </w:rPr>
+      </w:pPr>
+      <w:r>
+        <w:rPr>
+          <w:rFonts w:ascii="Arial" w:hAnsi="Arial" w:cs="Arial"/>
+          <w:color w:val="000000"/>
+          <w:shd w:val="clear" w:color="auto" w:fill="FFFFFF"/>
+        </w:rPr>
+        <w:t>2. Second Normal Form –</w:t>
+      </w:r>
+    </w:p>
+    <w:p>
+      <w:pPr>
+        <w:pStyle w:val="NormalWeb"/>
+        <w:shd w:val="clear" w:color="auto" w:fill="FFFFFF"/>
+        <w:spacing w:before="0" w:beforeAutospacing="0" w:after="160" w:afterAutospacing="0" w:line="480" w:lineRule="auto"/>
+        <w:jc w:val="both"/>
+      </w:pPr>
+      <w:r>
+        <w:rPr>
+          <w:rFonts w:ascii="Arial" w:hAnsi="Arial" w:cs="Arial"/>
+          <w:color w:val="000000"/>
+          <w:sz w:val="18"/>
+          <w:szCs w:val="18"/>
+          <w:shd w:val="clear" w:color="auto" w:fill="FFFFFF"/>
+        </w:rPr>
+        <w:t xml:space="preserve">A relation is in 2NF iff it has </w:t>
+      </w:r>
+      <w:r>
+        <w:rPr>
+          <w:rFonts w:ascii="Arial" w:hAnsi="Arial" w:cs="Arial"/>
+          <w:b/>
+          <w:bCs/>
+          <w:color w:val="000000"/>
+          <w:sz w:val="18"/>
+          <w:szCs w:val="18"/>
+          <w:shd w:val="clear" w:color="auto" w:fill="FFFFFF"/>
+        </w:rPr>
+        <w:t xml:space="preserve">No Partial Dependency, </w:t>
+      </w:r>
+      <w:r>
+        <w:rPr>
+          <w:rFonts w:ascii="Arial" w:hAnsi="Arial" w:cs="Arial"/>
+          <w:color w:val="000000"/>
+          <w:sz w:val="18"/>
+          <w:szCs w:val="18"/>
+          <w:shd w:val="clear" w:color="auto" w:fill="FFFFFF"/>
+        </w:rPr>
+        <w:t>i.e.</w:t>
+      </w:r>
+      <w:r>
+        <w:rPr>
+          <w:rFonts w:ascii="Arial" w:hAnsi="Arial" w:cs="Arial"/>
+          <w:b/>
+          <w:bCs/>
+          <w:color w:val="000000"/>
+          <w:sz w:val="18"/>
+          <w:szCs w:val="18"/>
+          <w:shd w:val="clear" w:color="auto" w:fill="FFFFFF"/>
+        </w:rPr>
+        <w:t>, no non-prime attribute (attributes which are not part of any candidate key) is dependent on any proper subset of any candidate key of the table.</w:t>
+      </w:r>
+    </w:p>
+    <w:p>
+      <w:pPr>
+        <w:pStyle w:val="NormalWeb"/>
+        <w:shd w:val="clear" w:color="auto" w:fill="FFFFFF"/>
+        <w:spacing w:before="0" w:beforeAutospacing="0" w:after="160" w:afterAutospacing="0" w:line="480" w:lineRule="auto"/>
+        <w:jc w:val="both"/>
+      </w:pPr>
+      <w:r>
+        <w:rPr>
+          <w:rFonts w:ascii="Arial" w:hAnsi="Arial" w:cs="Arial"/>
+          <w:noProof/>
+          <w:color w:val="000000"/>
+          <w:sz w:val="18"/>
+          <w:szCs w:val="18"/>
+          <w:shd w:val="clear" w:color="auto" w:fill="FFFFFF"/>
+        </w:rPr>
+        <w:lastRenderedPageBreak/>
+        <w:drawing>
+          <wp:inline distT="0" distB="0" distL="0" distR="0">
+            <wp:extent cx="5943600" cy="1531620"/>
+            <wp:effectExtent l="0" t="0" r="0" b="0"/>
+            <wp:docPr id="6" name="Picture 6" descr="image4"/>
+            <wp:cNvGraphicFramePr>
+              <a:graphicFrameLocks xmlns:a="http://schemas.openxmlformats.org/drawingml/2006/main" noChangeAspect="1"/>
+            </wp:cNvGraphicFramePr>
+            <a:graphic xmlns:a="http://schemas.openxmlformats.org/drawingml/2006/main">
+              <a:graphicData uri="http://schemas.openxmlformats.org/drawingml/2006/picture">
+                <pic:pic xmlns:pic="http://schemas.openxmlformats.org/drawingml/2006/picture">
+                  <pic:nvPicPr>
+                    <pic:cNvPr id="0" name="Picture 17" descr="image4"/>
+                    <pic:cNvPicPr>
+                      <a:picLocks noChangeAspect="1" noChangeArrowheads="1"/>
+                    </pic:cNvPicPr>
+                  </pic:nvPicPr>
+                  <pic:blipFill>
+                    <a:blip r:embed="rId18">
+                      <a:extLst>
+                        <a:ext uri="{28A0092B-C50C-407E-A947-70E740481C1C}">
+                          <a14:useLocalDpi xmlns:a14="http://schemas.microsoft.com/office/drawing/2010/main" val="0"/>
+                        </a:ext>
+                      </a:extLst>
+                    </a:blip>
+                    <a:srcRect/>
+                    <a:stretch>
+                      <a:fillRect/>
+                    </a:stretch>
+                  </pic:blipFill>
+                  <pic:spPr bwMode="auto">
+                    <a:xfrm>
+                      <a:off x="0" y="0"/>
+                      <a:ext cx="5943600" cy="1531620"/>
+                    </a:xfrm>
+                    <a:prstGeom prst="rect">
+                      <a:avLst/>
+                    </a:prstGeom>
+                    <a:noFill/>
+                    <a:ln>
+                      <a:noFill/>
+                    </a:ln>
+                  </pic:spPr>
+                </pic:pic>
+              </a:graphicData>
+            </a:graphic>
+          </wp:inline>
+        </w:drawing>
+      </w:r>
+    </w:p>
+    <w:p>
+      <w:pPr>
+        <w:pStyle w:val="NormalWeb"/>
+        <w:shd w:val="clear" w:color="auto" w:fill="FFFFFF"/>
+        <w:spacing w:before="0" w:beforeAutospacing="0" w:after="160" w:afterAutospacing="0" w:line="480" w:lineRule="auto"/>
+        <w:jc w:val="both"/>
+      </w:pPr>
+      <w:r>
+        <w:rPr>
+          <w:rFonts w:ascii="Arial" w:hAnsi="Arial" w:cs="Arial"/>
+          <w:b/>
+          <w:bCs/>
+          <w:color w:val="000000"/>
+          <w:sz w:val="18"/>
+          <w:szCs w:val="18"/>
+          <w:shd w:val="clear" w:color="auto" w:fill="FFFFFF"/>
+        </w:rPr>
+        <w:t>Partial Dependency –</w:t>
+      </w:r>
+      <w:r>
+        <w:rPr>
+          <w:rFonts w:ascii="Arial" w:hAnsi="Arial" w:cs="Arial"/>
+          <w:color w:val="000000"/>
+          <w:sz w:val="18"/>
+          <w:szCs w:val="18"/>
+          <w:shd w:val="clear" w:color="auto" w:fill="FFFFFF"/>
+        </w:rPr>
+        <w:t xml:space="preserve"> If proper subset of candidate key determines non-prime attribute, it is called partial dependency.</w:t>
+      </w:r>
+    </w:p>
+    <w:p>
+      <w:pPr>
+        <w:pStyle w:val="NormalWeb"/>
+        <w:numPr>
+          <w:ilvl w:val="0"/>
+          <w:numId w:val="18"/>
+        </w:numPr>
+        <w:shd w:val="clear" w:color="auto" w:fill="FFFFFF"/>
+        <w:spacing w:before="0" w:beforeAutospacing="0" w:after="0" w:afterAutospacing="0" w:line="480" w:lineRule="auto"/>
+        <w:ind w:left="1260"/>
+        <w:jc w:val="both"/>
+        <w:textAlignment w:val="baseline"/>
+        <w:rPr>
+          <w:rFonts w:ascii="Arial" w:hAnsi="Arial" w:cs="Arial"/>
+          <w:color w:val="000000"/>
+          <w:sz w:val="20"/>
+          <w:szCs w:val="20"/>
+        </w:rPr>
+      </w:pPr>
+      <w:r>
+        <w:rPr>
+          <w:rFonts w:ascii="Arial" w:hAnsi="Arial" w:cs="Arial"/>
+          <w:b/>
+          <w:bCs/>
+          <w:color w:val="000000"/>
+          <w:sz w:val="20"/>
+          <w:szCs w:val="20"/>
+          <w:shd w:val="clear" w:color="auto" w:fill="FFFFFF"/>
+        </w:rPr>
+        <w:t>Example 1 –</w:t>
+      </w:r>
+      <w:r>
+        <w:rPr>
+          <w:rFonts w:ascii="Arial" w:hAnsi="Arial" w:cs="Arial"/>
+          <w:color w:val="000000"/>
+          <w:sz w:val="20"/>
+          <w:szCs w:val="20"/>
+          <w:shd w:val="clear" w:color="auto" w:fill="FFFFFF"/>
+        </w:rPr>
+        <w:t xml:space="preserve"> In relation STUDENT_COURSE given in Table 3,</w:t>
+      </w:r>
+    </w:p>
+    <w:p>
+      <w:pPr>
+        <w:pStyle w:val="NormalWeb"/>
+        <w:numPr>
+          <w:ilvl w:val="0"/>
+          <w:numId w:val="18"/>
+        </w:numPr>
+        <w:shd w:val="clear" w:color="auto" w:fill="FFFFFF"/>
+        <w:spacing w:before="0" w:beforeAutospacing="0" w:after="0" w:afterAutospacing="0"/>
+        <w:ind w:left="1260"/>
+        <w:jc w:val="both"/>
+        <w:textAlignment w:val="baseline"/>
+        <w:rPr>
+          <w:rFonts w:ascii="Arial" w:hAnsi="Arial" w:cs="Arial"/>
+          <w:color w:val="000000"/>
+          <w:sz w:val="20"/>
+          <w:szCs w:val="20"/>
+        </w:rPr>
+      </w:pPr>
+      <w:r>
+        <w:rPr>
+          <w:rFonts w:ascii="Verdana" w:hAnsi="Verdana" w:cs="Arial"/>
+          <w:color w:val="000000"/>
+          <w:sz w:val="18"/>
+          <w:szCs w:val="18"/>
+          <w:shd w:val="clear" w:color="auto" w:fill="FFFFFF"/>
+        </w:rPr>
+        <w:t>FD set: {COURSE_NO-&gt;COURSE_NAME}</w:t>
+      </w:r>
+      <w:r>
+        <w:rPr>
+          <w:rFonts w:ascii="Verdana" w:hAnsi="Verdana" w:cs="Arial"/>
+          <w:color w:val="000000"/>
+          <w:sz w:val="18"/>
+          <w:szCs w:val="18"/>
+          <w:shd w:val="clear" w:color="auto" w:fill="FFFFFF"/>
+        </w:rPr>
+        <w:br/>
+        <w:t>Candidate Key: {STUD_NO, COURSE_NO}</w:t>
+      </w:r>
+      <w:r>
+        <w:rPr>
+          <w:rFonts w:ascii="Verdana" w:hAnsi="Verdana" w:cs="Arial"/>
+          <w:color w:val="000000"/>
+          <w:sz w:val="18"/>
+          <w:szCs w:val="18"/>
+          <w:shd w:val="clear" w:color="auto" w:fill="FFFFFF"/>
+        </w:rPr>
+        <w:br/>
+      </w:r>
+      <w:r>
+        <w:rPr>
+          <w:rFonts w:ascii="Verdana" w:hAnsi="Verdana" w:cs="Arial"/>
+          <w:color w:val="000000"/>
+          <w:sz w:val="18"/>
+          <w:szCs w:val="18"/>
+          <w:shd w:val="clear" w:color="auto" w:fill="FFFFFF"/>
+        </w:rPr>
+        <w:br/>
+      </w:r>
+    </w:p>
+    <w:p>
+      <w:pPr>
+        <w:pStyle w:val="NormalWeb"/>
+        <w:numPr>
+          <w:ilvl w:val="0"/>
+          <w:numId w:val="18"/>
+        </w:numPr>
+        <w:shd w:val="clear" w:color="auto" w:fill="FFFFFF"/>
+        <w:spacing w:before="0" w:beforeAutospacing="0" w:after="0" w:afterAutospacing="0" w:line="480" w:lineRule="auto"/>
+        <w:ind w:left="1260"/>
+        <w:jc w:val="both"/>
+        <w:textAlignment w:val="baseline"/>
+        <w:rPr>
+          <w:rFonts w:ascii="Arial" w:hAnsi="Arial" w:cs="Arial"/>
+          <w:color w:val="000000"/>
+          <w:sz w:val="20"/>
+          <w:szCs w:val="20"/>
+        </w:rPr>
+      </w:pPr>
+      <w:r>
+        <w:rPr>
+          <w:rFonts w:ascii="Arial" w:hAnsi="Arial" w:cs="Arial"/>
+          <w:color w:val="000000"/>
+          <w:sz w:val="20"/>
+          <w:szCs w:val="20"/>
+          <w:shd w:val="clear" w:color="auto" w:fill="FFFFFF"/>
+        </w:rPr>
+        <w:t>In FD COURSE_NO-&gt;COURSE_NAME, COURSE_NO (proper subset of candidate key) is determining COURSE_NAME (non-prime attribute). Hence, it is partial dependency and relation is not in second normal form.</w:t>
+      </w:r>
+    </w:p>
+    <w:p>
+      <w:pPr>
+        <w:pStyle w:val="NormalWeb"/>
+        <w:numPr>
+          <w:ilvl w:val="0"/>
+          <w:numId w:val="18"/>
+        </w:numPr>
+        <w:shd w:val="clear" w:color="auto" w:fill="FFFFFF"/>
+        <w:spacing w:before="0" w:beforeAutospacing="0" w:after="0" w:afterAutospacing="0" w:line="480" w:lineRule="auto"/>
+        <w:ind w:left="1260"/>
+        <w:jc w:val="both"/>
+        <w:textAlignment w:val="baseline"/>
+        <w:rPr>
+          <w:rFonts w:ascii="Arial" w:hAnsi="Arial" w:cs="Arial"/>
+          <w:color w:val="000000"/>
+          <w:sz w:val="20"/>
+          <w:szCs w:val="20"/>
+        </w:rPr>
+      </w:pPr>
+      <w:r>
+        <w:rPr>
+          <w:rFonts w:ascii="Arial" w:hAnsi="Arial" w:cs="Arial"/>
+          <w:color w:val="000000"/>
+          <w:sz w:val="20"/>
+          <w:szCs w:val="20"/>
+          <w:shd w:val="clear" w:color="auto" w:fill="FFFFFF"/>
+        </w:rPr>
+        <w:t>To convert it to second normal form, we will decompose the relation STUDENT_COURSE (STUD_NO, COURSE_NO, COURSE_NAME) as :</w:t>
+      </w:r>
+    </w:p>
+    <w:p>
+      <w:pPr>
+        <w:pStyle w:val="NormalWeb"/>
+        <w:numPr>
+          <w:ilvl w:val="0"/>
+          <w:numId w:val="18"/>
+        </w:numPr>
+        <w:shd w:val="clear" w:color="auto" w:fill="FFFFFF"/>
+        <w:spacing w:before="0" w:beforeAutospacing="0" w:after="0" w:afterAutospacing="0"/>
+        <w:ind w:left="1260"/>
+        <w:jc w:val="both"/>
+        <w:textAlignment w:val="baseline"/>
+        <w:rPr>
+          <w:rFonts w:ascii="Arial" w:hAnsi="Arial" w:cs="Arial"/>
+          <w:color w:val="000000"/>
+          <w:sz w:val="20"/>
+          <w:szCs w:val="20"/>
+        </w:rPr>
+      </w:pPr>
+      <w:r>
+        <w:rPr>
+          <w:rFonts w:ascii="Verdana" w:hAnsi="Verdana" w:cs="Arial"/>
+          <w:color w:val="000000"/>
+          <w:sz w:val="18"/>
+          <w:szCs w:val="18"/>
+          <w:shd w:val="clear" w:color="auto" w:fill="FFFFFF"/>
+        </w:rPr>
+        <w:t>STUDENT_COURSE (STUD_NO, COURSE_NO)</w:t>
+      </w:r>
+      <w:r>
+        <w:rPr>
+          <w:rFonts w:ascii="Verdana" w:hAnsi="Verdana" w:cs="Arial"/>
+          <w:color w:val="000000"/>
+          <w:sz w:val="18"/>
+          <w:szCs w:val="18"/>
+          <w:shd w:val="clear" w:color="auto" w:fill="FFFFFF"/>
+        </w:rPr>
+        <w:br/>
+        <w:t>COURSE (COURSE_NO, COURSE_NAME)</w:t>
+      </w:r>
+      <w:r>
+        <w:rPr>
+          <w:rFonts w:ascii="Verdana" w:hAnsi="Verdana" w:cs="Arial"/>
+          <w:color w:val="000000"/>
+          <w:sz w:val="18"/>
+          <w:szCs w:val="18"/>
+          <w:shd w:val="clear" w:color="auto" w:fill="FFFFFF"/>
+        </w:rPr>
+        <w:br/>
+      </w:r>
+      <w:r>
+        <w:rPr>
+          <w:rFonts w:ascii="Verdana" w:hAnsi="Verdana" w:cs="Arial"/>
+          <w:color w:val="000000"/>
+          <w:sz w:val="18"/>
+          <w:szCs w:val="18"/>
+          <w:shd w:val="clear" w:color="auto" w:fill="FFFFFF"/>
+        </w:rPr>
+        <w:br/>
+      </w:r>
+    </w:p>
+    <w:p>
+      <w:pPr>
+        <w:pStyle w:val="NormalWeb"/>
+        <w:numPr>
+          <w:ilvl w:val="0"/>
+          <w:numId w:val="18"/>
+        </w:numPr>
+        <w:shd w:val="clear" w:color="auto" w:fill="FFFFFF"/>
+        <w:spacing w:before="0" w:beforeAutospacing="0" w:after="0" w:afterAutospacing="0" w:line="480" w:lineRule="auto"/>
+        <w:ind w:left="1260"/>
+        <w:jc w:val="both"/>
+        <w:textAlignment w:val="baseline"/>
+        <w:rPr>
+          <w:rFonts w:ascii="Arial" w:hAnsi="Arial" w:cs="Arial"/>
+          <w:b/>
+          <w:bCs/>
+          <w:color w:val="000000"/>
+          <w:sz w:val="20"/>
+          <w:szCs w:val="20"/>
+        </w:rPr>
+      </w:pPr>
+      <w:r>
+        <w:rPr>
+          <w:rFonts w:ascii="Arial" w:hAnsi="Arial" w:cs="Arial"/>
+          <w:b/>
+          <w:bCs/>
+          <w:color w:val="000000"/>
+          <w:sz w:val="20"/>
+          <w:szCs w:val="20"/>
+          <w:shd w:val="clear" w:color="auto" w:fill="FFFFFF"/>
+        </w:rPr>
+        <w:t>Note – This decomposition will be lossless join decomposition as well as dependency preserving.</w:t>
+      </w:r>
+    </w:p>
+    <w:p>
+      <w:pPr>
+        <w:pStyle w:val="NormalWeb"/>
+        <w:numPr>
+          <w:ilvl w:val="0"/>
+          <w:numId w:val="18"/>
+        </w:numPr>
+        <w:shd w:val="clear" w:color="auto" w:fill="FFFFFF"/>
+        <w:spacing w:before="0" w:beforeAutospacing="0" w:after="0" w:afterAutospacing="0" w:line="480" w:lineRule="auto"/>
+        <w:ind w:left="1260"/>
+        <w:jc w:val="both"/>
+        <w:textAlignment w:val="baseline"/>
+        <w:rPr>
+          <w:rFonts w:ascii="Arial" w:hAnsi="Arial" w:cs="Arial"/>
+          <w:color w:val="000000"/>
+          <w:sz w:val="20"/>
+          <w:szCs w:val="20"/>
+        </w:rPr>
+      </w:pPr>
+      <w:r>
+        <w:rPr>
+          <w:rFonts w:ascii="Arial" w:hAnsi="Arial" w:cs="Arial"/>
+          <w:b/>
+          <w:bCs/>
+          <w:color w:val="000000"/>
+          <w:sz w:val="20"/>
+          <w:szCs w:val="20"/>
+          <w:shd w:val="clear" w:color="auto" w:fill="FFFFFF"/>
+        </w:rPr>
+        <w:t>Example 2 –</w:t>
+      </w:r>
+      <w:r>
+        <w:rPr>
+          <w:rFonts w:ascii="Arial" w:hAnsi="Arial" w:cs="Arial"/>
+          <w:color w:val="000000"/>
+          <w:sz w:val="20"/>
+          <w:szCs w:val="20"/>
+          <w:shd w:val="clear" w:color="auto" w:fill="FFFFFF"/>
+        </w:rPr>
+        <w:t xml:space="preserve"> Consider following functional dependencies in relation  R (A,  B , C,  D )</w:t>
+      </w:r>
+    </w:p>
+    <w:p>
+      <w:pPr>
+        <w:pStyle w:val="NormalWeb"/>
+        <w:numPr>
+          <w:ilvl w:val="0"/>
+          <w:numId w:val="18"/>
+        </w:numPr>
+        <w:shd w:val="clear" w:color="auto" w:fill="FFFFFF"/>
+        <w:spacing w:before="0" w:beforeAutospacing="0" w:after="0" w:afterAutospacing="0"/>
+        <w:ind w:left="1260"/>
+        <w:jc w:val="both"/>
+        <w:textAlignment w:val="baseline"/>
+        <w:rPr>
+          <w:rFonts w:ascii="Arial" w:hAnsi="Arial" w:cs="Arial"/>
+          <w:color w:val="000000"/>
+          <w:sz w:val="20"/>
+          <w:szCs w:val="20"/>
+        </w:rPr>
+      </w:pPr>
+      <w:r>
+        <w:rPr>
+          <w:rFonts w:ascii="Verdana" w:hAnsi="Verdana" w:cs="Arial"/>
+          <w:color w:val="000000"/>
+          <w:sz w:val="18"/>
+          <w:szCs w:val="18"/>
+          <w:shd w:val="clear" w:color="auto" w:fill="FFFFFF"/>
+        </w:rPr>
+        <w:t>AB -&gt; C  [A and B together determine C]</w:t>
+      </w:r>
+      <w:r>
+        <w:rPr>
+          <w:rFonts w:ascii="Verdana" w:hAnsi="Verdana" w:cs="Arial"/>
+          <w:color w:val="000000"/>
+          <w:sz w:val="18"/>
+          <w:szCs w:val="18"/>
+          <w:shd w:val="clear" w:color="auto" w:fill="FFFFFF"/>
+        </w:rPr>
+        <w:br/>
+        <w:t>BC -&gt; D  [B and C together determine D]</w:t>
+      </w:r>
+    </w:p>
+    <w:p>
+      <w:pPr>
+        <w:pStyle w:val="NormalWeb"/>
+        <w:numPr>
+          <w:ilvl w:val="0"/>
+          <w:numId w:val="18"/>
+        </w:numPr>
+        <w:shd w:val="clear" w:color="auto" w:fill="FFFFFF"/>
+        <w:spacing w:before="0" w:beforeAutospacing="0" w:after="0" w:afterAutospacing="0" w:line="480" w:lineRule="auto"/>
+        <w:ind w:left="1260"/>
+        <w:jc w:val="both"/>
+        <w:textAlignment w:val="baseline"/>
+        <w:rPr>
+          <w:rFonts w:ascii="Arial" w:hAnsi="Arial" w:cs="Arial"/>
+          <w:color w:val="000000"/>
+          <w:sz w:val="20"/>
+          <w:szCs w:val="20"/>
+        </w:rPr>
+      </w:pPr>
+      <w:r>
+        <w:rPr>
+          <w:rFonts w:ascii="Arial" w:hAnsi="Arial" w:cs="Arial"/>
+          <w:color w:val="000000"/>
+          <w:sz w:val="20"/>
+          <w:szCs w:val="20"/>
+          <w:shd w:val="clear" w:color="auto" w:fill="FFFFFF"/>
+        </w:rPr>
+        <w:t>In the above relation, AB is the only candidate key and there is no partial dependency, i.e., any proper subset of AB doesn’t determine any non-prime attribute.</w:t>
+      </w:r>
+    </w:p>
+    <w:p>
+      <w:pPr>
+        <w:pStyle w:val="Heading3"/>
+        <w:keepNext w:val="0"/>
+        <w:keepLines w:val="0"/>
+        <w:numPr>
+          <w:ilvl w:val="0"/>
+          <w:numId w:val="18"/>
+        </w:numPr>
+        <w:shd w:val="clear" w:color="auto" w:fill="FFFFFF"/>
+        <w:spacing w:before="0" w:line="480" w:lineRule="auto"/>
+        <w:jc w:val="both"/>
+        <w:textAlignment w:val="baseline"/>
+        <w:rPr>
+          <w:rFonts w:ascii="Arial" w:hAnsi="Arial" w:cs="Arial"/>
+          <w:color w:val="434343"/>
+          <w:sz w:val="27"/>
+          <w:szCs w:val="27"/>
+        </w:rPr>
+      </w:pPr>
+      <w:r>
+        <w:rPr>
+          <w:rFonts w:ascii="Arial" w:hAnsi="Arial" w:cs="Arial"/>
+          <w:color w:val="000000"/>
+          <w:shd w:val="clear" w:color="auto" w:fill="FFFFFF"/>
+        </w:rPr>
+        <w:t>3. Third Normal Form –</w:t>
+      </w:r>
+    </w:p>
+    <w:p>
+      <w:pPr>
+        <w:pStyle w:val="NormalWeb"/>
+        <w:numPr>
+          <w:ilvl w:val="0"/>
+          <w:numId w:val="18"/>
+        </w:numPr>
+        <w:shd w:val="clear" w:color="auto" w:fill="FFFFFF"/>
+        <w:spacing w:before="0" w:beforeAutospacing="0" w:after="0" w:afterAutospacing="0" w:line="480" w:lineRule="auto"/>
+        <w:jc w:val="both"/>
+        <w:textAlignment w:val="baseline"/>
+        <w:rPr>
+          <w:rFonts w:ascii="Arial" w:hAnsi="Arial" w:cs="Arial"/>
+          <w:color w:val="000000"/>
+          <w:sz w:val="20"/>
+          <w:szCs w:val="20"/>
+        </w:rPr>
+      </w:pPr>
+      <w:r>
+        <w:rPr>
+          <w:rFonts w:ascii="Arial" w:hAnsi="Arial" w:cs="Arial"/>
+          <w:color w:val="000000"/>
+          <w:sz w:val="20"/>
+          <w:szCs w:val="20"/>
+          <w:shd w:val="clear" w:color="auto" w:fill="FFFFFF"/>
+        </w:rPr>
+        <w:t xml:space="preserve">A relation is in third normal form, if there is </w:t>
+      </w:r>
+      <w:r>
+        <w:rPr>
+          <w:rFonts w:ascii="Arial" w:hAnsi="Arial" w:cs="Arial"/>
+          <w:b/>
+          <w:bCs/>
+          <w:color w:val="000000"/>
+          <w:sz w:val="20"/>
+          <w:szCs w:val="20"/>
+          <w:shd w:val="clear" w:color="auto" w:fill="FFFFFF"/>
+        </w:rPr>
+        <w:t>no transitive dependency</w:t>
+      </w:r>
+      <w:r>
+        <w:rPr>
+          <w:rFonts w:ascii="Arial" w:hAnsi="Arial" w:cs="Arial"/>
+          <w:color w:val="000000"/>
+          <w:sz w:val="20"/>
+          <w:szCs w:val="20"/>
+          <w:shd w:val="clear" w:color="auto" w:fill="FFFFFF"/>
+        </w:rPr>
+        <w:t xml:space="preserve"> for non-prime attributes is it is in second normal form.</w:t>
+      </w:r>
+    </w:p>
+    <w:p>
+      <w:pPr>
+        <w:pStyle w:val="NormalWeb"/>
+        <w:numPr>
+          <w:ilvl w:val="0"/>
+          <w:numId w:val="18"/>
+        </w:numPr>
+        <w:shd w:val="clear" w:color="auto" w:fill="FFFFFF"/>
+        <w:spacing w:before="0" w:beforeAutospacing="0" w:after="0" w:afterAutospacing="0" w:line="480" w:lineRule="auto"/>
+        <w:jc w:val="both"/>
+        <w:textAlignment w:val="baseline"/>
+        <w:rPr>
+          <w:rFonts w:ascii="Arial" w:hAnsi="Arial" w:cs="Arial"/>
+          <w:color w:val="000000"/>
+          <w:sz w:val="20"/>
+          <w:szCs w:val="20"/>
+        </w:rPr>
+      </w:pPr>
+      <w:r>
+        <w:rPr>
+          <w:rFonts w:ascii="Arial" w:hAnsi="Arial" w:cs="Arial"/>
+          <w:color w:val="000000"/>
+          <w:sz w:val="20"/>
+          <w:szCs w:val="20"/>
+          <w:shd w:val="clear" w:color="auto" w:fill="FFFFFF"/>
+        </w:rPr>
+        <w:t xml:space="preserve">A relation is in 3NF iff </w:t>
+      </w:r>
+      <w:r>
+        <w:rPr>
+          <w:rFonts w:ascii="Arial" w:hAnsi="Arial" w:cs="Arial"/>
+          <w:b/>
+          <w:bCs/>
+          <w:color w:val="000000"/>
+          <w:sz w:val="20"/>
+          <w:szCs w:val="20"/>
+          <w:shd w:val="clear" w:color="auto" w:fill="FFFFFF"/>
+        </w:rPr>
+        <w:t>at least one of the following condition holds</w:t>
+      </w:r>
+      <w:r>
+        <w:rPr>
+          <w:rFonts w:ascii="Arial" w:hAnsi="Arial" w:cs="Arial"/>
+          <w:color w:val="000000"/>
+          <w:sz w:val="20"/>
+          <w:szCs w:val="20"/>
+          <w:shd w:val="clear" w:color="auto" w:fill="FFFFFF"/>
+        </w:rPr>
+        <w:t xml:space="preserve"> in every non-trivial function dependency X –&gt; Y</w:t>
+      </w:r>
+    </w:p>
+    <w:p>
+      <w:pPr>
+        <w:pStyle w:val="NormalWeb"/>
+        <w:numPr>
+          <w:ilvl w:val="1"/>
+          <w:numId w:val="18"/>
+        </w:numPr>
+        <w:shd w:val="clear" w:color="auto" w:fill="FFFFFF"/>
+        <w:spacing w:before="0" w:beforeAutospacing="0" w:after="0" w:afterAutospacing="0" w:line="480" w:lineRule="auto"/>
+        <w:ind w:left="1980"/>
+        <w:jc w:val="both"/>
+        <w:textAlignment w:val="baseline"/>
+        <w:rPr>
+          <w:rFonts w:ascii="Arial" w:hAnsi="Arial" w:cs="Arial"/>
+          <w:color w:val="000000"/>
+          <w:sz w:val="20"/>
+          <w:szCs w:val="20"/>
+        </w:rPr>
+      </w:pPr>
+      <w:r>
+        <w:rPr>
+          <w:rFonts w:ascii="Arial" w:hAnsi="Arial" w:cs="Arial"/>
+          <w:color w:val="000000"/>
+          <w:sz w:val="20"/>
+          <w:szCs w:val="20"/>
+          <w:shd w:val="clear" w:color="auto" w:fill="FFFFFF"/>
+        </w:rPr>
+        <w:lastRenderedPageBreak/>
+        <w:t>X is a super key.</w:t>
+      </w:r>
+    </w:p>
+    <w:p>
+      <w:pPr>
+        <w:pStyle w:val="NormalWeb"/>
+        <w:numPr>
+          <w:ilvl w:val="1"/>
+          <w:numId w:val="18"/>
+        </w:numPr>
+        <w:shd w:val="clear" w:color="auto" w:fill="FFFFFF"/>
+        <w:spacing w:before="0" w:beforeAutospacing="0" w:after="0" w:afterAutospacing="0" w:line="480" w:lineRule="auto"/>
+        <w:ind w:left="1980"/>
+        <w:jc w:val="both"/>
+        <w:textAlignment w:val="baseline"/>
+        <w:rPr>
+          <w:rFonts w:ascii="Arial" w:hAnsi="Arial" w:cs="Arial"/>
+          <w:color w:val="000000"/>
+          <w:sz w:val="20"/>
+          <w:szCs w:val="20"/>
+        </w:rPr>
+      </w:pPr>
+      <w:r>
+        <w:rPr>
+          <w:rFonts w:ascii="Arial" w:hAnsi="Arial" w:cs="Arial"/>
+          <w:color w:val="000000"/>
+          <w:sz w:val="20"/>
+          <w:szCs w:val="20"/>
+          <w:shd w:val="clear" w:color="auto" w:fill="FFFFFF"/>
+        </w:rPr>
+        <w:t>Y is a prime attribute (each element of Y is part of some candidate key).</w:t>
+      </w:r>
+    </w:p>
+    <w:p>
+      <w:pPr>
+        <w:pStyle w:val="NormalWeb"/>
+        <w:numPr>
+          <w:ilvl w:val="0"/>
+          <w:numId w:val="18"/>
+        </w:numPr>
+        <w:shd w:val="clear" w:color="auto" w:fill="FFFFFF"/>
+        <w:spacing w:before="0" w:beforeAutospacing="0" w:after="0" w:afterAutospacing="0" w:line="480" w:lineRule="auto"/>
+        <w:jc w:val="both"/>
+        <w:textAlignment w:val="baseline"/>
+        <w:rPr>
+          <w:rFonts w:ascii="Arial" w:hAnsi="Arial" w:cs="Arial"/>
+          <w:color w:val="000000"/>
+          <w:sz w:val="20"/>
+          <w:szCs w:val="20"/>
+        </w:rPr>
+      </w:pPr>
+      <w:r>
+        <w:rPr>
+          <w:rFonts w:ascii="Arial" w:hAnsi="Arial" w:cs="Arial"/>
+          <w:noProof/>
+          <w:color w:val="000000"/>
+          <w:sz w:val="20"/>
+          <w:szCs w:val="20"/>
+          <w:shd w:val="clear" w:color="auto" w:fill="FFFFFF"/>
+        </w:rPr>
+        <w:drawing>
+          <wp:inline distT="0" distB="0" distL="0" distR="0">
+            <wp:extent cx="5943600" cy="1325880"/>
+            <wp:effectExtent l="0" t="0" r="0" b="7620"/>
+            <wp:docPr id="5" name="Picture 5" descr="image5"/>
+            <wp:cNvGraphicFramePr>
+              <a:graphicFrameLocks xmlns:a="http://schemas.openxmlformats.org/drawingml/2006/main" noChangeAspect="1"/>
+            </wp:cNvGraphicFramePr>
+            <a:graphic xmlns:a="http://schemas.openxmlformats.org/drawingml/2006/main">
+              <a:graphicData uri="http://schemas.openxmlformats.org/drawingml/2006/picture">
+                <pic:pic xmlns:pic="http://schemas.openxmlformats.org/drawingml/2006/picture">
+                  <pic:nvPicPr>
+                    <pic:cNvPr id="0" name="Picture 18" descr="image5"/>
+                    <pic:cNvPicPr>
+                      <a:picLocks noChangeAspect="1" noChangeArrowheads="1"/>
+                    </pic:cNvPicPr>
+                  </pic:nvPicPr>
+                  <pic:blipFill>
+                    <a:blip r:embed="rId19">
+                      <a:extLst>
+                        <a:ext uri="{28A0092B-C50C-407E-A947-70E740481C1C}">
+                          <a14:useLocalDpi xmlns:a14="http://schemas.microsoft.com/office/drawing/2010/main" val="0"/>
+                        </a:ext>
+                      </a:extLst>
+                    </a:blip>
+                    <a:srcRect/>
+                    <a:stretch>
+                      <a:fillRect/>
+                    </a:stretch>
+                  </pic:blipFill>
+                  <pic:spPr bwMode="auto">
+                    <a:xfrm>
+                      <a:off x="0" y="0"/>
+                      <a:ext cx="5943600" cy="1325880"/>
+                    </a:xfrm>
+                    <a:prstGeom prst="rect">
+                      <a:avLst/>
+                    </a:prstGeom>
+                    <a:noFill/>
+                    <a:ln>
+                      <a:noFill/>
+                    </a:ln>
+                  </pic:spPr>
+                </pic:pic>
+              </a:graphicData>
+            </a:graphic>
+          </wp:inline>
+        </w:drawing>
+      </w:r>
+    </w:p>
+    <w:p>
+      <w:pPr>
+        <w:pStyle w:val="NormalWeb"/>
+        <w:numPr>
+          <w:ilvl w:val="0"/>
+          <w:numId w:val="18"/>
+        </w:numPr>
+        <w:shd w:val="clear" w:color="auto" w:fill="FFFFFF"/>
+        <w:spacing w:before="0" w:beforeAutospacing="0" w:after="0" w:afterAutospacing="0" w:line="480" w:lineRule="auto"/>
+        <w:jc w:val="both"/>
+        <w:textAlignment w:val="baseline"/>
+        <w:rPr>
+          <w:rFonts w:ascii="Arial" w:hAnsi="Arial" w:cs="Arial"/>
+          <w:color w:val="000000"/>
+          <w:sz w:val="20"/>
+          <w:szCs w:val="20"/>
+        </w:rPr>
+      </w:pPr>
+      <w:r>
+        <w:rPr>
+          <w:rFonts w:ascii="Arial" w:hAnsi="Arial" w:cs="Arial"/>
+          <w:b/>
+          <w:bCs/>
+          <w:color w:val="000000"/>
+          <w:sz w:val="20"/>
+          <w:szCs w:val="20"/>
+          <w:shd w:val="clear" w:color="auto" w:fill="FFFFFF"/>
+        </w:rPr>
+        <w:t xml:space="preserve">Transitive dependency – </w:t>
+      </w:r>
+      <w:r>
+        <w:rPr>
+          <w:rFonts w:ascii="Arial" w:hAnsi="Arial" w:cs="Arial"/>
+          <w:color w:val="000000"/>
+          <w:sz w:val="20"/>
+          <w:szCs w:val="20"/>
+          <w:shd w:val="clear" w:color="auto" w:fill="FFFFFF"/>
+        </w:rPr>
+        <w:t>If A-&gt;B and B-&gt;C are two FDs then A-&gt;C is called transitive dependency.</w:t>
+      </w:r>
+    </w:p>
+    <w:p>
+      <w:pPr>
+        <w:pStyle w:val="NormalWeb"/>
+        <w:numPr>
+          <w:ilvl w:val="1"/>
+          <w:numId w:val="18"/>
+        </w:numPr>
+        <w:shd w:val="clear" w:color="auto" w:fill="FFFFFF"/>
+        <w:spacing w:before="0" w:beforeAutospacing="0" w:after="0" w:afterAutospacing="0" w:line="480" w:lineRule="auto"/>
+        <w:ind w:left="1980"/>
+        <w:jc w:val="both"/>
+        <w:textAlignment w:val="baseline"/>
+        <w:rPr>
+          <w:rFonts w:ascii="Arial" w:hAnsi="Arial" w:cs="Arial"/>
+          <w:color w:val="000000"/>
+          <w:sz w:val="20"/>
+          <w:szCs w:val="20"/>
+        </w:rPr>
+      </w:pPr>
+      <w:r>
+        <w:rPr>
+          <w:rFonts w:ascii="Arial" w:hAnsi="Arial" w:cs="Arial"/>
+          <w:b/>
+          <w:bCs/>
+          <w:color w:val="000000"/>
+          <w:sz w:val="20"/>
+          <w:szCs w:val="20"/>
+          <w:shd w:val="clear" w:color="auto" w:fill="FFFFFF"/>
+        </w:rPr>
+        <w:t>Example 1 –</w:t>
+      </w:r>
+      <w:r>
+        <w:rPr>
+          <w:rFonts w:ascii="Arial" w:hAnsi="Arial" w:cs="Arial"/>
+          <w:color w:val="000000"/>
+          <w:sz w:val="20"/>
+          <w:szCs w:val="20"/>
+          <w:shd w:val="clear" w:color="auto" w:fill="FFFFFF"/>
+        </w:rPr>
+        <w:t xml:space="preserve"> In relation STUDENT given in Table 4,</w:t>
+      </w:r>
+    </w:p>
+    <w:p>
+      <w:pPr>
+        <w:pStyle w:val="NormalWeb"/>
+        <w:numPr>
+          <w:ilvl w:val="1"/>
+          <w:numId w:val="18"/>
+        </w:numPr>
+        <w:shd w:val="clear" w:color="auto" w:fill="FFFFFF"/>
+        <w:spacing w:before="0" w:beforeAutospacing="0" w:after="0" w:afterAutospacing="0" w:line="480" w:lineRule="auto"/>
+        <w:ind w:left="1980"/>
+        <w:jc w:val="both"/>
+        <w:textAlignment w:val="baseline"/>
+        <w:rPr>
+          <w:rFonts w:ascii="Arial" w:hAnsi="Arial" w:cs="Arial"/>
+          <w:color w:val="000000"/>
+          <w:sz w:val="20"/>
+          <w:szCs w:val="20"/>
+        </w:rPr>
+      </w:pPr>
+      <w:r>
+        <w:rPr>
+          <w:rFonts w:ascii="Arial" w:hAnsi="Arial" w:cs="Arial"/>
+          <w:color w:val="000000"/>
+          <w:sz w:val="20"/>
+          <w:szCs w:val="20"/>
+          <w:shd w:val="clear" w:color="auto" w:fill="FFFFFF"/>
+        </w:rPr>
+        <w:t>FD set: {STUD_NO -&gt; STUD_NAME, STUD_NO -&gt; STUD_STATE, STUD_NO -&gt; STUD_COUNTRY, STUD_NO -&gt; STUD_AGE, STUD_STATE -&gt; STUD_COUNTRY}</w:t>
+      </w:r>
+    </w:p>
+    <w:p>
+      <w:pPr>
+        <w:pStyle w:val="NormalWeb"/>
+        <w:numPr>
+          <w:ilvl w:val="1"/>
+          <w:numId w:val="18"/>
+        </w:numPr>
+        <w:shd w:val="clear" w:color="auto" w:fill="FFFFFF"/>
+        <w:spacing w:before="0" w:beforeAutospacing="0" w:after="0" w:afterAutospacing="0" w:line="480" w:lineRule="auto"/>
+        <w:ind w:left="1980"/>
+        <w:jc w:val="both"/>
+        <w:textAlignment w:val="baseline"/>
+        <w:rPr>
+          <w:rFonts w:ascii="Arial" w:hAnsi="Arial" w:cs="Arial"/>
+          <w:color w:val="000000"/>
+          <w:sz w:val="20"/>
+          <w:szCs w:val="20"/>
+        </w:rPr>
+      </w:pPr>
+      <w:r>
+        <w:rPr>
+          <w:rFonts w:ascii="Arial" w:hAnsi="Arial" w:cs="Arial"/>
+          <w:color w:val="000000"/>
+          <w:sz w:val="20"/>
+          <w:szCs w:val="20"/>
+          <w:shd w:val="clear" w:color="auto" w:fill="FFFFFF"/>
+        </w:rPr>
+        <w:t>Candidate Key: {STUD_NO}</w:t>
+      </w:r>
+    </w:p>
+    <w:p>
+      <w:pPr>
+        <w:pStyle w:val="NormalWeb"/>
+        <w:numPr>
+          <w:ilvl w:val="1"/>
+          <w:numId w:val="18"/>
+        </w:numPr>
+        <w:shd w:val="clear" w:color="auto" w:fill="FFFFFF"/>
+        <w:spacing w:before="0" w:beforeAutospacing="0" w:after="0" w:afterAutospacing="0" w:line="480" w:lineRule="auto"/>
+        <w:ind w:left="1980"/>
+        <w:jc w:val="both"/>
+        <w:textAlignment w:val="baseline"/>
+        <w:rPr>
+          <w:rFonts w:ascii="Arial" w:hAnsi="Arial" w:cs="Arial"/>
+          <w:color w:val="000000"/>
+          <w:sz w:val="20"/>
+          <w:szCs w:val="20"/>
+        </w:rPr>
+      </w:pPr>
+      <w:r>
+        <w:rPr>
+          <w:rFonts w:ascii="Arial" w:hAnsi="Arial" w:cs="Arial"/>
+          <w:color w:val="000000"/>
+          <w:sz w:val="20"/>
+          <w:szCs w:val="20"/>
+          <w:shd w:val="clear" w:color="auto" w:fill="FFFFFF"/>
+        </w:rPr>
+        <w:t>For this relation in table 4, STUD_NO -&gt; STUD_STATE and STUD_STATE -&gt; STUD_COUNTRY are true. So STUD_COUNTRY is transitively dependent on STUD_NO. It violates third normal form. To convert it in third normal form, we will decompose the relation STUDENT (STUD_NO, STUD_NAME, STUD_PHONE, STUD_STATE, STUD_COUNTRY_STUD_AGE) as:</w:t>
+      </w:r>
+    </w:p>
+    <w:p>
+      <w:pPr>
+        <w:pStyle w:val="NormalWeb"/>
+        <w:numPr>
+          <w:ilvl w:val="1"/>
+          <w:numId w:val="18"/>
+        </w:numPr>
+        <w:shd w:val="clear" w:color="auto" w:fill="FFFFFF"/>
+        <w:spacing w:before="0" w:beforeAutospacing="0" w:after="0" w:afterAutospacing="0" w:line="480" w:lineRule="auto"/>
+        <w:ind w:left="1980"/>
+        <w:jc w:val="both"/>
+        <w:textAlignment w:val="baseline"/>
+        <w:rPr>
+          <w:rFonts w:ascii="Arial" w:hAnsi="Arial" w:cs="Arial"/>
+          <w:color w:val="000000"/>
+          <w:sz w:val="20"/>
+          <w:szCs w:val="20"/>
+        </w:rPr>
+      </w:pPr>
+      <w:r>
+        <w:rPr>
+          <w:rFonts w:ascii="Arial" w:hAnsi="Arial" w:cs="Arial"/>
+          <w:color w:val="000000"/>
+          <w:sz w:val="20"/>
+          <w:szCs w:val="20"/>
+          <w:shd w:val="clear" w:color="auto" w:fill="FFFFFF"/>
+        </w:rPr>
+        <w:t>STUDENT (STUD_NO, STUD_NAME, STUD_PHONE, STUD_STATE, STUD_AGE)</w:t>
+      </w:r>
+    </w:p>
+    <w:p>
+      <w:pPr>
+        <w:pStyle w:val="NormalWeb"/>
+        <w:numPr>
+          <w:ilvl w:val="1"/>
+          <w:numId w:val="18"/>
+        </w:numPr>
+        <w:shd w:val="clear" w:color="auto" w:fill="FFFFFF"/>
+        <w:spacing w:before="0" w:beforeAutospacing="0" w:after="520" w:afterAutospacing="0" w:line="480" w:lineRule="auto"/>
+        <w:ind w:left="1980"/>
+        <w:jc w:val="both"/>
+        <w:textAlignment w:val="baseline"/>
+        <w:rPr>
+          <w:rFonts w:ascii="Arial" w:hAnsi="Arial" w:cs="Arial"/>
+          <w:color w:val="000000"/>
+          <w:sz w:val="20"/>
+          <w:szCs w:val="20"/>
+        </w:rPr>
+      </w:pPr>
+      <w:r>
+        <w:rPr>
+          <w:rFonts w:ascii="Arial" w:hAnsi="Arial" w:cs="Arial"/>
+          <w:color w:val="000000"/>
+          <w:sz w:val="20"/>
+          <w:szCs w:val="20"/>
+          <w:shd w:val="clear" w:color="auto" w:fill="FFFFFF"/>
+        </w:rPr>
+        <w:t>STATE_COUNTRY (STATE, COUNTRY)</w:t>
+      </w:r>
+    </w:p>
+    <w:p>
+      <w:pPr>
+        <w:pStyle w:val="NormalWeb"/>
+        <w:spacing w:before="0" w:beforeAutospacing="0" w:after="520" w:afterAutospacing="0" w:line="480" w:lineRule="auto"/>
+        <w:ind w:left="1440"/>
+        <w:jc w:val="both"/>
+      </w:pPr>
+      <w:r>
+        <w:rPr>
+          <w:rFonts w:ascii="Arial" w:hAnsi="Arial" w:cs="Arial"/>
+          <w:color w:val="FF0000"/>
+          <w:sz w:val="20"/>
+          <w:szCs w:val="20"/>
+          <w:shd w:val="clear" w:color="auto" w:fill="FFFFFF"/>
+        </w:rPr>
+        <w:t>BCNF?</w:t>
+      </w:r>
+    </w:p>
+    <w:p>
+      <w:pPr>
+        <w:pStyle w:val="NormalWeb"/>
+        <w:shd w:val="clear" w:color="auto" w:fill="FFFFFF"/>
+        <w:spacing w:before="0" w:beforeAutospacing="0" w:after="160" w:afterAutospacing="0" w:line="480" w:lineRule="auto"/>
+        <w:jc w:val="both"/>
+      </w:pPr>
+      <w:r>
+        <w:rPr>
+          <w:rFonts w:ascii="Arial" w:hAnsi="Arial" w:cs="Arial"/>
+          <w:b/>
+          <w:bCs/>
+          <w:color w:val="000000"/>
+          <w:sz w:val="18"/>
+          <w:szCs w:val="18"/>
+          <w:shd w:val="clear" w:color="auto" w:fill="E0E0E0"/>
+        </w:rPr>
+        <w:t>Dependency Preservation</w:t>
+      </w:r>
+    </w:p>
+    <w:p>
+      <w:pPr>
+        <w:pStyle w:val="NormalWeb"/>
+        <w:shd w:val="clear" w:color="auto" w:fill="FFFFFF"/>
+        <w:spacing w:before="0" w:beforeAutospacing="0" w:after="160" w:afterAutospacing="0" w:line="480" w:lineRule="auto"/>
+        <w:jc w:val="both"/>
+      </w:pPr>
+      <w:r>
+        <w:rPr>
+          <w:rFonts w:ascii="Arial" w:hAnsi="Arial" w:cs="Arial"/>
+          <w:color w:val="000000"/>
+          <w:sz w:val="18"/>
+          <w:szCs w:val="18"/>
+          <w:shd w:val="clear" w:color="auto" w:fill="E0E0E0"/>
+        </w:rPr>
+        <w:t>A Decomposition D = { R1, R2, R3….Rn } of R is dependency preserving wrt a set F of Functional dependency if</w:t>
+      </w:r>
+    </w:p>
+    <w:p>
+      <w:pPr>
+        <w:pStyle w:val="NormalWeb"/>
+        <w:spacing w:before="0" w:beforeAutospacing="0" w:after="160" w:afterAutospacing="0"/>
+        <w:jc w:val="both"/>
+      </w:pPr>
+      <w:r>
+        <w:rPr>
+          <w:rFonts w:ascii="Verdana" w:hAnsi="Verdana"/>
+          <w:b/>
+          <w:bCs/>
+          <w:color w:val="000000"/>
+          <w:sz w:val="18"/>
+          <w:szCs w:val="18"/>
+          <w:shd w:val="clear" w:color="auto" w:fill="E0E0E0"/>
+        </w:rPr>
+        <w:t xml:space="preserve">(F1 </w:t>
+      </w:r>
+      <w:r>
+        <w:rPr>
+          <w:rFonts w:ascii="Cambria Math" w:hAnsi="Cambria Math" w:cs="Cambria Math"/>
+          <w:b/>
+          <w:bCs/>
+          <w:color w:val="000000"/>
+          <w:sz w:val="18"/>
+          <w:szCs w:val="18"/>
+          <w:shd w:val="clear" w:color="auto" w:fill="E0E0E0"/>
+        </w:rPr>
+        <w:t>∪</w:t>
+      </w:r>
+      <w:r>
+        <w:rPr>
+          <w:rFonts w:ascii="Verdana" w:hAnsi="Verdana"/>
+          <w:b/>
+          <w:bCs/>
+          <w:color w:val="000000"/>
+          <w:sz w:val="18"/>
+          <w:szCs w:val="18"/>
+          <w:shd w:val="clear" w:color="auto" w:fill="E0E0E0"/>
+        </w:rPr>
+        <w:t xml:space="preserve"> F2 </w:t>
+      </w:r>
+      <w:r>
+        <w:rPr>
+          <w:rFonts w:ascii="Cambria Math" w:hAnsi="Cambria Math" w:cs="Cambria Math"/>
+          <w:b/>
+          <w:bCs/>
+          <w:color w:val="000000"/>
+          <w:sz w:val="18"/>
+          <w:szCs w:val="18"/>
+          <w:shd w:val="clear" w:color="auto" w:fill="E0E0E0"/>
+        </w:rPr>
+        <w:t>∪</w:t>
+      </w:r>
+      <w:r>
+        <w:rPr>
+          <w:rFonts w:ascii="Verdana" w:hAnsi="Verdana"/>
+          <w:b/>
+          <w:bCs/>
+          <w:color w:val="000000"/>
+          <w:sz w:val="18"/>
+          <w:szCs w:val="18"/>
+          <w:shd w:val="clear" w:color="auto" w:fill="E0E0E0"/>
+        </w:rPr>
+        <w:t xml:space="preserve"> </w:t>
+      </w:r>
+      <w:r>
+        <w:rPr>
+          <w:rFonts w:ascii="Verdana" w:hAnsi="Verdana" w:cs="Verdana"/>
+          <w:b/>
+          <w:bCs/>
+          <w:color w:val="000000"/>
+          <w:sz w:val="18"/>
+          <w:szCs w:val="18"/>
+          <w:shd w:val="clear" w:color="auto" w:fill="E0E0E0"/>
+        </w:rPr>
+        <w:t>…</w:t>
+      </w:r>
+      <w:r>
+        <w:rPr>
+          <w:rFonts w:ascii="Verdana" w:hAnsi="Verdana"/>
+          <w:b/>
+          <w:bCs/>
+          <w:color w:val="000000"/>
+          <w:sz w:val="18"/>
+          <w:szCs w:val="18"/>
+          <w:shd w:val="clear" w:color="auto" w:fill="E0E0E0"/>
+        </w:rPr>
+        <w:t xml:space="preserve"> </w:t>
+      </w:r>
+      <w:r>
+        <w:rPr>
+          <w:rFonts w:ascii="Cambria Math" w:hAnsi="Cambria Math" w:cs="Cambria Math"/>
+          <w:b/>
+          <w:bCs/>
+          <w:color w:val="000000"/>
+          <w:sz w:val="18"/>
+          <w:szCs w:val="18"/>
+          <w:shd w:val="clear" w:color="auto" w:fill="E0E0E0"/>
+        </w:rPr>
+        <w:t>∪</w:t>
+      </w:r>
+      <w:r>
+        <w:rPr>
+          <w:rFonts w:ascii="Verdana" w:hAnsi="Verdana"/>
+          <w:b/>
+          <w:bCs/>
+          <w:color w:val="000000"/>
+          <w:sz w:val="18"/>
+          <w:szCs w:val="18"/>
+          <w:shd w:val="clear" w:color="auto" w:fill="E0E0E0"/>
+        </w:rPr>
+        <w:t xml:space="preserve"> Fm)+ = F+.</w:t>
+      </w:r>
+      <w:r>
+        <w:rPr>
+          <w:rFonts w:ascii="Verdana" w:hAnsi="Verdana"/>
+          <w:color w:val="000000"/>
+          <w:sz w:val="18"/>
+          <w:szCs w:val="18"/>
+          <w:shd w:val="clear" w:color="auto" w:fill="E0E0E0"/>
+        </w:rPr>
+        <w:br/>
+        <w:t>Consider a relation R</w:t>
+      </w:r>
+      <w:r>
+        <w:rPr>
+          <w:rFonts w:ascii="Verdana" w:hAnsi="Verdana"/>
+          <w:color w:val="000000"/>
+          <w:sz w:val="18"/>
+          <w:szCs w:val="18"/>
+          <w:shd w:val="clear" w:color="auto" w:fill="E0E0E0"/>
+        </w:rPr>
+        <w:br/>
+      </w:r>
+      <w:r>
+        <w:rPr>
+          <w:rFonts w:ascii="Verdana" w:hAnsi="Verdana"/>
+          <w:color w:val="000000"/>
+          <w:sz w:val="18"/>
+          <w:szCs w:val="18"/>
+          <w:shd w:val="clear" w:color="auto" w:fill="E0E0E0"/>
+        </w:rPr>
+        <w:lastRenderedPageBreak/>
+        <w:t>R ---&gt; F{...with some functional dependency(FD)....}</w:t>
+      </w:r>
+      <w:r>
+        <w:rPr>
+          <w:rFonts w:ascii="Verdana" w:hAnsi="Verdana"/>
+          <w:color w:val="000000"/>
+          <w:sz w:val="18"/>
+          <w:szCs w:val="18"/>
+          <w:shd w:val="clear" w:color="auto" w:fill="E0E0E0"/>
+        </w:rPr>
+        <w:br/>
+      </w:r>
+      <w:r>
+        <w:rPr>
+          <w:rFonts w:ascii="Verdana" w:hAnsi="Verdana"/>
+          <w:color w:val="000000"/>
+          <w:sz w:val="18"/>
+          <w:szCs w:val="18"/>
+          <w:shd w:val="clear" w:color="auto" w:fill="E0E0E0"/>
+        </w:rPr>
+        <w:br/>
+        <w:t>R is decomposed or divided into R1 with FD { f1 } and R2 with { f2 }, then</w:t>
+      </w:r>
+      <w:r>
+        <w:rPr>
+          <w:rFonts w:ascii="Verdana" w:hAnsi="Verdana"/>
+          <w:color w:val="000000"/>
+          <w:sz w:val="18"/>
+          <w:szCs w:val="18"/>
+          <w:shd w:val="clear" w:color="auto" w:fill="E0E0E0"/>
+        </w:rPr>
+        <w:br/>
+        <w:t>there can be three cases:</w:t>
+      </w:r>
+      <w:r>
+        <w:rPr>
+          <w:rFonts w:ascii="Verdana" w:hAnsi="Verdana"/>
+          <w:color w:val="000000"/>
+          <w:sz w:val="18"/>
+          <w:szCs w:val="18"/>
+          <w:shd w:val="clear" w:color="auto" w:fill="E0E0E0"/>
+        </w:rPr>
+        <w:br/>
+      </w:r>
+      <w:r>
+        <w:rPr>
+          <w:rFonts w:ascii="Verdana" w:hAnsi="Verdana"/>
+          <w:color w:val="000000"/>
+          <w:sz w:val="18"/>
+          <w:szCs w:val="18"/>
+          <w:shd w:val="clear" w:color="auto" w:fill="E0E0E0"/>
+        </w:rPr>
+        <w:br/>
+      </w:r>
+      <w:r>
+        <w:rPr>
+          <w:rFonts w:ascii="Verdana" w:hAnsi="Verdana"/>
+          <w:b/>
+          <w:bCs/>
+          <w:color w:val="000000"/>
+          <w:sz w:val="18"/>
+          <w:szCs w:val="18"/>
+          <w:shd w:val="clear" w:color="auto" w:fill="E0E0E0"/>
+        </w:rPr>
+        <w:t>f1 U f2 = F</w:t>
+      </w:r>
+      <w:r>
+        <w:rPr>
+          <w:rFonts w:ascii="Verdana" w:hAnsi="Verdana"/>
+          <w:color w:val="000000"/>
+          <w:sz w:val="18"/>
+          <w:szCs w:val="18"/>
+          <w:shd w:val="clear" w:color="auto" w:fill="E0E0E0"/>
+        </w:rPr>
+        <w:t xml:space="preserve"> -----&gt; Decomposition is dependency preserving. </w:t>
+      </w:r>
+      <w:r>
+        <w:rPr>
+          <w:rFonts w:ascii="Verdana" w:hAnsi="Verdana"/>
+          <w:color w:val="000000"/>
+          <w:sz w:val="18"/>
+          <w:szCs w:val="18"/>
+          <w:shd w:val="clear" w:color="auto" w:fill="E0E0E0"/>
+        </w:rPr>
+        <w:br/>
+      </w:r>
+      <w:r>
+        <w:rPr>
+          <w:rFonts w:ascii="Verdana" w:hAnsi="Verdana"/>
+          <w:b/>
+          <w:bCs/>
+          <w:color w:val="000000"/>
+          <w:sz w:val="18"/>
+          <w:szCs w:val="18"/>
+          <w:shd w:val="clear" w:color="auto" w:fill="E0E0E0"/>
+        </w:rPr>
+        <w:t>f1 U f2</w:t>
+      </w:r>
+      <w:r>
+        <w:rPr>
+          <w:rFonts w:ascii="Verdana" w:hAnsi="Verdana"/>
+          <w:color w:val="000000"/>
+          <w:sz w:val="18"/>
+          <w:szCs w:val="18"/>
+          <w:shd w:val="clear" w:color="auto" w:fill="E0E0E0"/>
+        </w:rPr>
+        <w:t xml:space="preserve"> is a subset of F -----&gt; Not Dependency preserving.</w:t>
+      </w:r>
+      <w:r>
+        <w:rPr>
+          <w:rFonts w:ascii="Verdana" w:hAnsi="Verdana"/>
+          <w:color w:val="000000"/>
+          <w:sz w:val="18"/>
+          <w:szCs w:val="18"/>
+          <w:shd w:val="clear" w:color="auto" w:fill="E0E0E0"/>
+        </w:rPr>
+        <w:br/>
+      </w:r>
+      <w:r>
+        <w:rPr>
+          <w:rFonts w:ascii="Verdana" w:hAnsi="Verdana"/>
+          <w:b/>
+          <w:bCs/>
+          <w:color w:val="000000"/>
+          <w:sz w:val="18"/>
+          <w:szCs w:val="18"/>
+          <w:shd w:val="clear" w:color="auto" w:fill="E0E0E0"/>
+        </w:rPr>
+        <w:t xml:space="preserve">f1 U f2 </w:t>
+      </w:r>
+      <w:r>
+        <w:rPr>
+          <w:rFonts w:ascii="Verdana" w:hAnsi="Verdana"/>
+          <w:color w:val="000000"/>
+          <w:sz w:val="18"/>
+          <w:szCs w:val="18"/>
+          <w:shd w:val="clear" w:color="auto" w:fill="E0E0E0"/>
+        </w:rPr>
+        <w:t>is a super set of F -----&gt; This case is not possible.</w:t>
+      </w:r>
+    </w:p>
+    <w:p>
+      <w:pPr>
+        <w:pStyle w:val="NormalWeb"/>
+        <w:numPr>
+          <w:ilvl w:val="0"/>
+          <w:numId w:val="19"/>
+        </w:numPr>
+        <w:shd w:val="clear" w:color="auto" w:fill="E0E0E0"/>
+        <w:spacing w:before="0" w:beforeAutospacing="0" w:after="0" w:afterAutospacing="0" w:line="480" w:lineRule="auto"/>
+        <w:ind w:left="1260"/>
+        <w:jc w:val="both"/>
+        <w:textAlignment w:val="baseline"/>
+        <w:rPr>
+          <w:rFonts w:ascii="Arial" w:hAnsi="Arial" w:cs="Arial"/>
+          <w:color w:val="000000"/>
+          <w:sz w:val="20"/>
+          <w:szCs w:val="20"/>
+        </w:rPr>
+      </w:pPr>
+      <w:hyperlink r:id="rId20" w:history="1">
+        <w:r>
+          <w:rPr>
+            <w:rStyle w:val="Hyperlink"/>
+            <w:rFonts w:ascii="Arial" w:hAnsi="Arial" w:cs="Arial"/>
+            <w:color w:val="EC4E20"/>
+            <w:sz w:val="20"/>
+            <w:szCs w:val="20"/>
+            <w:shd w:val="clear" w:color="auto" w:fill="E0E0E0"/>
+          </w:rPr>
+          <w:t>Dependency Preserving Decomposition</w:t>
+        </w:r>
+      </w:hyperlink>
+    </w:p>
+    <w:p>
+      <w:pPr>
+        <w:pStyle w:val="NormalWeb"/>
+        <w:numPr>
+          <w:ilvl w:val="0"/>
+          <w:numId w:val="19"/>
+        </w:numPr>
+        <w:shd w:val="clear" w:color="auto" w:fill="E0E0E0"/>
+        <w:spacing w:before="0" w:beforeAutospacing="0" w:after="0" w:afterAutospacing="0" w:line="480" w:lineRule="auto"/>
+        <w:ind w:left="1260"/>
+        <w:jc w:val="both"/>
+        <w:textAlignment w:val="baseline"/>
+        <w:rPr>
+          <w:rFonts w:ascii="Arial" w:hAnsi="Arial" w:cs="Arial"/>
+          <w:color w:val="000000"/>
+          <w:sz w:val="20"/>
+          <w:szCs w:val="20"/>
+        </w:rPr>
+      </w:pPr>
+      <w:hyperlink r:id="rId21" w:history="1">
+        <w:r>
+          <w:rPr>
+            <w:rStyle w:val="Hyperlink"/>
+            <w:rFonts w:ascii="Arial" w:hAnsi="Arial" w:cs="Arial"/>
+            <w:color w:val="EC4E20"/>
+            <w:sz w:val="20"/>
+            <w:szCs w:val="20"/>
+            <w:shd w:val="clear" w:color="auto" w:fill="E0E0E0"/>
+          </w:rPr>
+          <w:t>Lossless Join Decomposition</w:t>
+        </w:r>
+      </w:hyperlink>
+    </w:p>
+    <w:p>
+      <w:pPr>
+        <w:pStyle w:val="NormalWeb"/>
+        <w:numPr>
+          <w:ilvl w:val="0"/>
+          <w:numId w:val="19"/>
+        </w:numPr>
+        <w:shd w:val="clear" w:color="auto" w:fill="E0E0E0"/>
+        <w:spacing w:before="0" w:beforeAutospacing="0" w:after="360" w:afterAutospacing="0" w:line="480" w:lineRule="auto"/>
+        <w:ind w:left="1260"/>
+        <w:jc w:val="both"/>
+        <w:textAlignment w:val="baseline"/>
+        <w:rPr>
+          <w:rFonts w:ascii="Arial" w:hAnsi="Arial" w:cs="Arial"/>
+          <w:color w:val="000000"/>
+          <w:sz w:val="20"/>
+          <w:szCs w:val="20"/>
+        </w:rPr>
+      </w:pPr>
+      <w:hyperlink r:id="rId22" w:history="1">
+        <w:r>
+          <w:rPr>
+            <w:rStyle w:val="Hyperlink"/>
+            <w:rFonts w:ascii="Arial" w:hAnsi="Arial" w:cs="Arial"/>
+            <w:color w:val="EC4E20"/>
+            <w:sz w:val="20"/>
+            <w:szCs w:val="20"/>
+            <w:shd w:val="clear" w:color="auto" w:fill="E0E0E0"/>
+          </w:rPr>
+          <w:t>LossLess Join and Dependency Preserving Decomposition</w:t>
+        </w:r>
+      </w:hyperlink>
+    </w:p>
+    <w:p>
+      <w:pPr>
+        <w:spacing w:after="240"/>
+        <w:rPr>
+          <w:rFonts w:ascii="Times New Roman" w:hAnsi="Times New Roman" w:cs="Times New Roman"/>
           <w:sz w:val="24"/>
           <w:szCs w:val="24"/>
         </w:rPr>
       </w:pPr>
-      <w:r>
-        <w:rPr>
-          <w:rFonts w:ascii="Times New Roman" w:eastAsia="Times New Roman" w:hAnsi="Times New Roman" w:cs="Times New Roman"/>
-          <w:b/>
-          <w:bCs/>
-          <w:sz w:val="24"/>
-          <w:szCs w:val="24"/>
-        </w:rPr>
-        <w:t>Insertion anomaly:</w:t>
-      </w:r>
-      <w:r>
-        <w:rPr>
-          <w:rFonts w:ascii="Times New Roman" w:eastAsia="Times New Roman" w:hAnsi="Times New Roman" w:cs="Times New Roman"/>
-          <w:sz w:val="24"/>
-          <w:szCs w:val="24"/>
-        </w:rPr>
-        <w:t xml:space="preserve"> If a tuple is inserted in referencing relation and referencing attribute value is not present in referenced attribute, it will not allow inserting in referencing relation. For Example, If we try to insert a record in STUDENT_COURSE with STUD_NO =7, it will not allow. </w:t>
-      </w:r>
-    </w:p>
-    <w:p>
-      <w:pPr>
-        <w:spacing w:before="100" w:beforeAutospacing="1" w:after="100" w:afterAutospacing="1" w:line="240" w:lineRule="auto"/>
-        <w:rPr>
-          <w:rFonts w:ascii="Times New Roman" w:eastAsia="Times New Roman" w:hAnsi="Times New Roman" w:cs="Times New Roman"/>
-          <w:sz w:val="24"/>
-          <w:szCs w:val="24"/>
-        </w:rPr>
-      </w:pPr>
-      <w:r>
-        <w:rPr>
-          <w:rFonts w:ascii="Times New Roman" w:eastAsia="Times New Roman" w:hAnsi="Times New Roman" w:cs="Times New Roman"/>
-          <w:b/>
-          <w:bCs/>
-          <w:sz w:val="24"/>
-          <w:szCs w:val="24"/>
-        </w:rPr>
-        <w:t>Deletion and Updation anomaly:</w:t>
-      </w:r>
-      <w:r>
-        <w:rPr>
-          <w:rFonts w:ascii="Times New Roman" w:eastAsia="Times New Roman" w:hAnsi="Times New Roman" w:cs="Times New Roman"/>
-          <w:sz w:val="24"/>
-          <w:szCs w:val="24"/>
-        </w:rPr>
-        <w:t xml:space="preserve"> If a tuple is deleted or updated from referenced relation and referenced attribute value is used by referencing attribute in referencing relation, it will not allow deleting the tuple from referenced relation. For Example, If we try to delete a record from STUDENT with STUD_NO =1, it will not allow. To avoid this, following can be used in query:</w:t>
-      </w:r>
-    </w:p>
-    <w:p>
-      <w:pPr>
+    </w:p>
+    <w:p>
+      <w:pPr>
+        <w:pStyle w:val="Heading1"/>
+        <w:spacing w:before="0" w:beforeAutospacing="0" w:after="80" w:afterAutospacing="0"/>
+        <w:jc w:val="both"/>
+      </w:pPr>
+      <w:r>
+        <w:rPr>
+          <w:rFonts w:ascii="Arial" w:hAnsi="Arial" w:cs="Arial"/>
+          <w:b w:val="0"/>
+          <w:bCs w:val="0"/>
+          <w:color w:val="000000"/>
+          <w:sz w:val="42"/>
+          <w:szCs w:val="42"/>
+          <w:shd w:val="clear" w:color="auto" w:fill="FFFFFF"/>
+        </w:rPr>
+        <w:t>DBMS | Data Replication</w:t>
+      </w:r>
+    </w:p>
+    <w:p>
+      <w:pPr>
+        <w:pStyle w:val="NormalWeb"/>
+        <w:spacing w:before="0" w:beforeAutospacing="0" w:after="160" w:afterAutospacing="0" w:line="480" w:lineRule="auto"/>
+        <w:jc w:val="both"/>
+      </w:pPr>
+      <w:r>
+        <w:rPr>
+          <w:rFonts w:ascii="Arial" w:hAnsi="Arial" w:cs="Arial"/>
+          <w:b/>
+          <w:bCs/>
+          <w:color w:val="000000"/>
+          <w:sz w:val="20"/>
+          <w:szCs w:val="20"/>
+        </w:rPr>
+        <w:t>Data Replication</w:t>
+      </w:r>
+      <w:r>
+        <w:rPr>
+          <w:rFonts w:ascii="Arial" w:hAnsi="Arial" w:cs="Arial"/>
+          <w:color w:val="000000"/>
+          <w:sz w:val="20"/>
+          <w:szCs w:val="20"/>
+        </w:rPr>
+        <w:t xml:space="preserve"> is the process of storing data in more than one site or node. It is useful in </w:t>
+      </w:r>
+      <w:r>
+        <w:rPr>
+          <w:rFonts w:ascii="Arial" w:hAnsi="Arial" w:cs="Arial"/>
+          <w:b/>
+          <w:bCs/>
+          <w:color w:val="000000"/>
+          <w:sz w:val="20"/>
+          <w:szCs w:val="20"/>
+        </w:rPr>
+        <w:t>improving the availability of data</w:t>
+      </w:r>
+      <w:r>
+        <w:rPr>
+          <w:rFonts w:ascii="Arial" w:hAnsi="Arial" w:cs="Arial"/>
+          <w:color w:val="000000"/>
+          <w:sz w:val="20"/>
+          <w:szCs w:val="20"/>
+        </w:rPr>
+        <w:t xml:space="preserve">. It is simply copying data from a database from one server to another server so that all the users can share the same data without any inconsistency. The result is a </w:t>
+      </w:r>
+      <w:r>
+        <w:rPr>
+          <w:rFonts w:ascii="Arial" w:hAnsi="Arial" w:cs="Arial"/>
+          <w:b/>
+          <w:bCs/>
+          <w:color w:val="000000"/>
+          <w:sz w:val="20"/>
+          <w:szCs w:val="20"/>
+        </w:rPr>
+        <w:t>distributed database</w:t>
+      </w:r>
+      <w:r>
+        <w:rPr>
+          <w:rFonts w:ascii="Arial" w:hAnsi="Arial" w:cs="Arial"/>
+          <w:color w:val="000000"/>
+          <w:sz w:val="20"/>
+          <w:szCs w:val="20"/>
+        </w:rPr>
+        <w:t xml:space="preserve"> in which users can access data relevant to their tasks without interfering with the work of others.</w:t>
+      </w:r>
+    </w:p>
+    <w:p>
+      <w:pPr>
+        <w:pStyle w:val="NormalWeb"/>
+        <w:spacing w:before="0" w:beforeAutospacing="0" w:after="160" w:afterAutospacing="0" w:line="480" w:lineRule="auto"/>
+        <w:jc w:val="both"/>
+      </w:pPr>
+      <w:r>
+        <w:rPr>
+          <w:rFonts w:ascii="Arial" w:hAnsi="Arial" w:cs="Arial"/>
+          <w:color w:val="000000"/>
+          <w:sz w:val="20"/>
+          <w:szCs w:val="20"/>
+        </w:rPr>
+        <w:t xml:space="preserve">Data replication encompasses duplication of transactions on an ongoing basis, so that the </w:t>
+      </w:r>
+      <w:r>
+        <w:rPr>
+          <w:rFonts w:ascii="Arial" w:hAnsi="Arial" w:cs="Arial"/>
+          <w:b/>
+          <w:bCs/>
+          <w:color w:val="000000"/>
+          <w:sz w:val="20"/>
+          <w:szCs w:val="20"/>
+        </w:rPr>
+        <w:t>replicate is in a consistently updated state</w:t>
+      </w:r>
+      <w:r>
+        <w:rPr>
+          <w:rFonts w:ascii="Arial" w:hAnsi="Arial" w:cs="Arial"/>
+          <w:color w:val="000000"/>
+          <w:sz w:val="20"/>
+          <w:szCs w:val="20"/>
+        </w:rPr>
+        <w:t xml:space="preserve"> and synchronized with the source.However in data replication data is available at different locations, but a particular relation has to reside at only one location.</w:t>
+      </w:r>
+    </w:p>
+    <w:p>
+      <w:pPr>
+        <w:pStyle w:val="NormalWeb"/>
+        <w:spacing w:before="0" w:beforeAutospacing="0" w:after="160" w:afterAutospacing="0" w:line="480" w:lineRule="auto"/>
+        <w:jc w:val="both"/>
+      </w:pPr>
+      <w:r>
+        <w:rPr>
+          <w:rFonts w:ascii="Arial" w:hAnsi="Arial" w:cs="Arial"/>
+          <w:color w:val="000000"/>
+          <w:sz w:val="20"/>
+          <w:szCs w:val="20"/>
+        </w:rPr>
+        <w:t>There can be full replication, in which the whole database is stored at every site. There can also be partial replication, in which some frequently used fragment of the database are replicated and others are not replicated.</w:t>
+      </w:r>
+    </w:p>
+    <w:p>
+      <w:pPr>
+        <w:pStyle w:val="NormalWeb"/>
+        <w:spacing w:before="0" w:beforeAutospacing="0" w:after="160" w:afterAutospacing="0" w:line="480" w:lineRule="auto"/>
+        <w:jc w:val="both"/>
+      </w:pPr>
+      <w:r>
+        <w:rPr>
+          <w:rFonts w:ascii="Arial" w:hAnsi="Arial" w:cs="Arial"/>
+          <w:b/>
+          <w:bCs/>
+          <w:color w:val="000000"/>
+          <w:sz w:val="20"/>
+          <w:szCs w:val="20"/>
+        </w:rPr>
+        <w:t>Types of Data Replication –</w:t>
+      </w:r>
+    </w:p>
+    <w:p>
+      <w:pPr>
+        <w:pStyle w:val="NormalWeb"/>
         <w:numPr>
           <w:ilvl w:val="0"/>
-          <w:numId w:val="8"/>
+          <w:numId w:val="20"/>
         </w:numPr>
-        <w:spacing w:before="100" w:beforeAutospacing="1" w:after="100" w:afterAutospacing="1" w:line="240" w:lineRule="auto"/>
-        <w:rPr>
-          <w:rFonts w:ascii="Times New Roman" w:eastAsia="Times New Roman" w:hAnsi="Times New Roman" w:cs="Times New Roman"/>
-          <w:sz w:val="24"/>
-          <w:szCs w:val="24"/>
-        </w:rPr>
-      </w:pPr>
-      <w:r>
-        <w:rPr>
-          <w:rFonts w:ascii="Times New Roman" w:eastAsia="Times New Roman" w:hAnsi="Times New Roman" w:cs="Times New Roman"/>
-          <w:b/>
-          <w:bCs/>
-          <w:sz w:val="24"/>
-          <w:szCs w:val="24"/>
-        </w:rPr>
-        <w:t>ON DELETE/UPDATE SET NULL:</w:t>
-      </w:r>
-      <w:r>
-        <w:rPr>
-          <w:rFonts w:ascii="Times New Roman" w:eastAsia="Times New Roman" w:hAnsi="Times New Roman" w:cs="Times New Roman"/>
-          <w:sz w:val="24"/>
-          <w:szCs w:val="24"/>
-        </w:rPr>
-        <w:t xml:space="preserve"> If a tuple is deleted or updated from referenced relation and referenced attribute value is used by referencing attribute in referencing relation, it will delete/update the tuple from referenced relation and set the value of referenced attribute to NULL.</w:t>
-      </w:r>
-    </w:p>
-    <w:p>
-      <w:pPr>
+        <w:spacing w:before="0" w:beforeAutospacing="0" w:after="0" w:afterAutospacing="0" w:line="480" w:lineRule="auto"/>
+        <w:ind w:left="1260"/>
+        <w:textAlignment w:val="baseline"/>
+        <w:rPr>
+          <w:rFonts w:ascii="Arial" w:hAnsi="Arial" w:cs="Arial"/>
+          <w:color w:val="000000"/>
+          <w:sz w:val="20"/>
+          <w:szCs w:val="20"/>
+        </w:rPr>
+      </w:pPr>
+      <w:r>
+        <w:rPr>
+          <w:rFonts w:ascii="Arial" w:hAnsi="Arial" w:cs="Arial"/>
+          <w:b/>
+          <w:bCs/>
+          <w:color w:val="000000"/>
+          <w:sz w:val="20"/>
+          <w:szCs w:val="20"/>
+        </w:rPr>
+        <w:t xml:space="preserve">Transactional Replication – </w:t>
+      </w:r>
+      <w:r>
+        <w:rPr>
+          <w:rFonts w:ascii="Arial" w:hAnsi="Arial" w:cs="Arial"/>
+          <w:color w:val="000000"/>
+          <w:sz w:val="20"/>
+          <w:szCs w:val="20"/>
+        </w:rPr>
+        <w:t xml:space="preserve">In Transactional replication users receive full initial copies of the database and then receive updates as data changes. Data is copied in real time from the publisher to the receiving database(subscriber) in the same order as they occur with the publisher therefore in this type of replication, </w:t>
+      </w:r>
+      <w:r>
+        <w:rPr>
+          <w:rFonts w:ascii="Arial" w:hAnsi="Arial" w:cs="Arial"/>
+          <w:b/>
+          <w:bCs/>
+          <w:color w:val="000000"/>
+          <w:sz w:val="20"/>
+          <w:szCs w:val="20"/>
+        </w:rPr>
+        <w:t>transactional consistency is guaranteed.</w:t>
+      </w:r>
+      <w:r>
+        <w:rPr>
+          <w:rFonts w:ascii="Arial" w:hAnsi="Arial" w:cs="Arial"/>
+          <w:color w:val="000000"/>
+          <w:sz w:val="20"/>
+          <w:szCs w:val="20"/>
+        </w:rPr>
+        <w:t xml:space="preserve"> Transactional replication is typically used in server-to-server environments. It does not </w:t>
+      </w:r>
+      <w:r>
+        <w:rPr>
+          <w:rFonts w:ascii="Arial" w:hAnsi="Arial" w:cs="Arial"/>
+          <w:color w:val="000000"/>
+          <w:sz w:val="20"/>
+          <w:szCs w:val="20"/>
+        </w:rPr>
+        <w:lastRenderedPageBreak/>
+        <w:t>simply copy the data changes, but rather consistently and accurately replicates each change.</w:t>
+      </w:r>
+    </w:p>
+    <w:p>
+      <w:pPr>
+        <w:pStyle w:val="NormalWeb"/>
         <w:numPr>
           <w:ilvl w:val="0"/>
-          <w:numId w:val="8"/>
+          <w:numId w:val="20"/>
         </w:numPr>
-        <w:spacing w:before="100" w:beforeAutospacing="1" w:after="100" w:afterAutospacing="1" w:line="240" w:lineRule="auto"/>
-        <w:rPr>
-          <w:rFonts w:ascii="Times New Roman" w:eastAsia="Times New Roman" w:hAnsi="Times New Roman" w:cs="Times New Roman"/>
-          <w:sz w:val="24"/>
-          <w:szCs w:val="24"/>
-        </w:rPr>
-      </w:pPr>
-      <w:r>
-        <w:rPr>
-          <w:rFonts w:ascii="Times New Roman" w:eastAsia="Times New Roman" w:hAnsi="Times New Roman" w:cs="Times New Roman"/>
-          <w:b/>
-          <w:bCs/>
-          <w:sz w:val="24"/>
-          <w:szCs w:val="24"/>
-        </w:rPr>
-        <w:lastRenderedPageBreak/>
-        <w:t>ON DELETE/UPDATE CASCADE:</w:t>
-      </w:r>
-      <w:r>
-        <w:rPr>
-          <w:rFonts w:ascii="Times New Roman" w:eastAsia="Times New Roman" w:hAnsi="Times New Roman" w:cs="Times New Roman"/>
-          <w:sz w:val="24"/>
-          <w:szCs w:val="24"/>
-        </w:rPr>
-        <w:t xml:space="preserve"> If a tuple is deleted or updated from referenced relation and referenced attribute value is used by referencing attribute in referencing relation, it will delete/update the tuple from referenced relation and referencing relation as well.</w:t>
-      </w:r>
-    </w:p>
-    <w:p>
-      <w:pPr>
-        <w:ind w:firstLine="720"/>
-      </w:pPr>
-    </w:p>
-    <w:p/>
+        <w:spacing w:before="0" w:beforeAutospacing="0" w:after="0" w:afterAutospacing="0" w:line="480" w:lineRule="auto"/>
+        <w:ind w:left="1260"/>
+        <w:textAlignment w:val="baseline"/>
+        <w:rPr>
+          <w:rFonts w:ascii="Arial" w:hAnsi="Arial" w:cs="Arial"/>
+          <w:color w:val="000000"/>
+          <w:sz w:val="20"/>
+          <w:szCs w:val="20"/>
+        </w:rPr>
+      </w:pPr>
+      <w:r>
+        <w:rPr>
+          <w:rFonts w:ascii="Arial" w:hAnsi="Arial" w:cs="Arial"/>
+          <w:b/>
+          <w:bCs/>
+          <w:color w:val="000000"/>
+          <w:sz w:val="20"/>
+          <w:szCs w:val="20"/>
+        </w:rPr>
+        <w:t>Snapshot Replication –</w:t>
+      </w:r>
+      <w:r>
+        <w:rPr>
+          <w:rFonts w:ascii="Arial" w:hAnsi="Arial" w:cs="Arial"/>
+          <w:color w:val="000000"/>
+          <w:sz w:val="20"/>
+          <w:szCs w:val="20"/>
+        </w:rPr>
+        <w:t xml:space="preserve"> Snapshot replication distributes data exactly as it appears at a specific moment in time does not monitor for updates to the data. The entire snapshot is generated and sent to Users. </w:t>
+      </w:r>
+      <w:r>
+        <w:rPr>
+          <w:rFonts w:ascii="Arial" w:hAnsi="Arial" w:cs="Arial"/>
+          <w:b/>
+          <w:bCs/>
+          <w:color w:val="000000"/>
+          <w:sz w:val="20"/>
+          <w:szCs w:val="20"/>
+        </w:rPr>
+        <w:t>Snapshot replication is generally used when data changes are infrequent</w:t>
+      </w:r>
+      <w:r>
+        <w:rPr>
+          <w:rFonts w:ascii="Arial" w:hAnsi="Arial" w:cs="Arial"/>
+          <w:color w:val="000000"/>
+          <w:sz w:val="20"/>
+          <w:szCs w:val="20"/>
+        </w:rPr>
+        <w:t>. It is bit slower than transactional because on each attempt it moves multiple records from one end to the other end. Snapshot replication is a good way to perform initial synchronization between the publisher and the subscriber.</w:t>
+      </w:r>
+    </w:p>
+    <w:p>
+      <w:pPr>
+        <w:pStyle w:val="NormalWeb"/>
+        <w:numPr>
+          <w:ilvl w:val="0"/>
+          <w:numId w:val="20"/>
+        </w:numPr>
+        <w:spacing w:before="0" w:beforeAutospacing="0" w:after="360" w:afterAutospacing="0" w:line="480" w:lineRule="auto"/>
+        <w:ind w:left="1260"/>
+        <w:textAlignment w:val="baseline"/>
+        <w:rPr>
+          <w:rFonts w:ascii="Arial" w:hAnsi="Arial" w:cs="Arial"/>
+          <w:color w:val="FF0000"/>
+          <w:sz w:val="20"/>
+          <w:szCs w:val="20"/>
+        </w:rPr>
+      </w:pPr>
+      <w:r>
+        <w:rPr>
+          <w:rFonts w:ascii="Arial" w:hAnsi="Arial" w:cs="Arial"/>
+          <w:b/>
+          <w:bCs/>
+          <w:color w:val="FF0000"/>
+          <w:sz w:val="20"/>
+          <w:szCs w:val="20"/>
+        </w:rPr>
+        <w:t>Merge Replication –</w:t>
+      </w:r>
+      <w:r>
+        <w:rPr>
+          <w:rFonts w:ascii="Arial" w:hAnsi="Arial" w:cs="Arial"/>
+          <w:color w:val="FF0000"/>
+          <w:sz w:val="20"/>
+          <w:szCs w:val="20"/>
+        </w:rPr>
+        <w:t xml:space="preserve"> Data from two or more databases is combined into a single database. Merge replication is the most complex type of replication because it allows both publisher and subscriber to independently make changes to the database. Merge replication is typically used in server-to-client environments. It allows changes to be sent from one publisher to multiple subscribers.</w:t>
+      </w:r>
+    </w:p>
+    <w:p>
+      <w:bookmarkStart w:id="0" w:name="_GoBack"/>
+      <w:bookmarkEnd w:id="0"/>
+    </w:p>
     <w:sectPr>
       <w:pgSz w:w="12240" w:h="15840"/>
       <w:pgMar w:top="1440" w:right="1440" w:bottom="1440" w:left="1440" w:header="720" w:footer="720" w:gutter="0"/>
@@ -1951,6 +4714,155 @@
 <file path=word/numbering.xml><?xml version="1.0" encoding="utf-8"?>
 <w:numbering xmlns:wpc="http://schemas.microsoft.com/office/word/2010/wordprocessingCanvas" xmlns:cx="http://schemas.microsoft.com/office/drawing/2014/chartex" xmlns:cx1="http://schemas.microsoft.com/office/drawing/2015/9/8/chartex" xmlns:cx2="http://schemas.microsoft.com/office/drawing/2015/10/21/chartex" xmlns:cx3="http://schemas.microsoft.com/office/drawing/2016/5/9/chartex" xmlns:cx4="http://schemas.microsoft.com/office/drawing/2016/5/10/chartex" xmlns:cx5="http://schemas.microsoft.com/office/drawing/2016/5/11/chartex" xmlns:cx6="http://schemas.microsoft.com/office/drawing/2016/5/12/chartex" xmlns:cx7="http://schemas.microsoft.com/office/drawing/2016/5/13/chartex" xmlns:cx8="http://schemas.microsoft.com/office/drawing/2016/5/14/chartex" xmlns:mc="http://schemas.openxmlformats.org/markup-compatibility/2006" xmlns:aink="http://schemas.microsoft.com/office/drawing/2016/ink" xmlns:am3d="http://schemas.microsoft.com/office/drawing/2017/model3d" xmlns:o="urn:schemas-microsoft-com:office:office" xmlns:r="http://schemas.openxmlformats.org/officeDocument/2006/relationships" xmlns:m="http://schemas.openxmlformats.org/officeDocument/2006/math" xmlns:v="urn:schemas-microsoft-com:vml" xmlns:wp14="http://schemas.microsoft.com/office/word/2010/wordprocessingDrawing" xmlns:wp="http://schemas.openxmlformats.org/drawingml/2006/wordprocessingDrawing" xmlns:w10="urn:schemas-microsoft-com:office:word" xmlns:w="http://schemas.openxmlformats.org/wordprocessingml/2006/main" xmlns:w14="http://schemas.microsoft.com/office/word/2010/wordml" xmlns:w15="http://schemas.microsoft.com/office/word/2012/wordml" xmlns:w16cid="http://schemas.microsoft.com/office/word/2016/wordml/cid" xmlns:w16se="http://schemas.microsoft.com/office/word/2015/wordml/symex" xmlns:wpg="http://schemas.microsoft.com/office/word/2010/wordprocessingGroup" xmlns:wpi="http://schemas.microsoft.com/office/word/2010/wordprocessingInk" xmlns:wne="http://schemas.microsoft.com/office/word/2006/wordml" xmlns:wps="http://schemas.microsoft.com/office/word/2010/wordprocessingShape" mc:Ignorable="w14 w15 w16se w16cid wp14">
   <w:abstractNum w:abstractNumId="0" w15:restartNumberingAfterBreak="0">
+    <w:nsid w:val="0226195D"/>
+    <w:multiLevelType w:val="multilevel"/>
+    <w:tmpl w:val="6430E3DA"/>
+    <w:lvl w:ilvl="0">
+      <w:start w:val="1"/>
+      <w:numFmt w:val="bullet"/>
+      <w:lvlText w:val=""/>
+      <w:lvlJc w:val="left"/>
+      <w:pPr>
+        <w:tabs>
+          <w:tab w:val="num" w:pos="720"/>
+        </w:tabs>
+        <w:ind w:left="720" w:hanging="360"/>
+      </w:pPr>
+      <w:rPr>
+        <w:rFonts w:ascii="Symbol" w:hAnsi="Symbol" w:hint="default"/>
+        <w:sz w:val="20"/>
+      </w:rPr>
+    </w:lvl>
+    <w:lvl w:ilvl="1">
+      <w:start w:val="1"/>
+      <w:numFmt w:val="bullet"/>
+      <w:lvlText w:val="o"/>
+      <w:lvlJc w:val="left"/>
+      <w:pPr>
+        <w:tabs>
+          <w:tab w:val="num" w:pos="1440"/>
+        </w:tabs>
+        <w:ind w:left="1440" w:hanging="360"/>
+      </w:pPr>
+      <w:rPr>
+        <w:rFonts w:ascii="Courier New" w:hAnsi="Courier New" w:hint="default"/>
+        <w:sz w:val="20"/>
+      </w:rPr>
+    </w:lvl>
+    <w:lvl w:ilvl="2" w:tentative="1">
+      <w:start w:val="1"/>
+      <w:numFmt w:val="bullet"/>
+      <w:lvlText w:val=""/>
+      <w:lvlJc w:val="left"/>
+      <w:pPr>
+        <w:tabs>
+          <w:tab w:val="num" w:pos="2160"/>
+        </w:tabs>
+        <w:ind w:left="2160" w:hanging="360"/>
+      </w:pPr>
+      <w:rPr>
+        <w:rFonts w:ascii="Wingdings" w:hAnsi="Wingdings" w:hint="default"/>
+        <w:sz w:val="20"/>
+      </w:rPr>
+    </w:lvl>
+    <w:lvl w:ilvl="3" w:tentative="1">
+      <w:start w:val="1"/>
+      <w:numFmt w:val="bullet"/>
+      <w:lvlText w:val=""/>
+      <w:lvlJc w:val="left"/>
+      <w:pPr>
+        <w:tabs>
+          <w:tab w:val="num" w:pos="2880"/>
+        </w:tabs>
+        <w:ind w:left="2880" w:hanging="360"/>
+      </w:pPr>
+      <w:rPr>
+        <w:rFonts w:ascii="Wingdings" w:hAnsi="Wingdings" w:hint="default"/>
+        <w:sz w:val="20"/>
+      </w:rPr>
+    </w:lvl>
+    <w:lvl w:ilvl="4" w:tentative="1">
+      <w:start w:val="1"/>
+      <w:numFmt w:val="bullet"/>
+      <w:lvlText w:val=""/>
+      <w:lvlJc w:val="left"/>
+      <w:pPr>
+        <w:tabs>
+          <w:tab w:val="num" w:pos="3600"/>
+        </w:tabs>
+        <w:ind w:left="3600" w:hanging="360"/>
+      </w:pPr>
+      <w:rPr>
+        <w:rFonts w:ascii="Wingdings" w:hAnsi="Wingdings" w:hint="default"/>
+        <w:sz w:val="20"/>
+      </w:rPr>
+    </w:lvl>
+    <w:lvl w:ilvl="5" w:tentative="1">
+      <w:start w:val="1"/>
+      <w:numFmt w:val="bullet"/>
+      <w:lvlText w:val=""/>
+      <w:lvlJc w:val="left"/>
+      <w:pPr>
+        <w:tabs>
+          <w:tab w:val="num" w:pos="4320"/>
+        </w:tabs>
+        <w:ind w:left="4320" w:hanging="360"/>
+      </w:pPr>
+      <w:rPr>
+        <w:rFonts w:ascii="Wingdings" w:hAnsi="Wingdings" w:hint="default"/>
+        <w:sz w:val="20"/>
+      </w:rPr>
+    </w:lvl>
+    <w:lvl w:ilvl="6" w:tentative="1">
+      <w:start w:val="1"/>
+      <w:numFmt w:val="bullet"/>
+      <w:lvlText w:val=""/>
+      <w:lvlJc w:val="left"/>
+      <w:pPr>
+        <w:tabs>
+          <w:tab w:val="num" w:pos="5040"/>
+        </w:tabs>
+        <w:ind w:left="5040" w:hanging="360"/>
+      </w:pPr>
+      <w:rPr>
+        <w:rFonts w:ascii="Wingdings" w:hAnsi="Wingdings" w:hint="default"/>
+        <w:sz w:val="20"/>
+      </w:rPr>
+    </w:lvl>
+    <w:lvl w:ilvl="7" w:tentative="1">
+      <w:start w:val="1"/>
+      <w:numFmt w:val="bullet"/>
+      <w:lvlText w:val=""/>
+      <w:lvlJc w:val="left"/>
+      <w:pPr>
+        <w:tabs>
+          <w:tab w:val="num" w:pos="5760"/>
+        </w:tabs>
+        <w:ind w:left="5760" w:hanging="360"/>
+      </w:pPr>
+      <w:rPr>
+        <w:rFonts w:ascii="Wingdings" w:hAnsi="Wingdings" w:hint="default"/>
+        <w:sz w:val="20"/>
+      </w:rPr>
+    </w:lvl>
+    <w:lvl w:ilvl="8" w:tentative="1">
+      <w:start w:val="1"/>
+      <w:numFmt w:val="bullet"/>
+      <w:lvlText w:val=""/>
+      <w:lvlJc w:val="left"/>
+      <w:pPr>
+        <w:tabs>
+          <w:tab w:val="num" w:pos="6480"/>
+        </w:tabs>
+        <w:ind w:left="6480" w:hanging="360"/>
+      </w:pPr>
+      <w:rPr>
+        <w:rFonts w:ascii="Wingdings" w:hAnsi="Wingdings" w:hint="default"/>
+        <w:sz w:val="20"/>
+      </w:rPr>
+    </w:lvl>
+  </w:abstractNum>
+  <w:abstractNum w:abstractNumId="1" w15:restartNumberingAfterBreak="0">
     <w:nsid w:val="09912304"/>
     <w:multiLevelType w:val="multilevel"/>
     <w:tmpl w:val="36DE3700"/>
@@ -2099,7 +5011,865 @@
       </w:rPr>
     </w:lvl>
   </w:abstractNum>
-  <w:abstractNum w:abstractNumId="1" w15:restartNumberingAfterBreak="0">
+  <w:abstractNum w:abstractNumId="2" w15:restartNumberingAfterBreak="0">
+    <w:nsid w:val="0A662093"/>
+    <w:multiLevelType w:val="multilevel"/>
+    <w:tmpl w:val="C518C56E"/>
+    <w:lvl w:ilvl="0">
+      <w:start w:val="1"/>
+      <w:numFmt w:val="bullet"/>
+      <w:lvlText w:val=""/>
+      <w:lvlJc w:val="left"/>
+      <w:pPr>
+        <w:tabs>
+          <w:tab w:val="num" w:pos="720"/>
+        </w:tabs>
+        <w:ind w:left="720" w:hanging="360"/>
+      </w:pPr>
+      <w:rPr>
+        <w:rFonts w:ascii="Symbol" w:hAnsi="Symbol" w:hint="default"/>
+        <w:sz w:val="20"/>
+      </w:rPr>
+    </w:lvl>
+    <w:lvl w:ilvl="1" w:tentative="1">
+      <w:start w:val="1"/>
+      <w:numFmt w:val="bullet"/>
+      <w:lvlText w:val="o"/>
+      <w:lvlJc w:val="left"/>
+      <w:pPr>
+        <w:tabs>
+          <w:tab w:val="num" w:pos="1440"/>
+        </w:tabs>
+        <w:ind w:left="1440" w:hanging="360"/>
+      </w:pPr>
+      <w:rPr>
+        <w:rFonts w:ascii="Courier New" w:hAnsi="Courier New" w:hint="default"/>
+        <w:sz w:val="20"/>
+      </w:rPr>
+    </w:lvl>
+    <w:lvl w:ilvl="2" w:tentative="1">
+      <w:start w:val="1"/>
+      <w:numFmt w:val="bullet"/>
+      <w:lvlText w:val=""/>
+      <w:lvlJc w:val="left"/>
+      <w:pPr>
+        <w:tabs>
+          <w:tab w:val="num" w:pos="2160"/>
+        </w:tabs>
+        <w:ind w:left="2160" w:hanging="360"/>
+      </w:pPr>
+      <w:rPr>
+        <w:rFonts w:ascii="Wingdings" w:hAnsi="Wingdings" w:hint="default"/>
+        <w:sz w:val="20"/>
+      </w:rPr>
+    </w:lvl>
+    <w:lvl w:ilvl="3" w:tentative="1">
+      <w:start w:val="1"/>
+      <w:numFmt w:val="bullet"/>
+      <w:lvlText w:val=""/>
+      <w:lvlJc w:val="left"/>
+      <w:pPr>
+        <w:tabs>
+          <w:tab w:val="num" w:pos="2880"/>
+        </w:tabs>
+        <w:ind w:left="2880" w:hanging="360"/>
+      </w:pPr>
+      <w:rPr>
+        <w:rFonts w:ascii="Wingdings" w:hAnsi="Wingdings" w:hint="default"/>
+        <w:sz w:val="20"/>
+      </w:rPr>
+    </w:lvl>
+    <w:lvl w:ilvl="4" w:tentative="1">
+      <w:start w:val="1"/>
+      <w:numFmt w:val="bullet"/>
+      <w:lvlText w:val=""/>
+      <w:lvlJc w:val="left"/>
+      <w:pPr>
+        <w:tabs>
+          <w:tab w:val="num" w:pos="3600"/>
+        </w:tabs>
+        <w:ind w:left="3600" w:hanging="360"/>
+      </w:pPr>
+      <w:rPr>
+        <w:rFonts w:ascii="Wingdings" w:hAnsi="Wingdings" w:hint="default"/>
+        <w:sz w:val="20"/>
+      </w:rPr>
+    </w:lvl>
+    <w:lvl w:ilvl="5" w:tentative="1">
+      <w:start w:val="1"/>
+      <w:numFmt w:val="bullet"/>
+      <w:lvlText w:val=""/>
+      <w:lvlJc w:val="left"/>
+      <w:pPr>
+        <w:tabs>
+          <w:tab w:val="num" w:pos="4320"/>
+        </w:tabs>
+        <w:ind w:left="4320" w:hanging="360"/>
+      </w:pPr>
+      <w:rPr>
+        <w:rFonts w:ascii="Wingdings" w:hAnsi="Wingdings" w:hint="default"/>
+        <w:sz w:val="20"/>
+      </w:rPr>
+    </w:lvl>
+    <w:lvl w:ilvl="6" w:tentative="1">
+      <w:start w:val="1"/>
+      <w:numFmt w:val="bullet"/>
+      <w:lvlText w:val=""/>
+      <w:lvlJc w:val="left"/>
+      <w:pPr>
+        <w:tabs>
+          <w:tab w:val="num" w:pos="5040"/>
+        </w:tabs>
+        <w:ind w:left="5040" w:hanging="360"/>
+      </w:pPr>
+      <w:rPr>
+        <w:rFonts w:ascii="Wingdings" w:hAnsi="Wingdings" w:hint="default"/>
+        <w:sz w:val="20"/>
+      </w:rPr>
+    </w:lvl>
+    <w:lvl w:ilvl="7" w:tentative="1">
+      <w:start w:val="1"/>
+      <w:numFmt w:val="bullet"/>
+      <w:lvlText w:val=""/>
+      <w:lvlJc w:val="left"/>
+      <w:pPr>
+        <w:tabs>
+          <w:tab w:val="num" w:pos="5760"/>
+        </w:tabs>
+        <w:ind w:left="5760" w:hanging="360"/>
+      </w:pPr>
+      <w:rPr>
+        <w:rFonts w:ascii="Wingdings" w:hAnsi="Wingdings" w:hint="default"/>
+        <w:sz w:val="20"/>
+      </w:rPr>
+    </w:lvl>
+    <w:lvl w:ilvl="8" w:tentative="1">
+      <w:start w:val="1"/>
+      <w:numFmt w:val="bullet"/>
+      <w:lvlText w:val=""/>
+      <w:lvlJc w:val="left"/>
+      <w:pPr>
+        <w:tabs>
+          <w:tab w:val="num" w:pos="6480"/>
+        </w:tabs>
+        <w:ind w:left="6480" w:hanging="360"/>
+      </w:pPr>
+      <w:rPr>
+        <w:rFonts w:ascii="Wingdings" w:hAnsi="Wingdings" w:hint="default"/>
+        <w:sz w:val="20"/>
+      </w:rPr>
+    </w:lvl>
+  </w:abstractNum>
+  <w:abstractNum w:abstractNumId="3" w15:restartNumberingAfterBreak="0">
+    <w:nsid w:val="12DE02FD"/>
+    <w:multiLevelType w:val="multilevel"/>
+    <w:tmpl w:val="9744A760"/>
+    <w:lvl w:ilvl="0">
+      <w:start w:val="1"/>
+      <w:numFmt w:val="bullet"/>
+      <w:lvlText w:val=""/>
+      <w:lvlJc w:val="left"/>
+      <w:pPr>
+        <w:tabs>
+          <w:tab w:val="num" w:pos="720"/>
+        </w:tabs>
+        <w:ind w:left="720" w:hanging="360"/>
+      </w:pPr>
+      <w:rPr>
+        <w:rFonts w:ascii="Symbol" w:hAnsi="Symbol" w:hint="default"/>
+        <w:sz w:val="20"/>
+      </w:rPr>
+    </w:lvl>
+    <w:lvl w:ilvl="1" w:tentative="1">
+      <w:start w:val="1"/>
+      <w:numFmt w:val="bullet"/>
+      <w:lvlText w:val="o"/>
+      <w:lvlJc w:val="left"/>
+      <w:pPr>
+        <w:tabs>
+          <w:tab w:val="num" w:pos="1440"/>
+        </w:tabs>
+        <w:ind w:left="1440" w:hanging="360"/>
+      </w:pPr>
+      <w:rPr>
+        <w:rFonts w:ascii="Courier New" w:hAnsi="Courier New" w:hint="default"/>
+        <w:sz w:val="20"/>
+      </w:rPr>
+    </w:lvl>
+    <w:lvl w:ilvl="2" w:tentative="1">
+      <w:start w:val="1"/>
+      <w:numFmt w:val="bullet"/>
+      <w:lvlText w:val=""/>
+      <w:lvlJc w:val="left"/>
+      <w:pPr>
+        <w:tabs>
+          <w:tab w:val="num" w:pos="2160"/>
+        </w:tabs>
+        <w:ind w:left="2160" w:hanging="360"/>
+      </w:pPr>
+      <w:rPr>
+        <w:rFonts w:ascii="Wingdings" w:hAnsi="Wingdings" w:hint="default"/>
+        <w:sz w:val="20"/>
+      </w:rPr>
+    </w:lvl>
+    <w:lvl w:ilvl="3" w:tentative="1">
+      <w:start w:val="1"/>
+      <w:numFmt w:val="bullet"/>
+      <w:lvlText w:val=""/>
+      <w:lvlJc w:val="left"/>
+      <w:pPr>
+        <w:tabs>
+          <w:tab w:val="num" w:pos="2880"/>
+        </w:tabs>
+        <w:ind w:left="2880" w:hanging="360"/>
+      </w:pPr>
+      <w:rPr>
+        <w:rFonts w:ascii="Wingdings" w:hAnsi="Wingdings" w:hint="default"/>
+        <w:sz w:val="20"/>
+      </w:rPr>
+    </w:lvl>
+    <w:lvl w:ilvl="4" w:tentative="1">
+      <w:start w:val="1"/>
+      <w:numFmt w:val="bullet"/>
+      <w:lvlText w:val=""/>
+      <w:lvlJc w:val="left"/>
+      <w:pPr>
+        <w:tabs>
+          <w:tab w:val="num" w:pos="3600"/>
+        </w:tabs>
+        <w:ind w:left="3600" w:hanging="360"/>
+      </w:pPr>
+      <w:rPr>
+        <w:rFonts w:ascii="Wingdings" w:hAnsi="Wingdings" w:hint="default"/>
+        <w:sz w:val="20"/>
+      </w:rPr>
+    </w:lvl>
+    <w:lvl w:ilvl="5" w:tentative="1">
+      <w:start w:val="1"/>
+      <w:numFmt w:val="bullet"/>
+      <w:lvlText w:val=""/>
+      <w:lvlJc w:val="left"/>
+      <w:pPr>
+        <w:tabs>
+          <w:tab w:val="num" w:pos="4320"/>
+        </w:tabs>
+        <w:ind w:left="4320" w:hanging="360"/>
+      </w:pPr>
+      <w:rPr>
+        <w:rFonts w:ascii="Wingdings" w:hAnsi="Wingdings" w:hint="default"/>
+        <w:sz w:val="20"/>
+      </w:rPr>
+    </w:lvl>
+    <w:lvl w:ilvl="6" w:tentative="1">
+      <w:start w:val="1"/>
+      <w:numFmt w:val="bullet"/>
+      <w:lvlText w:val=""/>
+      <w:lvlJc w:val="left"/>
+      <w:pPr>
+        <w:tabs>
+          <w:tab w:val="num" w:pos="5040"/>
+        </w:tabs>
+        <w:ind w:left="5040" w:hanging="360"/>
+      </w:pPr>
+      <w:rPr>
+        <w:rFonts w:ascii="Wingdings" w:hAnsi="Wingdings" w:hint="default"/>
+        <w:sz w:val="20"/>
+      </w:rPr>
+    </w:lvl>
+    <w:lvl w:ilvl="7" w:tentative="1">
+      <w:start w:val="1"/>
+      <w:numFmt w:val="bullet"/>
+      <w:lvlText w:val=""/>
+      <w:lvlJc w:val="left"/>
+      <w:pPr>
+        <w:tabs>
+          <w:tab w:val="num" w:pos="5760"/>
+        </w:tabs>
+        <w:ind w:left="5760" w:hanging="360"/>
+      </w:pPr>
+      <w:rPr>
+        <w:rFonts w:ascii="Wingdings" w:hAnsi="Wingdings" w:hint="default"/>
+        <w:sz w:val="20"/>
+      </w:rPr>
+    </w:lvl>
+    <w:lvl w:ilvl="8" w:tentative="1">
+      <w:start w:val="1"/>
+      <w:numFmt w:val="bullet"/>
+      <w:lvlText w:val=""/>
+      <w:lvlJc w:val="left"/>
+      <w:pPr>
+        <w:tabs>
+          <w:tab w:val="num" w:pos="6480"/>
+        </w:tabs>
+        <w:ind w:left="6480" w:hanging="360"/>
+      </w:pPr>
+      <w:rPr>
+        <w:rFonts w:ascii="Wingdings" w:hAnsi="Wingdings" w:hint="default"/>
+        <w:sz w:val="20"/>
+      </w:rPr>
+    </w:lvl>
+  </w:abstractNum>
+  <w:abstractNum w:abstractNumId="4" w15:restartNumberingAfterBreak="0">
+    <w:nsid w:val="268210D7"/>
+    <w:multiLevelType w:val="multilevel"/>
+    <w:tmpl w:val="96A81310"/>
+    <w:lvl w:ilvl="0">
+      <w:start w:val="1"/>
+      <w:numFmt w:val="decimal"/>
+      <w:lvlText w:val="%1."/>
+      <w:lvlJc w:val="left"/>
+      <w:pPr>
+        <w:tabs>
+          <w:tab w:val="num" w:pos="720"/>
+        </w:tabs>
+        <w:ind w:left="720" w:hanging="360"/>
+      </w:pPr>
+    </w:lvl>
+    <w:lvl w:ilvl="1" w:tentative="1">
+      <w:start w:val="1"/>
+      <w:numFmt w:val="decimal"/>
+      <w:lvlText w:val="%2."/>
+      <w:lvlJc w:val="left"/>
+      <w:pPr>
+        <w:tabs>
+          <w:tab w:val="num" w:pos="1440"/>
+        </w:tabs>
+        <w:ind w:left="1440" w:hanging="360"/>
+      </w:pPr>
+    </w:lvl>
+    <w:lvl w:ilvl="2" w:tentative="1">
+      <w:start w:val="1"/>
+      <w:numFmt w:val="decimal"/>
+      <w:lvlText w:val="%3."/>
+      <w:lvlJc w:val="left"/>
+      <w:pPr>
+        <w:tabs>
+          <w:tab w:val="num" w:pos="2160"/>
+        </w:tabs>
+        <w:ind w:left="2160" w:hanging="360"/>
+      </w:pPr>
+    </w:lvl>
+    <w:lvl w:ilvl="3" w:tentative="1">
+      <w:start w:val="1"/>
+      <w:numFmt w:val="decimal"/>
+      <w:lvlText w:val="%4."/>
+      <w:lvlJc w:val="left"/>
+      <w:pPr>
+        <w:tabs>
+          <w:tab w:val="num" w:pos="2880"/>
+        </w:tabs>
+        <w:ind w:left="2880" w:hanging="360"/>
+      </w:pPr>
+    </w:lvl>
+    <w:lvl w:ilvl="4" w:tentative="1">
+      <w:start w:val="1"/>
+      <w:numFmt w:val="decimal"/>
+      <w:lvlText w:val="%5."/>
+      <w:lvlJc w:val="left"/>
+      <w:pPr>
+        <w:tabs>
+          <w:tab w:val="num" w:pos="3600"/>
+        </w:tabs>
+        <w:ind w:left="3600" w:hanging="360"/>
+      </w:pPr>
+    </w:lvl>
+    <w:lvl w:ilvl="5" w:tentative="1">
+      <w:start w:val="1"/>
+      <w:numFmt w:val="decimal"/>
+      <w:lvlText w:val="%6."/>
+      <w:lvlJc w:val="left"/>
+      <w:pPr>
+        <w:tabs>
+          <w:tab w:val="num" w:pos="4320"/>
+        </w:tabs>
+        <w:ind w:left="4320" w:hanging="360"/>
+      </w:pPr>
+    </w:lvl>
+    <w:lvl w:ilvl="6" w:tentative="1">
+      <w:start w:val="1"/>
+      <w:numFmt w:val="decimal"/>
+      <w:lvlText w:val="%7."/>
+      <w:lvlJc w:val="left"/>
+      <w:pPr>
+        <w:tabs>
+          <w:tab w:val="num" w:pos="5040"/>
+        </w:tabs>
+        <w:ind w:left="5040" w:hanging="360"/>
+      </w:pPr>
+    </w:lvl>
+    <w:lvl w:ilvl="7" w:tentative="1">
+      <w:start w:val="1"/>
+      <w:numFmt w:val="decimal"/>
+      <w:lvlText w:val="%8."/>
+      <w:lvlJc w:val="left"/>
+      <w:pPr>
+        <w:tabs>
+          <w:tab w:val="num" w:pos="5760"/>
+        </w:tabs>
+        <w:ind w:left="5760" w:hanging="360"/>
+      </w:pPr>
+    </w:lvl>
+    <w:lvl w:ilvl="8" w:tentative="1">
+      <w:start w:val="1"/>
+      <w:numFmt w:val="decimal"/>
+      <w:lvlText w:val="%9."/>
+      <w:lvlJc w:val="left"/>
+      <w:pPr>
+        <w:tabs>
+          <w:tab w:val="num" w:pos="6480"/>
+        </w:tabs>
+        <w:ind w:left="6480" w:hanging="360"/>
+      </w:pPr>
+    </w:lvl>
+  </w:abstractNum>
+  <w:abstractNum w:abstractNumId="5" w15:restartNumberingAfterBreak="0">
+    <w:nsid w:val="2E52342B"/>
+    <w:multiLevelType w:val="multilevel"/>
+    <w:tmpl w:val="2604AE00"/>
+    <w:lvl w:ilvl="0">
+      <w:start w:val="1"/>
+      <w:numFmt w:val="bullet"/>
+      <w:lvlText w:val=""/>
+      <w:lvlJc w:val="left"/>
+      <w:pPr>
+        <w:tabs>
+          <w:tab w:val="num" w:pos="720"/>
+        </w:tabs>
+        <w:ind w:left="720" w:hanging="360"/>
+      </w:pPr>
+      <w:rPr>
+        <w:rFonts w:ascii="Symbol" w:hAnsi="Symbol" w:hint="default"/>
+        <w:sz w:val="20"/>
+      </w:rPr>
+    </w:lvl>
+    <w:lvl w:ilvl="1" w:tentative="1">
+      <w:start w:val="1"/>
+      <w:numFmt w:val="bullet"/>
+      <w:lvlText w:val="o"/>
+      <w:lvlJc w:val="left"/>
+      <w:pPr>
+        <w:tabs>
+          <w:tab w:val="num" w:pos="1440"/>
+        </w:tabs>
+        <w:ind w:left="1440" w:hanging="360"/>
+      </w:pPr>
+      <w:rPr>
+        <w:rFonts w:ascii="Courier New" w:hAnsi="Courier New" w:hint="default"/>
+        <w:sz w:val="20"/>
+      </w:rPr>
+    </w:lvl>
+    <w:lvl w:ilvl="2" w:tentative="1">
+      <w:start w:val="1"/>
+      <w:numFmt w:val="bullet"/>
+      <w:lvlText w:val=""/>
+      <w:lvlJc w:val="left"/>
+      <w:pPr>
+        <w:tabs>
+          <w:tab w:val="num" w:pos="2160"/>
+        </w:tabs>
+        <w:ind w:left="2160" w:hanging="360"/>
+      </w:pPr>
+      <w:rPr>
+        <w:rFonts w:ascii="Wingdings" w:hAnsi="Wingdings" w:hint="default"/>
+        <w:sz w:val="20"/>
+      </w:rPr>
+    </w:lvl>
+    <w:lvl w:ilvl="3" w:tentative="1">
+      <w:start w:val="1"/>
+      <w:numFmt w:val="bullet"/>
+      <w:lvlText w:val=""/>
+      <w:lvlJc w:val="left"/>
+      <w:pPr>
+        <w:tabs>
+          <w:tab w:val="num" w:pos="2880"/>
+        </w:tabs>
+        <w:ind w:left="2880" w:hanging="360"/>
+      </w:pPr>
+      <w:rPr>
+        <w:rFonts w:ascii="Wingdings" w:hAnsi="Wingdings" w:hint="default"/>
+        <w:sz w:val="20"/>
+      </w:rPr>
+    </w:lvl>
+    <w:lvl w:ilvl="4" w:tentative="1">
+      <w:start w:val="1"/>
+      <w:numFmt w:val="bullet"/>
+      <w:lvlText w:val=""/>
+      <w:lvlJc w:val="left"/>
+      <w:pPr>
+        <w:tabs>
+          <w:tab w:val="num" w:pos="3600"/>
+        </w:tabs>
+        <w:ind w:left="3600" w:hanging="360"/>
+      </w:pPr>
+      <w:rPr>
+        <w:rFonts w:ascii="Wingdings" w:hAnsi="Wingdings" w:hint="default"/>
+        <w:sz w:val="20"/>
+      </w:rPr>
+    </w:lvl>
+    <w:lvl w:ilvl="5" w:tentative="1">
+      <w:start w:val="1"/>
+      <w:numFmt w:val="bullet"/>
+      <w:lvlText w:val=""/>
+      <w:lvlJc w:val="left"/>
+      <w:pPr>
+        <w:tabs>
+          <w:tab w:val="num" w:pos="4320"/>
+        </w:tabs>
+        <w:ind w:left="4320" w:hanging="360"/>
+      </w:pPr>
+      <w:rPr>
+        <w:rFonts w:ascii="Wingdings" w:hAnsi="Wingdings" w:hint="default"/>
+        <w:sz w:val="20"/>
+      </w:rPr>
+    </w:lvl>
+    <w:lvl w:ilvl="6" w:tentative="1">
+      <w:start w:val="1"/>
+      <w:numFmt w:val="bullet"/>
+      <w:lvlText w:val=""/>
+      <w:lvlJc w:val="left"/>
+      <w:pPr>
+        <w:tabs>
+          <w:tab w:val="num" w:pos="5040"/>
+        </w:tabs>
+        <w:ind w:left="5040" w:hanging="360"/>
+      </w:pPr>
+      <w:rPr>
+        <w:rFonts w:ascii="Wingdings" w:hAnsi="Wingdings" w:hint="default"/>
+        <w:sz w:val="20"/>
+      </w:rPr>
+    </w:lvl>
+    <w:lvl w:ilvl="7" w:tentative="1">
+      <w:start w:val="1"/>
+      <w:numFmt w:val="bullet"/>
+      <w:lvlText w:val=""/>
+      <w:lvlJc w:val="left"/>
+      <w:pPr>
+        <w:tabs>
+          <w:tab w:val="num" w:pos="5760"/>
+        </w:tabs>
+        <w:ind w:left="5760" w:hanging="360"/>
+      </w:pPr>
+      <w:rPr>
+        <w:rFonts w:ascii="Wingdings" w:hAnsi="Wingdings" w:hint="default"/>
+        <w:sz w:val="20"/>
+      </w:rPr>
+    </w:lvl>
+    <w:lvl w:ilvl="8" w:tentative="1">
+      <w:start w:val="1"/>
+      <w:numFmt w:val="bullet"/>
+      <w:lvlText w:val=""/>
+      <w:lvlJc w:val="left"/>
+      <w:pPr>
+        <w:tabs>
+          <w:tab w:val="num" w:pos="6480"/>
+        </w:tabs>
+        <w:ind w:left="6480" w:hanging="360"/>
+      </w:pPr>
+      <w:rPr>
+        <w:rFonts w:ascii="Wingdings" w:hAnsi="Wingdings" w:hint="default"/>
+        <w:sz w:val="20"/>
+      </w:rPr>
+    </w:lvl>
+  </w:abstractNum>
+  <w:abstractNum w:abstractNumId="6" w15:restartNumberingAfterBreak="0">
+    <w:nsid w:val="36BA4080"/>
+    <w:multiLevelType w:val="multilevel"/>
+    <w:tmpl w:val="5CE89794"/>
+    <w:lvl w:ilvl="0">
+      <w:start w:val="1"/>
+      <w:numFmt w:val="bullet"/>
+      <w:lvlText w:val=""/>
+      <w:lvlJc w:val="left"/>
+      <w:pPr>
+        <w:tabs>
+          <w:tab w:val="num" w:pos="720"/>
+        </w:tabs>
+        <w:ind w:left="720" w:hanging="360"/>
+      </w:pPr>
+      <w:rPr>
+        <w:rFonts w:ascii="Symbol" w:hAnsi="Symbol" w:hint="default"/>
+        <w:sz w:val="20"/>
+      </w:rPr>
+    </w:lvl>
+    <w:lvl w:ilvl="1" w:tentative="1">
+      <w:start w:val="1"/>
+      <w:numFmt w:val="bullet"/>
+      <w:lvlText w:val="o"/>
+      <w:lvlJc w:val="left"/>
+      <w:pPr>
+        <w:tabs>
+          <w:tab w:val="num" w:pos="1440"/>
+        </w:tabs>
+        <w:ind w:left="1440" w:hanging="360"/>
+      </w:pPr>
+      <w:rPr>
+        <w:rFonts w:ascii="Courier New" w:hAnsi="Courier New" w:hint="default"/>
+        <w:sz w:val="20"/>
+      </w:rPr>
+    </w:lvl>
+    <w:lvl w:ilvl="2" w:tentative="1">
+      <w:start w:val="1"/>
+      <w:numFmt w:val="bullet"/>
+      <w:lvlText w:val=""/>
+      <w:lvlJc w:val="left"/>
+      <w:pPr>
+        <w:tabs>
+          <w:tab w:val="num" w:pos="2160"/>
+        </w:tabs>
+        <w:ind w:left="2160" w:hanging="360"/>
+      </w:pPr>
+      <w:rPr>
+        <w:rFonts w:ascii="Wingdings" w:hAnsi="Wingdings" w:hint="default"/>
+        <w:sz w:val="20"/>
+      </w:rPr>
+    </w:lvl>
+    <w:lvl w:ilvl="3" w:tentative="1">
+      <w:start w:val="1"/>
+      <w:numFmt w:val="bullet"/>
+      <w:lvlText w:val=""/>
+      <w:lvlJc w:val="left"/>
+      <w:pPr>
+        <w:tabs>
+          <w:tab w:val="num" w:pos="2880"/>
+        </w:tabs>
+        <w:ind w:left="2880" w:hanging="360"/>
+      </w:pPr>
+      <w:rPr>
+        <w:rFonts w:ascii="Wingdings" w:hAnsi="Wingdings" w:hint="default"/>
+        <w:sz w:val="20"/>
+      </w:rPr>
+    </w:lvl>
+    <w:lvl w:ilvl="4" w:tentative="1">
+      <w:start w:val="1"/>
+      <w:numFmt w:val="bullet"/>
+      <w:lvlText w:val=""/>
+      <w:lvlJc w:val="left"/>
+      <w:pPr>
+        <w:tabs>
+          <w:tab w:val="num" w:pos="3600"/>
+        </w:tabs>
+        <w:ind w:left="3600" w:hanging="360"/>
+      </w:pPr>
+      <w:rPr>
+        <w:rFonts w:ascii="Wingdings" w:hAnsi="Wingdings" w:hint="default"/>
+        <w:sz w:val="20"/>
+      </w:rPr>
+    </w:lvl>
+    <w:lvl w:ilvl="5" w:tentative="1">
+      <w:start w:val="1"/>
+      <w:numFmt w:val="bullet"/>
+      <w:lvlText w:val=""/>
+      <w:lvlJc w:val="left"/>
+      <w:pPr>
+        <w:tabs>
+          <w:tab w:val="num" w:pos="4320"/>
+        </w:tabs>
+        <w:ind w:left="4320" w:hanging="360"/>
+      </w:pPr>
+      <w:rPr>
+        <w:rFonts w:ascii="Wingdings" w:hAnsi="Wingdings" w:hint="default"/>
+        <w:sz w:val="20"/>
+      </w:rPr>
+    </w:lvl>
+    <w:lvl w:ilvl="6" w:tentative="1">
+      <w:start w:val="1"/>
+      <w:numFmt w:val="bullet"/>
+      <w:lvlText w:val=""/>
+      <w:lvlJc w:val="left"/>
+      <w:pPr>
+        <w:tabs>
+          <w:tab w:val="num" w:pos="5040"/>
+        </w:tabs>
+        <w:ind w:left="5040" w:hanging="360"/>
+      </w:pPr>
+      <w:rPr>
+        <w:rFonts w:ascii="Wingdings" w:hAnsi="Wingdings" w:hint="default"/>
+        <w:sz w:val="20"/>
+      </w:rPr>
+    </w:lvl>
+    <w:lvl w:ilvl="7" w:tentative="1">
+      <w:start w:val="1"/>
+      <w:numFmt w:val="bullet"/>
+      <w:lvlText w:val=""/>
+      <w:lvlJc w:val="left"/>
+      <w:pPr>
+        <w:tabs>
+          <w:tab w:val="num" w:pos="5760"/>
+        </w:tabs>
+        <w:ind w:left="5760" w:hanging="360"/>
+      </w:pPr>
+      <w:rPr>
+        <w:rFonts w:ascii="Wingdings" w:hAnsi="Wingdings" w:hint="default"/>
+        <w:sz w:val="20"/>
+      </w:rPr>
+    </w:lvl>
+    <w:lvl w:ilvl="8" w:tentative="1">
+      <w:start w:val="1"/>
+      <w:numFmt w:val="bullet"/>
+      <w:lvlText w:val=""/>
+      <w:lvlJc w:val="left"/>
+      <w:pPr>
+        <w:tabs>
+          <w:tab w:val="num" w:pos="6480"/>
+        </w:tabs>
+        <w:ind w:left="6480" w:hanging="360"/>
+      </w:pPr>
+      <w:rPr>
+        <w:rFonts w:ascii="Wingdings" w:hAnsi="Wingdings" w:hint="default"/>
+        <w:sz w:val="20"/>
+      </w:rPr>
+    </w:lvl>
+  </w:abstractNum>
+  <w:abstractNum w:abstractNumId="7" w15:restartNumberingAfterBreak="0">
+    <w:nsid w:val="3CCE6A8F"/>
+    <w:multiLevelType w:val="multilevel"/>
+    <w:tmpl w:val="59847592"/>
+    <w:lvl w:ilvl="0">
+      <w:start w:val="1"/>
+      <w:numFmt w:val="bullet"/>
+      <w:lvlText w:val=""/>
+      <w:lvlJc w:val="left"/>
+      <w:pPr>
+        <w:tabs>
+          <w:tab w:val="num" w:pos="720"/>
+        </w:tabs>
+        <w:ind w:left="720" w:hanging="360"/>
+      </w:pPr>
+      <w:rPr>
+        <w:rFonts w:ascii="Symbol" w:hAnsi="Symbol" w:hint="default"/>
+        <w:sz w:val="20"/>
+      </w:rPr>
+    </w:lvl>
+    <w:lvl w:ilvl="1" w:tentative="1">
+      <w:start w:val="1"/>
+      <w:numFmt w:val="bullet"/>
+      <w:lvlText w:val="o"/>
+      <w:lvlJc w:val="left"/>
+      <w:pPr>
+        <w:tabs>
+          <w:tab w:val="num" w:pos="1440"/>
+        </w:tabs>
+        <w:ind w:left="1440" w:hanging="360"/>
+      </w:pPr>
+      <w:rPr>
+        <w:rFonts w:ascii="Courier New" w:hAnsi="Courier New" w:hint="default"/>
+        <w:sz w:val="20"/>
+      </w:rPr>
+    </w:lvl>
+    <w:lvl w:ilvl="2" w:tentative="1">
+      <w:start w:val="1"/>
+      <w:numFmt w:val="bullet"/>
+      <w:lvlText w:val=""/>
+      <w:lvlJc w:val="left"/>
+      <w:pPr>
+        <w:tabs>
+          <w:tab w:val="num" w:pos="2160"/>
+        </w:tabs>
+        <w:ind w:left="2160" w:hanging="360"/>
+      </w:pPr>
+      <w:rPr>
+        <w:rFonts w:ascii="Wingdings" w:hAnsi="Wingdings" w:hint="default"/>
+        <w:sz w:val="20"/>
+      </w:rPr>
+    </w:lvl>
+    <w:lvl w:ilvl="3" w:tentative="1">
+      <w:start w:val="1"/>
+      <w:numFmt w:val="bullet"/>
+      <w:lvlText w:val=""/>
+      <w:lvlJc w:val="left"/>
+      <w:pPr>
+        <w:tabs>
+          <w:tab w:val="num" w:pos="2880"/>
+        </w:tabs>
+        <w:ind w:left="2880" w:hanging="360"/>
+      </w:pPr>
+      <w:rPr>
+        <w:rFonts w:ascii="Wingdings" w:hAnsi="Wingdings" w:hint="default"/>
+        <w:sz w:val="20"/>
+      </w:rPr>
+    </w:lvl>
+    <w:lvl w:ilvl="4" w:tentative="1">
+      <w:start w:val="1"/>
+      <w:numFmt w:val="bullet"/>
+      <w:lvlText w:val=""/>
+      <w:lvlJc w:val="left"/>
+      <w:pPr>
+        <w:tabs>
+          <w:tab w:val="num" w:pos="3600"/>
+        </w:tabs>
+        <w:ind w:left="3600" w:hanging="360"/>
+      </w:pPr>
+      <w:rPr>
+        <w:rFonts w:ascii="Wingdings" w:hAnsi="Wingdings" w:hint="default"/>
+        <w:sz w:val="20"/>
+      </w:rPr>
+    </w:lvl>
+    <w:lvl w:ilvl="5" w:tentative="1">
+      <w:start w:val="1"/>
+      <w:numFmt w:val="bullet"/>
+      <w:lvlText w:val=""/>
+      <w:lvlJc w:val="left"/>
+      <w:pPr>
+        <w:tabs>
+          <w:tab w:val="num" w:pos="4320"/>
+        </w:tabs>
+        <w:ind w:left="4320" w:hanging="360"/>
+      </w:pPr>
+      <w:rPr>
+        <w:rFonts w:ascii="Wingdings" w:hAnsi="Wingdings" w:hint="default"/>
+        <w:sz w:val="20"/>
+      </w:rPr>
+    </w:lvl>
+    <w:lvl w:ilvl="6" w:tentative="1">
+      <w:start w:val="1"/>
+      <w:numFmt w:val="bullet"/>
+      <w:lvlText w:val=""/>
+      <w:lvlJc w:val="left"/>
+      <w:pPr>
+        <w:tabs>
+          <w:tab w:val="num" w:pos="5040"/>
+        </w:tabs>
+        <w:ind w:left="5040" w:hanging="360"/>
+      </w:pPr>
+      <w:rPr>
+        <w:rFonts w:ascii="Wingdings" w:hAnsi="Wingdings" w:hint="default"/>
+        <w:sz w:val="20"/>
+      </w:rPr>
+    </w:lvl>
+    <w:lvl w:ilvl="7" w:tentative="1">
+      <w:start w:val="1"/>
+      <w:numFmt w:val="bullet"/>
+      <w:lvlText w:val=""/>
+      <w:lvlJc w:val="left"/>
+      <w:pPr>
+        <w:tabs>
+          <w:tab w:val="num" w:pos="5760"/>
+        </w:tabs>
+        <w:ind w:left="5760" w:hanging="360"/>
+      </w:pPr>
+      <w:rPr>
+        <w:rFonts w:ascii="Wingdings" w:hAnsi="Wingdings" w:hint="default"/>
+        <w:sz w:val="20"/>
+      </w:rPr>
+    </w:lvl>
+    <w:lvl w:ilvl="8" w:tentative="1">
+      <w:start w:val="1"/>
+      <w:numFmt w:val="bullet"/>
+      <w:lvlText w:val=""/>
+      <w:lvlJc w:val="left"/>
+      <w:pPr>
+        <w:tabs>
+          <w:tab w:val="num" w:pos="6480"/>
+        </w:tabs>
+        <w:ind w:left="6480" w:hanging="360"/>
+      </w:pPr>
+      <w:rPr>
+        <w:rFonts w:ascii="Wingdings" w:hAnsi="Wingdings" w:hint="default"/>
+        <w:sz w:val="20"/>
+      </w:rPr>
+    </w:lvl>
+  </w:abstractNum>
+  <w:abstractNum w:abstractNumId="8" w15:restartNumberingAfterBreak="0">
     <w:nsid w:val="428B0CD3"/>
     <w:multiLevelType w:val="multilevel"/>
     <w:tmpl w:val="4E02F544"/>
@@ -2248,7 +6018,7 @@
       </w:rPr>
     </w:lvl>
   </w:abstractNum>
-  <w:abstractNum w:abstractNumId="2" w15:restartNumberingAfterBreak="0">
+  <w:abstractNum w:abstractNumId="9" w15:restartNumberingAfterBreak="0">
     <w:nsid w:val="4A392E1F"/>
     <w:multiLevelType w:val="multilevel"/>
     <w:tmpl w:val="14A8B76A"/>
@@ -2361,7 +6131,7 @@
       </w:pPr>
     </w:lvl>
   </w:abstractNum>
-  <w:abstractNum w:abstractNumId="3" w15:restartNumberingAfterBreak="0">
+  <w:abstractNum w:abstractNumId="10" w15:restartNumberingAfterBreak="0">
     <w:nsid w:val="549E070D"/>
     <w:multiLevelType w:val="multilevel"/>
     <w:tmpl w:val="3EE2F4CE"/>
@@ -2510,7 +6280,269 @@
       </w:rPr>
     </w:lvl>
   </w:abstractNum>
-  <w:abstractNum w:abstractNumId="4" w15:restartNumberingAfterBreak="0">
+  <w:abstractNum w:abstractNumId="11" w15:restartNumberingAfterBreak="0">
+    <w:nsid w:val="5762117F"/>
+    <w:multiLevelType w:val="multilevel"/>
+    <w:tmpl w:val="CE308B14"/>
+    <w:lvl w:ilvl="0">
+      <w:start w:val="1"/>
+      <w:numFmt w:val="bullet"/>
+      <w:lvlText w:val=""/>
+      <w:lvlJc w:val="left"/>
+      <w:pPr>
+        <w:tabs>
+          <w:tab w:val="num" w:pos="720"/>
+        </w:tabs>
+        <w:ind w:left="720" w:hanging="360"/>
+      </w:pPr>
+      <w:rPr>
+        <w:rFonts w:ascii="Symbol" w:hAnsi="Symbol" w:hint="default"/>
+        <w:sz w:val="20"/>
+      </w:rPr>
+    </w:lvl>
+    <w:lvl w:ilvl="1" w:tentative="1">
+      <w:start w:val="1"/>
+      <w:numFmt w:val="bullet"/>
+      <w:lvlText w:val="o"/>
+      <w:lvlJc w:val="left"/>
+      <w:pPr>
+        <w:tabs>
+          <w:tab w:val="num" w:pos="1440"/>
+        </w:tabs>
+        <w:ind w:left="1440" w:hanging="360"/>
+      </w:pPr>
+      <w:rPr>
+        <w:rFonts w:ascii="Courier New" w:hAnsi="Courier New" w:hint="default"/>
+        <w:sz w:val="20"/>
+      </w:rPr>
+    </w:lvl>
+    <w:lvl w:ilvl="2" w:tentative="1">
+      <w:start w:val="1"/>
+      <w:numFmt w:val="bullet"/>
+      <w:lvlText w:val=""/>
+      <w:lvlJc w:val="left"/>
+      <w:pPr>
+        <w:tabs>
+          <w:tab w:val="num" w:pos="2160"/>
+        </w:tabs>
+        <w:ind w:left="2160" w:hanging="360"/>
+      </w:pPr>
+      <w:rPr>
+        <w:rFonts w:ascii="Wingdings" w:hAnsi="Wingdings" w:hint="default"/>
+        <w:sz w:val="20"/>
+      </w:rPr>
+    </w:lvl>
+    <w:lvl w:ilvl="3" w:tentative="1">
+      <w:start w:val="1"/>
+      <w:numFmt w:val="bullet"/>
+      <w:lvlText w:val=""/>
+      <w:lvlJc w:val="left"/>
+      <w:pPr>
+        <w:tabs>
+          <w:tab w:val="num" w:pos="2880"/>
+        </w:tabs>
+        <w:ind w:left="2880" w:hanging="360"/>
+      </w:pPr>
+      <w:rPr>
+        <w:rFonts w:ascii="Wingdings" w:hAnsi="Wingdings" w:hint="default"/>
+        <w:sz w:val="20"/>
+      </w:rPr>
+    </w:lvl>
+    <w:lvl w:ilvl="4" w:tentative="1">
+      <w:start w:val="1"/>
+      <w:numFmt w:val="bullet"/>
+      <w:lvlText w:val=""/>
+      <w:lvlJc w:val="left"/>
+      <w:pPr>
+        <w:tabs>
+          <w:tab w:val="num" w:pos="3600"/>
+        </w:tabs>
+        <w:ind w:left="3600" w:hanging="360"/>
+      </w:pPr>
+      <w:rPr>
+        <w:rFonts w:ascii="Wingdings" w:hAnsi="Wingdings" w:hint="default"/>
+        <w:sz w:val="20"/>
+      </w:rPr>
+    </w:lvl>
+    <w:lvl w:ilvl="5" w:tentative="1">
+      <w:start w:val="1"/>
+      <w:numFmt w:val="bullet"/>
+      <w:lvlText w:val=""/>
+      <w:lvlJc w:val="left"/>
+      <w:pPr>
+        <w:tabs>
+          <w:tab w:val="num" w:pos="4320"/>
+        </w:tabs>
+        <w:ind w:left="4320" w:hanging="360"/>
+      </w:pPr>
+      <w:rPr>
+        <w:rFonts w:ascii="Wingdings" w:hAnsi="Wingdings" w:hint="default"/>
+        <w:sz w:val="20"/>
+      </w:rPr>
+    </w:lvl>
+    <w:lvl w:ilvl="6" w:tentative="1">
+      <w:start w:val="1"/>
+      <w:numFmt w:val="bullet"/>
+      <w:lvlText w:val=""/>
+      <w:lvlJc w:val="left"/>
+      <w:pPr>
+        <w:tabs>
+          <w:tab w:val="num" w:pos="5040"/>
+        </w:tabs>
+        <w:ind w:left="5040" w:hanging="360"/>
+      </w:pPr>
+      <w:rPr>
+        <w:rFonts w:ascii="Wingdings" w:hAnsi="Wingdings" w:hint="default"/>
+        <w:sz w:val="20"/>
+      </w:rPr>
+    </w:lvl>
+    <w:lvl w:ilvl="7" w:tentative="1">
+      <w:start w:val="1"/>
+      <w:numFmt w:val="bullet"/>
+      <w:lvlText w:val=""/>
+      <w:lvlJc w:val="left"/>
+      <w:pPr>
+        <w:tabs>
+          <w:tab w:val="num" w:pos="5760"/>
+        </w:tabs>
+        <w:ind w:left="5760" w:hanging="360"/>
+      </w:pPr>
+      <w:rPr>
+        <w:rFonts w:ascii="Wingdings" w:hAnsi="Wingdings" w:hint="default"/>
+        <w:sz w:val="20"/>
+      </w:rPr>
+    </w:lvl>
+    <w:lvl w:ilvl="8" w:tentative="1">
+      <w:start w:val="1"/>
+      <w:numFmt w:val="bullet"/>
+      <w:lvlText w:val=""/>
+      <w:lvlJc w:val="left"/>
+      <w:pPr>
+        <w:tabs>
+          <w:tab w:val="num" w:pos="6480"/>
+        </w:tabs>
+        <w:ind w:left="6480" w:hanging="360"/>
+      </w:pPr>
+      <w:rPr>
+        <w:rFonts w:ascii="Wingdings" w:hAnsi="Wingdings" w:hint="default"/>
+        <w:sz w:val="20"/>
+      </w:rPr>
+    </w:lvl>
+  </w:abstractNum>
+  <w:abstractNum w:abstractNumId="12" w15:restartNumberingAfterBreak="0">
+    <w:nsid w:val="5A0E1FF9"/>
+    <w:multiLevelType w:val="multilevel"/>
+    <w:tmpl w:val="BCD4A6B0"/>
+    <w:lvl w:ilvl="0">
+      <w:start w:val="1"/>
+      <w:numFmt w:val="decimal"/>
+      <w:lvlText w:val="%1."/>
+      <w:lvlJc w:val="left"/>
+      <w:pPr>
+        <w:tabs>
+          <w:tab w:val="num" w:pos="720"/>
+        </w:tabs>
+        <w:ind w:left="720" w:hanging="360"/>
+      </w:pPr>
+    </w:lvl>
+    <w:lvl w:ilvl="1" w:tentative="1">
+      <w:start w:val="1"/>
+      <w:numFmt w:val="decimal"/>
+      <w:lvlText w:val="%2."/>
+      <w:lvlJc w:val="left"/>
+      <w:pPr>
+        <w:tabs>
+          <w:tab w:val="num" w:pos="1440"/>
+        </w:tabs>
+        <w:ind w:left="1440" w:hanging="360"/>
+      </w:pPr>
+    </w:lvl>
+    <w:lvl w:ilvl="2" w:tentative="1">
+      <w:start w:val="1"/>
+      <w:numFmt w:val="decimal"/>
+      <w:lvlText w:val="%3."/>
+      <w:lvlJc w:val="left"/>
+      <w:pPr>
+        <w:tabs>
+          <w:tab w:val="num" w:pos="2160"/>
+        </w:tabs>
+        <w:ind w:left="2160" w:hanging="360"/>
+      </w:pPr>
+    </w:lvl>
+    <w:lvl w:ilvl="3" w:tentative="1">
+      <w:start w:val="1"/>
+      <w:numFmt w:val="decimal"/>
+      <w:lvlText w:val="%4."/>
+      <w:lvlJc w:val="left"/>
+      <w:pPr>
+        <w:tabs>
+          <w:tab w:val="num" w:pos="2880"/>
+        </w:tabs>
+        <w:ind w:left="2880" w:hanging="360"/>
+      </w:pPr>
+    </w:lvl>
+    <w:lvl w:ilvl="4" w:tentative="1">
+      <w:start w:val="1"/>
+      <w:numFmt w:val="decimal"/>
+      <w:lvlText w:val="%5."/>
+      <w:lvlJc w:val="left"/>
+      <w:pPr>
+        <w:tabs>
+          <w:tab w:val="num" w:pos="3600"/>
+        </w:tabs>
+        <w:ind w:left="3600" w:hanging="360"/>
+      </w:pPr>
+    </w:lvl>
+    <w:lvl w:ilvl="5" w:tentative="1">
+      <w:start w:val="1"/>
+      <w:numFmt w:val="decimal"/>
+      <w:lvlText w:val="%6."/>
+      <w:lvlJc w:val="left"/>
+      <w:pPr>
+        <w:tabs>
+          <w:tab w:val="num" w:pos="4320"/>
+        </w:tabs>
+        <w:ind w:left="4320" w:hanging="360"/>
+      </w:pPr>
+    </w:lvl>
+    <w:lvl w:ilvl="6" w:tentative="1">
+      <w:start w:val="1"/>
+      <w:numFmt w:val="decimal"/>
+      <w:lvlText w:val="%7."/>
+      <w:lvlJc w:val="left"/>
+      <w:pPr>
+        <w:tabs>
+          <w:tab w:val="num" w:pos="5040"/>
+        </w:tabs>
+        <w:ind w:left="5040" w:hanging="360"/>
+      </w:pPr>
+    </w:lvl>
+    <w:lvl w:ilvl="7" w:tentative="1">
+      <w:start w:val="1"/>
+      <w:numFmt w:val="decimal"/>
+      <w:lvlText w:val="%8."/>
+      <w:lvlJc w:val="left"/>
+      <w:pPr>
+        <w:tabs>
+          <w:tab w:val="num" w:pos="5760"/>
+        </w:tabs>
+        <w:ind w:left="5760" w:hanging="360"/>
+      </w:pPr>
+    </w:lvl>
+    <w:lvl w:ilvl="8" w:tentative="1">
+      <w:start w:val="1"/>
+      <w:numFmt w:val="decimal"/>
+      <w:lvlText w:val="%9."/>
+      <w:lvlJc w:val="left"/>
+      <w:pPr>
+        <w:tabs>
+          <w:tab w:val="num" w:pos="6480"/>
+        </w:tabs>
+        <w:ind w:left="6480" w:hanging="360"/>
+      </w:pPr>
+    </w:lvl>
+  </w:abstractNum>
+  <w:abstractNum w:abstractNumId="13" w15:restartNumberingAfterBreak="0">
     <w:nsid w:val="60946B2A"/>
     <w:multiLevelType w:val="multilevel"/>
     <w:tmpl w:val="1444F66E"/>
@@ -2659,7 +6691,156 @@
       </w:rPr>
     </w:lvl>
   </w:abstractNum>
-  <w:abstractNum w:abstractNumId="5" w15:restartNumberingAfterBreak="0">
+  <w:abstractNum w:abstractNumId="14" w15:restartNumberingAfterBreak="0">
+    <w:nsid w:val="61C22AE5"/>
+    <w:multiLevelType w:val="multilevel"/>
+    <w:tmpl w:val="9814D2BC"/>
+    <w:lvl w:ilvl="0">
+      <w:start w:val="1"/>
+      <w:numFmt w:val="bullet"/>
+      <w:lvlText w:val=""/>
+      <w:lvlJc w:val="left"/>
+      <w:pPr>
+        <w:tabs>
+          <w:tab w:val="num" w:pos="720"/>
+        </w:tabs>
+        <w:ind w:left="720" w:hanging="360"/>
+      </w:pPr>
+      <w:rPr>
+        <w:rFonts w:ascii="Symbol" w:hAnsi="Symbol" w:hint="default"/>
+        <w:sz w:val="20"/>
+      </w:rPr>
+    </w:lvl>
+    <w:lvl w:ilvl="1" w:tentative="1">
+      <w:start w:val="1"/>
+      <w:numFmt w:val="bullet"/>
+      <w:lvlText w:val="o"/>
+      <w:lvlJc w:val="left"/>
+      <w:pPr>
+        <w:tabs>
+          <w:tab w:val="num" w:pos="1440"/>
+        </w:tabs>
+        <w:ind w:left="1440" w:hanging="360"/>
+      </w:pPr>
+      <w:rPr>
+        <w:rFonts w:ascii="Courier New" w:hAnsi="Courier New" w:hint="default"/>
+        <w:sz w:val="20"/>
+      </w:rPr>
+    </w:lvl>
+    <w:lvl w:ilvl="2" w:tentative="1">
+      <w:start w:val="1"/>
+      <w:numFmt w:val="bullet"/>
+      <w:lvlText w:val=""/>
+      <w:lvlJc w:val="left"/>
+      <w:pPr>
+        <w:tabs>
+          <w:tab w:val="num" w:pos="2160"/>
+        </w:tabs>
+        <w:ind w:left="2160" w:hanging="360"/>
+      </w:pPr>
+      <w:rPr>
+        <w:rFonts w:ascii="Wingdings" w:hAnsi="Wingdings" w:hint="default"/>
+        <w:sz w:val="20"/>
+      </w:rPr>
+    </w:lvl>
+    <w:lvl w:ilvl="3" w:tentative="1">
+      <w:start w:val="1"/>
+      <w:numFmt w:val="bullet"/>
+      <w:lvlText w:val=""/>
+      <w:lvlJc w:val="left"/>
+      <w:pPr>
+        <w:tabs>
+          <w:tab w:val="num" w:pos="2880"/>
+        </w:tabs>
+        <w:ind w:left="2880" w:hanging="360"/>
+      </w:pPr>
+      <w:rPr>
+        <w:rFonts w:ascii="Wingdings" w:hAnsi="Wingdings" w:hint="default"/>
+        <w:sz w:val="20"/>
+      </w:rPr>
+    </w:lvl>
+    <w:lvl w:ilvl="4" w:tentative="1">
+      <w:start w:val="1"/>
+      <w:numFmt w:val="bullet"/>
+      <w:lvlText w:val=""/>
+      <w:lvlJc w:val="left"/>
+      <w:pPr>
+        <w:tabs>
+          <w:tab w:val="num" w:pos="3600"/>
+        </w:tabs>
+        <w:ind w:left="3600" w:hanging="360"/>
+      </w:pPr>
+      <w:rPr>
+        <w:rFonts w:ascii="Wingdings" w:hAnsi="Wingdings" w:hint="default"/>
+        <w:sz w:val="20"/>
+      </w:rPr>
+    </w:lvl>
+    <w:lvl w:ilvl="5" w:tentative="1">
+      <w:start w:val="1"/>
+      <w:numFmt w:val="bullet"/>
+      <w:lvlText w:val=""/>
+      <w:lvlJc w:val="left"/>
+      <w:pPr>
+        <w:tabs>
+          <w:tab w:val="num" w:pos="4320"/>
+        </w:tabs>
+        <w:ind w:left="4320" w:hanging="360"/>
+      </w:pPr>
+      <w:rPr>
+        <w:rFonts w:ascii="Wingdings" w:hAnsi="Wingdings" w:hint="default"/>
+        <w:sz w:val="20"/>
+      </w:rPr>
+    </w:lvl>
+    <w:lvl w:ilvl="6" w:tentative="1">
+      <w:start w:val="1"/>
+      <w:numFmt w:val="bullet"/>
+      <w:lvlText w:val=""/>
+      <w:lvlJc w:val="left"/>
+      <w:pPr>
+        <w:tabs>
+          <w:tab w:val="num" w:pos="5040"/>
+        </w:tabs>
+        <w:ind w:left="5040" w:hanging="360"/>
+      </w:pPr>
+      <w:rPr>
+        <w:rFonts w:ascii="Wingdings" w:hAnsi="Wingdings" w:hint="default"/>
+        <w:sz w:val="20"/>
+      </w:rPr>
+    </w:lvl>
+    <w:lvl w:ilvl="7" w:tentative="1">
+      <w:start w:val="1"/>
+      <w:numFmt w:val="bullet"/>
+      <w:lvlText w:val=""/>
+      <w:lvlJc w:val="left"/>
+      <w:pPr>
+        <w:tabs>
+          <w:tab w:val="num" w:pos="5760"/>
+        </w:tabs>
+        <w:ind w:left="5760" w:hanging="360"/>
+      </w:pPr>
+      <w:rPr>
+        <w:rFonts w:ascii="Wingdings" w:hAnsi="Wingdings" w:hint="default"/>
+        <w:sz w:val="20"/>
+      </w:rPr>
+    </w:lvl>
+    <w:lvl w:ilvl="8" w:tentative="1">
+      <w:start w:val="1"/>
+      <w:numFmt w:val="bullet"/>
+      <w:lvlText w:val=""/>
+      <w:lvlJc w:val="left"/>
+      <w:pPr>
+        <w:tabs>
+          <w:tab w:val="num" w:pos="6480"/>
+        </w:tabs>
+        <w:ind w:left="6480" w:hanging="360"/>
+      </w:pPr>
+      <w:rPr>
+        <w:rFonts w:ascii="Wingdings" w:hAnsi="Wingdings" w:hint="default"/>
+        <w:sz w:val="20"/>
+      </w:rPr>
+    </w:lvl>
+  </w:abstractNum>
+  <w:abstractNum w:abstractNumId="15" w15:restartNumberingAfterBreak="0">
     <w:nsid w:val="665B6DFF"/>
     <w:multiLevelType w:val="multilevel"/>
     <w:tmpl w:val="350C9F9C"/>
@@ -2808,7 +6989,120 @@
       </w:rPr>
     </w:lvl>
   </w:abstractNum>
-  <w:abstractNum w:abstractNumId="6" w15:restartNumberingAfterBreak="0">
+  <w:abstractNum w:abstractNumId="16" w15:restartNumberingAfterBreak="0">
+    <w:nsid w:val="6A3C56A2"/>
+    <w:multiLevelType w:val="multilevel"/>
+    <w:tmpl w:val="88F81D3E"/>
+    <w:lvl w:ilvl="0">
+      <w:start w:val="1"/>
+      <w:numFmt w:val="decimal"/>
+      <w:lvlText w:val="%1."/>
+      <w:lvlJc w:val="left"/>
+      <w:pPr>
+        <w:tabs>
+          <w:tab w:val="num" w:pos="720"/>
+        </w:tabs>
+        <w:ind w:left="720" w:hanging="360"/>
+      </w:pPr>
+    </w:lvl>
+    <w:lvl w:ilvl="1" w:tentative="1">
+      <w:start w:val="1"/>
+      <w:numFmt w:val="decimal"/>
+      <w:lvlText w:val="%2."/>
+      <w:lvlJc w:val="left"/>
+      <w:pPr>
+        <w:tabs>
+          <w:tab w:val="num" w:pos="1440"/>
+        </w:tabs>
+        <w:ind w:left="1440" w:hanging="360"/>
+      </w:pPr>
+    </w:lvl>
+    <w:lvl w:ilvl="2" w:tentative="1">
+      <w:start w:val="1"/>
+      <w:numFmt w:val="decimal"/>
+      <w:lvlText w:val="%3."/>
+      <w:lvlJc w:val="left"/>
+      <w:pPr>
+        <w:tabs>
+          <w:tab w:val="num" w:pos="2160"/>
+        </w:tabs>
+        <w:ind w:left="2160" w:hanging="360"/>
+      </w:pPr>
+    </w:lvl>
+    <w:lvl w:ilvl="3" w:tentative="1">
+      <w:start w:val="1"/>
+      <w:numFmt w:val="decimal"/>
+      <w:lvlText w:val="%4."/>
+      <w:lvlJc w:val="left"/>
+      <w:pPr>
+        <w:tabs>
+          <w:tab w:val="num" w:pos="2880"/>
+        </w:tabs>
+        <w:ind w:left="2880" w:hanging="360"/>
+      </w:pPr>
+    </w:lvl>
+    <w:lvl w:ilvl="4" w:tentative="1">
+      <w:start w:val="1"/>
+      <w:numFmt w:val="decimal"/>
+      <w:lvlText w:val="%5."/>
+      <w:lvlJc w:val="left"/>
+      <w:pPr>
+        <w:tabs>
+          <w:tab w:val="num" w:pos="3600"/>
+        </w:tabs>
+        <w:ind w:left="3600" w:hanging="360"/>
+      </w:pPr>
+    </w:lvl>
+    <w:lvl w:ilvl="5" w:tentative="1">
+      <w:start w:val="1"/>
+      <w:numFmt w:val="decimal"/>
+      <w:lvlText w:val="%6."/>
+      <w:lvlJc w:val="left"/>
+      <w:pPr>
+        <w:tabs>
+          <w:tab w:val="num" w:pos="4320"/>
+        </w:tabs>
+        <w:ind w:left="4320" w:hanging="360"/>
+      </w:pPr>
+    </w:lvl>
+    <w:lvl w:ilvl="6" w:tentative="1">
+      <w:start w:val="1"/>
+      <w:numFmt w:val="decimal"/>
+      <w:lvlText w:val="%7."/>
+      <w:lvlJc w:val="left"/>
+      <w:pPr>
+        <w:tabs>
+          <w:tab w:val="num" w:pos="5040"/>
+        </w:tabs>
+        <w:ind w:left="5040" w:hanging="360"/>
+      </w:pPr>
+    </w:lvl>
+    <w:lvl w:ilvl="7" w:tentative="1">
+      <w:start w:val="1"/>
+      <w:numFmt w:val="decimal"/>
+      <w:lvlText w:val="%8."/>
+      <w:lvlJc w:val="left"/>
+      <w:pPr>
+        <w:tabs>
+          <w:tab w:val="num" w:pos="5760"/>
+        </w:tabs>
+        <w:ind w:left="5760" w:hanging="360"/>
+      </w:pPr>
+    </w:lvl>
+    <w:lvl w:ilvl="8" w:tentative="1">
+      <w:start w:val="1"/>
+      <w:numFmt w:val="decimal"/>
+      <w:lvlText w:val="%9."/>
+      <w:lvlJc w:val="left"/>
+      <w:pPr>
+        <w:tabs>
+          <w:tab w:val="num" w:pos="6480"/>
+        </w:tabs>
+        <w:ind w:left="6480" w:hanging="360"/>
+      </w:pPr>
+    </w:lvl>
+  </w:abstractNum>
+  <w:abstractNum w:abstractNumId="17" w15:restartNumberingAfterBreak="0">
     <w:nsid w:val="7DAB6C08"/>
     <w:multiLevelType w:val="multilevel"/>
     <w:tmpl w:val="7ACC6802"/>
@@ -2957,7 +7251,156 @@
       </w:rPr>
     </w:lvl>
   </w:abstractNum>
-  <w:abstractNum w:abstractNumId="7" w15:restartNumberingAfterBreak="0">
+  <w:abstractNum w:abstractNumId="18" w15:restartNumberingAfterBreak="0">
+    <w:nsid w:val="7F0E19B4"/>
+    <w:multiLevelType w:val="multilevel"/>
+    <w:tmpl w:val="90DCCD3E"/>
+    <w:lvl w:ilvl="0">
+      <w:start w:val="1"/>
+      <w:numFmt w:val="bullet"/>
+      <w:lvlText w:val=""/>
+      <w:lvlJc w:val="left"/>
+      <w:pPr>
+        <w:tabs>
+          <w:tab w:val="num" w:pos="720"/>
+        </w:tabs>
+        <w:ind w:left="720" w:hanging="360"/>
+      </w:pPr>
+      <w:rPr>
+        <w:rFonts w:ascii="Symbol" w:hAnsi="Symbol" w:hint="default"/>
+        <w:sz w:val="20"/>
+      </w:rPr>
+    </w:lvl>
+    <w:lvl w:ilvl="1" w:tentative="1">
+      <w:start w:val="1"/>
+      <w:numFmt w:val="bullet"/>
+      <w:lvlText w:val="o"/>
+      <w:lvlJc w:val="left"/>
+      <w:pPr>
+        <w:tabs>
+          <w:tab w:val="num" w:pos="1440"/>
+        </w:tabs>
+        <w:ind w:left="1440" w:hanging="360"/>
+      </w:pPr>
+      <w:rPr>
+        <w:rFonts w:ascii="Courier New" w:hAnsi="Courier New" w:hint="default"/>
+        <w:sz w:val="20"/>
+      </w:rPr>
+    </w:lvl>
+    <w:lvl w:ilvl="2" w:tentative="1">
+      <w:start w:val="1"/>
+      <w:numFmt w:val="bullet"/>
+      <w:lvlText w:val=""/>
+      <w:lvlJc w:val="left"/>
+      <w:pPr>
+        <w:tabs>
+          <w:tab w:val="num" w:pos="2160"/>
+        </w:tabs>
+        <w:ind w:left="2160" w:hanging="360"/>
+      </w:pPr>
+      <w:rPr>
+        <w:rFonts w:ascii="Wingdings" w:hAnsi="Wingdings" w:hint="default"/>
+        <w:sz w:val="20"/>
+      </w:rPr>
+    </w:lvl>
+    <w:lvl w:ilvl="3" w:tentative="1">
+      <w:start w:val="1"/>
+      <w:numFmt w:val="bullet"/>
+      <w:lvlText w:val=""/>
+      <w:lvlJc w:val="left"/>
+      <w:pPr>
+        <w:tabs>
+          <w:tab w:val="num" w:pos="2880"/>
+        </w:tabs>
+        <w:ind w:left="2880" w:hanging="360"/>
+      </w:pPr>
+      <w:rPr>
+        <w:rFonts w:ascii="Wingdings" w:hAnsi="Wingdings" w:hint="default"/>
+        <w:sz w:val="20"/>
+      </w:rPr>
+    </w:lvl>
+    <w:lvl w:ilvl="4" w:tentative="1">
+      <w:start w:val="1"/>
+      <w:numFmt w:val="bullet"/>
+      <w:lvlText w:val=""/>
+      <w:lvlJc w:val="left"/>
+      <w:pPr>
+        <w:tabs>
+          <w:tab w:val="num" w:pos="3600"/>
+        </w:tabs>
+        <w:ind w:left="3600" w:hanging="360"/>
+      </w:pPr>
+      <w:rPr>
+        <w:rFonts w:ascii="Wingdings" w:hAnsi="Wingdings" w:hint="default"/>
+        <w:sz w:val="20"/>
+      </w:rPr>
+    </w:lvl>
+    <w:lvl w:ilvl="5" w:tentative="1">
+      <w:start w:val="1"/>
+      <w:numFmt w:val="bullet"/>
+      <w:lvlText w:val=""/>
+      <w:lvlJc w:val="left"/>
+      <w:pPr>
+        <w:tabs>
+          <w:tab w:val="num" w:pos="4320"/>
+        </w:tabs>
+        <w:ind w:left="4320" w:hanging="360"/>
+      </w:pPr>
+      <w:rPr>
+        <w:rFonts w:ascii="Wingdings" w:hAnsi="Wingdings" w:hint="default"/>
+        <w:sz w:val="20"/>
+      </w:rPr>
+    </w:lvl>
+    <w:lvl w:ilvl="6" w:tentative="1">
+      <w:start w:val="1"/>
+      <w:numFmt w:val="bullet"/>
+      <w:lvlText w:val=""/>
+      <w:lvlJc w:val="left"/>
+      <w:pPr>
+        <w:tabs>
+          <w:tab w:val="num" w:pos="5040"/>
+        </w:tabs>
+        <w:ind w:left="5040" w:hanging="360"/>
+      </w:pPr>
+      <w:rPr>
+        <w:rFonts w:ascii="Wingdings" w:hAnsi="Wingdings" w:hint="default"/>
+        <w:sz w:val="20"/>
+      </w:rPr>
+    </w:lvl>
+    <w:lvl w:ilvl="7" w:tentative="1">
+      <w:start w:val="1"/>
+      <w:numFmt w:val="bullet"/>
+      <w:lvlText w:val=""/>
+      <w:lvlJc w:val="left"/>
+      <w:pPr>
+        <w:tabs>
+          <w:tab w:val="num" w:pos="5760"/>
+        </w:tabs>
+        <w:ind w:left="5760" w:hanging="360"/>
+      </w:pPr>
+      <w:rPr>
+        <w:rFonts w:ascii="Wingdings" w:hAnsi="Wingdings" w:hint="default"/>
+        <w:sz w:val="20"/>
+      </w:rPr>
+    </w:lvl>
+    <w:lvl w:ilvl="8" w:tentative="1">
+      <w:start w:val="1"/>
+      <w:numFmt w:val="bullet"/>
+      <w:lvlText w:val=""/>
+      <w:lvlJc w:val="left"/>
+      <w:pPr>
+        <w:tabs>
+          <w:tab w:val="num" w:pos="6480"/>
+        </w:tabs>
+        <w:ind w:left="6480" w:hanging="360"/>
+      </w:pPr>
+      <w:rPr>
+        <w:rFonts w:ascii="Wingdings" w:hAnsi="Wingdings" w:hint="default"/>
+        <w:sz w:val="20"/>
+      </w:rPr>
+    </w:lvl>
+  </w:abstractNum>
+  <w:abstractNum w:abstractNumId="19" w15:restartNumberingAfterBreak="0">
     <w:nsid w:val="7FE4292A"/>
     <w:multiLevelType w:val="multilevel"/>
     <w:tmpl w:val="BAEA4008"/>
@@ -3107,28 +7550,64 @@
     </w:lvl>
   </w:abstractNum>
   <w:num w:numId="1">
+    <w:abstractNumId w:val="19"/>
+  </w:num>
+  <w:num w:numId="2">
+    <w:abstractNumId w:val="17"/>
+  </w:num>
+  <w:num w:numId="3">
+    <w:abstractNumId w:val="10"/>
+  </w:num>
+  <w:num w:numId="4">
+    <w:abstractNumId w:val="1"/>
+  </w:num>
+  <w:num w:numId="5">
+    <w:abstractNumId w:val="8"/>
+  </w:num>
+  <w:num w:numId="6">
+    <w:abstractNumId w:val="13"/>
+  </w:num>
+  <w:num w:numId="7">
+    <w:abstractNumId w:val="9"/>
+  </w:num>
+  <w:num w:numId="8">
+    <w:abstractNumId w:val="15"/>
+  </w:num>
+  <w:num w:numId="9">
+    <w:abstractNumId w:val="5"/>
+  </w:num>
+  <w:num w:numId="10">
+    <w:abstractNumId w:val="11"/>
+  </w:num>
+  <w:num w:numId="11">
+    <w:abstractNumId w:val="2"/>
+  </w:num>
+  <w:num w:numId="12">
+    <w:abstractNumId w:val="14"/>
+  </w:num>
+  <w:num w:numId="13">
+    <w:abstractNumId w:val="18"/>
+  </w:num>
+  <w:num w:numId="14">
+    <w:abstractNumId w:val="6"/>
+  </w:num>
+  <w:num w:numId="15">
+    <w:abstractNumId w:val="12"/>
+  </w:num>
+  <w:num w:numId="16">
+    <w:abstractNumId w:val="3"/>
+  </w:num>
+  <w:num w:numId="17">
     <w:abstractNumId w:val="7"/>
   </w:num>
-  <w:num w:numId="2">
-    <w:abstractNumId w:val="6"/>
-  </w:num>
-  <w:num w:numId="3">
-    <w:abstractNumId w:val="3"/>
-  </w:num>
-  <w:num w:numId="4">
+  <w:num w:numId="18">
     <w:abstractNumId w:val="0"/>
   </w:num>
-  <w:num w:numId="5">
-    <w:abstractNumId w:val="1"/>
+  <w:num w:numId="19">
+    <w:abstractNumId w:val="16"/>
   </w:num>
-  <w:num w:numId="6">
+  <w:num w:numId="20">
     <w:abstractNumId w:val="4"/>
-  </w:num>
-  <w:num w:numId="7">
-    <w:abstractNumId w:val="2"/>
-  </w:num>
-  <w:num w:numId="8">
-    <w:abstractNumId w:val="5"/>
   </w:num>
 </w:numbering>
 </file>
@@ -3551,9 +8030,33 @@
       <w:szCs w:val="48"/>
     </w:rPr>
   </w:style>
+  <w:style w:type="paragraph" w:styleId="Heading3">
+    <w:name w:val="heading 3"/>
+    <w:basedOn w:val="Normal"/>
+    <w:next w:val="Normal"/>
+    <w:link w:val="Heading3Char"/>
+    <w:uiPriority w:val="9"/>
+    <w:semiHidden/>
+    <w:unhideWhenUsed/>
+    <w:qFormat/>
+    <w:rsid w:val="00746946"/>
+    <w:pPr>
+      <w:keepNext/>
+      <w:keepLines/>
+      <w:spacing w:before="40" w:after="0"/>
+      <w:outlineLvl w:val="2"/>
+    </w:pPr>
+    <w:rPr>
+      <w:rFonts w:asciiTheme="majorHAnsi" w:eastAsiaTheme="majorEastAsia" w:hAnsiTheme="majorHAnsi" w:cstheme="majorBidi"/>
+      <w:color w:val="1F3763" w:themeColor="accent1" w:themeShade="7F"/>
+      <w:sz w:val="24"/>
+      <w:szCs w:val="24"/>
+    </w:rPr>
+  </w:style>
   <w:style w:type="character" w:default="1" w:styleId="DefaultParagraphFont">
     <w:name w:val="Default Paragraph Font"/>
     <w:uiPriority w:val="1"/>
+    <w:semiHidden/>
     <w:unhideWhenUsed/>
   </w:style>
   <w:style w:type="table" w:default="1" w:styleId="TableNormal">
@@ -3629,6 +8132,20 @@
       <w:kern w:val="36"/>
       <w:sz w:val="48"/>
       <w:szCs w:val="48"/>
+    </w:rPr>
+  </w:style>
+  <w:style w:type="character" w:customStyle="1" w:styleId="Heading3Char">
+    <w:name w:val="Heading 3 Char"/>
+    <w:basedOn w:val="DefaultParagraphFont"/>
+    <w:link w:val="Heading3"/>
+    <w:uiPriority w:val="9"/>
+    <w:semiHidden/>
+    <w:rsid w:val="00746946"/>
+    <w:rPr>
+      <w:rFonts w:asciiTheme="majorHAnsi" w:eastAsiaTheme="majorEastAsia" w:hAnsiTheme="majorHAnsi" w:cstheme="majorBidi"/>
+      <w:color w:val="1F3763" w:themeColor="accent1" w:themeShade="7F"/>
+      <w:sz w:val="24"/>
+      <w:szCs w:val="24"/>
     </w:rPr>
   </w:style>
 </w:styles>

--- a/dbms.docx
+++ b/dbms.docx
@@ -103,7 +103,7 @@
         <w:pStyle w:val="NormalWeb"/>
         <w:numPr>
           <w:ilvl w:val="0"/>
-          <w:numId w:val="9"/>
+          <w:numId w:val="21"/>
         </w:numPr>
         <w:spacing w:before="0" w:beforeAutospacing="0" w:after="0" w:afterAutospacing="0"/>
         <w:textAlignment w:val="baseline"/>
@@ -147,7 +147,7 @@
         <w:pStyle w:val="NormalWeb"/>
         <w:numPr>
           <w:ilvl w:val="0"/>
-          <w:numId w:val="9"/>
+          <w:numId w:val="21"/>
         </w:numPr>
         <w:spacing w:before="0" w:beforeAutospacing="0" w:after="0" w:afterAutospacing="0"/>
         <w:textAlignment w:val="baseline"/>
@@ -191,7 +191,7 @@
         <w:pStyle w:val="NormalWeb"/>
         <w:numPr>
           <w:ilvl w:val="0"/>
-          <w:numId w:val="9"/>
+          <w:numId w:val="21"/>
         </w:numPr>
         <w:spacing w:before="0" w:beforeAutospacing="0" w:after="0" w:afterAutospacing="0"/>
         <w:textAlignment w:val="baseline"/>
@@ -235,7 +235,7 @@
         <w:pStyle w:val="NormalWeb"/>
         <w:numPr>
           <w:ilvl w:val="0"/>
-          <w:numId w:val="9"/>
+          <w:numId w:val="21"/>
         </w:numPr>
         <w:spacing w:before="0" w:beforeAutospacing="0" w:after="0" w:afterAutospacing="0"/>
         <w:textAlignment w:val="baseline"/>
@@ -279,7 +279,7 @@
         <w:pStyle w:val="NormalWeb"/>
         <w:numPr>
           <w:ilvl w:val="0"/>
-          <w:numId w:val="9"/>
+          <w:numId w:val="21"/>
         </w:numPr>
         <w:spacing w:before="0" w:beforeAutospacing="0" w:after="0" w:afterAutospacing="0"/>
         <w:textAlignment w:val="baseline"/>
@@ -323,7 +323,7 @@
         <w:pStyle w:val="NormalWeb"/>
         <w:numPr>
           <w:ilvl w:val="0"/>
-          <w:numId w:val="9"/>
+          <w:numId w:val="21"/>
         </w:numPr>
         <w:spacing w:before="0" w:beforeAutospacing="0" w:after="0" w:afterAutospacing="0"/>
         <w:textAlignment w:val="baseline"/>
@@ -422,7 +422,7 @@
         <w:pStyle w:val="NormalWeb"/>
         <w:numPr>
           <w:ilvl w:val="0"/>
-          <w:numId w:val="10"/>
+          <w:numId w:val="22"/>
         </w:numPr>
         <w:spacing w:before="0" w:beforeAutospacing="0" w:after="0" w:afterAutospacing="0"/>
         <w:textAlignment w:val="baseline"/>
@@ -448,7 +448,7 @@
         <w:pStyle w:val="NormalWeb"/>
         <w:numPr>
           <w:ilvl w:val="0"/>
-          <w:numId w:val="10"/>
+          <w:numId w:val="22"/>
         </w:numPr>
         <w:spacing w:before="0" w:beforeAutospacing="0" w:after="0" w:afterAutospacing="0"/>
         <w:textAlignment w:val="baseline"/>
@@ -474,7 +474,7 @@
         <w:pStyle w:val="NormalWeb"/>
         <w:numPr>
           <w:ilvl w:val="0"/>
-          <w:numId w:val="10"/>
+          <w:numId w:val="22"/>
         </w:numPr>
         <w:spacing w:before="0" w:beforeAutospacing="0" w:after="0" w:afterAutospacing="0"/>
         <w:textAlignment w:val="baseline"/>
@@ -500,7 +500,7 @@
         <w:pStyle w:val="NormalWeb"/>
         <w:numPr>
           <w:ilvl w:val="0"/>
-          <w:numId w:val="10"/>
+          <w:numId w:val="22"/>
         </w:numPr>
         <w:spacing w:before="0" w:beforeAutospacing="0" w:after="0" w:afterAutospacing="0"/>
         <w:textAlignment w:val="baseline"/>
@@ -526,7 +526,7 @@
         <w:pStyle w:val="NormalWeb"/>
         <w:numPr>
           <w:ilvl w:val="0"/>
-          <w:numId w:val="10"/>
+          <w:numId w:val="22"/>
         </w:numPr>
         <w:spacing w:before="0" w:beforeAutospacing="0" w:after="0" w:afterAutospacing="0"/>
         <w:textAlignment w:val="baseline"/>
@@ -552,7 +552,7 @@
         <w:pStyle w:val="NormalWeb"/>
         <w:numPr>
           <w:ilvl w:val="0"/>
-          <w:numId w:val="10"/>
+          <w:numId w:val="22"/>
         </w:numPr>
         <w:spacing w:before="0" w:beforeAutospacing="0" w:after="0" w:afterAutospacing="0"/>
         <w:textAlignment w:val="baseline"/>
@@ -578,7 +578,7 @@
         <w:pStyle w:val="NormalWeb"/>
         <w:numPr>
           <w:ilvl w:val="0"/>
-          <w:numId w:val="10"/>
+          <w:numId w:val="22"/>
         </w:numPr>
         <w:spacing w:before="0" w:beforeAutospacing="0" w:after="0" w:afterAutospacing="0"/>
         <w:textAlignment w:val="baseline"/>
@@ -621,7 +621,7 @@
         <w:pStyle w:val="NormalWeb"/>
         <w:numPr>
           <w:ilvl w:val="0"/>
-          <w:numId w:val="11"/>
+          <w:numId w:val="23"/>
         </w:numPr>
         <w:spacing w:before="0" w:beforeAutospacing="0" w:after="0" w:afterAutospacing="0"/>
         <w:textAlignment w:val="baseline"/>
@@ -647,7 +647,7 @@
         <w:pStyle w:val="NormalWeb"/>
         <w:numPr>
           <w:ilvl w:val="0"/>
-          <w:numId w:val="11"/>
+          <w:numId w:val="23"/>
         </w:numPr>
         <w:spacing w:before="0" w:beforeAutospacing="0" w:after="0" w:afterAutospacing="0"/>
         <w:textAlignment w:val="baseline"/>
@@ -673,7 +673,7 @@
         <w:pStyle w:val="NormalWeb"/>
         <w:numPr>
           <w:ilvl w:val="0"/>
-          <w:numId w:val="11"/>
+          <w:numId w:val="23"/>
         </w:numPr>
         <w:spacing w:before="0" w:beforeAutospacing="0" w:after="0" w:afterAutospacing="0"/>
         <w:textAlignment w:val="baseline"/>
@@ -699,7 +699,7 @@
         <w:pStyle w:val="NormalWeb"/>
         <w:numPr>
           <w:ilvl w:val="0"/>
-          <w:numId w:val="11"/>
+          <w:numId w:val="23"/>
         </w:numPr>
         <w:spacing w:before="0" w:beforeAutospacing="0" w:after="0" w:afterAutospacing="0"/>
         <w:textAlignment w:val="baseline"/>
@@ -725,7 +725,7 @@
         <w:pStyle w:val="NormalWeb"/>
         <w:numPr>
           <w:ilvl w:val="0"/>
-          <w:numId w:val="11"/>
+          <w:numId w:val="23"/>
         </w:numPr>
         <w:spacing w:before="0" w:beforeAutospacing="0" w:after="0" w:afterAutospacing="0"/>
         <w:textAlignment w:val="baseline"/>
@@ -751,7 +751,7 @@
         <w:pStyle w:val="NormalWeb"/>
         <w:numPr>
           <w:ilvl w:val="0"/>
-          <w:numId w:val="11"/>
+          <w:numId w:val="23"/>
         </w:numPr>
         <w:spacing w:before="0" w:beforeAutospacing="0" w:after="0" w:afterAutospacing="0"/>
         <w:textAlignment w:val="baseline"/>
@@ -777,7 +777,7 @@
         <w:pStyle w:val="NormalWeb"/>
         <w:numPr>
           <w:ilvl w:val="0"/>
-          <w:numId w:val="11"/>
+          <w:numId w:val="23"/>
         </w:numPr>
         <w:spacing w:before="0" w:beforeAutospacing="0" w:after="0" w:afterAutospacing="0"/>
         <w:textAlignment w:val="baseline"/>
@@ -803,7 +803,7 @@
         <w:pStyle w:val="NormalWeb"/>
         <w:numPr>
           <w:ilvl w:val="0"/>
-          <w:numId w:val="11"/>
+          <w:numId w:val="23"/>
         </w:numPr>
         <w:spacing w:before="0" w:beforeAutospacing="0" w:after="0" w:afterAutospacing="0"/>
         <w:textAlignment w:val="baseline"/>
@@ -846,7 +846,7 @@
         <w:pStyle w:val="NormalWeb"/>
         <w:numPr>
           <w:ilvl w:val="0"/>
-          <w:numId w:val="12"/>
+          <w:numId w:val="24"/>
         </w:numPr>
         <w:spacing w:before="0" w:beforeAutospacing="0" w:after="0" w:afterAutospacing="0"/>
         <w:textAlignment w:val="baseline"/>
@@ -872,7 +872,7 @@
         <w:pStyle w:val="NormalWeb"/>
         <w:numPr>
           <w:ilvl w:val="0"/>
-          <w:numId w:val="12"/>
+          <w:numId w:val="24"/>
         </w:numPr>
         <w:spacing w:before="0" w:beforeAutospacing="0" w:after="0" w:afterAutospacing="0"/>
         <w:textAlignment w:val="baseline"/>
@@ -898,7 +898,7 @@
         <w:pStyle w:val="NormalWeb"/>
         <w:numPr>
           <w:ilvl w:val="0"/>
-          <w:numId w:val="12"/>
+          <w:numId w:val="24"/>
         </w:numPr>
         <w:spacing w:before="0" w:beforeAutospacing="0" w:after="0" w:afterAutospacing="0"/>
         <w:textAlignment w:val="baseline"/>
@@ -924,7 +924,7 @@
         <w:pStyle w:val="NormalWeb"/>
         <w:numPr>
           <w:ilvl w:val="0"/>
-          <w:numId w:val="12"/>
+          <w:numId w:val="24"/>
         </w:numPr>
         <w:spacing w:before="0" w:beforeAutospacing="0" w:after="0" w:afterAutospacing="0"/>
         <w:textAlignment w:val="baseline"/>
@@ -950,7 +950,7 @@
         <w:pStyle w:val="NormalWeb"/>
         <w:numPr>
           <w:ilvl w:val="0"/>
-          <w:numId w:val="12"/>
+          <w:numId w:val="24"/>
         </w:numPr>
         <w:spacing w:before="0" w:beforeAutospacing="0" w:after="0" w:afterAutospacing="0"/>
         <w:textAlignment w:val="baseline"/>
@@ -976,7 +976,7 @@
         <w:pStyle w:val="NormalWeb"/>
         <w:numPr>
           <w:ilvl w:val="0"/>
-          <w:numId w:val="12"/>
+          <w:numId w:val="24"/>
         </w:numPr>
         <w:spacing w:before="0" w:beforeAutospacing="0" w:after="0" w:afterAutospacing="0"/>
         <w:textAlignment w:val="baseline"/>
@@ -1031,14 +1031,15 @@
       </w:pPr>
       <w:r>
         <w:rPr>
-          <w:rFonts w:ascii="Arial" w:hAnsi="Arial" w:cs="Arial"/>
+          <w:rStyle w:val="apple-tab-span"/>
+          <w:rFonts w:ascii="Arial" w:eastAsiaTheme="majorEastAsia" w:hAnsi="Arial" w:cs="Arial"/>
           <w:b/>
           <w:bCs/>
           <w:color w:val="000000"/>
           <w:sz w:val="22"/>
           <w:szCs w:val="22"/>
         </w:rPr>
-        <w:t xml:space="preserve">    </w:t>
+        <w:tab/>
       </w:r>
       <w:hyperlink r:id="rId11" w:history="1">
         <w:r>
@@ -1071,7 +1072,7 @@
         <w:pStyle w:val="NormalWeb"/>
         <w:numPr>
           <w:ilvl w:val="0"/>
-          <w:numId w:val="13"/>
+          <w:numId w:val="25"/>
         </w:numPr>
         <w:spacing w:before="0" w:beforeAutospacing="0" w:after="0" w:afterAutospacing="0"/>
         <w:textAlignment w:val="baseline"/>
@@ -1115,7 +1116,7 @@
         <w:pStyle w:val="NormalWeb"/>
         <w:numPr>
           <w:ilvl w:val="0"/>
-          <w:numId w:val="13"/>
+          <w:numId w:val="25"/>
         </w:numPr>
         <w:spacing w:before="0" w:beforeAutospacing="0" w:after="0" w:afterAutospacing="0"/>
         <w:textAlignment w:val="baseline"/>
@@ -1159,7 +1160,7 @@
         <w:pStyle w:val="NormalWeb"/>
         <w:numPr>
           <w:ilvl w:val="0"/>
-          <w:numId w:val="13"/>
+          <w:numId w:val="25"/>
         </w:numPr>
         <w:spacing w:before="0" w:beforeAutospacing="0" w:after="0" w:afterAutospacing="0"/>
         <w:textAlignment w:val="baseline"/>
@@ -1230,7 +1231,7 @@
         <w:pStyle w:val="NormalWeb"/>
         <w:numPr>
           <w:ilvl w:val="0"/>
-          <w:numId w:val="14"/>
+          <w:numId w:val="26"/>
         </w:numPr>
         <w:spacing w:before="0" w:beforeAutospacing="0" w:after="0" w:afterAutospacing="0"/>
         <w:textAlignment w:val="baseline"/>
@@ -1256,7 +1257,7 @@
         <w:pStyle w:val="NormalWeb"/>
         <w:numPr>
           <w:ilvl w:val="0"/>
-          <w:numId w:val="14"/>
+          <w:numId w:val="26"/>
         </w:numPr>
         <w:spacing w:before="0" w:beforeAutospacing="0" w:after="0" w:afterAutospacing="0"/>
         <w:textAlignment w:val="baseline"/>
@@ -1390,7 +1391,7 @@
         <w:pStyle w:val="NormalWeb"/>
         <w:numPr>
           <w:ilvl w:val="0"/>
-          <w:numId w:val="15"/>
+          <w:numId w:val="27"/>
         </w:numPr>
         <w:spacing w:before="0" w:beforeAutospacing="0" w:after="0" w:afterAutospacing="0"/>
         <w:textAlignment w:val="baseline"/>
@@ -1427,7 +1428,7 @@
         <w:pStyle w:val="NormalWeb"/>
         <w:numPr>
           <w:ilvl w:val="0"/>
-          <w:numId w:val="15"/>
+          <w:numId w:val="27"/>
         </w:numPr>
         <w:spacing w:before="0" w:beforeAutospacing="0" w:after="0" w:afterAutospacing="0"/>
         <w:textAlignment w:val="baseline"/>
@@ -1467,7 +1468,7 @@
         <w:pStyle w:val="NormalWeb"/>
         <w:numPr>
           <w:ilvl w:val="0"/>
-          <w:numId w:val="15"/>
+          <w:numId w:val="27"/>
         </w:numPr>
         <w:spacing w:before="0" w:beforeAutospacing="0" w:after="0" w:afterAutospacing="0"/>
         <w:textAlignment w:val="baseline"/>
@@ -1504,7 +1505,7 @@
         <w:pStyle w:val="NormalWeb"/>
         <w:numPr>
           <w:ilvl w:val="0"/>
-          <w:numId w:val="15"/>
+          <w:numId w:val="27"/>
         </w:numPr>
         <w:spacing w:before="0" w:beforeAutospacing="0" w:after="0" w:afterAutospacing="0"/>
         <w:textAlignment w:val="baseline"/>
@@ -1972,7 +1973,7 @@
         <w:pStyle w:val="NormalWeb"/>
         <w:numPr>
           <w:ilvl w:val="0"/>
-          <w:numId w:val="16"/>
+          <w:numId w:val="28"/>
         </w:numPr>
         <w:spacing w:before="0" w:beforeAutospacing="0" w:after="0" w:afterAutospacing="0"/>
         <w:textAlignment w:val="baseline"/>
@@ -2003,7 +2004,7 @@
         <w:pStyle w:val="NormalWeb"/>
         <w:numPr>
           <w:ilvl w:val="0"/>
-          <w:numId w:val="16"/>
+          <w:numId w:val="28"/>
         </w:numPr>
         <w:spacing w:before="0" w:beforeAutospacing="0" w:after="0" w:afterAutospacing="0"/>
         <w:textAlignment w:val="baseline"/>
@@ -2584,7 +2585,7 @@
         <w:pStyle w:val="NormalWeb"/>
         <w:numPr>
           <w:ilvl w:val="0"/>
-          <w:numId w:val="17"/>
+          <w:numId w:val="29"/>
         </w:numPr>
         <w:shd w:val="clear" w:color="auto" w:fill="FFFFFF"/>
         <w:spacing w:before="0" w:beforeAutospacing="0" w:after="0" w:afterAutospacing="0" w:line="480" w:lineRule="auto"/>
@@ -2626,7 +2627,7 @@
         <w:pStyle w:val="NormalWeb"/>
         <w:numPr>
           <w:ilvl w:val="0"/>
-          <w:numId w:val="17"/>
+          <w:numId w:val="29"/>
         </w:numPr>
         <w:shd w:val="clear" w:color="auto" w:fill="FFFFFF"/>
         <w:spacing w:before="0" w:beforeAutospacing="0" w:after="0" w:afterAutospacing="0" w:line="480" w:lineRule="auto"/>
@@ -2652,9 +2653,9 @@
         <w:lastRenderedPageBreak/>
         <w:drawing>
           <wp:inline distT="0" distB="0" distL="0" distR="0">
-            <wp:extent cx="5943600" cy="2903220"/>
-            <wp:effectExtent l="0" t="0" r="0" b="0"/>
-            <wp:docPr id="7" name="Picture 7" descr="image3"/>
+            <wp:extent cx="5943600" cy="2905125"/>
+            <wp:effectExtent l="0" t="0" r="0" b="9525"/>
+            <wp:docPr id="3" name="Picture 3" descr="image3"/>
             <wp:cNvGraphicFramePr>
               <a:graphicFrameLocks xmlns:a="http://schemas.openxmlformats.org/drawingml/2006/main" noChangeAspect="1"/>
             </wp:cNvGraphicFramePr>
@@ -2662,7 +2663,7 @@
               <a:graphicData uri="http://schemas.openxmlformats.org/drawingml/2006/picture">
                 <pic:pic xmlns:pic="http://schemas.openxmlformats.org/drawingml/2006/picture">
                   <pic:nvPicPr>
-                    <pic:cNvPr id="0" name="Picture 16" descr="image3"/>
+                    <pic:cNvPr id="0" name="Picture 1" descr="image3"/>
                     <pic:cNvPicPr>
                       <a:picLocks noChangeAspect="1" noChangeArrowheads="1"/>
                     </pic:cNvPicPr>
@@ -2683,7 +2684,7 @@
                   <pic:spPr bwMode="auto">
                     <a:xfrm>
                       <a:off x="0" y="0"/>
-                      <a:ext cx="5943600" cy="2903220"/>
+                      <a:ext cx="5943600" cy="2905125"/>
                     </a:xfrm>
                     <a:prstGeom prst="rect">
                       <a:avLst/>
@@ -2705,7 +2706,7 @@
         <w:pStyle w:val="NormalWeb"/>
         <w:numPr>
           <w:ilvl w:val="0"/>
-          <w:numId w:val="17"/>
+          <w:numId w:val="29"/>
         </w:numPr>
         <w:shd w:val="clear" w:color="auto" w:fill="FFFFFF"/>
         <w:spacing w:before="0" w:beforeAutospacing="0" w:after="0" w:afterAutospacing="0" w:line="480" w:lineRule="auto"/>
@@ -2792,7 +2793,7 @@
         <w:pStyle w:val="NormalWeb"/>
         <w:numPr>
           <w:ilvl w:val="0"/>
-          <w:numId w:val="17"/>
+          <w:numId w:val="29"/>
         </w:numPr>
         <w:shd w:val="clear" w:color="auto" w:fill="FFFFFF"/>
         <w:spacing w:before="0" w:beforeAutospacing="0" w:after="520" w:afterAutospacing="0"/>
@@ -2976,9 +2977,9 @@
         <w:lastRenderedPageBreak/>
         <w:drawing>
           <wp:inline distT="0" distB="0" distL="0" distR="0">
-            <wp:extent cx="5943600" cy="1531620"/>
-            <wp:effectExtent l="0" t="0" r="0" b="0"/>
-            <wp:docPr id="6" name="Picture 6" descr="image4"/>
+            <wp:extent cx="5943600" cy="1533525"/>
+            <wp:effectExtent l="0" t="0" r="0" b="9525"/>
+            <wp:docPr id="2" name="Picture 2" descr="image4"/>
             <wp:cNvGraphicFramePr>
               <a:graphicFrameLocks xmlns:a="http://schemas.openxmlformats.org/drawingml/2006/main" noChangeAspect="1"/>
             </wp:cNvGraphicFramePr>
@@ -2986,7 +2987,7 @@
               <a:graphicData uri="http://schemas.openxmlformats.org/drawingml/2006/picture">
                 <pic:pic xmlns:pic="http://schemas.openxmlformats.org/drawingml/2006/picture">
                   <pic:nvPicPr>
-                    <pic:cNvPr id="0" name="Picture 17" descr="image4"/>
+                    <pic:cNvPr id="0" name="Picture 2" descr="image4"/>
                     <pic:cNvPicPr>
                       <a:picLocks noChangeAspect="1" noChangeArrowheads="1"/>
                     </pic:cNvPicPr>
@@ -3007,7 +3008,7 @@
                   <pic:spPr bwMode="auto">
                     <a:xfrm>
                       <a:off x="0" y="0"/>
-                      <a:ext cx="5943600" cy="1531620"/>
+                      <a:ext cx="5943600" cy="1533525"/>
                     </a:xfrm>
                     <a:prstGeom prst="rect">
                       <a:avLst/>
@@ -3059,7 +3060,7 @@
         <w:pStyle w:val="NormalWeb"/>
         <w:numPr>
           <w:ilvl w:val="0"/>
-          <w:numId w:val="18"/>
+          <w:numId w:val="30"/>
         </w:numPr>
         <w:shd w:val="clear" w:color="auto" w:fill="FFFFFF"/>
         <w:spacing w:before="0" w:beforeAutospacing="0" w:after="0" w:afterAutospacing="0" w:line="480" w:lineRule="auto"/>
@@ -3101,7 +3102,7 @@
         <w:pStyle w:val="NormalWeb"/>
         <w:numPr>
           <w:ilvl w:val="0"/>
-          <w:numId w:val="18"/>
+          <w:numId w:val="30"/>
         </w:numPr>
         <w:shd w:val="clear" w:color="auto" w:fill="FFFFFF"/>
         <w:spacing w:before="0" w:beforeAutospacing="0" w:after="0" w:afterAutospacing="0"/>
@@ -3162,7 +3163,7 @@
         <w:pStyle w:val="NormalWeb"/>
         <w:numPr>
           <w:ilvl w:val="0"/>
-          <w:numId w:val="18"/>
+          <w:numId w:val="30"/>
         </w:numPr>
         <w:shd w:val="clear" w:color="auto" w:fill="FFFFFF"/>
         <w:spacing w:before="0" w:beforeAutospacing="0" w:after="0" w:afterAutospacing="0" w:line="480" w:lineRule="auto"/>
@@ -3192,7 +3193,7 @@
         <w:pStyle w:val="NormalWeb"/>
         <w:numPr>
           <w:ilvl w:val="0"/>
-          <w:numId w:val="18"/>
+          <w:numId w:val="30"/>
         </w:numPr>
         <w:shd w:val="clear" w:color="auto" w:fill="FFFFFF"/>
         <w:spacing w:before="0" w:beforeAutospacing="0" w:after="0" w:afterAutospacing="0" w:line="480" w:lineRule="auto"/>
@@ -3222,7 +3223,7 @@
         <w:pStyle w:val="NormalWeb"/>
         <w:numPr>
           <w:ilvl w:val="0"/>
-          <w:numId w:val="18"/>
+          <w:numId w:val="30"/>
         </w:numPr>
         <w:shd w:val="clear" w:color="auto" w:fill="FFFFFF"/>
         <w:spacing w:before="0" w:beforeAutospacing="0" w:after="0" w:afterAutospacing="0"/>
@@ -3283,7 +3284,7 @@
         <w:pStyle w:val="NormalWeb"/>
         <w:numPr>
           <w:ilvl w:val="0"/>
-          <w:numId w:val="18"/>
+          <w:numId w:val="30"/>
         </w:numPr>
         <w:shd w:val="clear" w:color="auto" w:fill="FFFFFF"/>
         <w:spacing w:before="0" w:beforeAutospacing="0" w:after="0" w:afterAutospacing="0" w:line="480" w:lineRule="auto"/>
@@ -3317,7 +3318,7 @@
         <w:pStyle w:val="NormalWeb"/>
         <w:numPr>
           <w:ilvl w:val="0"/>
-          <w:numId w:val="18"/>
+          <w:numId w:val="30"/>
         </w:numPr>
         <w:shd w:val="clear" w:color="auto" w:fill="FFFFFF"/>
         <w:spacing w:before="0" w:beforeAutospacing="0" w:after="0" w:afterAutospacing="0" w:line="480" w:lineRule="auto"/>
@@ -3359,7 +3360,7 @@
         <w:pStyle w:val="NormalWeb"/>
         <w:numPr>
           <w:ilvl w:val="0"/>
-          <w:numId w:val="18"/>
+          <w:numId w:val="30"/>
         </w:numPr>
         <w:shd w:val="clear" w:color="auto" w:fill="FFFFFF"/>
         <w:spacing w:before="0" w:beforeAutospacing="0" w:after="0" w:afterAutospacing="0"/>
@@ -3400,7 +3401,7 @@
         <w:pStyle w:val="NormalWeb"/>
         <w:numPr>
           <w:ilvl w:val="0"/>
-          <w:numId w:val="18"/>
+          <w:numId w:val="30"/>
         </w:numPr>
         <w:shd w:val="clear" w:color="auto" w:fill="FFFFFF"/>
         <w:spacing w:before="0" w:beforeAutospacing="0" w:after="0" w:afterAutospacing="0" w:line="480" w:lineRule="auto"/>
@@ -3432,7 +3433,7 @@
         <w:keepLines w:val="0"/>
         <w:numPr>
           <w:ilvl w:val="0"/>
-          <w:numId w:val="18"/>
+          <w:numId w:val="30"/>
         </w:numPr>
         <w:shd w:val="clear" w:color="auto" w:fill="FFFFFF"/>
         <w:spacing w:before="0" w:line="480" w:lineRule="auto"/>
@@ -3459,7 +3460,7 @@
         <w:pStyle w:val="NormalWeb"/>
         <w:numPr>
           <w:ilvl w:val="0"/>
-          <w:numId w:val="18"/>
+          <w:numId w:val="30"/>
         </w:numPr>
         <w:shd w:val="clear" w:color="auto" w:fill="FFFFFF"/>
         <w:spacing w:before="0" w:beforeAutospacing="0" w:after="0" w:afterAutospacing="0" w:line="480" w:lineRule="auto"/>
@@ -3510,7 +3511,7 @@
         <w:pStyle w:val="NormalWeb"/>
         <w:numPr>
           <w:ilvl w:val="0"/>
-          <w:numId w:val="18"/>
+          <w:numId w:val="30"/>
         </w:numPr>
         <w:shd w:val="clear" w:color="auto" w:fill="FFFFFF"/>
         <w:spacing w:before="0" w:beforeAutospacing="0" w:after="0" w:afterAutospacing="0" w:line="480" w:lineRule="auto"/>
@@ -3531,6 +3532,7 @@
           <w:szCs w:val="20"/>
           <w:shd w:val="clear" w:color="auto" w:fill="FFFFFF"/>
         </w:rPr>
+        <w:lastRenderedPageBreak/>
         <w:t xml:space="preserve">A relation is in 3NF iff </w:t>
       </w:r>
       <w:r>
@@ -3561,7 +3563,7 @@
         <w:pStyle w:val="NormalWeb"/>
         <w:numPr>
           <w:ilvl w:val="1"/>
-          <w:numId w:val="18"/>
+          <w:numId w:val="30"/>
         </w:numPr>
         <w:shd w:val="clear" w:color="auto" w:fill="FFFFFF"/>
         <w:spacing w:before="0" w:beforeAutospacing="0" w:after="0" w:afterAutospacing="0" w:line="480" w:lineRule="auto"/>
@@ -3583,7 +3585,6 @@
           <w:szCs w:val="20"/>
           <w:shd w:val="clear" w:color="auto" w:fill="FFFFFF"/>
         </w:rPr>
-        <w:lastRenderedPageBreak/>
         <w:t>X is a super key.</w:t>
       </w:r>
     </w:p>
@@ -3592,7 +3593,7 @@
         <w:pStyle w:val="NormalWeb"/>
         <w:numPr>
           <w:ilvl w:val="1"/>
-          <w:numId w:val="18"/>
+          <w:numId w:val="30"/>
         </w:numPr>
         <w:shd w:val="clear" w:color="auto" w:fill="FFFFFF"/>
         <w:spacing w:before="0" w:beforeAutospacing="0" w:after="0" w:afterAutospacing="0" w:line="480" w:lineRule="auto"/>
@@ -3622,7 +3623,7 @@
         <w:pStyle w:val="NormalWeb"/>
         <w:numPr>
           <w:ilvl w:val="0"/>
-          <w:numId w:val="18"/>
+          <w:numId w:val="30"/>
         </w:numPr>
         <w:shd w:val="clear" w:color="auto" w:fill="FFFFFF"/>
         <w:spacing w:before="0" w:beforeAutospacing="0" w:after="0" w:afterAutospacing="0" w:line="480" w:lineRule="auto"/>
@@ -3646,9 +3647,9 @@
         </w:rPr>
         <w:drawing>
           <wp:inline distT="0" distB="0" distL="0" distR="0">
-            <wp:extent cx="5943600" cy="1325880"/>
-            <wp:effectExtent l="0" t="0" r="0" b="7620"/>
-            <wp:docPr id="5" name="Picture 5" descr="image5"/>
+            <wp:extent cx="5943600" cy="1327150"/>
+            <wp:effectExtent l="0" t="0" r="0" b="6350"/>
+            <wp:docPr id="1" name="Picture 1" descr="image5"/>
             <wp:cNvGraphicFramePr>
               <a:graphicFrameLocks xmlns:a="http://schemas.openxmlformats.org/drawingml/2006/main" noChangeAspect="1"/>
             </wp:cNvGraphicFramePr>
@@ -3656,7 +3657,7 @@
               <a:graphicData uri="http://schemas.openxmlformats.org/drawingml/2006/picture">
                 <pic:pic xmlns:pic="http://schemas.openxmlformats.org/drawingml/2006/picture">
                   <pic:nvPicPr>
-                    <pic:cNvPr id="0" name="Picture 18" descr="image5"/>
+                    <pic:cNvPr id="0" name="Picture 3" descr="image5"/>
                     <pic:cNvPicPr>
                       <a:picLocks noChangeAspect="1" noChangeArrowheads="1"/>
                     </pic:cNvPicPr>
@@ -3677,7 +3678,7 @@
                   <pic:spPr bwMode="auto">
                     <a:xfrm>
                       <a:off x="0" y="0"/>
-                      <a:ext cx="5943600" cy="1325880"/>
+                      <a:ext cx="5943600" cy="1327150"/>
                     </a:xfrm>
                     <a:prstGeom prst="rect">
                       <a:avLst/>
@@ -3699,7 +3700,7 @@
         <w:pStyle w:val="NormalWeb"/>
         <w:numPr>
           <w:ilvl w:val="0"/>
-          <w:numId w:val="18"/>
+          <w:numId w:val="30"/>
         </w:numPr>
         <w:shd w:val="clear" w:color="auto" w:fill="FFFFFF"/>
         <w:spacing w:before="0" w:beforeAutospacing="0" w:after="0" w:afterAutospacing="0" w:line="480" w:lineRule="auto"/>
@@ -3740,7 +3741,7 @@
         <w:pStyle w:val="NormalWeb"/>
         <w:numPr>
           <w:ilvl w:val="1"/>
-          <w:numId w:val="18"/>
+          <w:numId w:val="30"/>
         </w:numPr>
         <w:shd w:val="clear" w:color="auto" w:fill="FFFFFF"/>
         <w:spacing w:before="0" w:beforeAutospacing="0" w:after="0" w:afterAutospacing="0" w:line="480" w:lineRule="auto"/>
@@ -3782,7 +3783,7 @@
         <w:pStyle w:val="NormalWeb"/>
         <w:numPr>
           <w:ilvl w:val="1"/>
-          <w:numId w:val="18"/>
+          <w:numId w:val="30"/>
         </w:numPr>
         <w:shd w:val="clear" w:color="auto" w:fill="FFFFFF"/>
         <w:spacing w:before="0" w:beforeAutospacing="0" w:after="0" w:afterAutospacing="0" w:line="480" w:lineRule="auto"/>
@@ -3812,7 +3813,7 @@
         <w:pStyle w:val="NormalWeb"/>
         <w:numPr>
           <w:ilvl w:val="1"/>
-          <w:numId w:val="18"/>
+          <w:numId w:val="30"/>
         </w:numPr>
         <w:shd w:val="clear" w:color="auto" w:fill="FFFFFF"/>
         <w:spacing w:before="0" w:beforeAutospacing="0" w:after="0" w:afterAutospacing="0" w:line="480" w:lineRule="auto"/>
@@ -3842,7 +3843,7 @@
         <w:pStyle w:val="NormalWeb"/>
         <w:numPr>
           <w:ilvl w:val="1"/>
-          <w:numId w:val="18"/>
+          <w:numId w:val="30"/>
         </w:numPr>
         <w:shd w:val="clear" w:color="auto" w:fill="FFFFFF"/>
         <w:spacing w:before="0" w:beforeAutospacing="0" w:after="0" w:afterAutospacing="0" w:line="480" w:lineRule="auto"/>
@@ -3872,7 +3873,7 @@
         <w:pStyle w:val="NormalWeb"/>
         <w:numPr>
           <w:ilvl w:val="1"/>
-          <w:numId w:val="18"/>
+          <w:numId w:val="30"/>
         </w:numPr>
         <w:shd w:val="clear" w:color="auto" w:fill="FFFFFF"/>
         <w:spacing w:before="0" w:beforeAutospacing="0" w:after="0" w:afterAutospacing="0" w:line="480" w:lineRule="auto"/>
@@ -3902,7 +3903,7 @@
         <w:pStyle w:val="NormalWeb"/>
         <w:numPr>
           <w:ilvl w:val="1"/>
-          <w:numId w:val="18"/>
+          <w:numId w:val="30"/>
         </w:numPr>
         <w:shd w:val="clear" w:color="auto" w:fill="FFFFFF"/>
         <w:spacing w:before="0" w:beforeAutospacing="0" w:after="520" w:afterAutospacing="0" w:line="480" w:lineRule="auto"/>
@@ -3999,6 +4000,7 @@
           <w:szCs w:val="18"/>
           <w:shd w:val="clear" w:color="auto" w:fill="E0E0E0"/>
         </w:rPr>
+        <w:lastRenderedPageBreak/>
         <w:t xml:space="preserve">(F1 </w:t>
       </w:r>
       <w:r>
@@ -4117,6 +4119,7 @@
           <w:shd w:val="clear" w:color="auto" w:fill="E0E0E0"/>
         </w:rPr>
         <w:br/>
+        <w:t>R ---&gt; F{...with some functional dependency(FD)....}</w:t>
       </w:r>
       <w:r>
         <w:rPr>
@@ -4126,8 +4129,7 @@
           <w:szCs w:val="18"/>
           <w:shd w:val="clear" w:color="auto" w:fill="E0E0E0"/>
         </w:rPr>
-        <w:lastRenderedPageBreak/>
-        <w:t>R ---&gt; F{...with some functional dependency(FD)....}</w:t>
+        <w:br/>
       </w:r>
       <w:r>
         <w:rPr>
@@ -4138,6 +4140,7 @@
           <w:shd w:val="clear" w:color="auto" w:fill="E0E0E0"/>
         </w:rPr>
         <w:br/>
+        <w:t>R is decomposed or divided into R1 with FD { f1 } and R2 with { f2 }, then</w:t>
       </w:r>
       <w:r>
         <w:rPr>
@@ -4148,7 +4151,7 @@
           <w:shd w:val="clear" w:color="auto" w:fill="E0E0E0"/>
         </w:rPr>
         <w:br/>
-        <w:t>R is decomposed or divided into R1 with FD { f1 } and R2 with { f2 }, then</w:t>
+        <w:t>there can be three cases:</w:t>
       </w:r>
       <w:r>
         <w:rPr>
@@ -4159,7 +4162,6 @@
           <w:shd w:val="clear" w:color="auto" w:fill="E0E0E0"/>
         </w:rPr>
         <w:br/>
-        <w:t>there can be three cases:</w:t>
       </w:r>
       <w:r>
         <w:rPr>
@@ -4174,11 +4176,33 @@
       <w:r>
         <w:rPr>
           <w:rFonts w:ascii="Verdana" w:hAnsi="Verdana"/>
+          <w:b/>
+          <w:bCs/>
           <w:color w:val="000000"/>
           <w:sz w:val="18"/>
           <w:szCs w:val="18"/>
           <w:shd w:val="clear" w:color="auto" w:fill="E0E0E0"/>
         </w:rPr>
+        <w:t>f1 U f2 = F</w:t>
+      </w:r>
+      <w:r>
+        <w:rPr>
+          <w:rFonts w:ascii="Verdana" w:hAnsi="Verdana"/>
+          <w:color w:val="000000"/>
+          <w:sz w:val="18"/>
+          <w:szCs w:val="18"/>
+          <w:shd w:val="clear" w:color="auto" w:fill="E0E0E0"/>
+        </w:rPr>
+        <w:t xml:space="preserve"> -----&gt; Decomposition is dependency preserving. </w:t>
+      </w:r>
+      <w:r>
+        <w:rPr>
+          <w:rFonts w:ascii="Verdana" w:hAnsi="Verdana"/>
+          <w:color w:val="000000"/>
+          <w:sz w:val="18"/>
+          <w:szCs w:val="18"/>
+          <w:shd w:val="clear" w:color="auto" w:fill="E0E0E0"/>
+        </w:rPr>
         <w:br/>
       </w:r>
       <w:r>
@@ -4191,7 +4215,7 @@
           <w:szCs w:val="18"/>
           <w:shd w:val="clear" w:color="auto" w:fill="E0E0E0"/>
         </w:rPr>
-        <w:t>f1 U f2 = F</w:t>
+        <w:t>f1 U f2</w:t>
       </w:r>
       <w:r>
         <w:rPr>
@@ -4201,7 +4225,7 @@
           <w:szCs w:val="18"/>
           <w:shd w:val="clear" w:color="auto" w:fill="E0E0E0"/>
         </w:rPr>
-        <w:t xml:space="preserve"> -----&gt; Decomposition is dependency preserving. </w:t>
+        <w:t xml:space="preserve"> is a subset of F -----&gt; Not Dependency preserving.</w:t>
       </w:r>
       <w:r>
         <w:rPr>
@@ -4223,7 +4247,7 @@
           <w:szCs w:val="18"/>
           <w:shd w:val="clear" w:color="auto" w:fill="E0E0E0"/>
         </w:rPr>
-        <w:t>f1 U f2</w:t>
+        <w:t xml:space="preserve">f1 U f2 </w:t>
       </w:r>
       <w:r>
         <w:rPr>
@@ -4233,38 +4257,6 @@
           <w:szCs w:val="18"/>
           <w:shd w:val="clear" w:color="auto" w:fill="E0E0E0"/>
         </w:rPr>
-        <w:t xml:space="preserve"> is a subset of F -----&gt; Not Dependency preserving.</w:t>
-      </w:r>
-      <w:r>
-        <w:rPr>
-          <w:rFonts w:ascii="Verdana" w:hAnsi="Verdana"/>
-          <w:color w:val="000000"/>
-          <w:sz w:val="18"/>
-          <w:szCs w:val="18"/>
-          <w:shd w:val="clear" w:color="auto" w:fill="E0E0E0"/>
-        </w:rPr>
-        <w:br/>
-      </w:r>
-      <w:r>
-        <w:rPr>
-          <w:rFonts w:ascii="Verdana" w:hAnsi="Verdana"/>
-          <w:b/>
-          <w:bCs/>
-          <w:color w:val="000000"/>
-          <w:sz w:val="18"/>
-          <w:szCs w:val="18"/>
-          <w:shd w:val="clear" w:color="auto" w:fill="E0E0E0"/>
-        </w:rPr>
-        <w:t xml:space="preserve">f1 U f2 </w:t>
-      </w:r>
-      <w:r>
-        <w:rPr>
-          <w:rFonts w:ascii="Verdana" w:hAnsi="Verdana"/>
-          <w:color w:val="000000"/>
-          <w:sz w:val="18"/>
-          <w:szCs w:val="18"/>
-          <w:shd w:val="clear" w:color="auto" w:fill="E0E0E0"/>
-        </w:rPr>
         <w:t>is a super set of F -----&gt; This case is not possible.</w:t>
       </w:r>
     </w:p>
@@ -4273,7 +4265,7 @@
         <w:pStyle w:val="NormalWeb"/>
         <w:numPr>
           <w:ilvl w:val="0"/>
-          <w:numId w:val="19"/>
+          <w:numId w:val="31"/>
         </w:numPr>
         <w:shd w:val="clear" w:color="auto" w:fill="E0E0E0"/>
         <w:spacing w:before="0" w:beforeAutospacing="0" w:after="0" w:afterAutospacing="0" w:line="480" w:lineRule="auto"/>
@@ -4306,7 +4298,7 @@
         <w:pStyle w:val="NormalWeb"/>
         <w:numPr>
           <w:ilvl w:val="0"/>
-          <w:numId w:val="19"/>
+          <w:numId w:val="31"/>
         </w:numPr>
         <w:shd w:val="clear" w:color="auto" w:fill="E0E0E0"/>
         <w:spacing w:before="0" w:beforeAutospacing="0" w:after="0" w:afterAutospacing="0" w:line="480" w:lineRule="auto"/>
@@ -4339,7 +4331,7 @@
         <w:pStyle w:val="NormalWeb"/>
         <w:numPr>
           <w:ilvl w:val="0"/>
-          <w:numId w:val="19"/>
+          <w:numId w:val="31"/>
         </w:numPr>
         <w:shd w:val="clear" w:color="auto" w:fill="E0E0E0"/>
         <w:spacing w:before="0" w:beforeAutospacing="0" w:after="360" w:afterAutospacing="0" w:line="480" w:lineRule="auto"/>
@@ -4538,7 +4530,7 @@
         <w:pStyle w:val="NormalWeb"/>
         <w:numPr>
           <w:ilvl w:val="0"/>
-          <w:numId w:val="20"/>
+          <w:numId w:val="32"/>
         </w:numPr>
         <w:spacing w:before="0" w:beforeAutospacing="0" w:after="0" w:afterAutospacing="0" w:line="480" w:lineRule="auto"/>
         <w:ind w:left="1260"/>
@@ -4606,7 +4598,7 @@
         <w:pStyle w:val="NormalWeb"/>
         <w:numPr>
           <w:ilvl w:val="0"/>
-          <w:numId w:val="20"/>
+          <w:numId w:val="32"/>
         </w:numPr>
         <w:spacing w:before="0" w:beforeAutospacing="0" w:after="0" w:afterAutospacing="0" w:line="480" w:lineRule="auto"/>
         <w:ind w:left="1260"/>
@@ -4664,7 +4656,7 @@
         <w:pStyle w:val="NormalWeb"/>
         <w:numPr>
           <w:ilvl w:val="0"/>
-          <w:numId w:val="20"/>
+          <w:numId w:val="32"/>
         </w:numPr>
         <w:spacing w:before="0" w:beforeAutospacing="0" w:after="360" w:afterAutospacing="0" w:line="480" w:lineRule="auto"/>
         <w:ind w:left="1260"/>
@@ -4698,6 +4690,1215 @@
       </w:r>
     </w:p>
     <w:p>
+      <w:pPr>
+        <w:spacing w:after="240"/>
+        <w:rPr>
+          <w:rFonts w:ascii="Times New Roman" w:hAnsi="Times New Roman" w:cs="Times New Roman"/>
+          <w:sz w:val="24"/>
+          <w:szCs w:val="24"/>
+        </w:rPr>
+      </w:pPr>
+    </w:p>
+    <w:p>
+      <w:pPr>
+        <w:pStyle w:val="NormalWeb"/>
+        <w:spacing w:before="0" w:beforeAutospacing="0" w:after="360" w:afterAutospacing="0" w:line="480" w:lineRule="auto"/>
+      </w:pPr>
+      <w:r>
+        <w:rPr>
+          <w:rFonts w:ascii="Arial" w:hAnsi="Arial" w:cs="Arial"/>
+          <w:b/>
+          <w:bCs/>
+          <w:color w:val="000000"/>
+          <w:sz w:val="20"/>
+          <w:szCs w:val="20"/>
+        </w:rPr>
+        <w:t>ACID PROPERTIES:</w:t>
+      </w:r>
+    </w:p>
+    <w:p>
+      <w:pPr>
+        <w:pStyle w:val="NormalWeb"/>
+        <w:spacing w:before="0" w:beforeAutospacing="0" w:after="360" w:afterAutospacing="0" w:line="480" w:lineRule="auto"/>
+      </w:pPr>
+      <w:r>
+        <w:rPr>
+          <w:rFonts w:ascii="Arial" w:hAnsi="Arial" w:cs="Arial"/>
+          <w:color w:val="000000"/>
+          <w:sz w:val="20"/>
+          <w:szCs w:val="20"/>
+          <w:u w:val="single"/>
+        </w:rPr>
+        <w:t>Atomicity:</w:t>
+      </w:r>
+    </w:p>
+    <w:p>
+      <w:pPr>
+        <w:pStyle w:val="NormalWeb"/>
+        <w:spacing w:before="0" w:beforeAutospacing="0" w:after="360" w:afterAutospacing="0" w:line="480" w:lineRule="auto"/>
+      </w:pPr>
+      <w:r>
+        <w:rPr>
+          <w:rFonts w:ascii="Arial" w:hAnsi="Arial" w:cs="Arial"/>
+          <w:color w:val="000000"/>
+          <w:sz w:val="23"/>
+          <w:szCs w:val="23"/>
+          <w:shd w:val="clear" w:color="auto" w:fill="FFFFFF"/>
+        </w:rPr>
+        <w:t>i)  Each transaction is considered as one unit and either runs to completion or is not executed at all.</w:t>
+      </w:r>
+    </w:p>
+    <w:p>
+      <w:pPr>
+        <w:pStyle w:val="NormalWeb"/>
+        <w:spacing w:before="0" w:beforeAutospacing="0" w:after="360" w:afterAutospacing="0" w:line="480" w:lineRule="auto"/>
+      </w:pPr>
+      <w:r>
+        <w:rPr>
+          <w:rFonts w:ascii="Arial" w:hAnsi="Arial" w:cs="Arial"/>
+          <w:color w:val="000000"/>
+          <w:sz w:val="23"/>
+          <w:szCs w:val="23"/>
+          <w:shd w:val="clear" w:color="auto" w:fill="FFFFFF"/>
+        </w:rPr>
+        <w:t>ii)  There is no midway i.e. transactions do not occur partially.</w:t>
+      </w:r>
+    </w:p>
+    <w:p>
+      <w:pPr>
+        <w:pStyle w:val="NormalWeb"/>
+        <w:spacing w:before="0" w:beforeAutospacing="0" w:after="360" w:afterAutospacing="0" w:line="480" w:lineRule="auto"/>
+      </w:pPr>
+      <w:r>
+        <w:rPr>
+          <w:rFonts w:ascii="Arial" w:hAnsi="Arial" w:cs="Arial"/>
+          <w:color w:val="000000"/>
+          <w:sz w:val="23"/>
+          <w:szCs w:val="23"/>
+          <w:u w:val="single"/>
+          <w:shd w:val="clear" w:color="auto" w:fill="FFFFFF"/>
+        </w:rPr>
+        <w:t xml:space="preserve">Consistency: </w:t>
+      </w:r>
+    </w:p>
+    <w:p>
+      <w:pPr>
+        <w:pStyle w:val="NormalWeb"/>
+        <w:spacing w:before="0" w:beforeAutospacing="0" w:after="360" w:afterAutospacing="0" w:line="480" w:lineRule="auto"/>
+      </w:pPr>
+      <w:r>
+        <w:rPr>
+          <w:rFonts w:ascii="Arial" w:hAnsi="Arial" w:cs="Arial"/>
+          <w:color w:val="000000"/>
+          <w:sz w:val="23"/>
+          <w:szCs w:val="23"/>
+          <w:shd w:val="clear" w:color="auto" w:fill="FFFFFF"/>
+        </w:rPr>
+        <w:t>i)  correctness of a database</w:t>
+      </w:r>
+    </w:p>
+    <w:p>
+      <w:pPr>
+        <w:pStyle w:val="NormalWeb"/>
+        <w:spacing w:before="0" w:beforeAutospacing="0" w:after="360" w:afterAutospacing="0" w:line="480" w:lineRule="auto"/>
+      </w:pPr>
+      <w:r>
+        <w:rPr>
+          <w:rFonts w:ascii="Arial" w:hAnsi="Arial" w:cs="Arial"/>
+          <w:color w:val="000000"/>
+          <w:sz w:val="23"/>
+          <w:szCs w:val="23"/>
+          <w:shd w:val="clear" w:color="auto" w:fill="FFFFFF"/>
+        </w:rPr>
+        <w:lastRenderedPageBreak/>
+        <w:t>ii)  integrity constraints must be maintained so that the database is consistent before and after the transaction.</w:t>
+      </w:r>
+    </w:p>
+    <w:p>
+      <w:pPr>
+        <w:pStyle w:val="NormalWeb"/>
+        <w:spacing w:before="0" w:beforeAutospacing="0" w:after="360" w:afterAutospacing="0" w:line="480" w:lineRule="auto"/>
+      </w:pPr>
+      <w:r>
+        <w:rPr>
+          <w:rFonts w:ascii="Arial" w:hAnsi="Arial" w:cs="Arial"/>
+          <w:color w:val="000000"/>
+          <w:sz w:val="23"/>
+          <w:szCs w:val="23"/>
+          <w:u w:val="single"/>
+          <w:shd w:val="clear" w:color="auto" w:fill="FFFFFF"/>
+        </w:rPr>
+        <w:t>Isolation:</w:t>
+      </w:r>
+    </w:p>
+    <w:p>
+      <w:pPr>
+        <w:pStyle w:val="NormalWeb"/>
+        <w:spacing w:before="0" w:beforeAutospacing="0" w:after="360" w:afterAutospacing="0" w:line="480" w:lineRule="auto"/>
+      </w:pPr>
+      <w:r>
+        <w:rPr>
+          <w:rFonts w:ascii="Arial" w:hAnsi="Arial" w:cs="Arial"/>
+          <w:color w:val="000000"/>
+          <w:sz w:val="23"/>
+          <w:szCs w:val="23"/>
+          <w:shd w:val="clear" w:color="auto" w:fill="FFFFFF"/>
+        </w:rPr>
+        <w:t>Changes occurring in a particular transaction will not be visible to any other transaction until that particular change in that transaction is written to memory or has been committed.</w:t>
+      </w:r>
+    </w:p>
+    <w:p>
+      <w:pPr>
+        <w:pStyle w:val="NormalWeb"/>
+        <w:spacing w:before="0" w:beforeAutospacing="0" w:after="360" w:afterAutospacing="0" w:line="480" w:lineRule="auto"/>
+      </w:pPr>
+      <w:r>
+        <w:rPr>
+          <w:rFonts w:ascii="Arial" w:hAnsi="Arial" w:cs="Arial"/>
+          <w:color w:val="000000"/>
+          <w:sz w:val="23"/>
+          <w:szCs w:val="23"/>
+          <w:shd w:val="clear" w:color="auto" w:fill="FFFFFF"/>
+        </w:rPr>
+        <w:t xml:space="preserve"> This property ensures that the execution of transactions concurrently will result in a state that is equivalent to a state achieved these were executed serially in some order.</w:t>
+      </w:r>
+    </w:p>
+    <w:p>
+      <w:pPr>
+        <w:pStyle w:val="NormalWeb"/>
+        <w:spacing w:before="0" w:beforeAutospacing="0" w:after="360" w:afterAutospacing="0" w:line="480" w:lineRule="auto"/>
+      </w:pPr>
+      <w:r>
+        <w:rPr>
+          <w:rFonts w:ascii="Arial" w:hAnsi="Arial" w:cs="Arial"/>
+          <w:b/>
+          <w:bCs/>
+          <w:color w:val="000000"/>
+          <w:sz w:val="23"/>
+          <w:szCs w:val="23"/>
+          <w:u w:val="single"/>
+          <w:shd w:val="clear" w:color="auto" w:fill="FFFFFF"/>
+        </w:rPr>
+        <w:t>Durability:</w:t>
+      </w:r>
+    </w:p>
+    <w:p>
+      <w:pPr>
+        <w:pStyle w:val="NormalWeb"/>
+        <w:spacing w:before="0" w:beforeAutospacing="0" w:after="360" w:afterAutospacing="0" w:line="480" w:lineRule="auto"/>
+      </w:pPr>
+      <w:r>
+        <w:rPr>
+          <w:rFonts w:ascii="Arial" w:hAnsi="Arial" w:cs="Arial"/>
+          <w:color w:val="000000"/>
+          <w:sz w:val="23"/>
+          <w:szCs w:val="23"/>
+          <w:shd w:val="clear" w:color="auto" w:fill="FFFFFF"/>
+        </w:rPr>
+        <w:t xml:space="preserve">This property ensures that once the transaction has completed execution, the updates and modifications to the database are stored in and written to disk and they persist even is system failure occurs. </w:t>
+      </w:r>
+    </w:p>
+    <w:p>
+      <w:pPr>
+        <w:pStyle w:val="NormalWeb"/>
+        <w:spacing w:before="0" w:beforeAutospacing="0" w:after="360" w:afterAutospacing="0" w:line="480" w:lineRule="auto"/>
+      </w:pPr>
+      <w:r>
+        <w:rPr>
+          <w:rFonts w:ascii="Arial" w:hAnsi="Arial" w:cs="Arial"/>
+          <w:color w:val="000000"/>
+          <w:sz w:val="23"/>
+          <w:szCs w:val="23"/>
+          <w:shd w:val="clear" w:color="auto" w:fill="FFFFFF"/>
+        </w:rPr>
+        <w:t>These updates now become permanent and are stored in a non-volatile memory</w:t>
+      </w:r>
+    </w:p>
+    <w:p>
+      <w:pPr>
+        <w:pStyle w:val="NormalWeb"/>
+        <w:spacing w:before="0" w:beforeAutospacing="0" w:after="360" w:afterAutospacing="0" w:line="480" w:lineRule="auto"/>
+      </w:pPr>
+      <w:r>
+        <w:rPr>
+          <w:rFonts w:ascii="Arial" w:hAnsi="Arial" w:cs="Arial"/>
+          <w:b/>
+          <w:bCs/>
+          <w:color w:val="000000"/>
+          <w:sz w:val="23"/>
+          <w:szCs w:val="23"/>
+          <w:u w:val="single"/>
+          <w:shd w:val="clear" w:color="auto" w:fill="FFFFFF"/>
+        </w:rPr>
+        <w:t>Transaction:</w:t>
+      </w:r>
+    </w:p>
+    <w:p>
+      <w:pPr>
+        <w:pStyle w:val="NormalWeb"/>
+        <w:spacing w:before="0" w:beforeAutospacing="0" w:after="360" w:afterAutospacing="0" w:line="480" w:lineRule="auto"/>
+      </w:pPr>
+      <w:r>
+        <w:rPr>
+          <w:rFonts w:ascii="Arial" w:hAnsi="Arial" w:cs="Arial"/>
+          <w:color w:val="000000"/>
+          <w:sz w:val="23"/>
+          <w:szCs w:val="23"/>
+          <w:shd w:val="clear" w:color="auto" w:fill="FFFFFF"/>
+        </w:rPr>
+        <w:t>logical sequence of database operations (reads/writes)</w:t>
+      </w:r>
+    </w:p>
+    <w:p>
+      <w:pPr>
+        <w:pStyle w:val="Heading3"/>
+        <w:shd w:val="clear" w:color="auto" w:fill="FFFFFF"/>
+        <w:spacing w:before="360" w:after="360" w:line="480" w:lineRule="auto"/>
+        <w:jc w:val="both"/>
+      </w:pPr>
+      <w:r>
+        <w:rPr>
+          <w:rFonts w:ascii="Arial" w:hAnsi="Arial" w:cs="Arial"/>
+          <w:color w:val="000000"/>
+          <w:shd w:val="clear" w:color="auto" w:fill="FFFFFF"/>
+        </w:rPr>
+        <w:t xml:space="preserve">Properties of a transaction: </w:t>
+      </w:r>
+      <w:r>
+        <w:rPr>
+          <w:rFonts w:ascii="Arial" w:hAnsi="Arial" w:cs="Arial"/>
+          <w:b/>
+          <w:bCs/>
+          <w:color w:val="434343"/>
+          <w:sz w:val="23"/>
+          <w:szCs w:val="23"/>
+          <w:shd w:val="clear" w:color="auto" w:fill="FFFFFF"/>
+        </w:rPr>
+        <w:t>ACID</w:t>
+      </w:r>
+    </w:p>
+    <w:p>
+      <w:pPr>
+        <w:pStyle w:val="NormalWeb"/>
+        <w:spacing w:before="0" w:beforeAutospacing="0" w:after="0" w:afterAutospacing="0"/>
+      </w:pPr>
+      <w:r>
+        <w:rPr>
+          <w:rFonts w:ascii="Arial" w:hAnsi="Arial" w:cs="Arial"/>
+          <w:color w:val="000000"/>
+          <w:sz w:val="22"/>
+          <w:szCs w:val="22"/>
+        </w:rPr>
+        <w:t>Can be achieved by serial schedule</w:t>
+      </w:r>
+    </w:p>
+    <w:p>
+      <w:pPr>
+        <w:pStyle w:val="NormalWeb"/>
+        <w:spacing w:before="0" w:beforeAutospacing="0" w:after="0" w:afterAutospacing="0"/>
+      </w:pPr>
+      <w:r>
+        <w:rPr>
+          <w:rFonts w:ascii="Arial" w:hAnsi="Arial" w:cs="Arial"/>
+          <w:color w:val="000000"/>
+          <w:sz w:val="22"/>
+          <w:szCs w:val="22"/>
+        </w:rPr>
+        <w:t>Concurrency/ Interleaving transaction?</w:t>
+      </w:r>
+    </w:p>
+    <w:p>
+      <w:pPr>
+        <w:pStyle w:val="NormalWeb"/>
+        <w:spacing w:before="0" w:beforeAutospacing="0" w:after="0" w:afterAutospacing="0"/>
+      </w:pPr>
+      <w:r>
+        <w:rPr>
+          <w:rFonts w:ascii="Arial" w:hAnsi="Arial" w:cs="Arial"/>
+          <w:color w:val="000000"/>
+          <w:sz w:val="22"/>
+          <w:szCs w:val="22"/>
+        </w:rPr>
+        <w:t>how can we improve resource utilization to efficiently process transactions while maintaining correct results?</w:t>
+      </w:r>
+    </w:p>
+    <w:p/>
+    <w:p>
+      <w:pPr>
+        <w:pStyle w:val="NormalWeb"/>
+        <w:spacing w:before="0" w:beforeAutospacing="0" w:after="0" w:afterAutospacing="0"/>
+      </w:pPr>
+      <w:r>
+        <w:rPr>
+          <w:rFonts w:ascii="Arial" w:hAnsi="Arial" w:cs="Arial"/>
+          <w:color w:val="000000"/>
+          <w:sz w:val="22"/>
+          <w:szCs w:val="22"/>
+        </w:rPr>
+        <w:lastRenderedPageBreak/>
+        <w:t>Can lead to dirty read, lost update, unrepeatable read</w:t>
+      </w:r>
+    </w:p>
+    <w:p/>
+    <w:p>
+      <w:pPr>
+        <w:pStyle w:val="NormalWeb"/>
+        <w:spacing w:before="0" w:beforeAutospacing="0" w:after="0" w:afterAutospacing="0"/>
+      </w:pPr>
+      <w:r>
+        <w:rPr>
+          <w:rFonts w:ascii="Arial" w:hAnsi="Arial" w:cs="Arial"/>
+          <w:color w:val="000000"/>
+          <w:sz w:val="22"/>
+          <w:szCs w:val="22"/>
+        </w:rPr>
+        <w:t>A schedule, S, of n transactions T1, T2, … Tn is an ordering of the operations of the transactions</w:t>
+      </w:r>
+    </w:p>
+    <w:p/>
+    <w:p>
+      <w:pPr>
+        <w:pStyle w:val="NormalWeb"/>
+        <w:spacing w:before="0" w:beforeAutospacing="0" w:after="0" w:afterAutospacing="0"/>
+      </w:pPr>
+      <w:r>
+        <w:rPr>
+          <w:rFonts w:ascii="Arial" w:hAnsi="Arial" w:cs="Arial"/>
+          <w:color w:val="000000"/>
+          <w:sz w:val="22"/>
+          <w:szCs w:val="22"/>
+          <w:u w:val="single"/>
+        </w:rPr>
+        <w:t xml:space="preserve">Defining Recoverability </w:t>
+      </w:r>
+    </w:p>
+    <w:p>
+      <w:pPr>
+        <w:pStyle w:val="NormalWeb"/>
+        <w:spacing w:before="0" w:beforeAutospacing="0" w:after="0" w:afterAutospacing="0"/>
+      </w:pPr>
+      <w:r>
+        <w:rPr>
+          <w:rFonts w:ascii="Arial" w:hAnsi="Arial" w:cs="Arial"/>
+          <w:color w:val="000000"/>
+          <w:sz w:val="22"/>
+          <w:szCs w:val="22"/>
+        </w:rPr>
+        <w:t xml:space="preserve">• To satisfy durability, once a transaction is committed, it should never have to be rolled back </w:t>
+      </w:r>
+    </w:p>
+    <w:p>
+      <w:pPr>
+        <w:pStyle w:val="NormalWeb"/>
+        <w:spacing w:before="0" w:beforeAutospacing="0" w:after="0" w:afterAutospacing="0"/>
+      </w:pPr>
+      <w:r>
+        <w:rPr>
+          <w:rFonts w:ascii="Arial" w:hAnsi="Arial" w:cs="Arial"/>
+          <w:color w:val="000000"/>
+          <w:sz w:val="22"/>
+          <w:szCs w:val="22"/>
+        </w:rPr>
+        <w:t>• A schedule that satisfies this criterion is recoverable</w:t>
+      </w:r>
+    </w:p>
+    <w:p/>
+    <w:p>
+      <w:pPr>
+        <w:pStyle w:val="NormalWeb"/>
+        <w:spacing w:before="0" w:beforeAutospacing="0" w:after="0" w:afterAutospacing="0"/>
+      </w:pPr>
+      <w:r>
+        <w:rPr>
+          <w:rFonts w:ascii="Arial" w:hAnsi="Arial" w:cs="Arial"/>
+          <w:color w:val="000000"/>
+          <w:sz w:val="22"/>
+          <w:szCs w:val="22"/>
+        </w:rPr>
+        <w:t>some recoverable schedules lead to cascading rollbacks:</w:t>
+      </w:r>
+    </w:p>
+    <w:p>
+      <w:pPr>
+        <w:pStyle w:val="NormalWeb"/>
+        <w:spacing w:before="0" w:beforeAutospacing="0" w:after="0" w:afterAutospacing="0"/>
+      </w:pPr>
+      <w:r>
+        <w:rPr>
+          <w:rFonts w:ascii="Arial" w:hAnsi="Arial" w:cs="Arial"/>
+          <w:color w:val="000000"/>
+          <w:sz w:val="22"/>
+          <w:szCs w:val="22"/>
+        </w:rPr>
+        <w:t>where T1 needs to rollback because T2 did – This is expensive!</w:t>
+      </w:r>
+    </w:p>
+    <w:p/>
+    <w:p>
+      <w:pPr>
+        <w:pStyle w:val="NormalWeb"/>
+        <w:spacing w:before="0" w:beforeAutospacing="0" w:after="0" w:afterAutospacing="0"/>
+      </w:pPr>
+      <w:r>
+        <w:rPr>
+          <w:rFonts w:ascii="Arial" w:hAnsi="Arial" w:cs="Arial"/>
+          <w:color w:val="000000"/>
+          <w:sz w:val="22"/>
+          <w:szCs w:val="22"/>
+        </w:rPr>
+        <w:t xml:space="preserve">A schedule is cascadeless if every transaction reads only items that were written by committed transactions </w:t>
+      </w:r>
+    </w:p>
+    <w:p/>
+    <w:p>
+      <w:pPr>
+        <w:pStyle w:val="NormalWeb"/>
+        <w:spacing w:before="0" w:beforeAutospacing="0" w:after="0" w:afterAutospacing="0"/>
+      </w:pPr>
+      <w:r>
+        <w:rPr>
+          <w:rFonts w:ascii="Arial" w:hAnsi="Arial" w:cs="Arial"/>
+          <w:color w:val="000000"/>
+          <w:sz w:val="22"/>
+          <w:szCs w:val="22"/>
+        </w:rPr>
+        <w:t xml:space="preserve">The most restrictive type is strict: transactions can neither read nor write X until the last transaction that wrote X has committed/rolled back </w:t>
+      </w:r>
+    </w:p>
+    <w:p/>
+    <w:p>
+      <w:pPr>
+        <w:pStyle w:val="NormalWeb"/>
+        <w:spacing w:before="0" w:beforeAutospacing="0" w:after="0" w:afterAutospacing="0"/>
+      </w:pPr>
+      <w:r>
+        <w:rPr>
+          <w:rFonts w:ascii="Arial" w:hAnsi="Arial" w:cs="Arial"/>
+          <w:color w:val="000000"/>
+          <w:sz w:val="22"/>
+          <w:szCs w:val="22"/>
+        </w:rPr>
+        <w:t xml:space="preserve">• Serial scheduling is typically too slow for real-world use </w:t>
+      </w:r>
+    </w:p>
+    <w:p>
+      <w:pPr>
+        <w:pStyle w:val="NormalWeb"/>
+        <w:spacing w:before="0" w:beforeAutospacing="0" w:after="0" w:afterAutospacing="0"/>
+      </w:pPr>
+      <w:r>
+        <w:rPr>
+          <w:rFonts w:ascii="Arial" w:hAnsi="Arial" w:cs="Arial"/>
+          <w:color w:val="000000"/>
+          <w:sz w:val="22"/>
+          <w:szCs w:val="22"/>
+        </w:rPr>
+        <w:t xml:space="preserve">• A schedule is serializable if it is “equivalent” to some serial schedule </w:t>
+      </w:r>
+    </w:p>
+    <w:p>
+      <w:pPr>
+        <w:pStyle w:val="NormalWeb"/>
+        <w:spacing w:before="0" w:beforeAutospacing="0" w:after="0" w:afterAutospacing="0"/>
+      </w:pPr>
+      <w:r>
+        <w:rPr>
+          <w:rFonts w:ascii="Arial" w:hAnsi="Arial" w:cs="Arial"/>
+          <w:color w:val="000000"/>
+          <w:sz w:val="22"/>
+          <w:szCs w:val="22"/>
+        </w:rPr>
+        <w:t>• We will focus on one definition of how to compare two schedules, conflict serializability, which involves the idea of conflicting operations</w:t>
+      </w:r>
+    </w:p>
+    <w:p>
+      <w:pPr>
+        <w:spacing w:after="240"/>
+      </w:pPr>
+      <w:r>
+        <w:br/>
+      </w:r>
+      <w:r>
+        <w:br/>
+      </w:r>
+    </w:p>
+    <w:p>
+      <w:pPr>
+        <w:pStyle w:val="NormalWeb"/>
+        <w:spacing w:before="0" w:beforeAutospacing="0" w:after="0" w:afterAutospacing="0"/>
+      </w:pPr>
+      <w:r>
+        <w:rPr>
+          <w:rFonts w:ascii="Arial" w:hAnsi="Arial" w:cs="Arial"/>
+          <w:color w:val="000000"/>
+          <w:sz w:val="22"/>
+          <w:szCs w:val="22"/>
+          <w:u w:val="single"/>
+        </w:rPr>
+        <w:t>Conflicting Operations</w:t>
+      </w:r>
+    </w:p>
+    <w:p>
+      <w:pPr>
+        <w:pStyle w:val="NormalWeb"/>
+        <w:spacing w:before="0" w:beforeAutospacing="0" w:after="0" w:afterAutospacing="0"/>
+      </w:pPr>
+      <w:r>
+        <w:rPr>
+          <w:rFonts w:ascii="Arial" w:hAnsi="Arial" w:cs="Arial"/>
+          <w:color w:val="000000"/>
+          <w:sz w:val="22"/>
+          <w:szCs w:val="22"/>
+        </w:rPr>
+        <w:t xml:space="preserve"> Two operations in a schedule are said to conflict if they satisfy all three of the following conditions… 1. They belong to different transactions 2. They access the same item (e.g. X) 3. At least one is a write operation</w:t>
+      </w:r>
+    </w:p>
+    <w:p/>
+    <w:p>
+      <w:pPr>
+        <w:pStyle w:val="NormalWeb"/>
+        <w:spacing w:before="0" w:beforeAutospacing="0" w:after="0" w:afterAutospacing="0"/>
+      </w:pPr>
+      <w:r>
+        <w:rPr>
+          <w:rFonts w:ascii="Arial" w:hAnsi="Arial" w:cs="Arial"/>
+          <w:color w:val="000000"/>
+          <w:sz w:val="22"/>
+          <w:szCs w:val="22"/>
+        </w:rPr>
+        <w:t>Read-Write</w:t>
+      </w:r>
+    </w:p>
+    <w:p>
+      <w:pPr>
+        <w:pStyle w:val="NormalWeb"/>
+        <w:spacing w:before="0" w:beforeAutospacing="0" w:after="0" w:afterAutospacing="0"/>
+      </w:pPr>
+      <w:r>
+        <w:rPr>
+          <w:rFonts w:ascii="Arial" w:hAnsi="Arial" w:cs="Arial"/>
+          <w:color w:val="000000"/>
+          <w:sz w:val="22"/>
+          <w:szCs w:val="22"/>
+        </w:rPr>
+        <w:t xml:space="preserve">• r1(X), w2(X) </w:t>
+      </w:r>
+    </w:p>
+    <w:p>
+      <w:pPr>
+        <w:pStyle w:val="NormalWeb"/>
+        <w:spacing w:before="0" w:beforeAutospacing="0" w:after="0" w:afterAutospacing="0"/>
+      </w:pPr>
+      <w:r>
+        <w:rPr>
+          <w:rFonts w:ascii="Arial" w:hAnsi="Arial" w:cs="Arial"/>
+          <w:color w:val="000000"/>
+          <w:sz w:val="22"/>
+          <w:szCs w:val="22"/>
+        </w:rPr>
+        <w:t>• r2(X), w1(X)</w:t>
+      </w:r>
+    </w:p>
+    <w:p/>
+    <w:p>
+      <w:pPr>
+        <w:pStyle w:val="NormalWeb"/>
+        <w:spacing w:before="0" w:beforeAutospacing="0" w:after="0" w:afterAutospacing="0"/>
+      </w:pPr>
+      <w:r>
+        <w:rPr>
+          <w:rFonts w:ascii="Arial" w:hAnsi="Arial" w:cs="Arial"/>
+          <w:color w:val="000000"/>
+          <w:sz w:val="22"/>
+          <w:szCs w:val="22"/>
+        </w:rPr>
+        <w:t>Write-Write</w:t>
+      </w:r>
+    </w:p>
+    <w:p>
+      <w:pPr>
+        <w:pStyle w:val="NormalWeb"/>
+        <w:spacing w:before="0" w:beforeAutospacing="0" w:after="0" w:afterAutospacing="0"/>
+      </w:pPr>
+      <w:r>
+        <w:rPr>
+          <w:rFonts w:ascii="Arial" w:hAnsi="Arial" w:cs="Arial"/>
+          <w:color w:val="000000"/>
+          <w:sz w:val="22"/>
+          <w:szCs w:val="22"/>
+        </w:rPr>
+        <w:t xml:space="preserve"> W1(x),W2(x)</w:t>
+      </w:r>
+    </w:p>
+    <w:p/>
+    <w:p>
+      <w:pPr>
+        <w:pStyle w:val="NormalWeb"/>
+        <w:spacing w:before="0" w:beforeAutospacing="0" w:after="0" w:afterAutospacing="0"/>
+      </w:pPr>
+      <w:r>
+        <w:rPr>
+          <w:rFonts w:ascii="Arial" w:hAnsi="Arial" w:cs="Arial"/>
+          <w:b/>
+          <w:bCs/>
+          <w:color w:val="000000"/>
+          <w:sz w:val="22"/>
+          <w:szCs w:val="22"/>
+        </w:rPr>
+        <w:t>A schedule is conflict serializable if it is conflict equivalent to a serial schedule</w:t>
+      </w:r>
+    </w:p>
+    <w:p/>
+    <w:p>
+      <w:pPr>
+        <w:pStyle w:val="NormalWeb"/>
+        <w:spacing w:before="0" w:beforeAutospacing="0" w:after="0" w:afterAutospacing="0"/>
+      </w:pPr>
+      <w:r>
+        <w:rPr>
+          <w:rFonts w:ascii="Arial" w:hAnsi="Arial" w:cs="Arial"/>
+          <w:color w:val="000000"/>
+          <w:sz w:val="22"/>
+          <w:szCs w:val="22"/>
+        </w:rPr>
+        <w:t xml:space="preserve"> precedence/serialization graph without cycles</w:t>
+      </w:r>
+    </w:p>
+    <w:p>
+      <w:pPr>
+        <w:spacing w:after="240"/>
+      </w:pPr>
+    </w:p>
+    <w:p>
+      <w:pPr>
+        <w:pStyle w:val="NormalWeb"/>
+        <w:spacing w:before="0" w:beforeAutospacing="0" w:after="0" w:afterAutospacing="0"/>
+      </w:pPr>
+      <w:r>
+        <w:rPr>
+          <w:rFonts w:ascii="Arial" w:hAnsi="Arial" w:cs="Arial"/>
+          <w:b/>
+          <w:bCs/>
+          <w:color w:val="000000"/>
+          <w:sz w:val="22"/>
+          <w:szCs w:val="22"/>
+        </w:rPr>
+        <w:lastRenderedPageBreak/>
+        <w:t>INDEXING/PHYSICAL DESIGN:</w:t>
+      </w:r>
+    </w:p>
+    <w:p>
+      <w:pPr>
+        <w:pStyle w:val="NormalWeb"/>
+        <w:spacing w:before="0" w:beforeAutospacing="0" w:after="0" w:afterAutospacing="0"/>
+      </w:pPr>
+      <w:r>
+        <w:rPr>
+          <w:rFonts w:ascii="Arial" w:hAnsi="Arial" w:cs="Arial"/>
+          <w:color w:val="000000"/>
+          <w:sz w:val="23"/>
+          <w:szCs w:val="23"/>
+          <w:shd w:val="clear" w:color="auto" w:fill="FFFFFF"/>
+        </w:rPr>
+        <w:t>a data structure which is used to quickly locate and access the data in a database table.</w:t>
+      </w:r>
+    </w:p>
+    <w:p>
+      <w:pPr>
+        <w:pStyle w:val="NormalWeb"/>
+        <w:spacing w:before="0" w:beforeAutospacing="0" w:after="0" w:afterAutospacing="0"/>
+      </w:pPr>
+      <w:r>
+        <w:rPr>
+          <w:rFonts w:ascii="Arial" w:hAnsi="Arial" w:cs="Arial"/>
+          <w:color w:val="000000"/>
+          <w:sz w:val="23"/>
+          <w:szCs w:val="23"/>
+          <w:shd w:val="clear" w:color="auto" w:fill="FFFFFF"/>
+        </w:rPr>
+        <w:t>a way to optimize performance of a database by minimizing the number of disk accesses required when a query is processed.</w:t>
+      </w:r>
+    </w:p>
+    <w:p>
+      <w:pPr>
+        <w:pStyle w:val="NormalWeb"/>
+        <w:spacing w:before="0" w:beforeAutospacing="0" w:after="0" w:afterAutospacing="0"/>
+      </w:pPr>
+      <w:r>
+        <w:rPr>
+          <w:rFonts w:ascii="Arial" w:hAnsi="Arial" w:cs="Arial"/>
+          <w:color w:val="000000"/>
+          <w:sz w:val="22"/>
+          <w:szCs w:val="22"/>
+        </w:rPr>
+        <w:t>CREATE [UNIQUE] INDEX index_name ON table_name (c_name1, …) [OPTIONS];</w:t>
+      </w:r>
+    </w:p>
+    <w:p>
+      <w:pPr>
+        <w:pStyle w:val="NormalWeb"/>
+        <w:spacing w:before="0" w:beforeAutospacing="0" w:after="0" w:afterAutospacing="0"/>
+      </w:pPr>
+      <w:r>
+        <w:rPr>
+          <w:rFonts w:ascii="Arial" w:hAnsi="Arial" w:cs="Arial"/>
+          <w:color w:val="000000"/>
+          <w:sz w:val="22"/>
+          <w:szCs w:val="22"/>
+        </w:rPr>
+        <w:t>Ordering of columns is VERY important</w:t>
+      </w:r>
+    </w:p>
+    <w:p/>
+    <w:p>
+      <w:pPr>
+        <w:pStyle w:val="NormalWeb"/>
+        <w:spacing w:before="0" w:beforeAutospacing="0" w:after="0" w:afterAutospacing="0"/>
+      </w:pPr>
+      <w:r>
+        <w:rPr>
+          <w:rFonts w:ascii="Arial" w:hAnsi="Arial" w:cs="Arial"/>
+          <w:color w:val="000000"/>
+          <w:sz w:val="22"/>
+          <w:szCs w:val="22"/>
+        </w:rPr>
+        <w:t>An index answers certain kinds of questions very efficiently (depends upon type of index) – Equality:</w:t>
+      </w:r>
+    </w:p>
+    <w:p>
+      <w:pPr>
+        <w:pStyle w:val="NormalWeb"/>
+        <w:spacing w:before="0" w:beforeAutospacing="0" w:after="0" w:afterAutospacing="0"/>
+      </w:pPr>
+      <w:r>
+        <w:rPr>
+          <w:rFonts w:ascii="Arial" w:hAnsi="Arial" w:cs="Arial"/>
+          <w:color w:val="000000"/>
+          <w:sz w:val="22"/>
+          <w:szCs w:val="22"/>
+        </w:rPr>
+        <w:t xml:space="preserve"> fieldname=value </w:t>
+      </w:r>
+    </w:p>
+    <w:p>
+      <w:pPr>
+        <w:pStyle w:val="NormalWeb"/>
+        <w:spacing w:before="0" w:beforeAutospacing="0" w:after="0" w:afterAutospacing="0"/>
+      </w:pPr>
+      <w:r>
+        <w:rPr>
+          <w:rFonts w:ascii="Arial" w:hAnsi="Arial" w:cs="Arial"/>
+          <w:color w:val="000000"/>
+          <w:sz w:val="22"/>
+          <w:szCs w:val="22"/>
+        </w:rPr>
+        <w:t xml:space="preserve"> Range/ordering: fieldname&gt;value </w:t>
+      </w:r>
+    </w:p>
+    <w:p>
+      <w:pPr>
+        <w:pStyle w:val="NormalWeb"/>
+        <w:spacing w:before="0" w:beforeAutospacing="0" w:after="0" w:afterAutospacing="0"/>
+      </w:pPr>
+      <w:r>
+        <w:rPr>
+          <w:rFonts w:ascii="Arial" w:hAnsi="Arial" w:cs="Arial"/>
+          <w:color w:val="000000"/>
+          <w:sz w:val="22"/>
+          <w:szCs w:val="22"/>
+        </w:rPr>
+        <w:t xml:space="preserve">• Only index that maintains ordering (e.g. </w:t>
+      </w:r>
+      <w:r>
+        <w:rPr>
+          <w:rFonts w:ascii="Arial" w:hAnsi="Arial" w:cs="Arial"/>
+          <w:b/>
+          <w:bCs/>
+          <w:color w:val="000000"/>
+          <w:sz w:val="22"/>
+          <w:szCs w:val="22"/>
+        </w:rPr>
+        <w:t>tree-based</w:t>
+      </w:r>
+      <w:r>
+        <w:rPr>
+          <w:rFonts w:ascii="Arial" w:hAnsi="Arial" w:cs="Arial"/>
+          <w:color w:val="000000"/>
+          <w:sz w:val="22"/>
+          <w:szCs w:val="22"/>
+        </w:rPr>
+        <w:t>) Can be used for</w:t>
+      </w:r>
+      <w:r>
+        <w:rPr>
+          <w:rFonts w:ascii="Arial" w:hAnsi="Arial" w:cs="Arial"/>
+          <w:b/>
+          <w:bCs/>
+          <w:color w:val="000000"/>
+          <w:sz w:val="22"/>
+          <w:szCs w:val="22"/>
+        </w:rPr>
+        <w:t xml:space="preserve"> WHERE clause, as well as JOIN and ORDER BY</w:t>
+      </w:r>
+      <w:r>
+        <w:rPr>
+          <w:rFonts w:ascii="Arial" w:hAnsi="Arial" w:cs="Arial"/>
+          <w:color w:val="000000"/>
+          <w:sz w:val="22"/>
+          <w:szCs w:val="22"/>
+        </w:rPr>
+        <w:t xml:space="preserve"> </w:t>
+      </w:r>
+    </w:p>
+    <w:p/>
+    <w:p>
+      <w:pPr>
+        <w:pStyle w:val="NormalWeb"/>
+        <w:spacing w:before="0" w:beforeAutospacing="0" w:after="0" w:afterAutospacing="0"/>
+      </w:pPr>
+      <w:r>
+        <w:rPr>
+          <w:rFonts w:ascii="Arial" w:hAnsi="Arial" w:cs="Arial"/>
+          <w:color w:val="000000"/>
+          <w:sz w:val="22"/>
+          <w:szCs w:val="22"/>
+        </w:rPr>
+        <w:t>PROS:</w:t>
+      </w:r>
+    </w:p>
+    <w:p>
+      <w:pPr>
+        <w:pStyle w:val="NormalWeb"/>
+        <w:spacing w:before="0" w:beforeAutospacing="0" w:after="0" w:afterAutospacing="0"/>
+      </w:pPr>
+      <w:r>
+        <w:rPr>
+          <w:rFonts w:ascii="Arial" w:hAnsi="Arial" w:cs="Arial"/>
+          <w:color w:val="000000"/>
+          <w:sz w:val="22"/>
+          <w:szCs w:val="22"/>
+        </w:rPr>
+        <w:t xml:space="preserve">Can make the difference between full table scan and log/constant lookup </w:t>
+      </w:r>
+    </w:p>
+    <w:p>
+      <w:pPr>
+        <w:pStyle w:val="NormalWeb"/>
+        <w:spacing w:before="0" w:beforeAutospacing="0" w:after="0" w:afterAutospacing="0"/>
+      </w:pPr>
+      <w:r>
+        <w:rPr>
+          <w:rFonts w:ascii="Arial" w:hAnsi="Arial" w:cs="Arial"/>
+          <w:color w:val="000000"/>
+          <w:sz w:val="22"/>
+          <w:szCs w:val="22"/>
+        </w:rPr>
+        <w:t>CONS:</w:t>
+      </w:r>
+    </w:p>
+    <w:p>
+      <w:pPr>
+        <w:pStyle w:val="NormalWeb"/>
+        <w:spacing w:before="0" w:beforeAutospacing="0" w:after="0" w:afterAutospacing="0"/>
+      </w:pPr>
+      <w:r>
+        <w:rPr>
+          <w:rFonts w:ascii="Arial" w:hAnsi="Arial" w:cs="Arial"/>
+          <w:color w:val="000000"/>
+          <w:sz w:val="22"/>
+          <w:szCs w:val="22"/>
+        </w:rPr>
+        <w:t xml:space="preserve">• Extra space – Linear with # rows </w:t>
+      </w:r>
+    </w:p>
+    <w:p>
+      <w:pPr>
+        <w:pStyle w:val="NormalWeb"/>
+        <w:spacing w:before="0" w:beforeAutospacing="0" w:after="0" w:afterAutospacing="0"/>
+      </w:pPr>
+      <w:r>
+        <w:rPr>
+          <w:rFonts w:ascii="Arial" w:hAnsi="Arial" w:cs="Arial"/>
+          <w:color w:val="000000"/>
+          <w:sz w:val="22"/>
+          <w:szCs w:val="22"/>
+        </w:rPr>
+        <w:t>• Extra time – Creation (moderate) – Maintenance (can offset savings)</w:t>
+      </w:r>
+    </w:p>
+    <w:p/>
+    <w:p>
+      <w:pPr>
+        <w:pStyle w:val="NormalWeb"/>
+        <w:spacing w:before="0" w:beforeAutospacing="0" w:after="0" w:afterAutospacing="0"/>
+      </w:pPr>
+      <w:r>
+        <w:rPr>
+          <w:rFonts w:ascii="Arial" w:hAnsi="Arial" w:cs="Arial"/>
+          <w:color w:val="000000"/>
+          <w:sz w:val="22"/>
+          <w:szCs w:val="22"/>
+        </w:rPr>
+        <w:t xml:space="preserve">Choosing the Index(es) to Create </w:t>
+      </w:r>
+    </w:p>
+    <w:p>
+      <w:pPr>
+        <w:pStyle w:val="NormalWeb"/>
+        <w:spacing w:before="0" w:beforeAutospacing="0" w:after="0" w:afterAutospacing="0"/>
+      </w:pPr>
+      <w:r>
+        <w:rPr>
+          <w:rFonts w:ascii="Arial" w:hAnsi="Arial" w:cs="Arial"/>
+          <w:color w:val="000000"/>
+          <w:sz w:val="22"/>
+          <w:szCs w:val="22"/>
+        </w:rPr>
+        <w:t xml:space="preserve">• Table size – Many rows = larger cost to table scan </w:t>
+      </w:r>
+    </w:p>
+    <w:p>
+      <w:pPr>
+        <w:pStyle w:val="NormalWeb"/>
+        <w:spacing w:before="0" w:beforeAutospacing="0" w:after="0" w:afterAutospacing="0"/>
+      </w:pPr>
+      <w:r>
+        <w:rPr>
+          <w:rFonts w:ascii="Arial" w:hAnsi="Arial" w:cs="Arial"/>
+          <w:color w:val="000000"/>
+          <w:sz w:val="22"/>
+          <w:szCs w:val="22"/>
+        </w:rPr>
+        <w:t xml:space="preserve">• Data distribution (selectivity) – Fewer distinct values = higher likelihood needing to touch many rows, independent of index usage </w:t>
+      </w:r>
+    </w:p>
+    <w:p>
+      <w:pPr>
+        <w:pStyle w:val="NormalWeb"/>
+        <w:spacing w:before="0" w:beforeAutospacing="0" w:after="0" w:afterAutospacing="0"/>
+      </w:pPr>
+      <w:r>
+        <w:rPr>
+          <w:rFonts w:ascii="Arial" w:hAnsi="Arial" w:cs="Arial"/>
+          <w:color w:val="000000"/>
+          <w:sz w:val="22"/>
+          <w:szCs w:val="22"/>
+        </w:rPr>
+        <w:t xml:space="preserve">• Index can lead to lots of IO/cache misses vs. sequential scan via clustered index </w:t>
+      </w:r>
+    </w:p>
+    <w:p>
+      <w:pPr>
+        <w:pStyle w:val="NormalWeb"/>
+        <w:spacing w:before="0" w:beforeAutospacing="0" w:after="0" w:afterAutospacing="0"/>
+      </w:pPr>
+      <w:r>
+        <w:rPr>
+          <w:rFonts w:ascii="Arial" w:hAnsi="Arial" w:cs="Arial"/>
+          <w:color w:val="000000"/>
+          <w:sz w:val="22"/>
+          <w:szCs w:val="22"/>
+        </w:rPr>
+        <w:t>• Query vs. update load – Many updates = higher relative index maintenance cost – Analysis of frequent queries leads to choosing key attributes that get you the most bang for your buck</w:t>
+      </w:r>
+    </w:p>
+    <w:p>
+      <w:pPr>
+        <w:spacing w:after="240"/>
+      </w:pPr>
+    </w:p>
+    <w:p>
+      <w:pPr>
+        <w:pStyle w:val="NormalWeb"/>
+        <w:spacing w:before="0" w:beforeAutospacing="0" w:after="0" w:afterAutospacing="0"/>
+      </w:pPr>
+      <w:r>
+        <w:rPr>
+          <w:rFonts w:ascii="Arial" w:hAnsi="Arial" w:cs="Arial"/>
+          <w:color w:val="000000"/>
+          <w:sz w:val="22"/>
+          <w:szCs w:val="22"/>
+        </w:rPr>
+        <w:t xml:space="preserve">Index Types </w:t>
+      </w:r>
+    </w:p>
+    <w:p>
+      <w:pPr>
+        <w:pStyle w:val="NormalWeb"/>
+        <w:spacing w:before="0" w:beforeAutospacing="0" w:after="0" w:afterAutospacing="0"/>
+      </w:pPr>
+      <w:r>
+        <w:rPr>
+          <w:rFonts w:ascii="Arial" w:hAnsi="Arial" w:cs="Arial"/>
+          <w:color w:val="000000"/>
+          <w:sz w:val="22"/>
+          <w:szCs w:val="22"/>
+        </w:rPr>
+        <w:t xml:space="preserve">• Clustered vs. Non-clustered </w:t>
+      </w:r>
+    </w:p>
+    <w:p>
+      <w:pPr>
+        <w:pStyle w:val="NormalWeb"/>
+        <w:spacing w:before="0" w:beforeAutospacing="0" w:after="0" w:afterAutospacing="0"/>
+      </w:pPr>
+      <w:r>
+        <w:rPr>
+          <w:rFonts w:ascii="Arial" w:hAnsi="Arial" w:cs="Arial"/>
+          <w:color w:val="000000"/>
+          <w:sz w:val="22"/>
+          <w:szCs w:val="22"/>
+        </w:rPr>
+        <w:t xml:space="preserve">• Covering (w.r.t. a query) </w:t>
+      </w:r>
+    </w:p>
+    <w:p>
+      <w:pPr>
+        <w:pStyle w:val="NormalWeb"/>
+        <w:spacing w:before="0" w:beforeAutospacing="0" w:after="0" w:afterAutospacing="0"/>
+      </w:pPr>
+      <w:r>
+        <w:rPr>
+          <w:rFonts w:ascii="Arial" w:hAnsi="Arial" w:cs="Arial"/>
+          <w:color w:val="000000"/>
+          <w:sz w:val="22"/>
+          <w:szCs w:val="22"/>
+        </w:rPr>
+        <w:t xml:space="preserve">• Balanced Trees (B+-Trees) </w:t>
+      </w:r>
+    </w:p>
+    <w:p>
+      <w:pPr>
+        <w:pStyle w:val="NormalWeb"/>
+        <w:spacing w:before="0" w:beforeAutospacing="0" w:after="0" w:afterAutospacing="0"/>
+      </w:pPr>
+      <w:r>
+        <w:rPr>
+          <w:rFonts w:ascii="Arial" w:hAnsi="Arial" w:cs="Arial"/>
+          <w:color w:val="000000"/>
+          <w:sz w:val="22"/>
+          <w:szCs w:val="22"/>
+        </w:rPr>
+        <w:t>• Hash Tables</w:t>
+      </w:r>
+    </w:p>
+    <w:p/>
+    <w:p>
+      <w:pPr>
+        <w:pStyle w:val="NormalWeb"/>
+        <w:spacing w:before="0" w:beforeAutospacing="0" w:after="0" w:afterAutospacing="0"/>
+      </w:pPr>
+      <w:r>
+        <w:rPr>
+          <w:rFonts w:ascii="Arial" w:hAnsi="Arial" w:cs="Arial"/>
+          <w:color w:val="000000"/>
+          <w:sz w:val="22"/>
+          <w:szCs w:val="22"/>
+        </w:rPr>
+        <w:t>Clustered vs. Non-clustered</w:t>
+      </w:r>
+    </w:p>
+    <w:p>
+      <w:pPr>
+        <w:pStyle w:val="NormalWeb"/>
+        <w:spacing w:before="0" w:beforeAutospacing="0" w:after="0" w:afterAutospacing="0"/>
+      </w:pPr>
+      <w:r>
+        <w:rPr>
+          <w:rFonts w:ascii="Arial" w:hAnsi="Arial" w:cs="Arial"/>
+          <w:color w:val="000000"/>
+          <w:sz w:val="22"/>
+          <w:szCs w:val="22"/>
+        </w:rPr>
+        <w:t xml:space="preserve">• Clustered: affects physical order on disk </w:t>
+      </w:r>
+    </w:p>
+    <w:p>
+      <w:pPr>
+        <w:pStyle w:val="NormalWeb"/>
+        <w:spacing w:before="0" w:beforeAutospacing="0" w:after="0" w:afterAutospacing="0"/>
+      </w:pPr>
+      <w:r>
+        <w:rPr>
+          <w:rFonts w:ascii="Arial" w:hAnsi="Arial" w:cs="Arial"/>
+          <w:color w:val="000000"/>
+          <w:sz w:val="22"/>
+          <w:szCs w:val="22"/>
+        </w:rPr>
+        <w:t xml:space="preserve">– At most one per table (for some RDBMSs, PK) </w:t>
+      </w:r>
+    </w:p>
+    <w:p>
+      <w:pPr>
+        <w:pStyle w:val="NormalWeb"/>
+        <w:spacing w:before="0" w:beforeAutospacing="0" w:after="0" w:afterAutospacing="0"/>
+      </w:pPr>
+      <w:r>
+        <w:rPr>
+          <w:rFonts w:ascii="Arial" w:hAnsi="Arial" w:cs="Arial"/>
+          <w:color w:val="000000"/>
+          <w:sz w:val="22"/>
+          <w:szCs w:val="22"/>
+        </w:rPr>
+        <w:t xml:space="preserve">– Fast when data accessed in order/reverse </w:t>
+      </w:r>
+    </w:p>
+    <w:p/>
+    <w:p>
+      <w:pPr>
+        <w:pStyle w:val="NormalWeb"/>
+        <w:spacing w:before="0" w:beforeAutospacing="0" w:after="0" w:afterAutospacing="0"/>
+      </w:pPr>
+      <w:r>
+        <w:rPr>
+          <w:rFonts w:ascii="Arial" w:hAnsi="Arial" w:cs="Arial"/>
+          <w:color w:val="000000"/>
+          <w:sz w:val="22"/>
+          <w:szCs w:val="22"/>
+        </w:rPr>
+        <w:t>• Non-clustered: induces logical ordering</w:t>
+      </w:r>
+    </w:p>
+    <w:p>
+      <w:pPr>
+        <w:pStyle w:val="NormalWeb"/>
+        <w:spacing w:before="0" w:beforeAutospacing="0" w:after="0" w:afterAutospacing="0"/>
+      </w:pPr>
+      <w:r>
+        <w:rPr>
+          <w:rFonts w:ascii="Arial" w:hAnsi="Arial" w:cs="Arial"/>
+          <w:color w:val="000000"/>
+          <w:sz w:val="22"/>
+          <w:szCs w:val="22"/>
+        </w:rPr>
+        <w:t xml:space="preserve">– Arbitrary number per table </w:t>
+      </w:r>
+    </w:p>
+    <w:p>
+      <w:pPr>
+        <w:pStyle w:val="NormalWeb"/>
+        <w:spacing w:before="0" w:beforeAutospacing="0" w:after="0" w:afterAutospacing="0"/>
+      </w:pPr>
+      <w:r>
+        <w:rPr>
+          <w:rFonts w:ascii="Arial" w:hAnsi="Arial" w:cs="Arial"/>
+          <w:color w:val="000000"/>
+          <w:sz w:val="22"/>
+          <w:szCs w:val="22"/>
+        </w:rPr>
+        <w:t>– Depending on the query/data, can lead to significant slowdown due to cache misses and frequent disk access</w:t>
+      </w:r>
+    </w:p>
+    <w:p>
+      <w:r>
+        <w:softHyphen/>
+      </w:r>
+      <w:r>
+        <w:softHyphen/>
+      </w:r>
+      <w:r>
+        <w:softHyphen/>
+      </w:r>
       <w:bookmarkStart w:id="0" w:name="_GoBack"/>
       <w:bookmarkEnd w:id="0"/>
     </w:p>
@@ -5310,6 +6511,304 @@
     </w:lvl>
   </w:abstractNum>
   <w:abstractNum w:abstractNumId="4" w15:restartNumberingAfterBreak="0">
+    <w:nsid w:val="16C37379"/>
+    <w:multiLevelType w:val="multilevel"/>
+    <w:tmpl w:val="83EA2686"/>
+    <w:lvl w:ilvl="0">
+      <w:start w:val="1"/>
+      <w:numFmt w:val="bullet"/>
+      <w:lvlText w:val=""/>
+      <w:lvlJc w:val="left"/>
+      <w:pPr>
+        <w:tabs>
+          <w:tab w:val="num" w:pos="720"/>
+        </w:tabs>
+        <w:ind w:left="720" w:hanging="360"/>
+      </w:pPr>
+      <w:rPr>
+        <w:rFonts w:ascii="Symbol" w:hAnsi="Symbol" w:hint="default"/>
+        <w:sz w:val="20"/>
+      </w:rPr>
+    </w:lvl>
+    <w:lvl w:ilvl="1" w:tentative="1">
+      <w:start w:val="1"/>
+      <w:numFmt w:val="bullet"/>
+      <w:lvlText w:val="o"/>
+      <w:lvlJc w:val="left"/>
+      <w:pPr>
+        <w:tabs>
+          <w:tab w:val="num" w:pos="1440"/>
+        </w:tabs>
+        <w:ind w:left="1440" w:hanging="360"/>
+      </w:pPr>
+      <w:rPr>
+        <w:rFonts w:ascii="Courier New" w:hAnsi="Courier New" w:hint="default"/>
+        <w:sz w:val="20"/>
+      </w:rPr>
+    </w:lvl>
+    <w:lvl w:ilvl="2" w:tentative="1">
+      <w:start w:val="1"/>
+      <w:numFmt w:val="bullet"/>
+      <w:lvlText w:val=""/>
+      <w:lvlJc w:val="left"/>
+      <w:pPr>
+        <w:tabs>
+          <w:tab w:val="num" w:pos="2160"/>
+        </w:tabs>
+        <w:ind w:left="2160" w:hanging="360"/>
+      </w:pPr>
+      <w:rPr>
+        <w:rFonts w:ascii="Wingdings" w:hAnsi="Wingdings" w:hint="default"/>
+        <w:sz w:val="20"/>
+      </w:rPr>
+    </w:lvl>
+    <w:lvl w:ilvl="3" w:tentative="1">
+      <w:start w:val="1"/>
+      <w:numFmt w:val="bullet"/>
+      <w:lvlText w:val=""/>
+      <w:lvlJc w:val="left"/>
+      <w:pPr>
+        <w:tabs>
+          <w:tab w:val="num" w:pos="2880"/>
+        </w:tabs>
+        <w:ind w:left="2880" w:hanging="360"/>
+      </w:pPr>
+      <w:rPr>
+        <w:rFonts w:ascii="Wingdings" w:hAnsi="Wingdings" w:hint="default"/>
+        <w:sz w:val="20"/>
+      </w:rPr>
+    </w:lvl>
+    <w:lvl w:ilvl="4" w:tentative="1">
+      <w:start w:val="1"/>
+      <w:numFmt w:val="bullet"/>
+      <w:lvlText w:val=""/>
+      <w:lvlJc w:val="left"/>
+      <w:pPr>
+        <w:tabs>
+          <w:tab w:val="num" w:pos="3600"/>
+        </w:tabs>
+        <w:ind w:left="3600" w:hanging="360"/>
+      </w:pPr>
+      <w:rPr>
+        <w:rFonts w:ascii="Wingdings" w:hAnsi="Wingdings" w:hint="default"/>
+        <w:sz w:val="20"/>
+      </w:rPr>
+    </w:lvl>
+    <w:lvl w:ilvl="5" w:tentative="1">
+      <w:start w:val="1"/>
+      <w:numFmt w:val="bullet"/>
+      <w:lvlText w:val=""/>
+      <w:lvlJc w:val="left"/>
+      <w:pPr>
+        <w:tabs>
+          <w:tab w:val="num" w:pos="4320"/>
+        </w:tabs>
+        <w:ind w:left="4320" w:hanging="360"/>
+      </w:pPr>
+      <w:rPr>
+        <w:rFonts w:ascii="Wingdings" w:hAnsi="Wingdings" w:hint="default"/>
+        <w:sz w:val="20"/>
+      </w:rPr>
+    </w:lvl>
+    <w:lvl w:ilvl="6" w:tentative="1">
+      <w:start w:val="1"/>
+      <w:numFmt w:val="bullet"/>
+      <w:lvlText w:val=""/>
+      <w:lvlJc w:val="left"/>
+      <w:pPr>
+        <w:tabs>
+          <w:tab w:val="num" w:pos="5040"/>
+        </w:tabs>
+        <w:ind w:left="5040" w:hanging="360"/>
+      </w:pPr>
+      <w:rPr>
+        <w:rFonts w:ascii="Wingdings" w:hAnsi="Wingdings" w:hint="default"/>
+        <w:sz w:val="20"/>
+      </w:rPr>
+    </w:lvl>
+    <w:lvl w:ilvl="7" w:tentative="1">
+      <w:start w:val="1"/>
+      <w:numFmt w:val="bullet"/>
+      <w:lvlText w:val=""/>
+      <w:lvlJc w:val="left"/>
+      <w:pPr>
+        <w:tabs>
+          <w:tab w:val="num" w:pos="5760"/>
+        </w:tabs>
+        <w:ind w:left="5760" w:hanging="360"/>
+      </w:pPr>
+      <w:rPr>
+        <w:rFonts w:ascii="Wingdings" w:hAnsi="Wingdings" w:hint="default"/>
+        <w:sz w:val="20"/>
+      </w:rPr>
+    </w:lvl>
+    <w:lvl w:ilvl="8" w:tentative="1">
+      <w:start w:val="1"/>
+      <w:numFmt w:val="bullet"/>
+      <w:lvlText w:val=""/>
+      <w:lvlJc w:val="left"/>
+      <w:pPr>
+        <w:tabs>
+          <w:tab w:val="num" w:pos="6480"/>
+        </w:tabs>
+        <w:ind w:left="6480" w:hanging="360"/>
+      </w:pPr>
+      <w:rPr>
+        <w:rFonts w:ascii="Wingdings" w:hAnsi="Wingdings" w:hint="default"/>
+        <w:sz w:val="20"/>
+      </w:rPr>
+    </w:lvl>
+  </w:abstractNum>
+  <w:abstractNum w:abstractNumId="5" w15:restartNumberingAfterBreak="0">
+    <w:nsid w:val="217A703B"/>
+    <w:multiLevelType w:val="multilevel"/>
+    <w:tmpl w:val="BFD4AF48"/>
+    <w:lvl w:ilvl="0">
+      <w:start w:val="1"/>
+      <w:numFmt w:val="bullet"/>
+      <w:lvlText w:val=""/>
+      <w:lvlJc w:val="left"/>
+      <w:pPr>
+        <w:tabs>
+          <w:tab w:val="num" w:pos="720"/>
+        </w:tabs>
+        <w:ind w:left="720" w:hanging="360"/>
+      </w:pPr>
+      <w:rPr>
+        <w:rFonts w:ascii="Symbol" w:hAnsi="Symbol" w:hint="default"/>
+        <w:sz w:val="20"/>
+      </w:rPr>
+    </w:lvl>
+    <w:lvl w:ilvl="1" w:tentative="1">
+      <w:start w:val="1"/>
+      <w:numFmt w:val="bullet"/>
+      <w:lvlText w:val="o"/>
+      <w:lvlJc w:val="left"/>
+      <w:pPr>
+        <w:tabs>
+          <w:tab w:val="num" w:pos="1440"/>
+        </w:tabs>
+        <w:ind w:left="1440" w:hanging="360"/>
+      </w:pPr>
+      <w:rPr>
+        <w:rFonts w:ascii="Courier New" w:hAnsi="Courier New" w:hint="default"/>
+        <w:sz w:val="20"/>
+      </w:rPr>
+    </w:lvl>
+    <w:lvl w:ilvl="2" w:tentative="1">
+      <w:start w:val="1"/>
+      <w:numFmt w:val="bullet"/>
+      <w:lvlText w:val=""/>
+      <w:lvlJc w:val="left"/>
+      <w:pPr>
+        <w:tabs>
+          <w:tab w:val="num" w:pos="2160"/>
+        </w:tabs>
+        <w:ind w:left="2160" w:hanging="360"/>
+      </w:pPr>
+      <w:rPr>
+        <w:rFonts w:ascii="Wingdings" w:hAnsi="Wingdings" w:hint="default"/>
+        <w:sz w:val="20"/>
+      </w:rPr>
+    </w:lvl>
+    <w:lvl w:ilvl="3" w:tentative="1">
+      <w:start w:val="1"/>
+      <w:numFmt w:val="bullet"/>
+      <w:lvlText w:val=""/>
+      <w:lvlJc w:val="left"/>
+      <w:pPr>
+        <w:tabs>
+          <w:tab w:val="num" w:pos="2880"/>
+        </w:tabs>
+        <w:ind w:left="2880" w:hanging="360"/>
+      </w:pPr>
+      <w:rPr>
+        <w:rFonts w:ascii="Wingdings" w:hAnsi="Wingdings" w:hint="default"/>
+        <w:sz w:val="20"/>
+      </w:rPr>
+    </w:lvl>
+    <w:lvl w:ilvl="4" w:tentative="1">
+      <w:start w:val="1"/>
+      <w:numFmt w:val="bullet"/>
+      <w:lvlText w:val=""/>
+      <w:lvlJc w:val="left"/>
+      <w:pPr>
+        <w:tabs>
+          <w:tab w:val="num" w:pos="3600"/>
+        </w:tabs>
+        <w:ind w:left="3600" w:hanging="360"/>
+      </w:pPr>
+      <w:rPr>
+        <w:rFonts w:ascii="Wingdings" w:hAnsi="Wingdings" w:hint="default"/>
+        <w:sz w:val="20"/>
+      </w:rPr>
+    </w:lvl>
+    <w:lvl w:ilvl="5" w:tentative="1">
+      <w:start w:val="1"/>
+      <w:numFmt w:val="bullet"/>
+      <w:lvlText w:val=""/>
+      <w:lvlJc w:val="left"/>
+      <w:pPr>
+        <w:tabs>
+          <w:tab w:val="num" w:pos="4320"/>
+        </w:tabs>
+        <w:ind w:left="4320" w:hanging="360"/>
+      </w:pPr>
+      <w:rPr>
+        <w:rFonts w:ascii="Wingdings" w:hAnsi="Wingdings" w:hint="default"/>
+        <w:sz w:val="20"/>
+      </w:rPr>
+    </w:lvl>
+    <w:lvl w:ilvl="6" w:tentative="1">
+      <w:start w:val="1"/>
+      <w:numFmt w:val="bullet"/>
+      <w:lvlText w:val=""/>
+      <w:lvlJc w:val="left"/>
+      <w:pPr>
+        <w:tabs>
+          <w:tab w:val="num" w:pos="5040"/>
+        </w:tabs>
+        <w:ind w:left="5040" w:hanging="360"/>
+      </w:pPr>
+      <w:rPr>
+        <w:rFonts w:ascii="Wingdings" w:hAnsi="Wingdings" w:hint="default"/>
+        <w:sz w:val="20"/>
+      </w:rPr>
+    </w:lvl>
+    <w:lvl w:ilvl="7" w:tentative="1">
+      <w:start w:val="1"/>
+      <w:numFmt w:val="bullet"/>
+      <w:lvlText w:val=""/>
+      <w:lvlJc w:val="left"/>
+      <w:pPr>
+        <w:tabs>
+          <w:tab w:val="num" w:pos="5760"/>
+        </w:tabs>
+        <w:ind w:left="5760" w:hanging="360"/>
+      </w:pPr>
+      <w:rPr>
+        <w:rFonts w:ascii="Wingdings" w:hAnsi="Wingdings" w:hint="default"/>
+        <w:sz w:val="20"/>
+      </w:rPr>
+    </w:lvl>
+    <w:lvl w:ilvl="8" w:tentative="1">
+      <w:start w:val="1"/>
+      <w:numFmt w:val="bullet"/>
+      <w:lvlText w:val=""/>
+      <w:lvlJc w:val="left"/>
+      <w:pPr>
+        <w:tabs>
+          <w:tab w:val="num" w:pos="6480"/>
+        </w:tabs>
+        <w:ind w:left="6480" w:hanging="360"/>
+      </w:pPr>
+      <w:rPr>
+        <w:rFonts w:ascii="Wingdings" w:hAnsi="Wingdings" w:hint="default"/>
+        <w:sz w:val="20"/>
+      </w:rPr>
+    </w:lvl>
+  </w:abstractNum>
+  <w:abstractNum w:abstractNumId="6" w15:restartNumberingAfterBreak="0">
     <w:nsid w:val="268210D7"/>
     <w:multiLevelType w:val="multilevel"/>
     <w:tmpl w:val="96A81310"/>
@@ -5422,7 +6921,7 @@
       </w:pPr>
     </w:lvl>
   </w:abstractNum>
-  <w:abstractNum w:abstractNumId="5" w15:restartNumberingAfterBreak="0">
+  <w:abstractNum w:abstractNumId="7" w15:restartNumberingAfterBreak="0">
     <w:nsid w:val="2E52342B"/>
     <w:multiLevelType w:val="multilevel"/>
     <w:tmpl w:val="2604AE00"/>
@@ -5571,7 +7070,156 @@
       </w:rPr>
     </w:lvl>
   </w:abstractNum>
-  <w:abstractNum w:abstractNumId="6" w15:restartNumberingAfterBreak="0">
+  <w:abstractNum w:abstractNumId="8" w15:restartNumberingAfterBreak="0">
+    <w:nsid w:val="36244C67"/>
+    <w:multiLevelType w:val="multilevel"/>
+    <w:tmpl w:val="90580900"/>
+    <w:lvl w:ilvl="0">
+      <w:start w:val="1"/>
+      <w:numFmt w:val="bullet"/>
+      <w:lvlText w:val=""/>
+      <w:lvlJc w:val="left"/>
+      <w:pPr>
+        <w:tabs>
+          <w:tab w:val="num" w:pos="720"/>
+        </w:tabs>
+        <w:ind w:left="720" w:hanging="360"/>
+      </w:pPr>
+      <w:rPr>
+        <w:rFonts w:ascii="Symbol" w:hAnsi="Symbol" w:hint="default"/>
+        <w:sz w:val="20"/>
+      </w:rPr>
+    </w:lvl>
+    <w:lvl w:ilvl="1" w:tentative="1">
+      <w:start w:val="1"/>
+      <w:numFmt w:val="bullet"/>
+      <w:lvlText w:val="o"/>
+      <w:lvlJc w:val="left"/>
+      <w:pPr>
+        <w:tabs>
+          <w:tab w:val="num" w:pos="1440"/>
+        </w:tabs>
+        <w:ind w:left="1440" w:hanging="360"/>
+      </w:pPr>
+      <w:rPr>
+        <w:rFonts w:ascii="Courier New" w:hAnsi="Courier New" w:hint="default"/>
+        <w:sz w:val="20"/>
+      </w:rPr>
+    </w:lvl>
+    <w:lvl w:ilvl="2" w:tentative="1">
+      <w:start w:val="1"/>
+      <w:numFmt w:val="bullet"/>
+      <w:lvlText w:val=""/>
+      <w:lvlJc w:val="left"/>
+      <w:pPr>
+        <w:tabs>
+          <w:tab w:val="num" w:pos="2160"/>
+        </w:tabs>
+        <w:ind w:left="2160" w:hanging="360"/>
+      </w:pPr>
+      <w:rPr>
+        <w:rFonts w:ascii="Wingdings" w:hAnsi="Wingdings" w:hint="default"/>
+        <w:sz w:val="20"/>
+      </w:rPr>
+    </w:lvl>
+    <w:lvl w:ilvl="3" w:tentative="1">
+      <w:start w:val="1"/>
+      <w:numFmt w:val="bullet"/>
+      <w:lvlText w:val=""/>
+      <w:lvlJc w:val="left"/>
+      <w:pPr>
+        <w:tabs>
+          <w:tab w:val="num" w:pos="2880"/>
+        </w:tabs>
+        <w:ind w:left="2880" w:hanging="360"/>
+      </w:pPr>
+      <w:rPr>
+        <w:rFonts w:ascii="Wingdings" w:hAnsi="Wingdings" w:hint="default"/>
+        <w:sz w:val="20"/>
+      </w:rPr>
+    </w:lvl>
+    <w:lvl w:ilvl="4" w:tentative="1">
+      <w:start w:val="1"/>
+      <w:numFmt w:val="bullet"/>
+      <w:lvlText w:val=""/>
+      <w:lvlJc w:val="left"/>
+      <w:pPr>
+        <w:tabs>
+          <w:tab w:val="num" w:pos="3600"/>
+        </w:tabs>
+        <w:ind w:left="3600" w:hanging="360"/>
+      </w:pPr>
+      <w:rPr>
+        <w:rFonts w:ascii="Wingdings" w:hAnsi="Wingdings" w:hint="default"/>
+        <w:sz w:val="20"/>
+      </w:rPr>
+    </w:lvl>
+    <w:lvl w:ilvl="5" w:tentative="1">
+      <w:start w:val="1"/>
+      <w:numFmt w:val="bullet"/>
+      <w:lvlText w:val=""/>
+      <w:lvlJc w:val="left"/>
+      <w:pPr>
+        <w:tabs>
+          <w:tab w:val="num" w:pos="4320"/>
+        </w:tabs>
+        <w:ind w:left="4320" w:hanging="360"/>
+      </w:pPr>
+      <w:rPr>
+        <w:rFonts w:ascii="Wingdings" w:hAnsi="Wingdings" w:hint="default"/>
+        <w:sz w:val="20"/>
+      </w:rPr>
+    </w:lvl>
+    <w:lvl w:ilvl="6" w:tentative="1">
+      <w:start w:val="1"/>
+      <w:numFmt w:val="bullet"/>
+      <w:lvlText w:val=""/>
+      <w:lvlJc w:val="left"/>
+      <w:pPr>
+        <w:tabs>
+          <w:tab w:val="num" w:pos="5040"/>
+        </w:tabs>
+        <w:ind w:left="5040" w:hanging="360"/>
+      </w:pPr>
+      <w:rPr>
+        <w:rFonts w:ascii="Wingdings" w:hAnsi="Wingdings" w:hint="default"/>
+        <w:sz w:val="20"/>
+      </w:rPr>
+    </w:lvl>
+    <w:lvl w:ilvl="7" w:tentative="1">
+      <w:start w:val="1"/>
+      <w:numFmt w:val="bullet"/>
+      <w:lvlText w:val=""/>
+      <w:lvlJc w:val="left"/>
+      <w:pPr>
+        <w:tabs>
+          <w:tab w:val="num" w:pos="5760"/>
+        </w:tabs>
+        <w:ind w:left="5760" w:hanging="360"/>
+      </w:pPr>
+      <w:rPr>
+        <w:rFonts w:ascii="Wingdings" w:hAnsi="Wingdings" w:hint="default"/>
+        <w:sz w:val="20"/>
+      </w:rPr>
+    </w:lvl>
+    <w:lvl w:ilvl="8" w:tentative="1">
+      <w:start w:val="1"/>
+      <w:numFmt w:val="bullet"/>
+      <w:lvlText w:val=""/>
+      <w:lvlJc w:val="left"/>
+      <w:pPr>
+        <w:tabs>
+          <w:tab w:val="num" w:pos="6480"/>
+        </w:tabs>
+        <w:ind w:left="6480" w:hanging="360"/>
+      </w:pPr>
+      <w:rPr>
+        <w:rFonts w:ascii="Wingdings" w:hAnsi="Wingdings" w:hint="default"/>
+        <w:sz w:val="20"/>
+      </w:rPr>
+    </w:lvl>
+  </w:abstractNum>
+  <w:abstractNum w:abstractNumId="9" w15:restartNumberingAfterBreak="0">
     <w:nsid w:val="36BA4080"/>
     <w:multiLevelType w:val="multilevel"/>
     <w:tmpl w:val="5CE89794"/>
@@ -5720,7 +7368,7 @@
       </w:rPr>
     </w:lvl>
   </w:abstractNum>
-  <w:abstractNum w:abstractNumId="7" w15:restartNumberingAfterBreak="0">
+  <w:abstractNum w:abstractNumId="10" w15:restartNumberingAfterBreak="0">
     <w:nsid w:val="3CCE6A8F"/>
     <w:multiLevelType w:val="multilevel"/>
     <w:tmpl w:val="59847592"/>
@@ -5869,7 +7517,418 @@
       </w:rPr>
     </w:lvl>
   </w:abstractNum>
-  <w:abstractNum w:abstractNumId="8" w15:restartNumberingAfterBreak="0">
+  <w:abstractNum w:abstractNumId="11" w15:restartNumberingAfterBreak="0">
+    <w:nsid w:val="40147366"/>
+    <w:multiLevelType w:val="multilevel"/>
+    <w:tmpl w:val="C4C689D8"/>
+    <w:lvl w:ilvl="0">
+      <w:start w:val="1"/>
+      <w:numFmt w:val="bullet"/>
+      <w:lvlText w:val=""/>
+      <w:lvlJc w:val="left"/>
+      <w:pPr>
+        <w:tabs>
+          <w:tab w:val="num" w:pos="720"/>
+        </w:tabs>
+        <w:ind w:left="720" w:hanging="360"/>
+      </w:pPr>
+      <w:rPr>
+        <w:rFonts w:ascii="Symbol" w:hAnsi="Symbol" w:hint="default"/>
+        <w:sz w:val="20"/>
+      </w:rPr>
+    </w:lvl>
+    <w:lvl w:ilvl="1" w:tentative="1">
+      <w:start w:val="1"/>
+      <w:numFmt w:val="bullet"/>
+      <w:lvlText w:val="o"/>
+      <w:lvlJc w:val="left"/>
+      <w:pPr>
+        <w:tabs>
+          <w:tab w:val="num" w:pos="1440"/>
+        </w:tabs>
+        <w:ind w:left="1440" w:hanging="360"/>
+      </w:pPr>
+      <w:rPr>
+        <w:rFonts w:ascii="Courier New" w:hAnsi="Courier New" w:hint="default"/>
+        <w:sz w:val="20"/>
+      </w:rPr>
+    </w:lvl>
+    <w:lvl w:ilvl="2" w:tentative="1">
+      <w:start w:val="1"/>
+      <w:numFmt w:val="bullet"/>
+      <w:lvlText w:val=""/>
+      <w:lvlJc w:val="left"/>
+      <w:pPr>
+        <w:tabs>
+          <w:tab w:val="num" w:pos="2160"/>
+        </w:tabs>
+        <w:ind w:left="2160" w:hanging="360"/>
+      </w:pPr>
+      <w:rPr>
+        <w:rFonts w:ascii="Wingdings" w:hAnsi="Wingdings" w:hint="default"/>
+        <w:sz w:val="20"/>
+      </w:rPr>
+    </w:lvl>
+    <w:lvl w:ilvl="3" w:tentative="1">
+      <w:start w:val="1"/>
+      <w:numFmt w:val="bullet"/>
+      <w:lvlText w:val=""/>
+      <w:lvlJc w:val="left"/>
+      <w:pPr>
+        <w:tabs>
+          <w:tab w:val="num" w:pos="2880"/>
+        </w:tabs>
+        <w:ind w:left="2880" w:hanging="360"/>
+      </w:pPr>
+      <w:rPr>
+        <w:rFonts w:ascii="Wingdings" w:hAnsi="Wingdings" w:hint="default"/>
+        <w:sz w:val="20"/>
+      </w:rPr>
+    </w:lvl>
+    <w:lvl w:ilvl="4" w:tentative="1">
+      <w:start w:val="1"/>
+      <w:numFmt w:val="bullet"/>
+      <w:lvlText w:val=""/>
+      <w:lvlJc w:val="left"/>
+      <w:pPr>
+        <w:tabs>
+          <w:tab w:val="num" w:pos="3600"/>
+        </w:tabs>
+        <w:ind w:left="3600" w:hanging="360"/>
+      </w:pPr>
+      <w:rPr>
+        <w:rFonts w:ascii="Wingdings" w:hAnsi="Wingdings" w:hint="default"/>
+        <w:sz w:val="20"/>
+      </w:rPr>
+    </w:lvl>
+    <w:lvl w:ilvl="5" w:tentative="1">
+      <w:start w:val="1"/>
+      <w:numFmt w:val="bullet"/>
+      <w:lvlText w:val=""/>
+      <w:lvlJc w:val="left"/>
+      <w:pPr>
+        <w:tabs>
+          <w:tab w:val="num" w:pos="4320"/>
+        </w:tabs>
+        <w:ind w:left="4320" w:hanging="360"/>
+      </w:pPr>
+      <w:rPr>
+        <w:rFonts w:ascii="Wingdings" w:hAnsi="Wingdings" w:hint="default"/>
+        <w:sz w:val="20"/>
+      </w:rPr>
+    </w:lvl>
+    <w:lvl w:ilvl="6" w:tentative="1">
+      <w:start w:val="1"/>
+      <w:numFmt w:val="bullet"/>
+      <w:lvlText w:val=""/>
+      <w:lvlJc w:val="left"/>
+      <w:pPr>
+        <w:tabs>
+          <w:tab w:val="num" w:pos="5040"/>
+        </w:tabs>
+        <w:ind w:left="5040" w:hanging="360"/>
+      </w:pPr>
+      <w:rPr>
+        <w:rFonts w:ascii="Wingdings" w:hAnsi="Wingdings" w:hint="default"/>
+        <w:sz w:val="20"/>
+      </w:rPr>
+    </w:lvl>
+    <w:lvl w:ilvl="7" w:tentative="1">
+      <w:start w:val="1"/>
+      <w:numFmt w:val="bullet"/>
+      <w:lvlText w:val=""/>
+      <w:lvlJc w:val="left"/>
+      <w:pPr>
+        <w:tabs>
+          <w:tab w:val="num" w:pos="5760"/>
+        </w:tabs>
+        <w:ind w:left="5760" w:hanging="360"/>
+      </w:pPr>
+      <w:rPr>
+        <w:rFonts w:ascii="Wingdings" w:hAnsi="Wingdings" w:hint="default"/>
+        <w:sz w:val="20"/>
+      </w:rPr>
+    </w:lvl>
+    <w:lvl w:ilvl="8" w:tentative="1">
+      <w:start w:val="1"/>
+      <w:numFmt w:val="bullet"/>
+      <w:lvlText w:val=""/>
+      <w:lvlJc w:val="left"/>
+      <w:pPr>
+        <w:tabs>
+          <w:tab w:val="num" w:pos="6480"/>
+        </w:tabs>
+        <w:ind w:left="6480" w:hanging="360"/>
+      </w:pPr>
+      <w:rPr>
+        <w:rFonts w:ascii="Wingdings" w:hAnsi="Wingdings" w:hint="default"/>
+        <w:sz w:val="20"/>
+      </w:rPr>
+    </w:lvl>
+  </w:abstractNum>
+  <w:abstractNum w:abstractNumId="12" w15:restartNumberingAfterBreak="0">
+    <w:nsid w:val="40721AD3"/>
+    <w:multiLevelType w:val="multilevel"/>
+    <w:tmpl w:val="6B203EC8"/>
+    <w:lvl w:ilvl="0">
+      <w:start w:val="1"/>
+      <w:numFmt w:val="bullet"/>
+      <w:lvlText w:val=""/>
+      <w:lvlJc w:val="left"/>
+      <w:pPr>
+        <w:tabs>
+          <w:tab w:val="num" w:pos="720"/>
+        </w:tabs>
+        <w:ind w:left="720" w:hanging="360"/>
+      </w:pPr>
+      <w:rPr>
+        <w:rFonts w:ascii="Symbol" w:hAnsi="Symbol" w:hint="default"/>
+        <w:sz w:val="20"/>
+      </w:rPr>
+    </w:lvl>
+    <w:lvl w:ilvl="1">
+      <w:start w:val="1"/>
+      <w:numFmt w:val="bullet"/>
+      <w:lvlText w:val="o"/>
+      <w:lvlJc w:val="left"/>
+      <w:pPr>
+        <w:tabs>
+          <w:tab w:val="num" w:pos="1440"/>
+        </w:tabs>
+        <w:ind w:left="1440" w:hanging="360"/>
+      </w:pPr>
+      <w:rPr>
+        <w:rFonts w:ascii="Courier New" w:hAnsi="Courier New" w:hint="default"/>
+        <w:sz w:val="20"/>
+      </w:rPr>
+    </w:lvl>
+    <w:lvl w:ilvl="2" w:tentative="1">
+      <w:start w:val="1"/>
+      <w:numFmt w:val="bullet"/>
+      <w:lvlText w:val=""/>
+      <w:lvlJc w:val="left"/>
+      <w:pPr>
+        <w:tabs>
+          <w:tab w:val="num" w:pos="2160"/>
+        </w:tabs>
+        <w:ind w:left="2160" w:hanging="360"/>
+      </w:pPr>
+      <w:rPr>
+        <w:rFonts w:ascii="Wingdings" w:hAnsi="Wingdings" w:hint="default"/>
+        <w:sz w:val="20"/>
+      </w:rPr>
+    </w:lvl>
+    <w:lvl w:ilvl="3" w:tentative="1">
+      <w:start w:val="1"/>
+      <w:numFmt w:val="bullet"/>
+      <w:lvlText w:val=""/>
+      <w:lvlJc w:val="left"/>
+      <w:pPr>
+        <w:tabs>
+          <w:tab w:val="num" w:pos="2880"/>
+        </w:tabs>
+        <w:ind w:left="2880" w:hanging="360"/>
+      </w:pPr>
+      <w:rPr>
+        <w:rFonts w:ascii="Wingdings" w:hAnsi="Wingdings" w:hint="default"/>
+        <w:sz w:val="20"/>
+      </w:rPr>
+    </w:lvl>
+    <w:lvl w:ilvl="4" w:tentative="1">
+      <w:start w:val="1"/>
+      <w:numFmt w:val="bullet"/>
+      <w:lvlText w:val=""/>
+      <w:lvlJc w:val="left"/>
+      <w:pPr>
+        <w:tabs>
+          <w:tab w:val="num" w:pos="3600"/>
+        </w:tabs>
+        <w:ind w:left="3600" w:hanging="360"/>
+      </w:pPr>
+      <w:rPr>
+        <w:rFonts w:ascii="Wingdings" w:hAnsi="Wingdings" w:hint="default"/>
+        <w:sz w:val="20"/>
+      </w:rPr>
+    </w:lvl>
+    <w:lvl w:ilvl="5" w:tentative="1">
+      <w:start w:val="1"/>
+      <w:numFmt w:val="bullet"/>
+      <w:lvlText w:val=""/>
+      <w:lvlJc w:val="left"/>
+      <w:pPr>
+        <w:tabs>
+          <w:tab w:val="num" w:pos="4320"/>
+        </w:tabs>
+        <w:ind w:left="4320" w:hanging="360"/>
+      </w:pPr>
+      <w:rPr>
+        <w:rFonts w:ascii="Wingdings" w:hAnsi="Wingdings" w:hint="default"/>
+        <w:sz w:val="20"/>
+      </w:rPr>
+    </w:lvl>
+    <w:lvl w:ilvl="6" w:tentative="1">
+      <w:start w:val="1"/>
+      <w:numFmt w:val="bullet"/>
+      <w:lvlText w:val=""/>
+      <w:lvlJc w:val="left"/>
+      <w:pPr>
+        <w:tabs>
+          <w:tab w:val="num" w:pos="5040"/>
+        </w:tabs>
+        <w:ind w:left="5040" w:hanging="360"/>
+      </w:pPr>
+      <w:rPr>
+        <w:rFonts w:ascii="Wingdings" w:hAnsi="Wingdings" w:hint="default"/>
+        <w:sz w:val="20"/>
+      </w:rPr>
+    </w:lvl>
+    <w:lvl w:ilvl="7" w:tentative="1">
+      <w:start w:val="1"/>
+      <w:numFmt w:val="bullet"/>
+      <w:lvlText w:val=""/>
+      <w:lvlJc w:val="left"/>
+      <w:pPr>
+        <w:tabs>
+          <w:tab w:val="num" w:pos="5760"/>
+        </w:tabs>
+        <w:ind w:left="5760" w:hanging="360"/>
+      </w:pPr>
+      <w:rPr>
+        <w:rFonts w:ascii="Wingdings" w:hAnsi="Wingdings" w:hint="default"/>
+        <w:sz w:val="20"/>
+      </w:rPr>
+    </w:lvl>
+    <w:lvl w:ilvl="8" w:tentative="1">
+      <w:start w:val="1"/>
+      <w:numFmt w:val="bullet"/>
+      <w:lvlText w:val=""/>
+      <w:lvlJc w:val="left"/>
+      <w:pPr>
+        <w:tabs>
+          <w:tab w:val="num" w:pos="6480"/>
+        </w:tabs>
+        <w:ind w:left="6480" w:hanging="360"/>
+      </w:pPr>
+      <w:rPr>
+        <w:rFonts w:ascii="Wingdings" w:hAnsi="Wingdings" w:hint="default"/>
+        <w:sz w:val="20"/>
+      </w:rPr>
+    </w:lvl>
+  </w:abstractNum>
+  <w:abstractNum w:abstractNumId="13" w15:restartNumberingAfterBreak="0">
+    <w:nsid w:val="41C26B72"/>
+    <w:multiLevelType w:val="multilevel"/>
+    <w:tmpl w:val="7DA823EC"/>
+    <w:lvl w:ilvl="0">
+      <w:start w:val="1"/>
+      <w:numFmt w:val="decimal"/>
+      <w:lvlText w:val="%1."/>
+      <w:lvlJc w:val="left"/>
+      <w:pPr>
+        <w:tabs>
+          <w:tab w:val="num" w:pos="720"/>
+        </w:tabs>
+        <w:ind w:left="720" w:hanging="360"/>
+      </w:pPr>
+    </w:lvl>
+    <w:lvl w:ilvl="1" w:tentative="1">
+      <w:start w:val="1"/>
+      <w:numFmt w:val="decimal"/>
+      <w:lvlText w:val="%2."/>
+      <w:lvlJc w:val="left"/>
+      <w:pPr>
+        <w:tabs>
+          <w:tab w:val="num" w:pos="1440"/>
+        </w:tabs>
+        <w:ind w:left="1440" w:hanging="360"/>
+      </w:pPr>
+    </w:lvl>
+    <w:lvl w:ilvl="2" w:tentative="1">
+      <w:start w:val="1"/>
+      <w:numFmt w:val="decimal"/>
+      <w:lvlText w:val="%3."/>
+      <w:lvlJc w:val="left"/>
+      <w:pPr>
+        <w:tabs>
+          <w:tab w:val="num" w:pos="2160"/>
+        </w:tabs>
+        <w:ind w:left="2160" w:hanging="360"/>
+      </w:pPr>
+    </w:lvl>
+    <w:lvl w:ilvl="3" w:tentative="1">
+      <w:start w:val="1"/>
+      <w:numFmt w:val="decimal"/>
+      <w:lvlText w:val="%4."/>
+      <w:lvlJc w:val="left"/>
+      <w:pPr>
+        <w:tabs>
+          <w:tab w:val="num" w:pos="2880"/>
+        </w:tabs>
+        <w:ind w:left="2880" w:hanging="360"/>
+      </w:pPr>
+    </w:lvl>
+    <w:lvl w:ilvl="4" w:tentative="1">
+      <w:start w:val="1"/>
+      <w:numFmt w:val="decimal"/>
+      <w:lvlText w:val="%5."/>
+      <w:lvlJc w:val="left"/>
+      <w:pPr>
+        <w:tabs>
+          <w:tab w:val="num" w:pos="3600"/>
+        </w:tabs>
+        <w:ind w:left="3600" w:hanging="360"/>
+      </w:pPr>
+    </w:lvl>
+    <w:lvl w:ilvl="5" w:tentative="1">
+      <w:start w:val="1"/>
+      <w:numFmt w:val="decimal"/>
+      <w:lvlText w:val="%6."/>
+      <w:lvlJc w:val="left"/>
+      <w:pPr>
+        <w:tabs>
+          <w:tab w:val="num" w:pos="4320"/>
+        </w:tabs>
+        <w:ind w:left="4320" w:hanging="360"/>
+      </w:pPr>
+    </w:lvl>
+    <w:lvl w:ilvl="6" w:tentative="1">
+      <w:start w:val="1"/>
+      <w:numFmt w:val="decimal"/>
+      <w:lvlText w:val="%7."/>
+      <w:lvlJc w:val="left"/>
+      <w:pPr>
+        <w:tabs>
+          <w:tab w:val="num" w:pos="5040"/>
+        </w:tabs>
+        <w:ind w:left="5040" w:hanging="360"/>
+      </w:pPr>
+    </w:lvl>
+    <w:lvl w:ilvl="7" w:tentative="1">
+      <w:start w:val="1"/>
+      <w:numFmt w:val="decimal"/>
+      <w:lvlText w:val="%8."/>
+      <w:lvlJc w:val="left"/>
+      <w:pPr>
+        <w:tabs>
+          <w:tab w:val="num" w:pos="5760"/>
+        </w:tabs>
+        <w:ind w:left="5760" w:hanging="360"/>
+      </w:pPr>
+    </w:lvl>
+    <w:lvl w:ilvl="8" w:tentative="1">
+      <w:start w:val="1"/>
+      <w:numFmt w:val="decimal"/>
+      <w:lvlText w:val="%9."/>
+      <w:lvlJc w:val="left"/>
+      <w:pPr>
+        <w:tabs>
+          <w:tab w:val="num" w:pos="6480"/>
+        </w:tabs>
+        <w:ind w:left="6480" w:hanging="360"/>
+      </w:pPr>
+    </w:lvl>
+  </w:abstractNum>
+  <w:abstractNum w:abstractNumId="14" w15:restartNumberingAfterBreak="0">
     <w:nsid w:val="428B0CD3"/>
     <w:multiLevelType w:val="multilevel"/>
     <w:tmpl w:val="4E02F544"/>
@@ -6018,7 +8077,7 @@
       </w:rPr>
     </w:lvl>
   </w:abstractNum>
-  <w:abstractNum w:abstractNumId="9" w15:restartNumberingAfterBreak="0">
+  <w:abstractNum w:abstractNumId="15" w15:restartNumberingAfterBreak="0">
     <w:nsid w:val="4A392E1F"/>
     <w:multiLevelType w:val="multilevel"/>
     <w:tmpl w:val="14A8B76A"/>
@@ -6131,7 +8190,7 @@
       </w:pPr>
     </w:lvl>
   </w:abstractNum>
-  <w:abstractNum w:abstractNumId="10" w15:restartNumberingAfterBreak="0">
+  <w:abstractNum w:abstractNumId="16" w15:restartNumberingAfterBreak="0">
     <w:nsid w:val="549E070D"/>
     <w:multiLevelType w:val="multilevel"/>
     <w:tmpl w:val="3EE2F4CE"/>
@@ -6280,7 +8339,7 @@
       </w:rPr>
     </w:lvl>
   </w:abstractNum>
-  <w:abstractNum w:abstractNumId="11" w15:restartNumberingAfterBreak="0">
+  <w:abstractNum w:abstractNumId="17" w15:restartNumberingAfterBreak="0">
     <w:nsid w:val="5762117F"/>
     <w:multiLevelType w:val="multilevel"/>
     <w:tmpl w:val="CE308B14"/>
@@ -6429,7 +8488,156 @@
       </w:rPr>
     </w:lvl>
   </w:abstractNum>
-  <w:abstractNum w:abstractNumId="12" w15:restartNumberingAfterBreak="0">
+  <w:abstractNum w:abstractNumId="18" w15:restartNumberingAfterBreak="0">
+    <w:nsid w:val="576B6BD9"/>
+    <w:multiLevelType w:val="multilevel"/>
+    <w:tmpl w:val="53F4143E"/>
+    <w:lvl w:ilvl="0">
+      <w:start w:val="1"/>
+      <w:numFmt w:val="bullet"/>
+      <w:lvlText w:val=""/>
+      <w:lvlJc w:val="left"/>
+      <w:pPr>
+        <w:tabs>
+          <w:tab w:val="num" w:pos="720"/>
+        </w:tabs>
+        <w:ind w:left="720" w:hanging="360"/>
+      </w:pPr>
+      <w:rPr>
+        <w:rFonts w:ascii="Symbol" w:hAnsi="Symbol" w:hint="default"/>
+        <w:sz w:val="20"/>
+      </w:rPr>
+    </w:lvl>
+    <w:lvl w:ilvl="1" w:tentative="1">
+      <w:start w:val="1"/>
+      <w:numFmt w:val="bullet"/>
+      <w:lvlText w:val="o"/>
+      <w:lvlJc w:val="left"/>
+      <w:pPr>
+        <w:tabs>
+          <w:tab w:val="num" w:pos="1440"/>
+        </w:tabs>
+        <w:ind w:left="1440" w:hanging="360"/>
+      </w:pPr>
+      <w:rPr>
+        <w:rFonts w:ascii="Courier New" w:hAnsi="Courier New" w:hint="default"/>
+        <w:sz w:val="20"/>
+      </w:rPr>
+    </w:lvl>
+    <w:lvl w:ilvl="2" w:tentative="1">
+      <w:start w:val="1"/>
+      <w:numFmt w:val="bullet"/>
+      <w:lvlText w:val=""/>
+      <w:lvlJc w:val="left"/>
+      <w:pPr>
+        <w:tabs>
+          <w:tab w:val="num" w:pos="2160"/>
+        </w:tabs>
+        <w:ind w:left="2160" w:hanging="360"/>
+      </w:pPr>
+      <w:rPr>
+        <w:rFonts w:ascii="Wingdings" w:hAnsi="Wingdings" w:hint="default"/>
+        <w:sz w:val="20"/>
+      </w:rPr>
+    </w:lvl>
+    <w:lvl w:ilvl="3" w:tentative="1">
+      <w:start w:val="1"/>
+      <w:numFmt w:val="bullet"/>
+      <w:lvlText w:val=""/>
+      <w:lvlJc w:val="left"/>
+      <w:pPr>
+        <w:tabs>
+          <w:tab w:val="num" w:pos="2880"/>
+        </w:tabs>
+        <w:ind w:left="2880" w:hanging="360"/>
+      </w:pPr>
+      <w:rPr>
+        <w:rFonts w:ascii="Wingdings" w:hAnsi="Wingdings" w:hint="default"/>
+        <w:sz w:val="20"/>
+      </w:rPr>
+    </w:lvl>
+    <w:lvl w:ilvl="4" w:tentative="1">
+      <w:start w:val="1"/>
+      <w:numFmt w:val="bullet"/>
+      <w:lvlText w:val=""/>
+      <w:lvlJc w:val="left"/>
+      <w:pPr>
+        <w:tabs>
+          <w:tab w:val="num" w:pos="3600"/>
+        </w:tabs>
+        <w:ind w:left="3600" w:hanging="360"/>
+      </w:pPr>
+      <w:rPr>
+        <w:rFonts w:ascii="Wingdings" w:hAnsi="Wingdings" w:hint="default"/>
+        <w:sz w:val="20"/>
+      </w:rPr>
+    </w:lvl>
+    <w:lvl w:ilvl="5" w:tentative="1">
+      <w:start w:val="1"/>
+      <w:numFmt w:val="bullet"/>
+      <w:lvlText w:val=""/>
+      <w:lvlJc w:val="left"/>
+      <w:pPr>
+        <w:tabs>
+          <w:tab w:val="num" w:pos="4320"/>
+        </w:tabs>
+        <w:ind w:left="4320" w:hanging="360"/>
+      </w:pPr>
+      <w:rPr>
+        <w:rFonts w:ascii="Wingdings" w:hAnsi="Wingdings" w:hint="default"/>
+        <w:sz w:val="20"/>
+      </w:rPr>
+    </w:lvl>
+    <w:lvl w:ilvl="6" w:tentative="1">
+      <w:start w:val="1"/>
+      <w:numFmt w:val="bullet"/>
+      <w:lvlText w:val=""/>
+      <w:lvlJc w:val="left"/>
+      <w:pPr>
+        <w:tabs>
+          <w:tab w:val="num" w:pos="5040"/>
+        </w:tabs>
+        <w:ind w:left="5040" w:hanging="360"/>
+      </w:pPr>
+      <w:rPr>
+        <w:rFonts w:ascii="Wingdings" w:hAnsi="Wingdings" w:hint="default"/>
+        <w:sz w:val="20"/>
+      </w:rPr>
+    </w:lvl>
+    <w:lvl w:ilvl="7" w:tentative="1">
+      <w:start w:val="1"/>
+      <w:numFmt w:val="bullet"/>
+      <w:lvlText w:val=""/>
+      <w:lvlJc w:val="left"/>
+      <w:pPr>
+        <w:tabs>
+          <w:tab w:val="num" w:pos="5760"/>
+        </w:tabs>
+        <w:ind w:left="5760" w:hanging="360"/>
+      </w:pPr>
+      <w:rPr>
+        <w:rFonts w:ascii="Wingdings" w:hAnsi="Wingdings" w:hint="default"/>
+        <w:sz w:val="20"/>
+      </w:rPr>
+    </w:lvl>
+    <w:lvl w:ilvl="8" w:tentative="1">
+      <w:start w:val="1"/>
+      <w:numFmt w:val="bullet"/>
+      <w:lvlText w:val=""/>
+      <w:lvlJc w:val="left"/>
+      <w:pPr>
+        <w:tabs>
+          <w:tab w:val="num" w:pos="6480"/>
+        </w:tabs>
+        <w:ind w:left="6480" w:hanging="360"/>
+      </w:pPr>
+      <w:rPr>
+        <w:rFonts w:ascii="Wingdings" w:hAnsi="Wingdings" w:hint="default"/>
+        <w:sz w:val="20"/>
+      </w:rPr>
+    </w:lvl>
+  </w:abstractNum>
+  <w:abstractNum w:abstractNumId="19" w15:restartNumberingAfterBreak="0">
     <w:nsid w:val="5A0E1FF9"/>
     <w:multiLevelType w:val="multilevel"/>
     <w:tmpl w:val="BCD4A6B0"/>
@@ -6542,7 +8750,156 @@
       </w:pPr>
     </w:lvl>
   </w:abstractNum>
-  <w:abstractNum w:abstractNumId="13" w15:restartNumberingAfterBreak="0">
+  <w:abstractNum w:abstractNumId="20" w15:restartNumberingAfterBreak="0">
+    <w:nsid w:val="60770EEC"/>
+    <w:multiLevelType w:val="multilevel"/>
+    <w:tmpl w:val="6A665384"/>
+    <w:lvl w:ilvl="0">
+      <w:start w:val="1"/>
+      <w:numFmt w:val="bullet"/>
+      <w:lvlText w:val=""/>
+      <w:lvlJc w:val="left"/>
+      <w:pPr>
+        <w:tabs>
+          <w:tab w:val="num" w:pos="720"/>
+        </w:tabs>
+        <w:ind w:left="720" w:hanging="360"/>
+      </w:pPr>
+      <w:rPr>
+        <w:rFonts w:ascii="Symbol" w:hAnsi="Symbol" w:hint="default"/>
+        <w:sz w:val="20"/>
+      </w:rPr>
+    </w:lvl>
+    <w:lvl w:ilvl="1" w:tentative="1">
+      <w:start w:val="1"/>
+      <w:numFmt w:val="bullet"/>
+      <w:lvlText w:val="o"/>
+      <w:lvlJc w:val="left"/>
+      <w:pPr>
+        <w:tabs>
+          <w:tab w:val="num" w:pos="1440"/>
+        </w:tabs>
+        <w:ind w:left="1440" w:hanging="360"/>
+      </w:pPr>
+      <w:rPr>
+        <w:rFonts w:ascii="Courier New" w:hAnsi="Courier New" w:hint="default"/>
+        <w:sz w:val="20"/>
+      </w:rPr>
+    </w:lvl>
+    <w:lvl w:ilvl="2" w:tentative="1">
+      <w:start w:val="1"/>
+      <w:numFmt w:val="bullet"/>
+      <w:lvlText w:val=""/>
+      <w:lvlJc w:val="left"/>
+      <w:pPr>
+        <w:tabs>
+          <w:tab w:val="num" w:pos="2160"/>
+        </w:tabs>
+        <w:ind w:left="2160" w:hanging="360"/>
+      </w:pPr>
+      <w:rPr>
+        <w:rFonts w:ascii="Wingdings" w:hAnsi="Wingdings" w:hint="default"/>
+        <w:sz w:val="20"/>
+      </w:rPr>
+    </w:lvl>
+    <w:lvl w:ilvl="3" w:tentative="1">
+      <w:start w:val="1"/>
+      <w:numFmt w:val="bullet"/>
+      <w:lvlText w:val=""/>
+      <w:lvlJc w:val="left"/>
+      <w:pPr>
+        <w:tabs>
+          <w:tab w:val="num" w:pos="2880"/>
+        </w:tabs>
+        <w:ind w:left="2880" w:hanging="360"/>
+      </w:pPr>
+      <w:rPr>
+        <w:rFonts w:ascii="Wingdings" w:hAnsi="Wingdings" w:hint="default"/>
+        <w:sz w:val="20"/>
+      </w:rPr>
+    </w:lvl>
+    <w:lvl w:ilvl="4" w:tentative="1">
+      <w:start w:val="1"/>
+      <w:numFmt w:val="bullet"/>
+      <w:lvlText w:val=""/>
+      <w:lvlJc w:val="left"/>
+      <w:pPr>
+        <w:tabs>
+          <w:tab w:val="num" w:pos="3600"/>
+        </w:tabs>
+        <w:ind w:left="3600" w:hanging="360"/>
+      </w:pPr>
+      <w:rPr>
+        <w:rFonts w:ascii="Wingdings" w:hAnsi="Wingdings" w:hint="default"/>
+        <w:sz w:val="20"/>
+      </w:rPr>
+    </w:lvl>
+    <w:lvl w:ilvl="5" w:tentative="1">
+      <w:start w:val="1"/>
+      <w:numFmt w:val="bullet"/>
+      <w:lvlText w:val=""/>
+      <w:lvlJc w:val="left"/>
+      <w:pPr>
+        <w:tabs>
+          <w:tab w:val="num" w:pos="4320"/>
+        </w:tabs>
+        <w:ind w:left="4320" w:hanging="360"/>
+      </w:pPr>
+      <w:rPr>
+        <w:rFonts w:ascii="Wingdings" w:hAnsi="Wingdings" w:hint="default"/>
+        <w:sz w:val="20"/>
+      </w:rPr>
+    </w:lvl>
+    <w:lvl w:ilvl="6" w:tentative="1">
+      <w:start w:val="1"/>
+      <w:numFmt w:val="bullet"/>
+      <w:lvlText w:val=""/>
+      <w:lvlJc w:val="left"/>
+      <w:pPr>
+        <w:tabs>
+          <w:tab w:val="num" w:pos="5040"/>
+        </w:tabs>
+        <w:ind w:left="5040" w:hanging="360"/>
+      </w:pPr>
+      <w:rPr>
+        <w:rFonts w:ascii="Wingdings" w:hAnsi="Wingdings" w:hint="default"/>
+        <w:sz w:val="20"/>
+      </w:rPr>
+    </w:lvl>
+    <w:lvl w:ilvl="7" w:tentative="1">
+      <w:start w:val="1"/>
+      <w:numFmt w:val="bullet"/>
+      <w:lvlText w:val=""/>
+      <w:lvlJc w:val="left"/>
+      <w:pPr>
+        <w:tabs>
+          <w:tab w:val="num" w:pos="5760"/>
+        </w:tabs>
+        <w:ind w:left="5760" w:hanging="360"/>
+      </w:pPr>
+      <w:rPr>
+        <w:rFonts w:ascii="Wingdings" w:hAnsi="Wingdings" w:hint="default"/>
+        <w:sz w:val="20"/>
+      </w:rPr>
+    </w:lvl>
+    <w:lvl w:ilvl="8" w:tentative="1">
+      <w:start w:val="1"/>
+      <w:numFmt w:val="bullet"/>
+      <w:lvlText w:val=""/>
+      <w:lvlJc w:val="left"/>
+      <w:pPr>
+        <w:tabs>
+          <w:tab w:val="num" w:pos="6480"/>
+        </w:tabs>
+        <w:ind w:left="6480" w:hanging="360"/>
+      </w:pPr>
+      <w:rPr>
+        <w:rFonts w:ascii="Wingdings" w:hAnsi="Wingdings" w:hint="default"/>
+        <w:sz w:val="20"/>
+      </w:rPr>
+    </w:lvl>
+  </w:abstractNum>
+  <w:abstractNum w:abstractNumId="21" w15:restartNumberingAfterBreak="0">
     <w:nsid w:val="60946B2A"/>
     <w:multiLevelType w:val="multilevel"/>
     <w:tmpl w:val="1444F66E"/>
@@ -6691,7 +9048,7 @@
       </w:rPr>
     </w:lvl>
   </w:abstractNum>
-  <w:abstractNum w:abstractNumId="14" w15:restartNumberingAfterBreak="0">
+  <w:abstractNum w:abstractNumId="22" w15:restartNumberingAfterBreak="0">
     <w:nsid w:val="61C22AE5"/>
     <w:multiLevelType w:val="multilevel"/>
     <w:tmpl w:val="9814D2BC"/>
@@ -6840,7 +9197,7 @@
       </w:rPr>
     </w:lvl>
   </w:abstractNum>
-  <w:abstractNum w:abstractNumId="15" w15:restartNumberingAfterBreak="0">
+  <w:abstractNum w:abstractNumId="23" w15:restartNumberingAfterBreak="0">
     <w:nsid w:val="665B6DFF"/>
     <w:multiLevelType w:val="multilevel"/>
     <w:tmpl w:val="350C9F9C"/>
@@ -6989,7 +9346,7 @@
       </w:rPr>
     </w:lvl>
   </w:abstractNum>
-  <w:abstractNum w:abstractNumId="16" w15:restartNumberingAfterBreak="0">
+  <w:abstractNum w:abstractNumId="24" w15:restartNumberingAfterBreak="0">
     <w:nsid w:val="6A3C56A2"/>
     <w:multiLevelType w:val="multilevel"/>
     <w:tmpl w:val="88F81D3E"/>
@@ -7102,7 +9459,531 @@
       </w:pPr>
     </w:lvl>
   </w:abstractNum>
-  <w:abstractNum w:abstractNumId="17" w15:restartNumberingAfterBreak="0">
+  <w:abstractNum w:abstractNumId="25" w15:restartNumberingAfterBreak="0">
+    <w:nsid w:val="6C04193A"/>
+    <w:multiLevelType w:val="multilevel"/>
+    <w:tmpl w:val="11C887B0"/>
+    <w:lvl w:ilvl="0">
+      <w:start w:val="1"/>
+      <w:numFmt w:val="decimal"/>
+      <w:lvlText w:val="%1."/>
+      <w:lvlJc w:val="left"/>
+      <w:pPr>
+        <w:tabs>
+          <w:tab w:val="num" w:pos="720"/>
+        </w:tabs>
+        <w:ind w:left="720" w:hanging="360"/>
+      </w:pPr>
+    </w:lvl>
+    <w:lvl w:ilvl="1" w:tentative="1">
+      <w:start w:val="1"/>
+      <w:numFmt w:val="decimal"/>
+      <w:lvlText w:val="%2."/>
+      <w:lvlJc w:val="left"/>
+      <w:pPr>
+        <w:tabs>
+          <w:tab w:val="num" w:pos="1440"/>
+        </w:tabs>
+        <w:ind w:left="1440" w:hanging="360"/>
+      </w:pPr>
+    </w:lvl>
+    <w:lvl w:ilvl="2" w:tentative="1">
+      <w:start w:val="1"/>
+      <w:numFmt w:val="decimal"/>
+      <w:lvlText w:val="%3."/>
+      <w:lvlJc w:val="left"/>
+      <w:pPr>
+        <w:tabs>
+          <w:tab w:val="num" w:pos="2160"/>
+        </w:tabs>
+        <w:ind w:left="2160" w:hanging="360"/>
+      </w:pPr>
+    </w:lvl>
+    <w:lvl w:ilvl="3" w:tentative="1">
+      <w:start w:val="1"/>
+      <w:numFmt w:val="decimal"/>
+      <w:lvlText w:val="%4."/>
+      <w:lvlJc w:val="left"/>
+      <w:pPr>
+        <w:tabs>
+          <w:tab w:val="num" w:pos="2880"/>
+        </w:tabs>
+        <w:ind w:left="2880" w:hanging="360"/>
+      </w:pPr>
+    </w:lvl>
+    <w:lvl w:ilvl="4" w:tentative="1">
+      <w:start w:val="1"/>
+      <w:numFmt w:val="decimal"/>
+      <w:lvlText w:val="%5."/>
+      <w:lvlJc w:val="left"/>
+      <w:pPr>
+        <w:tabs>
+          <w:tab w:val="num" w:pos="3600"/>
+        </w:tabs>
+        <w:ind w:left="3600" w:hanging="360"/>
+      </w:pPr>
+    </w:lvl>
+    <w:lvl w:ilvl="5" w:tentative="1">
+      <w:start w:val="1"/>
+      <w:numFmt w:val="decimal"/>
+      <w:lvlText w:val="%6."/>
+      <w:lvlJc w:val="left"/>
+      <w:pPr>
+        <w:tabs>
+          <w:tab w:val="num" w:pos="4320"/>
+        </w:tabs>
+        <w:ind w:left="4320" w:hanging="360"/>
+      </w:pPr>
+    </w:lvl>
+    <w:lvl w:ilvl="6" w:tentative="1">
+      <w:start w:val="1"/>
+      <w:numFmt w:val="decimal"/>
+      <w:lvlText w:val="%7."/>
+      <w:lvlJc w:val="left"/>
+      <w:pPr>
+        <w:tabs>
+          <w:tab w:val="num" w:pos="5040"/>
+        </w:tabs>
+        <w:ind w:left="5040" w:hanging="360"/>
+      </w:pPr>
+    </w:lvl>
+    <w:lvl w:ilvl="7" w:tentative="1">
+      <w:start w:val="1"/>
+      <w:numFmt w:val="decimal"/>
+      <w:lvlText w:val="%8."/>
+      <w:lvlJc w:val="left"/>
+      <w:pPr>
+        <w:tabs>
+          <w:tab w:val="num" w:pos="5760"/>
+        </w:tabs>
+        <w:ind w:left="5760" w:hanging="360"/>
+      </w:pPr>
+    </w:lvl>
+    <w:lvl w:ilvl="8" w:tentative="1">
+      <w:start w:val="1"/>
+      <w:numFmt w:val="decimal"/>
+      <w:lvlText w:val="%9."/>
+      <w:lvlJc w:val="left"/>
+      <w:pPr>
+        <w:tabs>
+          <w:tab w:val="num" w:pos="6480"/>
+        </w:tabs>
+        <w:ind w:left="6480" w:hanging="360"/>
+      </w:pPr>
+    </w:lvl>
+  </w:abstractNum>
+  <w:abstractNum w:abstractNumId="26" w15:restartNumberingAfterBreak="0">
+    <w:nsid w:val="761B47D8"/>
+    <w:multiLevelType w:val="multilevel"/>
+    <w:tmpl w:val="FF483012"/>
+    <w:lvl w:ilvl="0">
+      <w:start w:val="1"/>
+      <w:numFmt w:val="bullet"/>
+      <w:lvlText w:val=""/>
+      <w:lvlJc w:val="left"/>
+      <w:pPr>
+        <w:tabs>
+          <w:tab w:val="num" w:pos="720"/>
+        </w:tabs>
+        <w:ind w:left="720" w:hanging="360"/>
+      </w:pPr>
+      <w:rPr>
+        <w:rFonts w:ascii="Symbol" w:hAnsi="Symbol" w:hint="default"/>
+        <w:sz w:val="20"/>
+      </w:rPr>
+    </w:lvl>
+    <w:lvl w:ilvl="1" w:tentative="1">
+      <w:start w:val="1"/>
+      <w:numFmt w:val="bullet"/>
+      <w:lvlText w:val="o"/>
+      <w:lvlJc w:val="left"/>
+      <w:pPr>
+        <w:tabs>
+          <w:tab w:val="num" w:pos="1440"/>
+        </w:tabs>
+        <w:ind w:left="1440" w:hanging="360"/>
+      </w:pPr>
+      <w:rPr>
+        <w:rFonts w:ascii="Courier New" w:hAnsi="Courier New" w:hint="default"/>
+        <w:sz w:val="20"/>
+      </w:rPr>
+    </w:lvl>
+    <w:lvl w:ilvl="2" w:tentative="1">
+      <w:start w:val="1"/>
+      <w:numFmt w:val="bullet"/>
+      <w:lvlText w:val=""/>
+      <w:lvlJc w:val="left"/>
+      <w:pPr>
+        <w:tabs>
+          <w:tab w:val="num" w:pos="2160"/>
+        </w:tabs>
+        <w:ind w:left="2160" w:hanging="360"/>
+      </w:pPr>
+      <w:rPr>
+        <w:rFonts w:ascii="Wingdings" w:hAnsi="Wingdings" w:hint="default"/>
+        <w:sz w:val="20"/>
+      </w:rPr>
+    </w:lvl>
+    <w:lvl w:ilvl="3" w:tentative="1">
+      <w:start w:val="1"/>
+      <w:numFmt w:val="bullet"/>
+      <w:lvlText w:val=""/>
+      <w:lvlJc w:val="left"/>
+      <w:pPr>
+        <w:tabs>
+          <w:tab w:val="num" w:pos="2880"/>
+        </w:tabs>
+        <w:ind w:left="2880" w:hanging="360"/>
+      </w:pPr>
+      <w:rPr>
+        <w:rFonts w:ascii="Wingdings" w:hAnsi="Wingdings" w:hint="default"/>
+        <w:sz w:val="20"/>
+      </w:rPr>
+    </w:lvl>
+    <w:lvl w:ilvl="4" w:tentative="1">
+      <w:start w:val="1"/>
+      <w:numFmt w:val="bullet"/>
+      <w:lvlText w:val=""/>
+      <w:lvlJc w:val="left"/>
+      <w:pPr>
+        <w:tabs>
+          <w:tab w:val="num" w:pos="3600"/>
+        </w:tabs>
+        <w:ind w:left="3600" w:hanging="360"/>
+      </w:pPr>
+      <w:rPr>
+        <w:rFonts w:ascii="Wingdings" w:hAnsi="Wingdings" w:hint="default"/>
+        <w:sz w:val="20"/>
+      </w:rPr>
+    </w:lvl>
+    <w:lvl w:ilvl="5" w:tentative="1">
+      <w:start w:val="1"/>
+      <w:numFmt w:val="bullet"/>
+      <w:lvlText w:val=""/>
+      <w:lvlJc w:val="left"/>
+      <w:pPr>
+        <w:tabs>
+          <w:tab w:val="num" w:pos="4320"/>
+        </w:tabs>
+        <w:ind w:left="4320" w:hanging="360"/>
+      </w:pPr>
+      <w:rPr>
+        <w:rFonts w:ascii="Wingdings" w:hAnsi="Wingdings" w:hint="default"/>
+        <w:sz w:val="20"/>
+      </w:rPr>
+    </w:lvl>
+    <w:lvl w:ilvl="6" w:tentative="1">
+      <w:start w:val="1"/>
+      <w:numFmt w:val="bullet"/>
+      <w:lvlText w:val=""/>
+      <w:lvlJc w:val="left"/>
+      <w:pPr>
+        <w:tabs>
+          <w:tab w:val="num" w:pos="5040"/>
+        </w:tabs>
+        <w:ind w:left="5040" w:hanging="360"/>
+      </w:pPr>
+      <w:rPr>
+        <w:rFonts w:ascii="Wingdings" w:hAnsi="Wingdings" w:hint="default"/>
+        <w:sz w:val="20"/>
+      </w:rPr>
+    </w:lvl>
+    <w:lvl w:ilvl="7" w:tentative="1">
+      <w:start w:val="1"/>
+      <w:numFmt w:val="bullet"/>
+      <w:lvlText w:val=""/>
+      <w:lvlJc w:val="left"/>
+      <w:pPr>
+        <w:tabs>
+          <w:tab w:val="num" w:pos="5760"/>
+        </w:tabs>
+        <w:ind w:left="5760" w:hanging="360"/>
+      </w:pPr>
+      <w:rPr>
+        <w:rFonts w:ascii="Wingdings" w:hAnsi="Wingdings" w:hint="default"/>
+        <w:sz w:val="20"/>
+      </w:rPr>
+    </w:lvl>
+    <w:lvl w:ilvl="8" w:tentative="1">
+      <w:start w:val="1"/>
+      <w:numFmt w:val="bullet"/>
+      <w:lvlText w:val=""/>
+      <w:lvlJc w:val="left"/>
+      <w:pPr>
+        <w:tabs>
+          <w:tab w:val="num" w:pos="6480"/>
+        </w:tabs>
+        <w:ind w:left="6480" w:hanging="360"/>
+      </w:pPr>
+      <w:rPr>
+        <w:rFonts w:ascii="Wingdings" w:hAnsi="Wingdings" w:hint="default"/>
+        <w:sz w:val="20"/>
+      </w:rPr>
+    </w:lvl>
+  </w:abstractNum>
+  <w:abstractNum w:abstractNumId="27" w15:restartNumberingAfterBreak="0">
+    <w:nsid w:val="77802977"/>
+    <w:multiLevelType w:val="multilevel"/>
+    <w:tmpl w:val="E3B096F0"/>
+    <w:lvl w:ilvl="0">
+      <w:start w:val="1"/>
+      <w:numFmt w:val="decimal"/>
+      <w:lvlText w:val="%1."/>
+      <w:lvlJc w:val="left"/>
+      <w:pPr>
+        <w:tabs>
+          <w:tab w:val="num" w:pos="720"/>
+        </w:tabs>
+        <w:ind w:left="720" w:hanging="360"/>
+      </w:pPr>
+    </w:lvl>
+    <w:lvl w:ilvl="1" w:tentative="1">
+      <w:start w:val="1"/>
+      <w:numFmt w:val="decimal"/>
+      <w:lvlText w:val="%2."/>
+      <w:lvlJc w:val="left"/>
+      <w:pPr>
+        <w:tabs>
+          <w:tab w:val="num" w:pos="1440"/>
+        </w:tabs>
+        <w:ind w:left="1440" w:hanging="360"/>
+      </w:pPr>
+    </w:lvl>
+    <w:lvl w:ilvl="2" w:tentative="1">
+      <w:start w:val="1"/>
+      <w:numFmt w:val="decimal"/>
+      <w:lvlText w:val="%3."/>
+      <w:lvlJc w:val="left"/>
+      <w:pPr>
+        <w:tabs>
+          <w:tab w:val="num" w:pos="2160"/>
+        </w:tabs>
+        <w:ind w:left="2160" w:hanging="360"/>
+      </w:pPr>
+    </w:lvl>
+    <w:lvl w:ilvl="3" w:tentative="1">
+      <w:start w:val="1"/>
+      <w:numFmt w:val="decimal"/>
+      <w:lvlText w:val="%4."/>
+      <w:lvlJc w:val="left"/>
+      <w:pPr>
+        <w:tabs>
+          <w:tab w:val="num" w:pos="2880"/>
+        </w:tabs>
+        <w:ind w:left="2880" w:hanging="360"/>
+      </w:pPr>
+    </w:lvl>
+    <w:lvl w:ilvl="4" w:tentative="1">
+      <w:start w:val="1"/>
+      <w:numFmt w:val="decimal"/>
+      <w:lvlText w:val="%5."/>
+      <w:lvlJc w:val="left"/>
+      <w:pPr>
+        <w:tabs>
+          <w:tab w:val="num" w:pos="3600"/>
+        </w:tabs>
+        <w:ind w:left="3600" w:hanging="360"/>
+      </w:pPr>
+    </w:lvl>
+    <w:lvl w:ilvl="5" w:tentative="1">
+      <w:start w:val="1"/>
+      <w:numFmt w:val="decimal"/>
+      <w:lvlText w:val="%6."/>
+      <w:lvlJc w:val="left"/>
+      <w:pPr>
+        <w:tabs>
+          <w:tab w:val="num" w:pos="4320"/>
+        </w:tabs>
+        <w:ind w:left="4320" w:hanging="360"/>
+      </w:pPr>
+    </w:lvl>
+    <w:lvl w:ilvl="6" w:tentative="1">
+      <w:start w:val="1"/>
+      <w:numFmt w:val="decimal"/>
+      <w:lvlText w:val="%7."/>
+      <w:lvlJc w:val="left"/>
+      <w:pPr>
+        <w:tabs>
+          <w:tab w:val="num" w:pos="5040"/>
+        </w:tabs>
+        <w:ind w:left="5040" w:hanging="360"/>
+      </w:pPr>
+    </w:lvl>
+    <w:lvl w:ilvl="7" w:tentative="1">
+      <w:start w:val="1"/>
+      <w:numFmt w:val="decimal"/>
+      <w:lvlText w:val="%8."/>
+      <w:lvlJc w:val="left"/>
+      <w:pPr>
+        <w:tabs>
+          <w:tab w:val="num" w:pos="5760"/>
+        </w:tabs>
+        <w:ind w:left="5760" w:hanging="360"/>
+      </w:pPr>
+    </w:lvl>
+    <w:lvl w:ilvl="8" w:tentative="1">
+      <w:start w:val="1"/>
+      <w:numFmt w:val="decimal"/>
+      <w:lvlText w:val="%9."/>
+      <w:lvlJc w:val="left"/>
+      <w:pPr>
+        <w:tabs>
+          <w:tab w:val="num" w:pos="6480"/>
+        </w:tabs>
+        <w:ind w:left="6480" w:hanging="360"/>
+      </w:pPr>
+    </w:lvl>
+  </w:abstractNum>
+  <w:abstractNum w:abstractNumId="28" w15:restartNumberingAfterBreak="0">
+    <w:nsid w:val="7CDA13FC"/>
+    <w:multiLevelType w:val="multilevel"/>
+    <w:tmpl w:val="CDC8FB60"/>
+    <w:lvl w:ilvl="0">
+      <w:start w:val="1"/>
+      <w:numFmt w:val="bullet"/>
+      <w:lvlText w:val=""/>
+      <w:lvlJc w:val="left"/>
+      <w:pPr>
+        <w:tabs>
+          <w:tab w:val="num" w:pos="720"/>
+        </w:tabs>
+        <w:ind w:left="720" w:hanging="360"/>
+      </w:pPr>
+      <w:rPr>
+        <w:rFonts w:ascii="Symbol" w:hAnsi="Symbol" w:hint="default"/>
+        <w:sz w:val="20"/>
+      </w:rPr>
+    </w:lvl>
+    <w:lvl w:ilvl="1" w:tentative="1">
+      <w:start w:val="1"/>
+      <w:numFmt w:val="bullet"/>
+      <w:lvlText w:val="o"/>
+      <w:lvlJc w:val="left"/>
+      <w:pPr>
+        <w:tabs>
+          <w:tab w:val="num" w:pos="1440"/>
+        </w:tabs>
+        <w:ind w:left="1440" w:hanging="360"/>
+      </w:pPr>
+      <w:rPr>
+        <w:rFonts w:ascii="Courier New" w:hAnsi="Courier New" w:hint="default"/>
+        <w:sz w:val="20"/>
+      </w:rPr>
+    </w:lvl>
+    <w:lvl w:ilvl="2" w:tentative="1">
+      <w:start w:val="1"/>
+      <w:numFmt w:val="bullet"/>
+      <w:lvlText w:val=""/>
+      <w:lvlJc w:val="left"/>
+      <w:pPr>
+        <w:tabs>
+          <w:tab w:val="num" w:pos="2160"/>
+        </w:tabs>
+        <w:ind w:left="2160" w:hanging="360"/>
+      </w:pPr>
+      <w:rPr>
+        <w:rFonts w:ascii="Wingdings" w:hAnsi="Wingdings" w:hint="default"/>
+        <w:sz w:val="20"/>
+      </w:rPr>
+    </w:lvl>
+    <w:lvl w:ilvl="3" w:tentative="1">
+      <w:start w:val="1"/>
+      <w:numFmt w:val="bullet"/>
+      <w:lvlText w:val=""/>
+      <w:lvlJc w:val="left"/>
+      <w:pPr>
+        <w:tabs>
+          <w:tab w:val="num" w:pos="2880"/>
+        </w:tabs>
+        <w:ind w:left="2880" w:hanging="360"/>
+      </w:pPr>
+      <w:rPr>
+        <w:rFonts w:ascii="Wingdings" w:hAnsi="Wingdings" w:hint="default"/>
+        <w:sz w:val="20"/>
+      </w:rPr>
+    </w:lvl>
+    <w:lvl w:ilvl="4" w:tentative="1">
+      <w:start w:val="1"/>
+      <w:numFmt w:val="bullet"/>
+      <w:lvlText w:val=""/>
+      <w:lvlJc w:val="left"/>
+      <w:pPr>
+        <w:tabs>
+          <w:tab w:val="num" w:pos="3600"/>
+        </w:tabs>
+        <w:ind w:left="3600" w:hanging="360"/>
+      </w:pPr>
+      <w:rPr>
+        <w:rFonts w:ascii="Wingdings" w:hAnsi="Wingdings" w:hint="default"/>
+        <w:sz w:val="20"/>
+      </w:rPr>
+    </w:lvl>
+    <w:lvl w:ilvl="5" w:tentative="1">
+      <w:start w:val="1"/>
+      <w:numFmt w:val="bullet"/>
+      <w:lvlText w:val=""/>
+      <w:lvlJc w:val="left"/>
+      <w:pPr>
+        <w:tabs>
+          <w:tab w:val="num" w:pos="4320"/>
+        </w:tabs>
+        <w:ind w:left="4320" w:hanging="360"/>
+      </w:pPr>
+      <w:rPr>
+        <w:rFonts w:ascii="Wingdings" w:hAnsi="Wingdings" w:hint="default"/>
+        <w:sz w:val="20"/>
+      </w:rPr>
+    </w:lvl>
+    <w:lvl w:ilvl="6" w:tentative="1">
+      <w:start w:val="1"/>
+      <w:numFmt w:val="bullet"/>
+      <w:lvlText w:val=""/>
+      <w:lvlJc w:val="left"/>
+      <w:pPr>
+        <w:tabs>
+          <w:tab w:val="num" w:pos="5040"/>
+        </w:tabs>
+        <w:ind w:left="5040" w:hanging="360"/>
+      </w:pPr>
+      <w:rPr>
+        <w:rFonts w:ascii="Wingdings" w:hAnsi="Wingdings" w:hint="default"/>
+        <w:sz w:val="20"/>
+      </w:rPr>
+    </w:lvl>
+    <w:lvl w:ilvl="7" w:tentative="1">
+      <w:start w:val="1"/>
+      <w:numFmt w:val="bullet"/>
+      <w:lvlText w:val=""/>
+      <w:lvlJc w:val="left"/>
+      <w:pPr>
+        <w:tabs>
+          <w:tab w:val="num" w:pos="5760"/>
+        </w:tabs>
+        <w:ind w:left="5760" w:hanging="360"/>
+      </w:pPr>
+      <w:rPr>
+        <w:rFonts w:ascii="Wingdings" w:hAnsi="Wingdings" w:hint="default"/>
+        <w:sz w:val="20"/>
+      </w:rPr>
+    </w:lvl>
+    <w:lvl w:ilvl="8" w:tentative="1">
+      <w:start w:val="1"/>
+      <w:numFmt w:val="bullet"/>
+      <w:lvlText w:val=""/>
+      <w:lvlJc w:val="left"/>
+      <w:pPr>
+        <w:tabs>
+          <w:tab w:val="num" w:pos="6480"/>
+        </w:tabs>
+        <w:ind w:left="6480" w:hanging="360"/>
+      </w:pPr>
+      <w:rPr>
+        <w:rFonts w:ascii="Wingdings" w:hAnsi="Wingdings" w:hint="default"/>
+        <w:sz w:val="20"/>
+      </w:rPr>
+    </w:lvl>
+  </w:abstractNum>
+  <w:abstractNum w:abstractNumId="29" w15:restartNumberingAfterBreak="0">
     <w:nsid w:val="7DAB6C08"/>
     <w:multiLevelType w:val="multilevel"/>
     <w:tmpl w:val="7ACC6802"/>
@@ -7251,7 +10132,7 @@
       </w:rPr>
     </w:lvl>
   </w:abstractNum>
-  <w:abstractNum w:abstractNumId="18" w15:restartNumberingAfterBreak="0">
+  <w:abstractNum w:abstractNumId="30" w15:restartNumberingAfterBreak="0">
     <w:nsid w:val="7F0E19B4"/>
     <w:multiLevelType w:val="multilevel"/>
     <w:tmpl w:val="90DCCD3E"/>
@@ -7400,7 +10281,7 @@
       </w:rPr>
     </w:lvl>
   </w:abstractNum>
-  <w:abstractNum w:abstractNumId="19" w15:restartNumberingAfterBreak="0">
+  <w:abstractNum w:abstractNumId="31" w15:restartNumberingAfterBreak="0">
     <w:nsid w:val="7FE4292A"/>
     <w:multiLevelType w:val="multilevel"/>
     <w:tmpl w:val="BAEA4008"/>
@@ -7550,64 +10431,100 @@
     </w:lvl>
   </w:abstractNum>
   <w:num w:numId="1">
-    <w:abstractNumId w:val="19"/>
+    <w:abstractNumId w:val="31"/>
   </w:num>
   <w:num w:numId="2">
-    <w:abstractNumId w:val="17"/>
+    <w:abstractNumId w:val="29"/>
   </w:num>
   <w:num w:numId="3">
-    <w:abstractNumId w:val="10"/>
+    <w:abstractNumId w:val="16"/>
   </w:num>
   <w:num w:numId="4">
     <w:abstractNumId w:val="1"/>
   </w:num>
   <w:num w:numId="5">
-    <w:abstractNumId w:val="8"/>
+    <w:abstractNumId w:val="14"/>
   </w:num>
   <w:num w:numId="6">
-    <w:abstractNumId w:val="13"/>
+    <w:abstractNumId w:val="21"/>
   </w:num>
   <w:num w:numId="7">
-    <w:abstractNumId w:val="9"/>
+    <w:abstractNumId w:val="15"/>
   </w:num>
   <w:num w:numId="8">
-    <w:abstractNumId w:val="15"/>
+    <w:abstractNumId w:val="23"/>
   </w:num>
   <w:num w:numId="9">
-    <w:abstractNumId w:val="5"/>
+    <w:abstractNumId w:val="7"/>
   </w:num>
   <w:num w:numId="10">
-    <w:abstractNumId w:val="11"/>
+    <w:abstractNumId w:val="17"/>
   </w:num>
   <w:num w:numId="11">
     <w:abstractNumId w:val="2"/>
   </w:num>
   <w:num w:numId="12">
-    <w:abstractNumId w:val="14"/>
+    <w:abstractNumId w:val="22"/>
   </w:num>
   <w:num w:numId="13">
-    <w:abstractNumId w:val="18"/>
+    <w:abstractNumId w:val="30"/>
   </w:num>
   <w:num w:numId="14">
-    <w:abstractNumId w:val="6"/>
+    <w:abstractNumId w:val="9"/>
   </w:num>
   <w:num w:numId="15">
-    <w:abstractNumId w:val="12"/>
+    <w:abstractNumId w:val="19"/>
   </w:num>
   <w:num w:numId="16">
     <w:abstractNumId w:val="3"/>
   </w:num>
   <w:num w:numId="17">
-    <w:abstractNumId w:val="7"/>
+    <w:abstractNumId w:val="10"/>
   </w:num>
   <w:num w:numId="18">
     <w:abstractNumId w:val="0"/>
   </w:num>
   <w:num w:numId="19">
-    <w:abstractNumId w:val="16"/>
+    <w:abstractNumId w:val="24"/>
   </w:num>
   <w:num w:numId="20">
+    <w:abstractNumId w:val="6"/>
+  </w:num>
+  <w:num w:numId="21">
+    <w:abstractNumId w:val="18"/>
+  </w:num>
+  <w:num w:numId="22">
+    <w:abstractNumId w:val="28"/>
+  </w:num>
+  <w:num w:numId="23">
     <w:abstractNumId w:val="4"/>
+  </w:num>
+  <w:num w:numId="24">
+    <w:abstractNumId w:val="5"/>
+  </w:num>
+  <w:num w:numId="25">
+    <w:abstractNumId w:val="26"/>
+  </w:num>
+  <w:num w:numId="26">
+    <w:abstractNumId w:val="8"/>
+  </w:num>
+  <w:num w:numId="27">
+    <w:abstractNumId w:val="13"/>
+  </w:num>
+  <w:num w:numId="28">
+    <w:abstractNumId w:val="11"/>
+  </w:num>
+  <w:num w:numId="29">
+    <w:abstractNumId w:val="20"/>
+  </w:num>
+  <w:num w:numId="30">
+    <w:abstractNumId w:val="12"/>
+  </w:num>
+  <w:num w:numId="31">
+    <w:abstractNumId w:val="25"/>
+  </w:num>
+  <w:num w:numId="32">
+    <w:abstractNumId w:val="27"/>
   </w:num>
 </w:numbering>
 </file>
@@ -8148,6 +11065,11 @@
       <w:szCs w:val="24"/>
     </w:rPr>
   </w:style>
+  <w:style w:type="character" w:customStyle="1" w:styleId="apple-tab-span">
+    <w:name w:val="apple-tab-span"/>
+    <w:basedOn w:val="DefaultParagraphFont"/>
+    <w:rsid w:val="00750B3F"/>
+  </w:style>
 </w:styles>
 </file>
 

--- a/dbms.docx
+++ b/dbms.docx
@@ -405,6 +405,7 @@
         <w:pStyle w:val="NormalWeb"/>
         <w:spacing w:before="0" w:beforeAutospacing="0" w:after="0" w:afterAutospacing="0"/>
       </w:pPr>
+      <w:proofErr w:type="gramStart"/>
       <w:r>
         <w:rPr>
           <w:rFonts w:ascii="Arial" w:hAnsi="Arial" w:cs="Arial"/>
@@ -414,7 +415,19 @@
           <w:sz w:val="22"/>
           <w:szCs w:val="22"/>
         </w:rPr>
-        <w:t>TRUNCATE(no rollback)</w:t>
+        <w:t>TRUNCATE(</w:t>
+      </w:r>
+      <w:proofErr w:type="gramEnd"/>
+      <w:r>
+        <w:rPr>
+          <w:rFonts w:ascii="Arial" w:hAnsi="Arial" w:cs="Arial"/>
+          <w:b/>
+          <w:bCs/>
+          <w:color w:val="000000"/>
+          <w:sz w:val="22"/>
+          <w:szCs w:val="22"/>
+        </w:rPr>
+        <w:t>no rollback)</w:t>
       </w:r>
     </w:p>
     <w:p>
@@ -743,7 +756,27 @@
           <w:sz w:val="22"/>
           <w:szCs w:val="22"/>
         </w:rPr>
-        <w:t>It maintain the log, so it slower than TRUNCATE.</w:t>
+        <w:t xml:space="preserve">It </w:t>
+      </w:r>
+      <w:proofErr w:type="gramStart"/>
+      <w:r>
+        <w:rPr>
+          <w:rFonts w:ascii="Arial" w:hAnsi="Arial" w:cs="Arial"/>
+          <w:color w:val="000000"/>
+          <w:sz w:val="22"/>
+          <w:szCs w:val="22"/>
+        </w:rPr>
+        <w:t>maintain</w:t>
+      </w:r>
+      <w:proofErr w:type="gramEnd"/>
+      <w:r>
+        <w:rPr>
+          <w:rFonts w:ascii="Arial" w:hAnsi="Arial" w:cs="Arial"/>
+          <w:color w:val="000000"/>
+          <w:sz w:val="22"/>
+          <w:szCs w:val="22"/>
+        </w:rPr>
+        <w:t xml:space="preserve"> the log, so it slower than TRUNCATE.</w:t>
       </w:r>
     </w:p>
     <w:p>
@@ -1064,7 +1097,31 @@
           <w:sz w:val="22"/>
           <w:szCs w:val="22"/>
         </w:rPr>
-        <w:t xml:space="preserve"> – is used to retrieve data from the a database.</w:t>
+        <w:t xml:space="preserve"> – is used to retrieve data from </w:t>
+      </w:r>
+      <w:proofErr w:type="gramStart"/>
+      <w:r>
+        <w:rPr>
+          <w:rFonts w:ascii="Arial" w:hAnsi="Arial" w:cs="Arial"/>
+          <w:b/>
+          <w:bCs/>
+          <w:color w:val="000000"/>
+          <w:sz w:val="22"/>
+          <w:szCs w:val="22"/>
+        </w:rPr>
+        <w:t>the a</w:t>
+      </w:r>
+      <w:proofErr w:type="gramEnd"/>
+      <w:r>
+        <w:rPr>
+          <w:rFonts w:ascii="Arial" w:hAnsi="Arial" w:cs="Arial"/>
+          <w:b/>
+          <w:bCs/>
+          <w:color w:val="000000"/>
+          <w:sz w:val="22"/>
+          <w:szCs w:val="22"/>
+        </w:rPr>
+        <w:t xml:space="preserve"> database.</w:t>
       </w:r>
     </w:p>
     <w:p>
@@ -1214,6 +1271,7 @@
         <w:pStyle w:val="NormalWeb"/>
         <w:spacing w:before="0" w:beforeAutospacing="0" w:after="0" w:afterAutospacing="0"/>
       </w:pPr>
+      <w:proofErr w:type="gramStart"/>
       <w:r>
         <w:rPr>
           <w:rFonts w:ascii="Arial" w:hAnsi="Arial" w:cs="Arial"/>
@@ -1223,7 +1281,19 @@
           <w:sz w:val="22"/>
           <w:szCs w:val="22"/>
         </w:rPr>
-        <w:t xml:space="preserve">DCL(Data Control Language) : </w:t>
+        <w:t>DCL(</w:t>
+      </w:r>
+      <w:proofErr w:type="gramEnd"/>
+      <w:r>
+        <w:rPr>
+          <w:rFonts w:ascii="Arial" w:hAnsi="Arial" w:cs="Arial"/>
+          <w:b/>
+          <w:bCs/>
+          <w:color w:val="000000"/>
+          <w:sz w:val="22"/>
+          <w:szCs w:val="22"/>
+        </w:rPr>
+        <w:t xml:space="preserve">Data Control Language) : </w:t>
       </w:r>
     </w:p>
     <w:p>
@@ -1293,47 +1363,9 @@
           <w:sz w:val="22"/>
           <w:szCs w:val="22"/>
         </w:rPr>
-        <w:t>GRANT privileges_names ON object TO user;</w:t>
-      </w:r>
-    </w:p>
-    <w:p>
-      <w:pPr>
-        <w:pStyle w:val="NormalWeb"/>
-        <w:spacing w:before="0" w:beforeAutospacing="0" w:after="0" w:afterAutospacing="0"/>
-        <w:ind w:left="720"/>
-      </w:pPr>
-      <w:r>
-        <w:rPr>
-          <w:rFonts w:ascii="Arial" w:hAnsi="Arial" w:cs="Arial"/>
-          <w:color w:val="000000"/>
-          <w:sz w:val="22"/>
-          <w:szCs w:val="22"/>
-        </w:rPr>
-        <w:t>GRANT SELECT, INSERT, DELETE, UPDATE ON Users TO 'Amit'@'localhost;</w:t>
-      </w:r>
-    </w:p>
-    <w:p>
-      <w:pPr>
-        <w:pStyle w:val="NormalWeb"/>
-        <w:spacing w:before="0" w:beforeAutospacing="0" w:after="0" w:afterAutospacing="0"/>
-        <w:ind w:left="720"/>
-      </w:pPr>
-      <w:r>
-        <w:rPr>
-          <w:rFonts w:ascii="Arial" w:hAnsi="Arial" w:cs="Arial"/>
-          <w:color w:val="000000"/>
-          <w:sz w:val="22"/>
-          <w:szCs w:val="22"/>
-        </w:rPr>
-        <w:t>GRANT EXECUTE ON FUNCTION Calculatesalary TO 'Amit'@localhost';</w:t>
-      </w:r>
-    </w:p>
-    <w:p/>
-    <w:p>
-      <w:pPr>
-        <w:pStyle w:val="NormalWeb"/>
-        <w:spacing w:before="0" w:beforeAutospacing="0" w:after="0" w:afterAutospacing="0"/>
-      </w:pPr>
+        <w:t xml:space="preserve">GRANT </w:t>
+      </w:r>
+      <w:proofErr w:type="spellStart"/>
       <w:r>
         <w:rPr>
           <w:rFonts w:ascii="Arial" w:hAnsi="Arial" w:cs="Arial"/>
@@ -1343,7 +1375,142 @@
           <w:sz w:val="22"/>
           <w:szCs w:val="22"/>
         </w:rPr>
-        <w:t xml:space="preserve">TCL(transaction Control Language) : </w:t>
+        <w:t>privileges_names</w:t>
+      </w:r>
+      <w:proofErr w:type="spellEnd"/>
+      <w:r>
+        <w:rPr>
+          <w:rFonts w:ascii="Arial" w:hAnsi="Arial" w:cs="Arial"/>
+          <w:b/>
+          <w:bCs/>
+          <w:color w:val="000000"/>
+          <w:sz w:val="22"/>
+          <w:szCs w:val="22"/>
+        </w:rPr>
+        <w:t xml:space="preserve"> ON object TO user;</w:t>
+      </w:r>
+    </w:p>
+    <w:p>
+      <w:pPr>
+        <w:pStyle w:val="NormalWeb"/>
+        <w:spacing w:before="0" w:beforeAutospacing="0" w:after="0" w:afterAutospacing="0"/>
+        <w:ind w:left="720"/>
+      </w:pPr>
+      <w:r>
+        <w:rPr>
+          <w:rFonts w:ascii="Arial" w:hAnsi="Arial" w:cs="Arial"/>
+          <w:color w:val="000000"/>
+          <w:sz w:val="22"/>
+          <w:szCs w:val="22"/>
+        </w:rPr>
+        <w:t>GRANT SELECT, INSERT, DELETE, UPDATE ON Users TO '</w:t>
+      </w:r>
+      <w:proofErr w:type="spellStart"/>
+      <w:r>
+        <w:rPr>
+          <w:rFonts w:ascii="Arial" w:hAnsi="Arial" w:cs="Arial"/>
+          <w:color w:val="000000"/>
+          <w:sz w:val="22"/>
+          <w:szCs w:val="22"/>
+        </w:rPr>
+        <w:t>Amit'@'localhost</w:t>
+      </w:r>
+      <w:proofErr w:type="spellEnd"/>
+      <w:r>
+        <w:rPr>
+          <w:rFonts w:ascii="Arial" w:hAnsi="Arial" w:cs="Arial"/>
+          <w:color w:val="000000"/>
+          <w:sz w:val="22"/>
+          <w:szCs w:val="22"/>
+        </w:rPr>
+        <w:t>;</w:t>
+      </w:r>
+    </w:p>
+    <w:p>
+      <w:pPr>
+        <w:pStyle w:val="NormalWeb"/>
+        <w:spacing w:before="0" w:beforeAutospacing="0" w:after="0" w:afterAutospacing="0"/>
+        <w:ind w:left="720"/>
+      </w:pPr>
+      <w:r>
+        <w:rPr>
+          <w:rFonts w:ascii="Arial" w:hAnsi="Arial" w:cs="Arial"/>
+          <w:color w:val="000000"/>
+          <w:sz w:val="22"/>
+          <w:szCs w:val="22"/>
+        </w:rPr>
+        <w:t xml:space="preserve">GRANT EXECUTE ON FUNCTION </w:t>
+      </w:r>
+      <w:proofErr w:type="spellStart"/>
+      <w:r>
+        <w:rPr>
+          <w:rFonts w:ascii="Arial" w:hAnsi="Arial" w:cs="Arial"/>
+          <w:color w:val="000000"/>
+          <w:sz w:val="22"/>
+          <w:szCs w:val="22"/>
+        </w:rPr>
+        <w:t>Calculatesalary</w:t>
+      </w:r>
+      <w:proofErr w:type="spellEnd"/>
+      <w:r>
+        <w:rPr>
+          <w:rFonts w:ascii="Arial" w:hAnsi="Arial" w:cs="Arial"/>
+          <w:color w:val="000000"/>
+          <w:sz w:val="22"/>
+          <w:szCs w:val="22"/>
+        </w:rPr>
+        <w:t xml:space="preserve"> TO '</w:t>
+      </w:r>
+      <w:proofErr w:type="spellStart"/>
+      <w:r>
+        <w:rPr>
+          <w:rFonts w:ascii="Arial" w:hAnsi="Arial" w:cs="Arial"/>
+          <w:color w:val="000000"/>
+          <w:sz w:val="22"/>
+          <w:szCs w:val="22"/>
+        </w:rPr>
+        <w:t>Amit'@localhost</w:t>
+      </w:r>
+      <w:proofErr w:type="spellEnd"/>
+      <w:r>
+        <w:rPr>
+          <w:rFonts w:ascii="Arial" w:hAnsi="Arial" w:cs="Arial"/>
+          <w:color w:val="000000"/>
+          <w:sz w:val="22"/>
+          <w:szCs w:val="22"/>
+        </w:rPr>
+        <w:t>';</w:t>
+      </w:r>
+    </w:p>
+    <w:p/>
+    <w:p>
+      <w:pPr>
+        <w:pStyle w:val="NormalWeb"/>
+        <w:spacing w:before="0" w:beforeAutospacing="0" w:after="0" w:afterAutospacing="0"/>
+      </w:pPr>
+      <w:proofErr w:type="gramStart"/>
+      <w:r>
+        <w:rPr>
+          <w:rFonts w:ascii="Arial" w:hAnsi="Arial" w:cs="Arial"/>
+          <w:b/>
+          <w:bCs/>
+          <w:color w:val="000000"/>
+          <w:sz w:val="22"/>
+          <w:szCs w:val="22"/>
+        </w:rPr>
+        <w:t>TCL(</w:t>
+      </w:r>
+      <w:proofErr w:type="gramEnd"/>
+      <w:r>
+        <w:rPr>
+          <w:rFonts w:ascii="Arial" w:hAnsi="Arial" w:cs="Arial"/>
+          <w:b/>
+          <w:bCs/>
+          <w:color w:val="000000"/>
+          <w:sz w:val="22"/>
+          <w:szCs w:val="22"/>
+        </w:rPr>
+        <w:t xml:space="preserve">transaction Control Language) : </w:t>
       </w:r>
       <w:r>
         <w:rPr>
@@ -1497,7 +1664,27 @@
           <w:sz w:val="22"/>
           <w:szCs w:val="22"/>
         </w:rPr>
-        <w:t>–sets a savepoint within a transaction.</w:t>
+        <w:t xml:space="preserve">–sets a </w:t>
+      </w:r>
+      <w:proofErr w:type="spellStart"/>
+      <w:r>
+        <w:rPr>
+          <w:rFonts w:ascii="Arial" w:hAnsi="Arial" w:cs="Arial"/>
+          <w:color w:val="000000"/>
+          <w:sz w:val="22"/>
+          <w:szCs w:val="22"/>
+        </w:rPr>
+        <w:t>savepoint</w:t>
+      </w:r>
+      <w:proofErr w:type="spellEnd"/>
+      <w:r>
+        <w:rPr>
+          <w:rFonts w:ascii="Arial" w:hAnsi="Arial" w:cs="Arial"/>
+          <w:color w:val="000000"/>
+          <w:sz w:val="22"/>
+          <w:szCs w:val="22"/>
+        </w:rPr>
+        <w:t xml:space="preserve"> within a transaction.</w:t>
       </w:r>
     </w:p>
     <w:p>
@@ -1613,22 +1800,62 @@
           <w:sz w:val="22"/>
           <w:szCs w:val="22"/>
         </w:rPr>
-        <w:t xml:space="preserve"> Logical Design:. ER diagram produced is used to convert the data into Relational Model.</w:t>
-      </w:r>
-    </w:p>
-    <w:p>
-      <w:pPr>
-        <w:pStyle w:val="NormalWeb"/>
-        <w:spacing w:before="0" w:beforeAutospacing="0" w:after="0" w:afterAutospacing="0"/>
-      </w:pPr>
-      <w:r>
-        <w:rPr>
-          <w:rFonts w:ascii="Arial" w:hAnsi="Arial" w:cs="Arial"/>
-          <w:color w:val="000000"/>
-          <w:sz w:val="22"/>
-          <w:szCs w:val="22"/>
-        </w:rPr>
-        <w:t>3) Physical Design:data in relational model is implemented using DBMS like Oracle, DB2.</w:t>
+        <w:t xml:space="preserve"> Logical </w:t>
+      </w:r>
+      <w:proofErr w:type="gramStart"/>
+      <w:r>
+        <w:rPr>
+          <w:rFonts w:ascii="Arial" w:hAnsi="Arial" w:cs="Arial"/>
+          <w:color w:val="000000"/>
+          <w:sz w:val="22"/>
+          <w:szCs w:val="22"/>
+        </w:rPr>
+        <w:t>Design:.</w:t>
+      </w:r>
+      <w:proofErr w:type="gramEnd"/>
+      <w:r>
+        <w:rPr>
+          <w:rFonts w:ascii="Arial" w:hAnsi="Arial" w:cs="Arial"/>
+          <w:color w:val="000000"/>
+          <w:sz w:val="22"/>
+          <w:szCs w:val="22"/>
+        </w:rPr>
+        <w:t xml:space="preserve"> ER diagram produced is used to convert the data into Relational Model.</w:t>
+      </w:r>
+    </w:p>
+    <w:p>
+      <w:pPr>
+        <w:pStyle w:val="NormalWeb"/>
+        <w:spacing w:before="0" w:beforeAutospacing="0" w:after="0" w:afterAutospacing="0"/>
+      </w:pPr>
+      <w:r>
+        <w:rPr>
+          <w:rFonts w:ascii="Arial" w:hAnsi="Arial" w:cs="Arial"/>
+          <w:color w:val="000000"/>
+          <w:sz w:val="22"/>
+          <w:szCs w:val="22"/>
+        </w:rPr>
+        <w:t xml:space="preserve">3) Physical </w:t>
+      </w:r>
+      <w:proofErr w:type="spellStart"/>
+      <w:r>
+        <w:rPr>
+          <w:rFonts w:ascii="Arial" w:hAnsi="Arial" w:cs="Arial"/>
+          <w:color w:val="000000"/>
+          <w:sz w:val="22"/>
+          <w:szCs w:val="22"/>
+        </w:rPr>
+        <w:t>Design:data</w:t>
+      </w:r>
+      <w:proofErr w:type="spellEnd"/>
+      <w:r>
+        <w:rPr>
+          <w:rFonts w:ascii="Arial" w:hAnsi="Arial" w:cs="Arial"/>
+          <w:color w:val="000000"/>
+          <w:sz w:val="22"/>
+          <w:szCs w:val="22"/>
+        </w:rPr>
+        <w:t xml:space="preserve"> in relational model is implemented using DBMS like Oracle, DB2.</w:t>
       </w:r>
     </w:p>
     <w:p/>
@@ -1713,7 +1940,27 @@
           <w:sz w:val="22"/>
           <w:szCs w:val="22"/>
         </w:rPr>
-        <w:t xml:space="preserve"> The minimal set of attribute which can uniquely identify a tuple</w:t>
+        <w:t xml:space="preserve"> The minimal set of </w:t>
+      </w:r>
+      <w:proofErr w:type="gramStart"/>
+      <w:r>
+        <w:rPr>
+          <w:rFonts w:ascii="Arial" w:hAnsi="Arial" w:cs="Arial"/>
+          <w:color w:val="000000"/>
+          <w:sz w:val="22"/>
+          <w:szCs w:val="22"/>
+        </w:rPr>
+        <w:t>attribute</w:t>
+      </w:r>
+      <w:proofErr w:type="gramEnd"/>
+      <w:r>
+        <w:rPr>
+          <w:rFonts w:ascii="Arial" w:hAnsi="Arial" w:cs="Arial"/>
+          <w:color w:val="000000"/>
+          <w:sz w:val="22"/>
+          <w:szCs w:val="22"/>
+        </w:rPr>
+        <w:t xml:space="preserve"> which can uniquely identify a tuple</w:t>
       </w:r>
     </w:p>
     <w:p>
@@ -1739,8 +1986,19 @@
           <w:sz w:val="22"/>
           <w:szCs w:val="22"/>
         </w:rPr>
-        <w:t xml:space="preserve"> There can be more than one candidate key in a relation out of which one can be a P_key</w:t>
-      </w:r>
+        <w:t xml:space="preserve"> There can be more than one candidate key in a relation out of which one can be a </w:t>
+      </w:r>
+      <w:proofErr w:type="spellStart"/>
+      <w:r>
+        <w:rPr>
+          <w:rFonts w:ascii="Arial" w:hAnsi="Arial" w:cs="Arial"/>
+          <w:color w:val="000000"/>
+          <w:sz w:val="22"/>
+          <w:szCs w:val="22"/>
+        </w:rPr>
+        <w:t>P_key</w:t>
+      </w:r>
+      <w:proofErr w:type="spellEnd"/>
     </w:p>
     <w:p>
       <w:pPr>
@@ -1945,7 +2203,21 @@
           <w:color w:val="000000"/>
         </w:rPr>
         <w:lastRenderedPageBreak/>
-        <w:t>Example, If we try to insert a record in STUDENT_COURSE with STUD_NO =7, it will not allow.</w:t>
+        <w:t xml:space="preserve">Example, </w:t>
+      </w:r>
+      <w:proofErr w:type="gramStart"/>
+      <w:r>
+        <w:rPr>
+          <w:color w:val="000000"/>
+        </w:rPr>
+        <w:t>If</w:t>
+      </w:r>
+      <w:proofErr w:type="gramEnd"/>
+      <w:r>
+        <w:rPr>
+          <w:color w:val="000000"/>
+        </w:rPr>
+        <w:t xml:space="preserve"> we try to insert a record in STUDENT_COURSE with STUD_NO =7, it will not allow.</w:t>
       </w:r>
     </w:p>
     <w:p>
@@ -1959,13 +2231,45 @@
           <w:bCs/>
           <w:color w:val="000000"/>
         </w:rPr>
-        <w:t>Deletion and Updation anomaly:</w:t>
-      </w:r>
-      <w:r>
-        <w:rPr>
-          <w:color w:val="000000"/>
-        </w:rPr>
-        <w:t xml:space="preserve"> If a tuple is deleted or updated from referenced relation and referenced attribute value is used by referencing attribute in referencing relation, it will not allow deleting the tuple from referenced relation. For Example, If we try to delete a record from STUDENT with STUD_NO =1, it will not allow. To avoid this, following can be used in query:</w:t>
+        <w:t xml:space="preserve">Deletion and </w:t>
+      </w:r>
+      <w:proofErr w:type="spellStart"/>
+      <w:r>
+        <w:rPr>
+          <w:b/>
+          <w:bCs/>
+          <w:color w:val="000000"/>
+        </w:rPr>
+        <w:t>Updation</w:t>
+      </w:r>
+      <w:proofErr w:type="spellEnd"/>
+      <w:r>
+        <w:rPr>
+          <w:b/>
+          <w:bCs/>
+          <w:color w:val="000000"/>
+        </w:rPr>
+        <w:t xml:space="preserve"> anomaly:</w:t>
+      </w:r>
+      <w:r>
+        <w:rPr>
+          <w:color w:val="000000"/>
+        </w:rPr>
+        <w:t xml:space="preserve"> If a tuple is deleted or updated from referenced relation and referenced attribute value is used by referencing attribute in referencing relation, it will not allow deleting the tuple from referenced relation. For Example, </w:t>
+      </w:r>
+      <w:proofErr w:type="gramStart"/>
+      <w:r>
+        <w:rPr>
+          <w:color w:val="000000"/>
+        </w:rPr>
+        <w:t>If</w:t>
+      </w:r>
+      <w:proofErr w:type="gramEnd"/>
+      <w:r>
+        <w:rPr>
+          <w:color w:val="000000"/>
+        </w:rPr>
+        <w:t xml:space="preserve"> we try to delete a record from STUDENT with STUD_NO =1, it will not allow. To avoid this, following can be used in query:</w:t>
       </w:r>
     </w:p>
     <w:p>
@@ -2271,7 +2575,51 @@
           <w:szCs w:val="23"/>
           <w:shd w:val="clear" w:color="auto" w:fill="FFFFFF"/>
         </w:rPr>
-        <w:t xml:space="preserve"> also arise during insert, delete and update operations.(insertion, deletion and updation anomalies)</w:t>
+        <w:t xml:space="preserve"> also arise during insert, delete and update </w:t>
+      </w:r>
+      <w:proofErr w:type="gramStart"/>
+      <w:r>
+        <w:rPr>
+          <w:rFonts w:ascii="Arial" w:hAnsi="Arial" w:cs="Arial"/>
+          <w:color w:val="000000"/>
+          <w:sz w:val="23"/>
+          <w:szCs w:val="23"/>
+          <w:shd w:val="clear" w:color="auto" w:fill="FFFFFF"/>
+        </w:rPr>
+        <w:t>operations.(</w:t>
+      </w:r>
+      <w:proofErr w:type="gramEnd"/>
+      <w:r>
+        <w:rPr>
+          <w:rFonts w:ascii="Arial" w:hAnsi="Arial" w:cs="Arial"/>
+          <w:color w:val="000000"/>
+          <w:sz w:val="23"/>
+          <w:szCs w:val="23"/>
+          <w:shd w:val="clear" w:color="auto" w:fill="FFFFFF"/>
+        </w:rPr>
+        <w:t xml:space="preserve">insertion, deletion and </w:t>
+      </w:r>
+      <w:proofErr w:type="spellStart"/>
+      <w:r>
+        <w:rPr>
+          <w:rFonts w:ascii="Arial" w:hAnsi="Arial" w:cs="Arial"/>
+          <w:color w:val="000000"/>
+          <w:sz w:val="23"/>
+          <w:szCs w:val="23"/>
+          <w:shd w:val="clear" w:color="auto" w:fill="FFFFFF"/>
+        </w:rPr>
+        <w:t>updation</w:t>
+      </w:r>
+      <w:proofErr w:type="spellEnd"/>
+      <w:r>
+        <w:rPr>
+          <w:rFonts w:ascii="Arial" w:hAnsi="Arial" w:cs="Arial"/>
+          <w:color w:val="000000"/>
+          <w:sz w:val="23"/>
+          <w:szCs w:val="23"/>
+          <w:shd w:val="clear" w:color="auto" w:fill="FFFFFF"/>
+        </w:rPr>
+        <w:t xml:space="preserve"> anomalies)</w:t>
       </w:r>
     </w:p>
     <w:p/>
@@ -2322,7 +2670,29 @@
           <w:szCs w:val="23"/>
           <w:shd w:val="clear" w:color="auto" w:fill="FFFFFF"/>
         </w:rPr>
-        <w:t>A function dependency A → B mean for all instances of a particular value of A, there is same value of B.</w:t>
+        <w:t xml:space="preserve">A function dependency A → B mean for all instances of a </w:t>
+      </w:r>
+      <w:proofErr w:type="gramStart"/>
+      <w:r>
+        <w:rPr>
+          <w:rFonts w:ascii="Arial" w:hAnsi="Arial" w:cs="Arial"/>
+          <w:color w:val="000000"/>
+          <w:sz w:val="23"/>
+          <w:szCs w:val="23"/>
+          <w:shd w:val="clear" w:color="auto" w:fill="FFFFFF"/>
+        </w:rPr>
+        <w:t>particular value</w:t>
+      </w:r>
+      <w:proofErr w:type="gramEnd"/>
+      <w:r>
+        <w:rPr>
+          <w:rFonts w:ascii="Arial" w:hAnsi="Arial" w:cs="Arial"/>
+          <w:color w:val="000000"/>
+          <w:sz w:val="23"/>
+          <w:szCs w:val="23"/>
+          <w:shd w:val="clear" w:color="auto" w:fill="FFFFFF"/>
+        </w:rPr>
+        <w:t xml:space="preserve"> of A, there is same value of B.</w:t>
       </w:r>
     </w:p>
     <w:p/>
@@ -2428,6 +2798,7 @@
         <w:spacing w:before="0" w:beforeAutospacing="0" w:after="160" w:afterAutospacing="0" w:line="480" w:lineRule="auto"/>
         <w:jc w:val="both"/>
       </w:pPr>
+      <w:proofErr w:type="gramStart"/>
       <w:r>
         <w:rPr>
           <w:rFonts w:ascii="Arial" w:hAnsi="Arial" w:cs="Arial"/>
@@ -2438,7 +2809,20 @@
           <w:szCs w:val="23"/>
           <w:shd w:val="clear" w:color="auto" w:fill="FFFFFF"/>
         </w:rPr>
-        <w:t>Non Trivial Functional Dependencies</w:t>
+        <w:t>Non Trivial</w:t>
+      </w:r>
+      <w:proofErr w:type="gramEnd"/>
+      <w:r>
+        <w:rPr>
+          <w:rFonts w:ascii="Arial" w:hAnsi="Arial" w:cs="Arial"/>
+          <w:b/>
+          <w:bCs/>
+          <w:color w:val="000000"/>
+          <w:sz w:val="23"/>
+          <w:szCs w:val="23"/>
+          <w:shd w:val="clear" w:color="auto" w:fill="FFFFFF"/>
+        </w:rPr>
+        <w:t xml:space="preserve"> Functional Dependencies</w:t>
       </w:r>
     </w:p>
     <w:p>
@@ -2456,7 +2840,31 @@
           <w:szCs w:val="23"/>
           <w:shd w:val="clear" w:color="auto" w:fill="FFFFFF"/>
         </w:rPr>
-        <w:t>X –&gt; Y is a non trivial functional dependencies when Y is not a subset of X.</w:t>
+        <w:t xml:space="preserve">X –&gt; Y is a </w:t>
+      </w:r>
+      <w:proofErr w:type="spellStart"/>
+      <w:proofErr w:type="gramStart"/>
+      <w:r>
+        <w:rPr>
+          <w:rFonts w:ascii="Arial" w:hAnsi="Arial" w:cs="Arial"/>
+          <w:color w:val="000000"/>
+          <w:sz w:val="23"/>
+          <w:szCs w:val="23"/>
+          <w:shd w:val="clear" w:color="auto" w:fill="FFFFFF"/>
+        </w:rPr>
+        <w:t>non trivial</w:t>
+      </w:r>
+      <w:proofErr w:type="spellEnd"/>
+      <w:proofErr w:type="gramEnd"/>
+      <w:r>
+        <w:rPr>
+          <w:rFonts w:ascii="Arial" w:hAnsi="Arial" w:cs="Arial"/>
+          <w:color w:val="000000"/>
+          <w:sz w:val="23"/>
+          <w:szCs w:val="23"/>
+          <w:shd w:val="clear" w:color="auto" w:fill="FFFFFF"/>
+        </w:rPr>
+        <w:t xml:space="preserve"> functional dependencies when Y is not a subset of X.</w:t>
       </w:r>
     </w:p>
     <w:p>
@@ -2555,7 +2963,29 @@
           <w:szCs w:val="18"/>
           <w:shd w:val="clear" w:color="auto" w:fill="FFFFFF"/>
         </w:rPr>
-        <w:t xml:space="preserve">If a relation contain composite or multi-valued attribute, it violates first normal form or a relation is in first normal form if it does not contain any composite or multi-valued attribute. A relation is in first normal form if every attribute in that relation is </w:t>
+        <w:t xml:space="preserve">If a relation </w:t>
+      </w:r>
+      <w:proofErr w:type="gramStart"/>
+      <w:r>
+        <w:rPr>
+          <w:rFonts w:ascii="Arial" w:hAnsi="Arial" w:cs="Arial"/>
+          <w:color w:val="000000"/>
+          <w:sz w:val="18"/>
+          <w:szCs w:val="18"/>
+          <w:shd w:val="clear" w:color="auto" w:fill="FFFFFF"/>
+        </w:rPr>
+        <w:t>contain</w:t>
+      </w:r>
+      <w:proofErr w:type="gramEnd"/>
+      <w:r>
+        <w:rPr>
+          <w:rFonts w:ascii="Arial" w:hAnsi="Arial" w:cs="Arial"/>
+          <w:color w:val="000000"/>
+          <w:sz w:val="18"/>
+          <w:szCs w:val="18"/>
+          <w:shd w:val="clear" w:color="auto" w:fill="FFFFFF"/>
+        </w:rPr>
+        <w:t xml:space="preserve"> composite or multi-valued attribute, it violates first normal form or a relation is in first normal form if it does not contain any composite or multi-valued attribute. A relation is in first normal form if every attribute in that relation is </w:t>
       </w:r>
       <w:r>
         <w:rPr>
@@ -2921,7 +3351,29 @@
           <w:szCs w:val="18"/>
           <w:shd w:val="clear" w:color="auto" w:fill="FFFFFF"/>
         </w:rPr>
-        <w:t xml:space="preserve">A relation is in 2NF iff it has </w:t>
+        <w:t xml:space="preserve">A relation is in 2NF </w:t>
+      </w:r>
+      <w:proofErr w:type="spellStart"/>
+      <w:r>
+        <w:rPr>
+          <w:rFonts w:ascii="Arial" w:hAnsi="Arial" w:cs="Arial"/>
+          <w:color w:val="000000"/>
+          <w:sz w:val="18"/>
+          <w:szCs w:val="18"/>
+          <w:shd w:val="clear" w:color="auto" w:fill="FFFFFF"/>
+        </w:rPr>
+        <w:t>iff</w:t>
+      </w:r>
+      <w:proofErr w:type="spellEnd"/>
+      <w:r>
+        <w:rPr>
+          <w:rFonts w:ascii="Arial" w:hAnsi="Arial" w:cs="Arial"/>
+          <w:color w:val="000000"/>
+          <w:sz w:val="18"/>
+          <w:szCs w:val="18"/>
+          <w:shd w:val="clear" w:color="auto" w:fill="FFFFFF"/>
+        </w:rPr>
+        <w:t xml:space="preserve"> it has </w:t>
       </w:r>
       <w:r>
         <w:rPr>
@@ -3215,8 +3667,20 @@
           <w:szCs w:val="20"/>
           <w:shd w:val="clear" w:color="auto" w:fill="FFFFFF"/>
         </w:rPr>
-        <w:t>To convert it to second normal form, we will decompose the relation STUDENT_COURSE (STUD_NO, COURSE_NO, COURSE_NAME) as :</w:t>
-      </w:r>
+        <w:t xml:space="preserve">To convert it to second normal form, we will decompose the relation STUDENT_COURSE (STUD_NO, COURSE_NO, COURSE_NAME) </w:t>
+      </w:r>
+      <w:proofErr w:type="gramStart"/>
+      <w:r>
+        <w:rPr>
+          <w:rFonts w:ascii="Arial" w:hAnsi="Arial" w:cs="Arial"/>
+          <w:color w:val="000000"/>
+          <w:sz w:val="20"/>
+          <w:szCs w:val="20"/>
+          <w:shd w:val="clear" w:color="auto" w:fill="FFFFFF"/>
+        </w:rPr>
+        <w:t>as :</w:t>
+      </w:r>
+      <w:proofErr w:type="gramEnd"/>
     </w:p>
     <w:p>
       <w:pPr>
@@ -3352,7 +3816,29 @@
           <w:szCs w:val="20"/>
           <w:shd w:val="clear" w:color="auto" w:fill="FFFFFF"/>
         </w:rPr>
-        <w:t xml:space="preserve"> Consider following functional dependencies in relation  R (A,  B , C,  D )</w:t>
+        <w:t xml:space="preserve"> Consider following functional dependencies in </w:t>
+      </w:r>
+      <w:proofErr w:type="gramStart"/>
+      <w:r>
+        <w:rPr>
+          <w:rFonts w:ascii="Arial" w:hAnsi="Arial" w:cs="Arial"/>
+          <w:color w:val="000000"/>
+          <w:sz w:val="20"/>
+          <w:szCs w:val="20"/>
+          <w:shd w:val="clear" w:color="auto" w:fill="FFFFFF"/>
+        </w:rPr>
+        <w:t>relation  R</w:t>
+      </w:r>
+      <w:proofErr w:type="gramEnd"/>
+      <w:r>
+        <w:rPr>
+          <w:rFonts w:ascii="Arial" w:hAnsi="Arial" w:cs="Arial"/>
+          <w:color w:val="000000"/>
+          <w:sz w:val="20"/>
+          <w:szCs w:val="20"/>
+          <w:shd w:val="clear" w:color="auto" w:fill="FFFFFF"/>
+        </w:rPr>
+        <w:t xml:space="preserve"> (A,  B , C,  D )</w:t>
       </w:r>
     </w:p>
     <w:p>
@@ -3382,7 +3868,29 @@
           <w:szCs w:val="18"/>
           <w:shd w:val="clear" w:color="auto" w:fill="FFFFFF"/>
         </w:rPr>
-        <w:t>AB -&gt; C  [A and B together determine C]</w:t>
+        <w:t xml:space="preserve">AB -&gt; </w:t>
+      </w:r>
+      <w:proofErr w:type="gramStart"/>
+      <w:r>
+        <w:rPr>
+          <w:rFonts w:ascii="Verdana" w:hAnsi="Verdana" w:cs="Arial"/>
+          <w:color w:val="000000"/>
+          <w:sz w:val="18"/>
+          <w:szCs w:val="18"/>
+          <w:shd w:val="clear" w:color="auto" w:fill="FFFFFF"/>
+        </w:rPr>
+        <w:t>C  [</w:t>
+      </w:r>
+      <w:proofErr w:type="gramEnd"/>
+      <w:r>
+        <w:rPr>
+          <w:rFonts w:ascii="Verdana" w:hAnsi="Verdana" w:cs="Arial"/>
+          <w:color w:val="000000"/>
+          <w:sz w:val="18"/>
+          <w:szCs w:val="18"/>
+          <w:shd w:val="clear" w:color="auto" w:fill="FFFFFF"/>
+        </w:rPr>
+        <w:t>A and B together determine C]</w:t>
       </w:r>
       <w:r>
         <w:rPr>
@@ -3533,7 +4041,29 @@
           <w:shd w:val="clear" w:color="auto" w:fill="FFFFFF"/>
         </w:rPr>
         <w:lastRenderedPageBreak/>
-        <w:t xml:space="preserve">A relation is in 3NF iff </w:t>
+        <w:t xml:space="preserve">A relation is in 3NF </w:t>
+      </w:r>
+      <w:proofErr w:type="spellStart"/>
+      <w:r>
+        <w:rPr>
+          <w:rFonts w:ascii="Arial" w:hAnsi="Arial" w:cs="Arial"/>
+          <w:color w:val="000000"/>
+          <w:sz w:val="20"/>
+          <w:szCs w:val="20"/>
+          <w:shd w:val="clear" w:color="auto" w:fill="FFFFFF"/>
+        </w:rPr>
+        <w:t>iff</w:t>
+      </w:r>
+      <w:proofErr w:type="spellEnd"/>
+      <w:r>
+        <w:rPr>
+          <w:rFonts w:ascii="Arial" w:hAnsi="Arial" w:cs="Arial"/>
+          <w:color w:val="000000"/>
+          <w:sz w:val="20"/>
+          <w:szCs w:val="20"/>
+          <w:shd w:val="clear" w:color="auto" w:fill="FFFFFF"/>
+        </w:rPr>
+        <w:t xml:space="preserve"> </w:t>
       </w:r>
       <w:r>
         <w:rPr>
@@ -3865,7 +4395,29 @@
           <w:szCs w:val="20"/>
           <w:shd w:val="clear" w:color="auto" w:fill="FFFFFF"/>
         </w:rPr>
-        <w:t>For this relation in table 4, STUD_NO -&gt; STUD_STATE and STUD_STATE -&gt; STUD_COUNTRY are true. So STUD_COUNTRY is transitively dependent on STUD_NO. It violates third normal form. To convert it in third normal form, we will decompose the relation STUDENT (STUD_NO, STUD_NAME, STUD_PHONE, STUD_STATE, STUD_COUNTRY_STUD_AGE) as:</w:t>
+        <w:t xml:space="preserve">For this relation in table 4, STUD_NO -&gt; STUD_STATE and STUD_STATE -&gt; STUD_COUNTRY are true. </w:t>
+      </w:r>
+      <w:proofErr w:type="gramStart"/>
+      <w:r>
+        <w:rPr>
+          <w:rFonts w:ascii="Arial" w:hAnsi="Arial" w:cs="Arial"/>
+          <w:color w:val="000000"/>
+          <w:sz w:val="20"/>
+          <w:szCs w:val="20"/>
+          <w:shd w:val="clear" w:color="auto" w:fill="FFFFFF"/>
+        </w:rPr>
+        <w:t>So</w:t>
+      </w:r>
+      <w:proofErr w:type="gramEnd"/>
+      <w:r>
+        <w:rPr>
+          <w:rFonts w:ascii="Arial" w:hAnsi="Arial" w:cs="Arial"/>
+          <w:color w:val="000000"/>
+          <w:sz w:val="20"/>
+          <w:szCs w:val="20"/>
+          <w:shd w:val="clear" w:color="auto" w:fill="FFFFFF"/>
+        </w:rPr>
+        <w:t xml:space="preserve"> STUD_COUNTRY is transitively dependent on STUD_NO. It violates third normal form. To convert it in third normal form, we will decompose the relation STUDENT (STUD_NO, STUD_NAME, STUD_PHONE, STUD_STATE, STUD_COUNTRY_STUD_AGE) as:</w:t>
       </w:r>
     </w:p>
     <w:p>
@@ -3981,7 +4533,51 @@
           <w:szCs w:val="18"/>
           <w:shd w:val="clear" w:color="auto" w:fill="E0E0E0"/>
         </w:rPr>
-        <w:t>A Decomposition D = { R1, R2, R3….Rn } of R is dependency preserving wrt a set F of Functional dependency if</w:t>
+        <w:t xml:space="preserve">A Decomposition D = </w:t>
+      </w:r>
+      <w:proofErr w:type="gramStart"/>
+      <w:r>
+        <w:rPr>
+          <w:rFonts w:ascii="Arial" w:hAnsi="Arial" w:cs="Arial"/>
+          <w:color w:val="000000"/>
+          <w:sz w:val="18"/>
+          <w:szCs w:val="18"/>
+          <w:shd w:val="clear" w:color="auto" w:fill="E0E0E0"/>
+        </w:rPr>
+        <w:t>{ R</w:t>
+      </w:r>
+      <w:proofErr w:type="gramEnd"/>
+      <w:r>
+        <w:rPr>
+          <w:rFonts w:ascii="Arial" w:hAnsi="Arial" w:cs="Arial"/>
+          <w:color w:val="000000"/>
+          <w:sz w:val="18"/>
+          <w:szCs w:val="18"/>
+          <w:shd w:val="clear" w:color="auto" w:fill="E0E0E0"/>
+        </w:rPr>
+        <w:t xml:space="preserve">1, R2, R3….Rn } of R is dependency preserving </w:t>
+      </w:r>
+      <w:proofErr w:type="spellStart"/>
+      <w:r>
+        <w:rPr>
+          <w:rFonts w:ascii="Arial" w:hAnsi="Arial" w:cs="Arial"/>
+          <w:color w:val="000000"/>
+          <w:sz w:val="18"/>
+          <w:szCs w:val="18"/>
+          <w:shd w:val="clear" w:color="auto" w:fill="E0E0E0"/>
+        </w:rPr>
+        <w:t>wrt</w:t>
+      </w:r>
+      <w:proofErr w:type="spellEnd"/>
+      <w:r>
+        <w:rPr>
+          <w:rFonts w:ascii="Arial" w:hAnsi="Arial" w:cs="Arial"/>
+          <w:color w:val="000000"/>
+          <w:sz w:val="18"/>
+          <w:szCs w:val="18"/>
+          <w:shd w:val="clear" w:color="auto" w:fill="E0E0E0"/>
+        </w:rPr>
+        <w:t xml:space="preserve"> a set F of Functional dependency if</w:t>
       </w:r>
     </w:p>
     <w:p>
@@ -4097,29 +4693,33 @@
           <w:szCs w:val="18"/>
           <w:shd w:val="clear" w:color="auto" w:fill="E0E0E0"/>
         </w:rPr>
-        <w:t xml:space="preserve"> Fm)+ = F+.</w:t>
-      </w:r>
+        <w:t xml:space="preserve"> </w:t>
+      </w:r>
+      <w:proofErr w:type="spellStart"/>
       <w:r>
         <w:rPr>
           <w:rFonts w:ascii="Verdana" w:hAnsi="Verdana"/>
+          <w:b/>
+          <w:bCs/>
           <w:color w:val="000000"/>
           <w:sz w:val="18"/>
           <w:szCs w:val="18"/>
           <w:shd w:val="clear" w:color="auto" w:fill="E0E0E0"/>
         </w:rPr>
-        <w:br/>
-        <w:t>Consider a relation R</w:t>
-      </w:r>
+        <w:t>Fm</w:t>
+      </w:r>
+      <w:proofErr w:type="spellEnd"/>
       <w:r>
         <w:rPr>
           <w:rFonts w:ascii="Verdana" w:hAnsi="Verdana"/>
+          <w:b/>
+          <w:bCs/>
           <w:color w:val="000000"/>
           <w:sz w:val="18"/>
           <w:szCs w:val="18"/>
           <w:shd w:val="clear" w:color="auto" w:fill="E0E0E0"/>
         </w:rPr>
-        <w:br/>
-        <w:t>R ---&gt; F{...with some functional dependency(FD)....}</w:t>
+        <w:t>)+ = F+.</w:t>
       </w:r>
       <w:r>
         <w:rPr>
@@ -4130,6 +4730,7 @@
           <w:shd w:val="clear" w:color="auto" w:fill="E0E0E0"/>
         </w:rPr>
         <w:br/>
+        <w:t>Consider a relation R</w:t>
       </w:r>
       <w:r>
         <w:rPr>
@@ -4140,8 +4741,8 @@
           <w:shd w:val="clear" w:color="auto" w:fill="E0E0E0"/>
         </w:rPr>
         <w:br/>
-        <w:t>R is decomposed or divided into R1 with FD { f1 } and R2 with { f2 }, then</w:t>
-      </w:r>
+      </w:r>
+      <w:proofErr w:type="spellStart"/>
       <w:r>
         <w:rPr>
           <w:rFonts w:ascii="Verdana" w:hAnsi="Verdana"/>
@@ -4150,9 +4751,9 @@
           <w:szCs w:val="18"/>
           <w:shd w:val="clear" w:color="auto" w:fill="E0E0E0"/>
         </w:rPr>
-        <w:br/>
-        <w:t>there can be three cases:</w:t>
-      </w:r>
+        <w:t>R</w:t>
+      </w:r>
+      <w:proofErr w:type="spellEnd"/>
       <w:r>
         <w:rPr>
           <w:rFonts w:ascii="Verdana" w:hAnsi="Verdana"/>
@@ -4161,7 +4762,7 @@
           <w:szCs w:val="18"/>
           <w:shd w:val="clear" w:color="auto" w:fill="E0E0E0"/>
         </w:rPr>
-        <w:br/>
+        <w:t xml:space="preserve"> ---&gt; F{...with some functional dependency(FD)....}</w:t>
       </w:r>
       <w:r>
         <w:rPr>
@@ -4176,14 +4777,13 @@
       <w:r>
         <w:rPr>
           <w:rFonts w:ascii="Verdana" w:hAnsi="Verdana"/>
-          <w:b/>
-          <w:bCs/>
           <w:color w:val="000000"/>
           <w:sz w:val="18"/>
           <w:szCs w:val="18"/>
           <w:shd w:val="clear" w:color="auto" w:fill="E0E0E0"/>
         </w:rPr>
-        <w:t>f1 U f2 = F</w:t>
+        <w:br/>
+        <w:t>R is decomposed or divided into R1 with FD { f1 } and R2 with { f2 }, then</w:t>
       </w:r>
       <w:r>
         <w:rPr>
@@ -4193,7 +4793,8 @@
           <w:szCs w:val="18"/>
           <w:shd w:val="clear" w:color="auto" w:fill="E0E0E0"/>
         </w:rPr>
-        <w:t xml:space="preserve"> -----&gt; Decomposition is dependency preserving. </w:t>
+        <w:br/>
+        <w:t>there can be three cases:</w:t>
       </w:r>
       <w:r>
         <w:rPr>
@@ -4208,24 +4809,24 @@
       <w:r>
         <w:rPr>
           <w:rFonts w:ascii="Verdana" w:hAnsi="Verdana"/>
-          <w:b/>
-          <w:bCs/>
           <w:color w:val="000000"/>
           <w:sz w:val="18"/>
           <w:szCs w:val="18"/>
           <w:shd w:val="clear" w:color="auto" w:fill="E0E0E0"/>
         </w:rPr>
-        <w:t>f1 U f2</w:t>
+        <w:br/>
       </w:r>
       <w:r>
         <w:rPr>
           <w:rFonts w:ascii="Verdana" w:hAnsi="Verdana"/>
+          <w:b/>
+          <w:bCs/>
           <w:color w:val="000000"/>
           <w:sz w:val="18"/>
           <w:szCs w:val="18"/>
           <w:shd w:val="clear" w:color="auto" w:fill="E0E0E0"/>
         </w:rPr>
-        <w:t xml:space="preserve"> is a subset of F -----&gt; Not Dependency preserving.</w:t>
+        <w:t>f1 U f2 = F</w:t>
       </w:r>
       <w:r>
         <w:rPr>
@@ -4235,6 +4836,16 @@
           <w:szCs w:val="18"/>
           <w:shd w:val="clear" w:color="auto" w:fill="E0E0E0"/>
         </w:rPr>
+        <w:t xml:space="preserve"> -----&gt; Decomposition is dependency preserving. </w:t>
+      </w:r>
+      <w:r>
+        <w:rPr>
+          <w:rFonts w:ascii="Verdana" w:hAnsi="Verdana"/>
+          <w:color w:val="000000"/>
+          <w:sz w:val="18"/>
+          <w:szCs w:val="18"/>
+          <w:shd w:val="clear" w:color="auto" w:fill="E0E0E0"/>
+        </w:rPr>
         <w:br/>
       </w:r>
       <w:r>
@@ -4247,7 +4858,7 @@
           <w:szCs w:val="18"/>
           <w:shd w:val="clear" w:color="auto" w:fill="E0E0E0"/>
         </w:rPr>
-        <w:t xml:space="preserve">f1 U f2 </w:t>
+        <w:t>f1 U f2</w:t>
       </w:r>
       <w:r>
         <w:rPr>
@@ -4257,7 +4868,61 @@
           <w:szCs w:val="18"/>
           <w:shd w:val="clear" w:color="auto" w:fill="E0E0E0"/>
         </w:rPr>
-        <w:t>is a super set of F -----&gt; This case is not possible.</w:t>
+        <w:t xml:space="preserve"> is a subset of F -----&gt; Not Dependency preserving.</w:t>
+      </w:r>
+      <w:r>
+        <w:rPr>
+          <w:rFonts w:ascii="Verdana" w:hAnsi="Verdana"/>
+          <w:color w:val="000000"/>
+          <w:sz w:val="18"/>
+          <w:szCs w:val="18"/>
+          <w:shd w:val="clear" w:color="auto" w:fill="E0E0E0"/>
+        </w:rPr>
+        <w:br/>
+      </w:r>
+      <w:r>
+        <w:rPr>
+          <w:rFonts w:ascii="Verdana" w:hAnsi="Verdana"/>
+          <w:b/>
+          <w:bCs/>
+          <w:color w:val="000000"/>
+          <w:sz w:val="18"/>
+          <w:szCs w:val="18"/>
+          <w:shd w:val="clear" w:color="auto" w:fill="E0E0E0"/>
+        </w:rPr>
+        <w:t xml:space="preserve">f1 U f2 </w:t>
+      </w:r>
+      <w:r>
+        <w:rPr>
+          <w:rFonts w:ascii="Verdana" w:hAnsi="Verdana"/>
+          <w:color w:val="000000"/>
+          <w:sz w:val="18"/>
+          <w:szCs w:val="18"/>
+          <w:shd w:val="clear" w:color="auto" w:fill="E0E0E0"/>
+        </w:rPr>
+        <w:t xml:space="preserve">is a super set of </w:t>
+      </w:r>
+      <w:proofErr w:type="gramStart"/>
+      <w:r>
+        <w:rPr>
+          <w:rFonts w:ascii="Verdana" w:hAnsi="Verdana"/>
+          <w:color w:val="000000"/>
+          <w:sz w:val="18"/>
+          <w:szCs w:val="18"/>
+          <w:shd w:val="clear" w:color="auto" w:fill="E0E0E0"/>
+        </w:rPr>
+        <w:t>F</w:t>
+      </w:r>
+      <w:proofErr w:type="gramEnd"/>
+      <w:r>
+        <w:rPr>
+          <w:rFonts w:ascii="Verdana" w:hAnsi="Verdana"/>
+          <w:color w:val="000000"/>
+          <w:sz w:val="18"/>
+          <w:szCs w:val="18"/>
+          <w:shd w:val="clear" w:color="auto" w:fill="E0E0E0"/>
+        </w:rPr>
+        <w:t xml:space="preserve"> -----&gt; This case is not possible.</w:t>
       </w:r>
     </w:p>
     <w:p>
@@ -4346,6 +5011,7 @@
         </w:rPr>
       </w:pPr>
       <w:hyperlink r:id="rId22" w:history="1">
+        <w:proofErr w:type="spellStart"/>
         <w:r>
           <w:rPr>
             <w:rStyle w:val="Hyperlink"/>
@@ -4355,7 +5021,19 @@
             <w:szCs w:val="20"/>
             <w:shd w:val="clear" w:color="auto" w:fill="E0E0E0"/>
           </w:rPr>
-          <w:t>LossLess Join and Dependency Preserving Decomposition</w:t>
+          <w:t>LossLess</w:t>
+        </w:r>
+        <w:proofErr w:type="spellEnd"/>
+        <w:r>
+          <w:rPr>
+            <w:rStyle w:val="Hyperlink"/>
+            <w:rFonts w:ascii="Arial" w:hAnsi="Arial" w:cs="Arial"/>
+            <w:color w:val="EC4E20"/>
+            <w:sz w:val="20"/>
+            <w:szCs w:val="20"/>
+            <w:shd w:val="clear" w:color="auto" w:fill="E0E0E0"/>
+          </w:rPr>
+          <w:t xml:space="preserve"> Join and Dependency Preserving Decomposition</w:t>
         </w:r>
       </w:hyperlink>
     </w:p>
@@ -4488,7 +5166,29 @@
           <w:sz w:val="20"/>
           <w:szCs w:val="20"/>
         </w:rPr>
-        <w:t xml:space="preserve"> and synchronized with the source.However in data replication data is available at different locations, but a particular relation has to reside at only one location.</w:t>
+        <w:t xml:space="preserve"> and synchronized with the </w:t>
+      </w:r>
+      <w:proofErr w:type="spellStart"/>
+      <w:proofErr w:type="gramStart"/>
+      <w:r>
+        <w:rPr>
+          <w:rFonts w:ascii="Arial" w:hAnsi="Arial" w:cs="Arial"/>
+          <w:color w:val="000000"/>
+          <w:sz w:val="20"/>
+          <w:szCs w:val="20"/>
+        </w:rPr>
+        <w:t>source.However</w:t>
+      </w:r>
+      <w:proofErr w:type="spellEnd"/>
+      <w:proofErr w:type="gramEnd"/>
+      <w:r>
+        <w:rPr>
+          <w:rFonts w:ascii="Arial" w:hAnsi="Arial" w:cs="Arial"/>
+          <w:color w:val="000000"/>
+          <w:sz w:val="20"/>
+          <w:szCs w:val="20"/>
+        </w:rPr>
+        <w:t xml:space="preserve"> in data replication data is available at different locations, but a particular relation has to reside at only one location.</w:t>
       </w:r>
     </w:p>
     <w:p>
@@ -4504,7 +5204,27 @@
           <w:sz w:val="20"/>
           <w:szCs w:val="20"/>
         </w:rPr>
-        <w:t>There can be full replication, in which the whole database is stored at every site. There can also be partial replication, in which some frequently used fragment of the database are replicated and others are not replicated.</w:t>
+        <w:t xml:space="preserve">There can be full replication, in which the whole database is stored at every site. There can also be partial replication, in which some frequently used fragment of the database </w:t>
+      </w:r>
+      <w:proofErr w:type="gramStart"/>
+      <w:r>
+        <w:rPr>
+          <w:rFonts w:ascii="Arial" w:hAnsi="Arial" w:cs="Arial"/>
+          <w:color w:val="000000"/>
+          <w:sz w:val="20"/>
+          <w:szCs w:val="20"/>
+        </w:rPr>
+        <w:t>are</w:t>
+      </w:r>
+      <w:proofErr w:type="gramEnd"/>
+      <w:r>
+        <w:rPr>
+          <w:rFonts w:ascii="Arial" w:hAnsi="Arial" w:cs="Arial"/>
+          <w:color w:val="000000"/>
+          <w:sz w:val="20"/>
+          <w:szCs w:val="20"/>
+        </w:rPr>
+        <w:t xml:space="preserve"> replicated and others are not replicated.</w:t>
       </w:r>
     </w:p>
     <w:p>
@@ -4737,6 +5457,7 @@
         <w:pStyle w:val="NormalWeb"/>
         <w:spacing w:before="0" w:beforeAutospacing="0" w:after="360" w:afterAutospacing="0" w:line="480" w:lineRule="auto"/>
       </w:pPr>
+      <w:proofErr w:type="spellStart"/>
       <w:r>
         <w:rPr>
           <w:rFonts w:ascii="Arial" w:hAnsi="Arial" w:cs="Arial"/>
@@ -4745,7 +5466,18 @@
           <w:szCs w:val="23"/>
           <w:shd w:val="clear" w:color="auto" w:fill="FFFFFF"/>
         </w:rPr>
-        <w:t>i)  Each transaction is considered as one unit and either runs to completion or is not executed at all.</w:t>
+        <w:t>i</w:t>
+      </w:r>
+      <w:proofErr w:type="spellEnd"/>
+      <w:r>
+        <w:rPr>
+          <w:rFonts w:ascii="Arial" w:hAnsi="Arial" w:cs="Arial"/>
+          <w:color w:val="000000"/>
+          <w:sz w:val="23"/>
+          <w:szCs w:val="23"/>
+          <w:shd w:val="clear" w:color="auto" w:fill="FFFFFF"/>
+        </w:rPr>
+        <w:t>)  Each transaction is considered as one unit and either runs to completion or is not executed at all.</w:t>
       </w:r>
     </w:p>
     <w:p>
@@ -4786,6 +5518,7 @@
         <w:pStyle w:val="NormalWeb"/>
         <w:spacing w:before="0" w:beforeAutospacing="0" w:after="360" w:afterAutospacing="0" w:line="480" w:lineRule="auto"/>
       </w:pPr>
+      <w:proofErr w:type="spellStart"/>
       <w:r>
         <w:rPr>
           <w:rFonts w:ascii="Arial" w:hAnsi="Arial" w:cs="Arial"/>
@@ -4794,7 +5527,18 @@
           <w:szCs w:val="23"/>
           <w:shd w:val="clear" w:color="auto" w:fill="FFFFFF"/>
         </w:rPr>
-        <w:t>i)  correctness of a database</w:t>
+        <w:t>i</w:t>
+      </w:r>
+      <w:proofErr w:type="spellEnd"/>
+      <w:r>
+        <w:rPr>
+          <w:rFonts w:ascii="Arial" w:hAnsi="Arial" w:cs="Arial"/>
+          <w:color w:val="000000"/>
+          <w:sz w:val="23"/>
+          <w:szCs w:val="23"/>
+          <w:shd w:val="clear" w:color="auto" w:fill="FFFFFF"/>
+        </w:rPr>
+        <w:t>)  correctness of a database</w:t>
       </w:r>
     </w:p>
     <w:p>
@@ -4844,7 +5588,29 @@
           <w:szCs w:val="23"/>
           <w:shd w:val="clear" w:color="auto" w:fill="FFFFFF"/>
         </w:rPr>
-        <w:t>Changes occurring in a particular transaction will not be visible to any other transaction until that particular change in that transaction is written to memory or has been committed.</w:t>
+        <w:t xml:space="preserve">Changes occurring in a </w:t>
+      </w:r>
+      <w:proofErr w:type="gramStart"/>
+      <w:r>
+        <w:rPr>
+          <w:rFonts w:ascii="Arial" w:hAnsi="Arial" w:cs="Arial"/>
+          <w:color w:val="000000"/>
+          <w:sz w:val="23"/>
+          <w:szCs w:val="23"/>
+          <w:shd w:val="clear" w:color="auto" w:fill="FFFFFF"/>
+        </w:rPr>
+        <w:t>particular transaction</w:t>
+      </w:r>
+      <w:proofErr w:type="gramEnd"/>
+      <w:r>
+        <w:rPr>
+          <w:rFonts w:ascii="Arial" w:hAnsi="Arial" w:cs="Arial"/>
+          <w:color w:val="000000"/>
+          <w:sz w:val="23"/>
+          <w:szCs w:val="23"/>
+          <w:shd w:val="clear" w:color="auto" w:fill="FFFFFF"/>
+        </w:rPr>
+        <w:t xml:space="preserve"> will not be visible to any other transaction until that particular change in that transaction is written to memory or has been committed.</w:t>
       </w:r>
     </w:p>
     <w:p>
@@ -5146,7 +5912,27 @@
           <w:sz w:val="22"/>
           <w:szCs w:val="22"/>
         </w:rPr>
-        <w:t xml:space="preserve">A schedule is cascadeless if every transaction reads only items that were written by committed transactions </w:t>
+        <w:t xml:space="preserve">A schedule is </w:t>
+      </w:r>
+      <w:proofErr w:type="spellStart"/>
+      <w:r>
+        <w:rPr>
+          <w:rFonts w:ascii="Arial" w:hAnsi="Arial" w:cs="Arial"/>
+          <w:color w:val="000000"/>
+          <w:sz w:val="22"/>
+          <w:szCs w:val="22"/>
+        </w:rPr>
+        <w:t>cascadeless</w:t>
+      </w:r>
+      <w:proofErr w:type="spellEnd"/>
+      <w:r>
+        <w:rPr>
+          <w:rFonts w:ascii="Arial" w:hAnsi="Arial" w:cs="Arial"/>
+          <w:color w:val="000000"/>
+          <w:sz w:val="22"/>
+          <w:szCs w:val="22"/>
+        </w:rPr>
+        <w:t xml:space="preserve"> if every transaction reads only items that were written by committed transactions </w:t>
       </w:r>
     </w:p>
     <w:p/>
@@ -5327,7 +6113,27 @@
           <w:sz w:val="22"/>
           <w:szCs w:val="22"/>
         </w:rPr>
-        <w:t xml:space="preserve"> W1(x),W2(x)</w:t>
+        <w:t xml:space="preserve"> W1(x</w:t>
+      </w:r>
+      <w:proofErr w:type="gramStart"/>
+      <w:r>
+        <w:rPr>
+          <w:rFonts w:ascii="Arial" w:hAnsi="Arial" w:cs="Arial"/>
+          <w:color w:val="000000"/>
+          <w:sz w:val="22"/>
+          <w:szCs w:val="22"/>
+        </w:rPr>
+        <w:t>),W</w:t>
+      </w:r>
+      <w:proofErr w:type="gramEnd"/>
+      <w:r>
+        <w:rPr>
+          <w:rFonts w:ascii="Arial" w:hAnsi="Arial" w:cs="Arial"/>
+          <w:color w:val="000000"/>
+          <w:sz w:val="22"/>
+          <w:szCs w:val="22"/>
+        </w:rPr>
+        <w:t>2(x)</w:t>
       </w:r>
     </w:p>
     <w:p/>
@@ -5431,7 +6237,47 @@
           <w:sz w:val="22"/>
           <w:szCs w:val="22"/>
         </w:rPr>
-        <w:t>CREATE [UNIQUE] INDEX index_name ON table_name (c_name1, …) [OPTIONS];</w:t>
+        <w:t xml:space="preserve">CREATE [UNIQUE] INDEX </w:t>
+      </w:r>
+      <w:proofErr w:type="spellStart"/>
+      <w:r>
+        <w:rPr>
+          <w:rFonts w:ascii="Arial" w:hAnsi="Arial" w:cs="Arial"/>
+          <w:color w:val="000000"/>
+          <w:sz w:val="22"/>
+          <w:szCs w:val="22"/>
+        </w:rPr>
+        <w:t>index_name</w:t>
+      </w:r>
+      <w:proofErr w:type="spellEnd"/>
+      <w:r>
+        <w:rPr>
+          <w:rFonts w:ascii="Arial" w:hAnsi="Arial" w:cs="Arial"/>
+          <w:color w:val="000000"/>
+          <w:sz w:val="22"/>
+          <w:szCs w:val="22"/>
+        </w:rPr>
+        <w:t xml:space="preserve"> ON </w:t>
+      </w:r>
+      <w:proofErr w:type="spellStart"/>
+      <w:r>
+        <w:rPr>
+          <w:rFonts w:ascii="Arial" w:hAnsi="Arial" w:cs="Arial"/>
+          <w:color w:val="000000"/>
+          <w:sz w:val="22"/>
+          <w:szCs w:val="22"/>
+        </w:rPr>
+        <w:t>table_name</w:t>
+      </w:r>
+      <w:proofErr w:type="spellEnd"/>
+      <w:r>
+        <w:rPr>
+          <w:rFonts w:ascii="Arial" w:hAnsi="Arial" w:cs="Arial"/>
+          <w:color w:val="000000"/>
+          <w:sz w:val="22"/>
+          <w:szCs w:val="22"/>
+        </w:rPr>
+        <w:t xml:space="preserve"> (c_name1, …) [OPTIONS];</w:t>
       </w:r>
     </w:p>
     <w:p>
@@ -5455,14 +6301,25 @@
         <w:pStyle w:val="NormalWeb"/>
         <w:spacing w:before="0" w:beforeAutospacing="0" w:after="0" w:afterAutospacing="0"/>
       </w:pPr>
-      <w:r>
-        <w:rPr>
-          <w:rFonts w:ascii="Arial" w:hAnsi="Arial" w:cs="Arial"/>
-          <w:color w:val="000000"/>
-          <w:sz w:val="22"/>
-          <w:szCs w:val="22"/>
-        </w:rPr>
-        <w:t>An index answers certain kinds of questions very efficiently (depends upon type of index) – Equality:</w:t>
+      <w:proofErr w:type="gramStart"/>
+      <w:r>
+        <w:rPr>
+          <w:rFonts w:ascii="Arial" w:hAnsi="Arial" w:cs="Arial"/>
+          <w:color w:val="000000"/>
+          <w:sz w:val="22"/>
+          <w:szCs w:val="22"/>
+        </w:rPr>
+        <w:t>An index answers certain kinds of questions</w:t>
+      </w:r>
+      <w:proofErr w:type="gramEnd"/>
+      <w:r>
+        <w:rPr>
+          <w:rFonts w:ascii="Arial" w:hAnsi="Arial" w:cs="Arial"/>
+          <w:color w:val="000000"/>
+          <w:sz w:val="22"/>
+          <w:szCs w:val="22"/>
+        </w:rPr>
+        <w:t xml:space="preserve"> very efficiently (depends upon type of index) – Equality:</w:t>
       </w:r>
     </w:p>
     <w:p>
@@ -5639,7 +6496,27 @@
           <w:sz w:val="22"/>
           <w:szCs w:val="22"/>
         </w:rPr>
-        <w:t xml:space="preserve">Choosing the Index(es) to Create </w:t>
+        <w:t>Choosing the Index(</w:t>
+      </w:r>
+      <w:proofErr w:type="spellStart"/>
+      <w:r>
+        <w:rPr>
+          <w:rFonts w:ascii="Arial" w:hAnsi="Arial" w:cs="Arial"/>
+          <w:color w:val="000000"/>
+          <w:sz w:val="22"/>
+          <w:szCs w:val="22"/>
+        </w:rPr>
+        <w:t>es</w:t>
+      </w:r>
+      <w:proofErr w:type="spellEnd"/>
+      <w:r>
+        <w:rPr>
+          <w:rFonts w:ascii="Arial" w:hAnsi="Arial" w:cs="Arial"/>
+          <w:color w:val="000000"/>
+          <w:sz w:val="22"/>
+          <w:szCs w:val="22"/>
+        </w:rPr>
+        <w:t xml:space="preserve">) to Create </w:t>
       </w:r>
     </w:p>
     <w:p>
@@ -5899,8 +6776,104 @@
       <w:r>
         <w:softHyphen/>
       </w:r>
+    </w:p>
+    <w:p/>
+    <w:p>
+      <w:pPr>
+        <w:rPr>
+          <w:b/>
+        </w:rPr>
+      </w:pPr>
+      <w:r>
+        <w:rPr>
+          <w:b/>
+        </w:rPr>
+        <w:lastRenderedPageBreak/>
+        <w:t>Join:</w:t>
+      </w:r>
+    </w:p>
+    <w:p>
+      <w:pPr>
+        <w:rPr>
+          <w:b/>
+        </w:rPr>
+      </w:pPr>
+      <w:r>
+        <w:rPr>
+          <w:noProof/>
+        </w:rPr>
+        <w:drawing>
+          <wp:inline distT="0" distB="0" distL="0" distR="0">
+            <wp:extent cx="5942965" cy="4320540"/>
+            <wp:effectExtent l="0" t="0" r="635" b="3810"/>
+            <wp:docPr id="4" name="Picture 4" descr="https://i1.wp.com/www.complexsql.com/wp-content/uploads/2017/02/SQL-Inner-Join.jpg?zoom=1.25&amp;resize=678%2C490"/>
+            <wp:cNvGraphicFramePr>
+              <a:graphicFrameLocks xmlns:a="http://schemas.openxmlformats.org/drawingml/2006/main" noChangeAspect="1"/>
+            </wp:cNvGraphicFramePr>
+            <a:graphic xmlns:a="http://schemas.openxmlformats.org/drawingml/2006/main">
+              <a:graphicData uri="http://schemas.openxmlformats.org/drawingml/2006/picture">
+                <pic:pic xmlns:pic="http://schemas.openxmlformats.org/drawingml/2006/picture">
+                  <pic:nvPicPr>
+                    <pic:cNvPr id="0" name="Picture 1" descr="https://i1.wp.com/www.complexsql.com/wp-content/uploads/2017/02/SQL-Inner-Join.jpg?zoom=1.25&amp;resize=678%2C490"/>
+                    <pic:cNvPicPr>
+                      <a:picLocks noChangeAspect="1" noChangeArrowheads="1"/>
+                    </pic:cNvPicPr>
+                  </pic:nvPicPr>
+                  <pic:blipFill>
+                    <a:blip r:embed="rId23">
+                      <a:extLst>
+                        <a:ext uri="{28A0092B-C50C-407E-A947-70E740481C1C}">
+                          <a14:useLocalDpi xmlns:a14="http://schemas.microsoft.com/office/drawing/2010/main" val="0"/>
+                        </a:ext>
+                      </a:extLst>
+                    </a:blip>
+                    <a:srcRect/>
+                    <a:stretch>
+                      <a:fillRect/>
+                    </a:stretch>
+                  </pic:blipFill>
+                  <pic:spPr bwMode="auto">
+                    <a:xfrm>
+                      <a:off x="0" y="0"/>
+                      <a:ext cx="5945313" cy="4322247"/>
+                    </a:xfrm>
+                    <a:prstGeom prst="rect">
+                      <a:avLst/>
+                    </a:prstGeom>
+                    <a:noFill/>
+                    <a:ln>
+                      <a:noFill/>
+                    </a:ln>
+                  </pic:spPr>
+                </pic:pic>
+              </a:graphicData>
+            </a:graphic>
+          </wp:inline>
+        </w:drawing>
+      </w:r>
+    </w:p>
+    <w:p>
+      <w:pPr>
+        <w:rPr>
+          <w:b/>
+        </w:rPr>
+      </w:pPr>
       <w:bookmarkStart w:id="0" w:name="_GoBack"/>
       <w:bookmarkEnd w:id="0"/>
+    </w:p>
+    <w:p>
+      <w:pPr>
+        <w:rPr>
+          <w:b/>
+        </w:rPr>
+      </w:pPr>
+    </w:p>
+    <w:p>
+      <w:pPr>
+        <w:rPr>
+          <w:b/>
+        </w:rPr>
+      </w:pPr>
     </w:p>
     <w:sectPr>
       <w:pgSz w:w="12240" w:h="15840"/>
